--- a/Sonstiges/Text.docx
+++ b/Sonstiges/Text.docx
@@ -4,312 +4,215 @@
   <w:body>
     <w:p>
       <w:r>
-        <w:t>Deep-Learning-Algorithmen können auf unüberwachte Lernaufgaben angewendet werden. Dies ist ein wichtiger Vorteil, da nicht beschriftete Daten in größerer Zahl vorliegen als beschriftete Daten.</w:t>
-      </w:r>
-    </w:p>
-    <w:p/>
-    <w:p>
-      <w:r>
-        <w:t>Unüberwachte Lernalgorithmen nehmen einen Datensatz, der nur Eingaben enthält, und suchen in den Daten nach einer Struktur, z. B. der Gruppierung oder dem Clustering von Datenpunkten. Die Algorithmen lernen daher aus Testdaten, die nicht gekennzeichnet, klassifiziert oder kategorisiert wurden. Anstatt auf Feedback zu reagieren, identifizieren unüberwachte Lernalgorithmen Gemeinsamkeiten in den Daten und reagieren auf der Grundlage des Vorhandenseins oder Fehlens solcher Gemeinsamkeiten in jedem neuen Datensatz.</w:t>
-      </w:r>
-    </w:p>
-    <w:p/>
-    <w:p>
-      <w:r>
-        <w:t>Beim unüberwachten Lernen werden die Eingabedaten zusammen mit der Kostenfunktion gegeben, einer Funktion der Daten und der Ausgabe des Netzes. Die Kostenfunktion ist abhängig von der Aufgabe und allen a priori Annahmen (den impliziten Eigenschaften des Modells, seinen Parametern und den beobachteten Variablen). Als triviales Beispiel betrachten wir das Modell, bei dem a eine Konstante und die Kosten sind. Die Minimierung dieser Kosten führt zu einem Wert von a, der gleich dem Mittelwert der Daten ist. Die Kostenfunktion kann noch viel komplizierter sein. Ihre Form hängt von der Anwendung ab.</w:t>
-      </w:r>
-    </w:p>
-    <w:p/>
-    <w:p>
-      <w:r>
-        <w:t>Bei</w:t>
-      </w:r>
-      <w:r>
-        <w:t xml:space="preserve"> einem</w:t>
-      </w:r>
-      <w:r>
-        <w:t xml:space="preserve"> unüberwachten Lernen </w:t>
-      </w:r>
-      <w:r>
-        <w:t xml:space="preserve">Ansatz </w:t>
-      </w:r>
-      <w:r>
-        <w:t xml:space="preserve">ist ein </w:t>
-      </w:r>
-      <w:r>
-        <w:t>Trainingsdatensatz nur mit Eingabewerten gegeben</w:t>
-      </w:r>
-      <w:r>
-        <w:t>. Bei dieser Form des maschinellen Lernens versucht das Netz</w:t>
-      </w:r>
-      <w:r>
-        <w:t>werke</w:t>
-      </w:r>
-      <w:r>
-        <w:t xml:space="preserve">, Strukturen in den gegebenen Eingabedaten zu erkennen. </w:t>
-      </w:r>
-      <w:r>
-        <w:t>Die Netzwerke</w:t>
-      </w:r>
-      <w:r>
-        <w:t xml:space="preserve"> lernen daher aus Testdaten, die </w:t>
-      </w:r>
-      <w:r>
-        <w:t xml:space="preserve">in keiner Weise </w:t>
-      </w:r>
-      <w:r>
-        <w:t xml:space="preserve">kategorisiert wurden. Anstatt auf Feedback zu reagieren, identifizieren unüberwachte </w:t>
-      </w:r>
-      <w:r>
-        <w:t>Lernverfahren</w:t>
-      </w:r>
-      <w:r>
-        <w:t xml:space="preserve"> Gemeinsamkeiten in den Daten und reagieren auf der Grundlage des Vorhandenseins oder Fehlens solcher Gemeinsamkeiten in jedem neuen Datensatz.</w:t>
-      </w:r>
-      <w:r>
-        <w:t xml:space="preserve"> Er gibt verschiedene Methoden des unüberwachten Lernens. Auch hier gibt es die Möglichkeit eine Kostenfunktion C zu definieren, welche den Eingabewert und den vom Netzwerk generierten Output übergeben bekommt. </w:t>
-      </w:r>
-      <w:r>
-        <w:t>Die Kostenfunktion ist abhängig von der Aufgabe und allen a priori Annahmen</w:t>
-      </w:r>
-      <w:r>
-        <w:t xml:space="preserve"> für die zu approximierende Funktion. </w:t>
-      </w:r>
-      <w:r>
-        <w:t xml:space="preserve">Die Kostenfunktion kann </w:t>
-      </w:r>
-      <w:r>
-        <w:t>aber auch</w:t>
-      </w:r>
-      <w:r>
-        <w:t xml:space="preserve"> viel komplizierter sein</w:t>
-      </w:r>
-      <w:r>
-        <w:t>, da</w:t>
-      </w:r>
-      <w:r>
+        <w:rPr>
+          <w:sz w:val="24"/>
+          <w:szCs w:val="24"/>
+        </w:rPr>
+        <w:t xml:space="preserve">Beim maschinellen Lernen ist die Hyperparameter-Optimierung das Problem der Auswahl eines Satzes von optimalen Hyperparametern </w:t>
+      </w:r>
+      <w:r>
+        <w:rPr>
+          <w:sz w:val="24"/>
+          <w:szCs w:val="24"/>
+        </w:rPr>
+        <w:t>für ein neuronales Netz und den daraus folgenden Lernalgorithmus</w:t>
+      </w:r>
+      <w:r>
+        <w:rPr>
+          <w:sz w:val="24"/>
+          <w:szCs w:val="24"/>
+        </w:rPr>
+        <w:t>.</w:t>
+      </w:r>
+      <w:r>
+        <w:rPr>
+          <w:sz w:val="24"/>
+          <w:szCs w:val="24"/>
+        </w:rPr>
         <w:t xml:space="preserve"> </w:t>
       </w:r>
       <w:r>
-        <w:t>i</w:t>
-      </w:r>
-      <w:r>
-        <w:t xml:space="preserve">hre Form von der </w:t>
-      </w:r>
-      <w:r>
-        <w:t>jeweiligen Problemstellung abhängt</w:t>
-      </w:r>
-      <w:r>
-        <w:t>.</w:t>
-      </w:r>
-      <w:r>
-        <w:t xml:space="preserve"> Hier kann man dann wieder den Ansatz aus Gleichung 3 übernehmen und den </w:t>
+        <w:rPr>
+          <w:sz w:val="24"/>
+          <w:szCs w:val="24"/>
+        </w:rPr>
+        <w:t xml:space="preserve">Die Hyperparameter-Optimierung </w:t>
+      </w:r>
+      <w:r>
+        <w:rPr>
+          <w:sz w:val="24"/>
+          <w:szCs w:val="24"/>
+        </w:rPr>
+        <w:t>versucht</w:t>
+      </w:r>
+      <w:r>
+        <w:rPr>
+          <w:sz w:val="24"/>
+          <w:szCs w:val="24"/>
+        </w:rPr>
+        <w:t xml:space="preserve"> ein Tupel von Hyperparametern, das ein optimales </w:t>
+      </w:r>
+      <w:r>
+        <w:rPr>
+          <w:sz w:val="24"/>
+          <w:szCs w:val="24"/>
+        </w:rPr>
+        <w:t>neuronales netz</w:t>
+      </w:r>
+      <w:r>
+        <w:rPr>
+          <w:sz w:val="24"/>
+          <w:szCs w:val="24"/>
+        </w:rPr>
+        <w:t xml:space="preserve"> ergibt, das eine vordefinierte Verlustfunktion bei gegebenen Daten minimiert. </w:t>
+      </w:r>
+      <w:r>
+        <w:rPr>
+          <w:sz w:val="24"/>
+          <w:szCs w:val="24"/>
+        </w:rPr>
+        <w:t xml:space="preserve">Die bekanntesten Ansätze der Hyperparameter </w:t>
       </w:r>
       <w:proofErr w:type="spellStart"/>
       <w:r>
-        <w:t>mittelwert</w:t>
+        <w:rPr>
+          <w:sz w:val="24"/>
+          <w:szCs w:val="24"/>
+        </w:rPr>
+        <w:t>optimierung</w:t>
       </w:r>
       <w:proofErr w:type="spellEnd"/>
       <w:r>
-        <w:t xml:space="preserve"> aller Kotenfunktionen ausgewertet für alle </w:t>
+        <w:rPr>
+          <w:sz w:val="24"/>
+          <w:szCs w:val="24"/>
+        </w:rPr>
+        <w:t xml:space="preserve"> sind: die Gittersuche, </w:t>
+      </w:r>
+      <w:r>
+        <w:rPr>
+          <w:sz w:val="24"/>
+          <w:szCs w:val="24"/>
+        </w:rPr>
+        <w:t xml:space="preserve">die einfach eine erschöpfende Suche durch eine manuell festgelegte Teilmenge des </w:t>
+      </w:r>
+      <w:r>
+        <w:rPr>
+          <w:sz w:val="24"/>
+          <w:szCs w:val="24"/>
+        </w:rPr>
+        <w:t xml:space="preserve">Raums der betreffenden </w:t>
+      </w:r>
+      <w:r>
+        <w:rPr>
+          <w:sz w:val="24"/>
+          <w:szCs w:val="24"/>
+        </w:rPr>
+        <w:t>Hyperparameter ist. Ein Gittersuchalgorithmus muss sich an einer Leistungsmetrik orientieren, die in der Regel durch Kreuzvalidierung der Trainingsmenge gemessen wird.</w:t>
+      </w:r>
+      <w:r>
+        <w:rPr>
+          <w:sz w:val="24"/>
+          <w:szCs w:val="24"/>
+        </w:rPr>
+        <w:t xml:space="preserve"> </w:t>
+      </w:r>
+      <w:r>
+        <w:rPr>
+          <w:sz w:val="24"/>
+          <w:szCs w:val="24"/>
+        </w:rPr>
+        <w:t xml:space="preserve">Die Zufallssuche, die die erschöpfende Aufzählung aller Kombinationen durch eine zufällige Auswahl ersetzt. Sie kann die </w:t>
+      </w:r>
+      <w:r>
+        <w:rPr>
+          <w:sz w:val="24"/>
+          <w:szCs w:val="24"/>
+        </w:rPr>
+        <w:t>Gitter</w:t>
+      </w:r>
+      <w:r>
+        <w:rPr>
+          <w:sz w:val="24"/>
+          <w:szCs w:val="24"/>
+        </w:rPr>
+        <w:t>suche übertreffen, insbesondere wenn nur eine kleine Anzahl von Hyperparametern die endgültige Leistung des Algorithmus für maschinelles Lernen beeinflusst.</w:t>
+      </w:r>
+      <w:r>
+        <w:rPr>
+          <w:sz w:val="24"/>
+          <w:szCs w:val="24"/>
+        </w:rPr>
+        <w:t xml:space="preserve"> Und noch der Ansatz der </w:t>
       </w:r>
       <w:proofErr w:type="spellStart"/>
       <w:r>
-        <w:t>trainingsdaten</w:t>
+        <w:rPr>
+          <w:sz w:val="24"/>
+          <w:szCs w:val="24"/>
+        </w:rPr>
+        <w:t>Bayes'sche</w:t>
+      </w:r>
+      <w:r>
+        <w:rPr>
+          <w:sz w:val="24"/>
+          <w:szCs w:val="24"/>
+        </w:rPr>
+        <w:t>n</w:t>
       </w:r>
       <w:proofErr w:type="spellEnd"/>
       <w:r>
-        <w:t xml:space="preserve"> und die dazu vom Netzwerk generierten Ausgabewerte versuchen </w:t>
-      </w:r>
-      <w:r>
-        <w:t xml:space="preserve">bezüglich der Gewichte und </w:t>
+        <w:rPr>
+          <w:sz w:val="24"/>
+          <w:szCs w:val="24"/>
+        </w:rPr>
+        <w:t xml:space="preserve"> Optimierung, bei der ein probabilistisches Modell der Funktion erstellt wird, die die Werte der Hyperparameter auf das Ziel abbildet, das anhand einer Validierungsmenge bewertet wird. Durch die iterative Bewertung einer vielversprechenden Hyperparameterkonfiguration auf der Grundlage des aktuellen Modells und die anschließende Aktualisierung dieses Modells zielt die </w:t>
       </w:r>
       <w:proofErr w:type="spellStart"/>
       <w:r>
-        <w:t>Biase</w:t>
+        <w:rPr>
+          <w:sz w:val="24"/>
+          <w:szCs w:val="24"/>
+        </w:rPr>
+        <w:t>Bayes'sche</w:t>
       </w:r>
       <w:proofErr w:type="spellEnd"/>
       <w:r>
+        <w:rPr>
+          <w:sz w:val="24"/>
+          <w:szCs w:val="24"/>
+        </w:rPr>
+        <w:t xml:space="preserve"> Optimierung darauf ab, Beobachtungen zu sammeln, die so viele Informationen wie möglich über diese Funktion und insbesondere über die Lage des Optimums liefern.</w:t>
+      </w:r>
+      <w:r>
+        <w:rPr>
+          <w:sz w:val="24"/>
+          <w:szCs w:val="24"/>
+        </w:rPr>
         <w:t xml:space="preserve"> </w:t>
       </w:r>
       <w:r>
-        <w:t xml:space="preserve">zu minimieren. Der Ansatz des unüberwachten Lernen bietet den Vorteil, </w:t>
-      </w:r>
-      <w:r>
-        <w:t>da</w:t>
-      </w:r>
-      <w:r>
-        <w:t>ss</w:t>
-      </w:r>
-      <w:r>
-        <w:t xml:space="preserve"> </w:t>
-      </w:r>
-      <w:r>
-        <w:t xml:space="preserve">bei vielen </w:t>
-      </w:r>
-      <w:r>
-        <w:t>Approximationsprobleme nur</w:t>
-      </w:r>
-      <w:r>
-        <w:t xml:space="preserve"> Eingabewerte </w:t>
-      </w:r>
-      <w:r>
-        <w:t>zur Verfügung stehen</w:t>
-      </w:r>
-      <w:r>
-        <w:t>.</w:t>
-      </w:r>
-    </w:p>
-    <w:p/>
-    <w:p/>
-    <w:p/>
-    <w:p>
-      <w:r>
-        <w:t xml:space="preserve">Zu diesem Zweck wird eine Kostenfunktion </w:t>
-      </w:r>
-      <w:r>
-        <w:rPr>
-          <w:rFonts w:ascii="Cambria Math" w:hAnsi="Cambria Math" w:cs="Cambria Math"/>
-        </w:rPr>
-        <w:t>𝐶</w:t>
-      </w:r>
-      <w:r>
-        <w:t xml:space="preserve"> der Eingabedaten </w:t>
-      </w:r>
-      <w:r>
-        <w:rPr>
-          <w:rFonts w:ascii="Cambria Math" w:hAnsi="Cambria Math" w:cs="Cambria Math"/>
-        </w:rPr>
-        <w:t>𝑥𝑖</w:t>
-      </w:r>
-      <w:r>
-        <w:t xml:space="preserve"> und der Ausgabe des Netzes </w:t>
-      </w:r>
-      <w:r>
-        <w:rPr>
-          <w:rFonts w:ascii="Cambria Math" w:hAnsi="Cambria Math" w:cs="Cambria Math"/>
-        </w:rPr>
-        <w:t>𝐹</w:t>
-      </w:r>
-      <w:r>
-        <w:t>(</w:t>
-      </w:r>
-      <w:proofErr w:type="gramStart"/>
-      <w:r>
-        <w:rPr>
-          <w:rFonts w:ascii="Cambria Math" w:hAnsi="Cambria Math" w:cs="Cambria Math"/>
-        </w:rPr>
-        <w:t>𝑥𝑖</w:t>
-      </w:r>
-      <w:r>
-        <w:t>,</w:t>
-      </w:r>
-      <w:r>
-        <w:rPr>
-          <w:rFonts w:ascii="Cambria Math" w:hAnsi="Cambria Math" w:cs="Cambria Math"/>
-        </w:rPr>
-        <w:t>𝑊</w:t>
-      </w:r>
-      <w:proofErr w:type="gramEnd"/>
-      <w:r>
-        <w:t>,</w:t>
-      </w:r>
-      <w:r>
-        <w:rPr>
-          <w:rFonts w:ascii="Cambria Math" w:hAnsi="Cambria Math" w:cs="Cambria Math"/>
-        </w:rPr>
-        <w:t>𝑏</w:t>
-      </w:r>
-      <w:r>
-        <w:t xml:space="preserve">) bestimmt, die von der Aufgabe der zu approximierenden Funktion, wie z. B. der Eingabedomäne, und etwaigen a priori Annahmen, wie den impliziten Eigenschaften oder Merkmalen der zu approximierenden Funktion und ihrer Argumente, abhängig ist. </w:t>
-      </w:r>
-    </w:p>
-    <w:p>
-      <w:r>
-        <w:t xml:space="preserve">Man versucht auch, den Mittelwert über alle auf </w:t>
-      </w:r>
-      <w:r>
-        <w:rPr>
-          <w:rFonts w:ascii="Cambria Math" w:hAnsi="Cambria Math" w:cs="Cambria Math"/>
-        </w:rPr>
-        <w:t>𝑥𝑖</w:t>
-      </w:r>
-      <w:r>
-        <w:t xml:space="preserve"> und </w:t>
-      </w:r>
-      <w:r>
-        <w:rPr>
-          <w:rFonts w:ascii="Cambria Math" w:hAnsi="Cambria Math" w:cs="Cambria Math"/>
-        </w:rPr>
-        <w:t>𝐹</w:t>
-      </w:r>
-      <w:r>
-        <w:t>(</w:t>
-      </w:r>
-      <w:proofErr w:type="gramStart"/>
-      <w:r>
-        <w:rPr>
-          <w:rFonts w:ascii="Cambria Math" w:hAnsi="Cambria Math" w:cs="Cambria Math"/>
-        </w:rPr>
-        <w:t>𝑥𝑖</w:t>
-      </w:r>
-      <w:r>
-        <w:t>,</w:t>
-      </w:r>
-      <w:r>
-        <w:rPr>
-          <w:rFonts w:ascii="Cambria Math" w:hAnsi="Cambria Math" w:cs="Cambria Math"/>
-        </w:rPr>
-        <w:t>𝑊</w:t>
-      </w:r>
-      <w:proofErr w:type="gramEnd"/>
-      <w:r>
-        <w:t>,</w:t>
-      </w:r>
-      <w:r>
-        <w:rPr>
-          <w:rFonts w:ascii="Cambria Math" w:hAnsi="Cambria Math" w:cs="Cambria Math"/>
-        </w:rPr>
-        <w:t>𝑏</w:t>
-      </w:r>
-      <w:r>
-        <w:t xml:space="preserve">) angewendeten Kostenfunktionen unter Berücksichtigung der Gewichte </w:t>
-      </w:r>
-      <w:r>
-        <w:rPr>
-          <w:rFonts w:ascii="Cambria Math" w:hAnsi="Cambria Math" w:cs="Cambria Math"/>
-        </w:rPr>
-        <w:t>𝑊</w:t>
-      </w:r>
-      <w:r>
-        <w:t xml:space="preserve"> ={</w:t>
-      </w:r>
-      <w:r>
-        <w:rPr>
-          <w:rFonts w:ascii="Cambria Math" w:hAnsi="Cambria Math" w:cs="Cambria Math"/>
-        </w:rPr>
-        <w:t>𝑊𝑙</w:t>
-      </w:r>
-      <w:r>
-        <w:t>}</w:t>
-      </w:r>
-      <w:r>
-        <w:rPr>
-          <w:rFonts w:ascii="Cambria Math" w:hAnsi="Cambria Math" w:cs="Cambria Math"/>
-        </w:rPr>
-        <w:t>𝑙</w:t>
-      </w:r>
-      <w:r>
-        <w:t>=1,...,</w:t>
-      </w:r>
-      <w:r>
-        <w:rPr>
-          <w:rFonts w:ascii="Cambria Math" w:hAnsi="Cambria Math" w:cs="Cambria Math"/>
-        </w:rPr>
-        <w:t>𝐿</w:t>
-      </w:r>
-      <w:r>
-        <w:t xml:space="preserve"> und der Verzerrungen zu minimieren, was zu dem folgenden Optimierungsproblem führt:</w:t>
+        <w:rPr>
+          <w:sz w:val="24"/>
+          <w:szCs w:val="24"/>
+        </w:rPr>
+        <w:t xml:space="preserve">In der Praxis hat sich gezeigt, dass die </w:t>
+      </w:r>
+      <w:proofErr w:type="spellStart"/>
+      <w:r>
+        <w:rPr>
+          <w:sz w:val="24"/>
+          <w:szCs w:val="24"/>
+        </w:rPr>
+        <w:t>Bayes'sche</w:t>
+      </w:r>
+      <w:proofErr w:type="spellEnd"/>
+      <w:r>
+        <w:rPr>
+          <w:sz w:val="24"/>
+          <w:szCs w:val="24"/>
+        </w:rPr>
+        <w:t xml:space="preserve"> Optimierung im Vergleich zur Gittersuche und zur zufälligen Suche bessere Ergebnisse bei weniger Auswertungen erzielt, da sie in der Lage ist, Rückschlüsse auf die Qualität der Experimente zu ziehen, bevor diese durchgeführt werden.</w:t>
       </w:r>
     </w:p>
     <w:sectPr>
@@ -720,7 +623,7 @@
   <w:style w:type="paragraph" w:default="1" w:styleId="Standard">
     <w:name w:val="Normal"/>
     <w:qFormat/>
-    <w:rsid w:val="007F6DBA"/>
+    <w:rsid w:val="00635B3A"/>
   </w:style>
   <w:style w:type="character" w:default="1" w:styleId="Absatz-Standardschriftart">
     <w:name w:val="Default Paragraph Font"/>

--- a/Sonstiges/Text.docx
+++ b/Sonstiges/Text.docx
@@ -3,26 +3,34 @@
 <w:document xmlns:wpc="http://schemas.microsoft.com/office/word/2010/wordprocessingCanvas" xmlns:cx="http://schemas.microsoft.com/office/drawing/2014/chartex" xmlns:cx1="http://schemas.microsoft.com/office/drawing/2015/9/8/chartex" xmlns:cx2="http://schemas.microsoft.com/office/drawing/2015/10/21/chartex" xmlns:cx3="http://schemas.microsoft.com/office/drawing/2016/5/9/chartex" xmlns:cx4="http://schemas.microsoft.com/office/drawing/2016/5/10/chartex" xmlns:cx5="http://schemas.microsoft.com/office/drawing/2016/5/11/chartex" xmlns:cx6="http://schemas.microsoft.com/office/drawing/2016/5/12/chartex" xmlns:cx7="http://schemas.microsoft.com/office/drawing/2016/5/13/chartex" xmlns:cx8="http://schemas.microsoft.com/office/drawing/2016/5/14/chartex" xmlns:mc="http://schemas.openxmlformats.org/markup-compatibility/2006" xmlns:aink="http://schemas.microsoft.com/office/drawing/2016/ink" xmlns:am3d="http://schemas.microsoft.com/office/drawing/2017/model3d" xmlns:o="urn:schemas-microsoft-com:office:office" xmlns:r="http://schemas.openxmlformats.org/officeDocument/2006/relationships" xmlns:m="http://schemas.openxmlformats.org/officeDocument/2006/math" xmlns:v="urn:schemas-microsoft-com:vml" xmlns:wp14="http://schemas.microsoft.com/office/word/2010/wordprocessingDrawing" xmlns:wp="http://schemas.openxmlformats.org/drawingml/2006/wordprocessingDrawing" xmlns:w10="urn:schemas-microsoft-com:office:word" xmlns:w="http://schemas.openxmlformats.org/wordprocessingml/2006/main" xmlns:w14="http://schemas.microsoft.com/office/word/2010/wordml" xmlns:w15="http://schemas.microsoft.com/office/word/2012/wordml" xmlns:w16cex="http://schemas.microsoft.com/office/word/2018/wordml/cex" xmlns:w16cid="http://schemas.microsoft.com/office/word/2016/wordml/cid" xmlns:w16="http://schemas.microsoft.com/office/word/2018/wordml" xmlns:w16sdtdh="http://schemas.microsoft.com/office/word/2020/wordml/sdtdatahash" xmlns:w16se="http://schemas.microsoft.com/office/word/2015/wordml/symex" xmlns:wpg="http://schemas.microsoft.com/office/word/2010/wordprocessingGroup" xmlns:wpi="http://schemas.microsoft.com/office/word/2010/wordprocessingInk" xmlns:wne="http://schemas.microsoft.com/office/word/2006/wordml" xmlns:wps="http://schemas.microsoft.com/office/word/2010/wordprocessingShape" mc:Ignorable="w14 w15 w16se w16cid w16 w16cex w16sdtdh wp14">
   <w:body>
     <w:p>
+      <w:pPr>
+        <w:rPr>
+          <w:sz w:val="24"/>
+          <w:szCs w:val="24"/>
+        </w:rPr>
+      </w:pPr>
       <w:r>
         <w:rPr>
           <w:sz w:val="24"/>
           <w:szCs w:val="24"/>
         </w:rPr>
-        <w:t xml:space="preserve">Beim maschinellen Lernen ist die Hyperparameter-Optimierung das Problem der Auswahl eines Satzes von optimalen Hyperparametern </w:t>
+        <w:t xml:space="preserve">Um die Kirchhoff-Neumann Bedingungen zu </w:t>
       </w:r>
+      <w:proofErr w:type="gramStart"/>
       <w:r>
         <w:rPr>
           <w:sz w:val="24"/>
           <w:szCs w:val="24"/>
         </w:rPr>
-        <w:t>für ein neuronales Netz und den daraus folgenden Lernalgorithmus</w:t>
+        <w:t>erzwingen</w:t>
       </w:r>
+      <w:proofErr w:type="gramEnd"/>
       <w:r>
         <w:rPr>
           <w:sz w:val="24"/>
           <w:szCs w:val="24"/>
         </w:rPr>
-        <w:t>.</w:t>
+        <w:t xml:space="preserve"> führen wir den folgenden Term ein.</w:t>
       </w:r>
       <w:r>
         <w:rPr>
@@ -30,189 +38,6 @@
           <w:szCs w:val="24"/>
         </w:rPr>
         <w:t xml:space="preserve"> </w:t>
-      </w:r>
-      <w:r>
-        <w:rPr>
-          <w:sz w:val="24"/>
-          <w:szCs w:val="24"/>
-        </w:rPr>
-        <w:t xml:space="preserve">Die Hyperparameter-Optimierung </w:t>
-      </w:r>
-      <w:r>
-        <w:rPr>
-          <w:sz w:val="24"/>
-          <w:szCs w:val="24"/>
-        </w:rPr>
-        <w:t>versucht</w:t>
-      </w:r>
-      <w:r>
-        <w:rPr>
-          <w:sz w:val="24"/>
-          <w:szCs w:val="24"/>
-        </w:rPr>
-        <w:t xml:space="preserve"> ein Tupel von Hyperparametern, das ein optimales </w:t>
-      </w:r>
-      <w:r>
-        <w:rPr>
-          <w:sz w:val="24"/>
-          <w:szCs w:val="24"/>
-        </w:rPr>
-        <w:t>neuronales netz</w:t>
-      </w:r>
-      <w:r>
-        <w:rPr>
-          <w:sz w:val="24"/>
-          <w:szCs w:val="24"/>
-        </w:rPr>
-        <w:t xml:space="preserve"> ergibt, das eine vordefinierte Verlustfunktion bei gegebenen Daten minimiert. </w:t>
-      </w:r>
-      <w:r>
-        <w:rPr>
-          <w:sz w:val="24"/>
-          <w:szCs w:val="24"/>
-        </w:rPr>
-        <w:t xml:space="preserve">Die bekanntesten Ansätze der Hyperparameter </w:t>
-      </w:r>
-      <w:proofErr w:type="spellStart"/>
-      <w:r>
-        <w:rPr>
-          <w:sz w:val="24"/>
-          <w:szCs w:val="24"/>
-        </w:rPr>
-        <w:t>optimierung</w:t>
-      </w:r>
-      <w:proofErr w:type="spellEnd"/>
-      <w:r>
-        <w:rPr>
-          <w:sz w:val="24"/>
-          <w:szCs w:val="24"/>
-        </w:rPr>
-        <w:t xml:space="preserve"> sind: die Gittersuche, </w:t>
-      </w:r>
-      <w:r>
-        <w:rPr>
-          <w:sz w:val="24"/>
-          <w:szCs w:val="24"/>
-        </w:rPr>
-        <w:t xml:space="preserve">die einfach eine erschöpfende Suche durch eine manuell festgelegte Teilmenge des </w:t>
-      </w:r>
-      <w:r>
-        <w:rPr>
-          <w:sz w:val="24"/>
-          <w:szCs w:val="24"/>
-        </w:rPr>
-        <w:t xml:space="preserve">Raums der betreffenden </w:t>
-      </w:r>
-      <w:r>
-        <w:rPr>
-          <w:sz w:val="24"/>
-          <w:szCs w:val="24"/>
-        </w:rPr>
-        <w:t>Hyperparameter ist. Ein Gittersuchalgorithmus muss sich an einer Leistungsmetrik orientieren, die in der Regel durch Kreuzvalidierung der Trainingsmenge gemessen wird.</w:t>
-      </w:r>
-      <w:r>
-        <w:rPr>
-          <w:sz w:val="24"/>
-          <w:szCs w:val="24"/>
-        </w:rPr>
-        <w:t xml:space="preserve"> </w:t>
-      </w:r>
-      <w:r>
-        <w:rPr>
-          <w:sz w:val="24"/>
-          <w:szCs w:val="24"/>
-        </w:rPr>
-        <w:t xml:space="preserve">Die Zufallssuche, die die erschöpfende Aufzählung aller Kombinationen durch eine zufällige Auswahl ersetzt. Sie kann die </w:t>
-      </w:r>
-      <w:r>
-        <w:rPr>
-          <w:sz w:val="24"/>
-          <w:szCs w:val="24"/>
-        </w:rPr>
-        <w:t>Gitter</w:t>
-      </w:r>
-      <w:r>
-        <w:rPr>
-          <w:sz w:val="24"/>
-          <w:szCs w:val="24"/>
-        </w:rPr>
-        <w:t>suche übertreffen, insbesondere wenn nur eine kleine Anzahl von Hyperparametern die endgültige Leistung des Algorithmus für maschinelles Lernen beeinflusst.</w:t>
-      </w:r>
-      <w:r>
-        <w:rPr>
-          <w:sz w:val="24"/>
-          <w:szCs w:val="24"/>
-        </w:rPr>
-        <w:t xml:space="preserve"> Und noch der Ansatz der </w:t>
-      </w:r>
-      <w:proofErr w:type="spellStart"/>
-      <w:r>
-        <w:rPr>
-          <w:sz w:val="24"/>
-          <w:szCs w:val="24"/>
-        </w:rPr>
-        <w:t>Bayes'sche</w:t>
-      </w:r>
-      <w:r>
-        <w:rPr>
-          <w:sz w:val="24"/>
-          <w:szCs w:val="24"/>
-        </w:rPr>
-        <w:t>n</w:t>
-      </w:r>
-      <w:proofErr w:type="spellEnd"/>
-      <w:r>
-        <w:rPr>
-          <w:sz w:val="24"/>
-          <w:szCs w:val="24"/>
-        </w:rPr>
-        <w:t xml:space="preserve"> Optimierung, bei der ein probabilistisches Modell der Funktion erstellt wird, die die Werte der Hyperparameter auf das Ziel abbildet, das anhand einer Validierungsmenge bewertet wird. Durch die iterative Bewertung einer vielversprechenden Hyperparameterkonfiguration auf der Grundlage des aktuellen Modells und die anschließende Aktualisierung dieses Modells zielt die </w:t>
-      </w:r>
-      <w:proofErr w:type="spellStart"/>
-      <w:r>
-        <w:rPr>
-          <w:sz w:val="24"/>
-          <w:szCs w:val="24"/>
-        </w:rPr>
-        <w:t>Bayes'sche</w:t>
-      </w:r>
-      <w:proofErr w:type="spellEnd"/>
-      <w:r>
-        <w:rPr>
-          <w:sz w:val="24"/>
-          <w:szCs w:val="24"/>
-        </w:rPr>
-        <w:t xml:space="preserve"> Optimierung darauf ab, Beobachtungen zu sammeln, die so viele Informationen wie möglich über diese Funktion und insbesondere über die Lage des Optimums liefern.</w:t>
-      </w:r>
-      <w:r>
-        <w:rPr>
-          <w:sz w:val="24"/>
-          <w:szCs w:val="24"/>
-        </w:rPr>
-        <w:t xml:space="preserve"> </w:t>
-      </w:r>
-      <w:r>
-        <w:rPr>
-          <w:sz w:val="24"/>
-          <w:szCs w:val="24"/>
-        </w:rPr>
-        <w:t xml:space="preserve">In der Praxis hat sich gezeigt, dass die </w:t>
-      </w:r>
-      <w:proofErr w:type="spellStart"/>
-      <w:r>
-        <w:rPr>
-          <w:sz w:val="24"/>
-          <w:szCs w:val="24"/>
-        </w:rPr>
-        <w:t>Bayes'sche</w:t>
-      </w:r>
-      <w:proofErr w:type="spellEnd"/>
-      <w:r>
-        <w:rPr>
-          <w:sz w:val="24"/>
-          <w:szCs w:val="24"/>
-        </w:rPr>
-        <w:t xml:space="preserve"> Optimierung im Vergleich zur Gittersuche und zur zufälligen Suche bessere Ergebnisse bei weniger Auswertungen erzielt, da sie in der Lage ist, Rückschlüsse auf die Qualität der Experimente zu ziehen, bevor diese durchgeführt werden.</w:t>
       </w:r>
     </w:p>
     <w:sectPr>

--- a/Sonstiges/Text.docx
+++ b/Sonstiges/Text.docx
@@ -14,23 +14,37 @@
           <w:sz w:val="24"/>
           <w:szCs w:val="24"/>
         </w:rPr>
-        <w:t xml:space="preserve">Um die Kirchhoff-Neumann Bedingungen zu </w:t>
+        <w:t xml:space="preserve">Und dadurch alle Kanten als </w:t>
       </w:r>
-      <w:proofErr w:type="gramStart"/>
       <w:r>
         <w:rPr>
           <w:sz w:val="24"/>
           <w:szCs w:val="24"/>
         </w:rPr>
-        <w:t>erzwingen</w:t>
+        <w:t xml:space="preserve">miteinander verschmolzen </w:t>
       </w:r>
-      <w:proofErr w:type="gramEnd"/>
       <w:r>
         <w:rPr>
           <w:sz w:val="24"/>
           <w:szCs w:val="24"/>
         </w:rPr>
-        <w:t xml:space="preserve"> führen wir den folgenden Term ein.</w:t>
+        <w:t xml:space="preserve">und damit das Problem des Lösens der </w:t>
+      </w:r>
+      <w:proofErr w:type="spellStart"/>
+      <w:r>
+        <w:rPr>
+          <w:sz w:val="24"/>
+          <w:szCs w:val="24"/>
+        </w:rPr>
+        <w:t>gleichungen</w:t>
+      </w:r>
+      <w:proofErr w:type="spellEnd"/>
+      <w:r>
+        <w:rPr>
+          <w:sz w:val="24"/>
+          <w:szCs w:val="24"/>
+        </w:rPr>
+        <w:t xml:space="preserve"> auf allen Kanten als Ganzes</w:t>
       </w:r>
       <w:r>
         <w:rPr>
@@ -38,6 +52,13 @@
           <w:szCs w:val="24"/>
         </w:rPr>
         <w:t xml:space="preserve"> </w:t>
+      </w:r>
+      <w:r>
+        <w:rPr>
+          <w:sz w:val="24"/>
+          <w:szCs w:val="24"/>
+        </w:rPr>
+        <w:t xml:space="preserve">betrachtet wird. </w:t>
       </w:r>
     </w:p>
     <w:sectPr>

--- a/Sonstiges/Text.docx
+++ b/Sonstiges/Text.docx
@@ -14,21 +14,14 @@
           <w:sz w:val="24"/>
           <w:szCs w:val="24"/>
         </w:rPr>
-        <w:t xml:space="preserve">Und dadurch alle Kanten als </w:t>
-      </w:r>
-      <w:r>
-        <w:rPr>
-          <w:sz w:val="24"/>
-          <w:szCs w:val="24"/>
-        </w:rPr>
-        <w:t xml:space="preserve">miteinander verschmolzen </w:t>
-      </w:r>
-      <w:r>
-        <w:rPr>
-          <w:sz w:val="24"/>
-          <w:szCs w:val="24"/>
-        </w:rPr>
-        <w:t xml:space="preserve">und damit das Problem des Lösens der </w:t>
+        <w:t xml:space="preserve">Wie es in Kapitel 3 schon vermerkt wurde, benutzen wir in der Lernphase für die Minimierung der Kostenfunktion </w:t>
+      </w:r>
+      <w:r>
+        <w:rPr>
+          <w:sz w:val="24"/>
+          <w:szCs w:val="24"/>
+        </w:rPr>
+        <w:t xml:space="preserve">zuerst einen Adam-Optimierer und danach L-BFGs-B Optimierer, welche Gradienten-basierte Verfahren sind. Wir verwenden hier den Adam-Optimierer ist aus dem Modul Keras, welches zu dem Package </w:t>
       </w:r>
       <w:proofErr w:type="spellStart"/>
       <w:r>
@@ -36,7 +29,7 @@
           <w:sz w:val="24"/>
           <w:szCs w:val="24"/>
         </w:rPr>
-        <w:t>gleichungen</w:t>
+        <w:t>Tensorflow</w:t>
       </w:r>
       <w:proofErr w:type="spellEnd"/>
       <w:r>
@@ -44,7 +37,46 @@
           <w:sz w:val="24"/>
           <w:szCs w:val="24"/>
         </w:rPr>
-        <w:t xml:space="preserve"> auf allen Kanten als Ganzes</w:t>
+        <w:t xml:space="preserve"> gehört. Die </w:t>
+      </w:r>
+    </w:p>
+    <w:p>
+      <w:pPr>
+        <w:rPr>
+          <w:sz w:val="24"/>
+          <w:szCs w:val="24"/>
+        </w:rPr>
+      </w:pPr>
+      <w:r>
+        <w:rPr>
+          <w:sz w:val="24"/>
+          <w:szCs w:val="24"/>
+        </w:rPr>
+        <w:t xml:space="preserve">Direkt danach verwenden wir den L-BFGS-B-Optimierer aus dem </w:t>
+      </w:r>
+      <w:proofErr w:type="spellStart"/>
+      <w:r>
+        <w:rPr>
+          <w:sz w:val="24"/>
+          <w:szCs w:val="24"/>
+        </w:rPr>
+        <w:t>SciPy</w:t>
+      </w:r>
+      <w:proofErr w:type="spellEnd"/>
+      <w:r>
+        <w:rPr>
+          <w:sz w:val="24"/>
+          <w:szCs w:val="24"/>
+        </w:rPr>
+        <w:t xml:space="preserve"> Package. </w:t>
+      </w:r>
+      <w:proofErr w:type="gramStart"/>
+      <w:r>
+        <w:rPr>
+          <w:sz w:val="24"/>
+          <w:szCs w:val="24"/>
+        </w:rPr>
+        <w:t xml:space="preserve">Die </w:t>
       </w:r>
       <w:r>
         <w:rPr>
@@ -53,13 +85,219 @@
         </w:rPr>
         <w:t xml:space="preserve"> </w:t>
       </w:r>
-      <w:r>
-        <w:rPr>
-          <w:sz w:val="24"/>
-          <w:szCs w:val="24"/>
-        </w:rPr>
-        <w:t xml:space="preserve">betrachtet wird. </w:t>
-      </w:r>
+      <w:proofErr w:type="spellStart"/>
+      <w:r>
+        <w:rPr>
+          <w:sz w:val="24"/>
+          <w:szCs w:val="24"/>
+        </w:rPr>
+        <w:t>Abrruchkriteri</w:t>
+      </w:r>
+      <w:r>
+        <w:rPr>
+          <w:sz w:val="24"/>
+          <w:szCs w:val="24"/>
+        </w:rPr>
+        <w:t>en</w:t>
+      </w:r>
+      <w:proofErr w:type="spellEnd"/>
+      <w:proofErr w:type="gramEnd"/>
+      <w:r>
+        <w:rPr>
+          <w:sz w:val="24"/>
+          <w:szCs w:val="24"/>
+        </w:rPr>
+        <w:t xml:space="preserve"> </w:t>
+      </w:r>
+      <w:r>
+        <w:rPr>
+          <w:sz w:val="24"/>
+          <w:szCs w:val="24"/>
+        </w:rPr>
+        <w:t xml:space="preserve"> </w:t>
+      </w:r>
+    </w:p>
+    <w:p>
+      <w:pPr>
+        <w:rPr>
+          <w:sz w:val="24"/>
+          <w:szCs w:val="24"/>
+        </w:rPr>
+      </w:pPr>
+    </w:p>
+    <w:p>
+      <w:pPr>
+        <w:rPr>
+          <w:sz w:val="24"/>
+          <w:szCs w:val="24"/>
+        </w:rPr>
+      </w:pPr>
+      <w:r>
+        <w:rPr>
+          <w:sz w:val="24"/>
+          <w:szCs w:val="24"/>
+        </w:rPr>
+        <w:t>und schließlich führen wir ein numerisches Experiment durch, dessen Ergebnisse als Basiswahrheit für den Vergleich mit den Ergebnissen der PINN-Methoden dienen sollen.</w:t>
+      </w:r>
+    </w:p>
+    <w:p>
+      <w:pPr>
+        <w:rPr>
+          <w:sz w:val="24"/>
+          <w:szCs w:val="24"/>
+        </w:rPr>
+      </w:pPr>
+      <w:r>
+        <w:rPr>
+          <w:sz w:val="24"/>
+          <w:szCs w:val="24"/>
+        </w:rPr>
+        <w:t xml:space="preserve">Wir werden als Maßstab die durch die jeweiligen </w:t>
+      </w:r>
+      <w:proofErr w:type="spellStart"/>
+      <w:r>
+        <w:rPr>
+          <w:sz w:val="24"/>
+          <w:szCs w:val="24"/>
+        </w:rPr>
+        <w:t>neronalen</w:t>
+      </w:r>
+      <w:proofErr w:type="spellEnd"/>
+      <w:r>
+        <w:rPr>
+          <w:sz w:val="24"/>
+          <w:szCs w:val="24"/>
+        </w:rPr>
+        <w:t xml:space="preserve"> </w:t>
+      </w:r>
+      <w:proofErr w:type="spellStart"/>
+      <w:r>
+        <w:rPr>
+          <w:sz w:val="24"/>
+          <w:szCs w:val="24"/>
+        </w:rPr>
+        <w:t>netzwerken</w:t>
+      </w:r>
+      <w:proofErr w:type="spellEnd"/>
+      <w:r>
+        <w:rPr>
+          <w:sz w:val="24"/>
+          <w:szCs w:val="24"/>
+        </w:rPr>
+        <w:t xml:space="preserve"> ausgewertet an den Gitterpunkten </w:t>
+      </w:r>
+    </w:p>
+    <w:p>
+      <w:pPr>
+        <w:rPr>
+          <w:sz w:val="24"/>
+          <w:szCs w:val="24"/>
+        </w:rPr>
+      </w:pPr>
+      <w:r>
+        <w:rPr>
+          <w:sz w:val="24"/>
+          <w:szCs w:val="24"/>
+        </w:rPr>
+        <w:t xml:space="preserve">Um die Genauigkeit zu vergleichen, messen wir den MSE der jeweiligen trainierten neuronalen Netzwerke ausgewertet an den Gitterpunkten der FEM zu den durch die FEM erzeugten Werten. Um die Performance </w:t>
+      </w:r>
+      <w:r>
+        <w:rPr>
+          <w:sz w:val="24"/>
+          <w:szCs w:val="24"/>
+        </w:rPr>
+        <w:t xml:space="preserve">vergleichen zu können </w:t>
+      </w:r>
+      <w:r>
+        <w:rPr>
+          <w:sz w:val="24"/>
+          <w:szCs w:val="24"/>
+        </w:rPr>
+        <w:t xml:space="preserve">messen wir einerseits die Anzahl an Allokationen, die für das Erzeugen der </w:t>
+      </w:r>
+      <w:r>
+        <w:rPr>
+          <w:sz w:val="24"/>
+          <w:szCs w:val="24"/>
+        </w:rPr>
+        <w:t>n</w:t>
+      </w:r>
+      <w:r>
+        <w:rPr>
+          <w:sz w:val="24"/>
+          <w:szCs w:val="24"/>
+        </w:rPr>
+        <w:t>euronalen Netzwerke und das Trainieren dieser Netzwerke benötigt werden</w:t>
+      </w:r>
+      <w:r>
+        <w:rPr>
+          <w:sz w:val="24"/>
+          <w:szCs w:val="24"/>
+        </w:rPr>
+        <w:t>, und andererseits die benötigte Zeit für das Trainieren der jeweiligen neuronalen Netzwerke, wobei</w:t>
+      </w:r>
+    </w:p>
+    <w:p>
+      <w:pPr>
+        <w:rPr>
+          <w:sz w:val="24"/>
+          <w:szCs w:val="24"/>
+        </w:rPr>
+      </w:pPr>
+    </w:p>
+    <w:p>
+      <w:pPr>
+        <w:rPr>
+          <w:sz w:val="24"/>
+          <w:szCs w:val="24"/>
+        </w:rPr>
+      </w:pPr>
+      <w:r>
+        <w:rPr>
+          <w:sz w:val="24"/>
+          <w:szCs w:val="24"/>
+        </w:rPr>
+        <w:t xml:space="preserve">Um die Effizienz vergleichen zu können messen wir einerseits den Speicherbedarf, der für das Erzeugen der neuronalen Netzwerke und das Trainieren dieser Netzwerke benötigt werden, und andererseits messen wir die benötigte Zeit für die Ausführung der Implementierung des jeweiligen Ansatzes, wobei diese das Trainieren und </w:t>
+      </w:r>
+      <w:proofErr w:type="gramStart"/>
+      <w:r>
+        <w:rPr>
+          <w:sz w:val="24"/>
+          <w:szCs w:val="24"/>
+        </w:rPr>
+        <w:t>das wiedergeben</w:t>
+      </w:r>
+      <w:proofErr w:type="gramEnd"/>
+      <w:r>
+        <w:rPr>
+          <w:sz w:val="24"/>
+          <w:szCs w:val="24"/>
+        </w:rPr>
+        <w:t xml:space="preserve"> der Werte an den Gitterpunkten betrachtet.  </w:t>
+      </w:r>
+    </w:p>
+    <w:p>
+      <w:pPr>
+        <w:rPr>
+          <w:sz w:val="24"/>
+          <w:szCs w:val="24"/>
+        </w:rPr>
+      </w:pPr>
+      <w:r>
+        <w:rPr>
+          <w:sz w:val="24"/>
+          <w:szCs w:val="24"/>
+        </w:rPr>
+        <w:t>für das Trainieren der jeweiligen neuronalen Netzwerke, wobei</w:t>
+      </w:r>
+    </w:p>
+    <w:p>
+      <w:pPr>
+        <w:rPr>
+          <w:sz w:val="24"/>
+          <w:szCs w:val="24"/>
+        </w:rPr>
+      </w:pPr>
     </w:p>
     <w:sectPr>
       <w:pgSz w:w="11906" w:h="16838"/>
@@ -469,7 +707,7 @@
   <w:style w:type="paragraph" w:default="1" w:styleId="Standard">
     <w:name w:val="Normal"/>
     <w:qFormat/>
-    <w:rsid w:val="00635B3A"/>
+    <w:rsid w:val="00154EAE"/>
   </w:style>
   <w:style w:type="character" w:default="1" w:styleId="Absatz-Standardschriftart">
     <w:name w:val="Default Paragraph Font"/>

--- a/Sonstiges/Text.docx
+++ b/Sonstiges/Text.docx
@@ -21,7 +21,253 @@
           <w:sz w:val="24"/>
           <w:szCs w:val="24"/>
         </w:rPr>
-        <w:t xml:space="preserve">zuerst einen Adam-Optimierer und danach L-BFGs-B Optimierer, welche Gradienten-basierte Verfahren sind. Wir verwenden hier den Adam-Optimierer ist aus dem Modul Keras, welches zu dem Package </w:t>
+        <w:t>zuerst ein</w:t>
+      </w:r>
+      <w:r>
+        <w:rPr>
+          <w:sz w:val="24"/>
+          <w:szCs w:val="24"/>
+        </w:rPr>
+        <w:t>en</w:t>
+      </w:r>
+      <w:r>
+        <w:rPr>
+          <w:sz w:val="24"/>
+          <w:szCs w:val="24"/>
+        </w:rPr>
+        <w:t xml:space="preserve"> Adam-Optimierer</w:t>
+      </w:r>
+      <w:r>
+        <w:rPr>
+          <w:sz w:val="24"/>
+          <w:szCs w:val="24"/>
+        </w:rPr>
+        <w:t xml:space="preserve">, bei welchen wir die Gradienten </w:t>
+      </w:r>
+      <w:r>
+        <w:rPr>
+          <w:sz w:val="24"/>
+          <w:szCs w:val="24"/>
+        </w:rPr>
+        <w:t xml:space="preserve"> </w:t>
+      </w:r>
+    </w:p>
+    <w:p>
+      <w:pPr>
+        <w:rPr>
+          <w:sz w:val="24"/>
+          <w:szCs w:val="24"/>
+        </w:rPr>
+      </w:pPr>
+      <w:r>
+        <w:rPr>
+          <w:sz w:val="24"/>
+          <w:szCs w:val="24"/>
+        </w:rPr>
+        <w:t>Wir benutzen für die Minimierung der Kostenfunktion zunächst eine Variante des Gradient</w:t>
+      </w:r>
+      <w:r>
+        <w:rPr>
+          <w:sz w:val="24"/>
+          <w:szCs w:val="24"/>
+        </w:rPr>
+        <w:t>en-Abstiegs</w:t>
+      </w:r>
+      <w:r>
+        <w:rPr>
+          <w:sz w:val="24"/>
+          <w:szCs w:val="24"/>
+        </w:rPr>
+        <w:t xml:space="preserve">verfahren, bei welcher die Richtung </w:t>
+      </w:r>
+      <w:r>
+        <w:rPr>
+          <w:sz w:val="24"/>
+          <w:szCs w:val="24"/>
+        </w:rPr>
+        <w:t xml:space="preserve">durch den Adam Algorithmus aus dem Modul Keras, was zu dem Package </w:t>
+      </w:r>
+      <w:proofErr w:type="spellStart"/>
+      <w:r>
+        <w:rPr>
+          <w:sz w:val="24"/>
+          <w:szCs w:val="24"/>
+        </w:rPr>
+        <w:t>Tensorflow</w:t>
+      </w:r>
+      <w:proofErr w:type="spellEnd"/>
+      <w:r>
+        <w:rPr>
+          <w:sz w:val="24"/>
+          <w:szCs w:val="24"/>
+        </w:rPr>
+        <w:t xml:space="preserve"> gehört, gegeben ist. Hierbei verändern wir für die verschiedenen Arten von neuronalen Netzwerken die </w:t>
+      </w:r>
+      <w:proofErr w:type="spellStart"/>
+      <w:r>
+        <w:rPr>
+          <w:sz w:val="24"/>
+          <w:szCs w:val="24"/>
+        </w:rPr>
+        <w:t>Lernrate</w:t>
+      </w:r>
+      <w:proofErr w:type="spellEnd"/>
+      <w:r>
+        <w:rPr>
+          <w:sz w:val="24"/>
+          <w:szCs w:val="24"/>
+        </w:rPr>
+        <w:t xml:space="preserve"> und lassen alle weiteren Parameter auf </w:t>
+      </w:r>
+      <w:proofErr w:type="spellStart"/>
+      <w:r>
+        <w:rPr>
+          <w:sz w:val="24"/>
+          <w:szCs w:val="24"/>
+        </w:rPr>
+        <w:t>default</w:t>
+      </w:r>
+      <w:proofErr w:type="spellEnd"/>
+      <w:r>
+        <w:rPr>
+          <w:sz w:val="24"/>
+          <w:szCs w:val="24"/>
+        </w:rPr>
+        <w:t xml:space="preserve">. Dieses Verfahren stoppt nach 2000 Iterationen. Danach verwenden wir den </w:t>
+      </w:r>
+      <w:r>
+        <w:rPr>
+          <w:sz w:val="24"/>
+          <w:szCs w:val="24"/>
+        </w:rPr>
+        <w:t>L-BFG</w:t>
+      </w:r>
+      <w:r>
+        <w:rPr>
+          <w:sz w:val="24"/>
+          <w:szCs w:val="24"/>
+        </w:rPr>
+        <w:t>S</w:t>
+      </w:r>
+      <w:r>
+        <w:rPr>
+          <w:sz w:val="24"/>
+          <w:szCs w:val="24"/>
+        </w:rPr>
+        <w:t>-B Optimierer</w:t>
+      </w:r>
+      <w:r>
+        <w:rPr>
+          <w:sz w:val="24"/>
+          <w:szCs w:val="24"/>
+        </w:rPr>
+        <w:t xml:space="preserve"> aus dem </w:t>
+      </w:r>
+      <w:r>
+        <w:rPr>
+          <w:sz w:val="24"/>
+          <w:szCs w:val="24"/>
+        </w:rPr>
+        <w:t xml:space="preserve">Package </w:t>
+      </w:r>
+      <w:proofErr w:type="spellStart"/>
+      <w:r>
+        <w:rPr>
+          <w:sz w:val="24"/>
+          <w:szCs w:val="24"/>
+        </w:rPr>
+        <w:t>SciPY</w:t>
+      </w:r>
+      <w:proofErr w:type="spellEnd"/>
+      <w:r>
+        <w:rPr>
+          <w:sz w:val="24"/>
+          <w:szCs w:val="24"/>
+        </w:rPr>
+        <w:t xml:space="preserve">, wobei wir für alle Netzwerke </w:t>
+      </w:r>
+      <w:r>
+        <w:rPr>
+          <w:sz w:val="24"/>
+          <w:szCs w:val="24"/>
+        </w:rPr>
+        <w:t xml:space="preserve">die Parameter l, k und b wählen. Wie zu sehen ist, entspricht diese Kombination aus </w:t>
+      </w:r>
+      <w:proofErr w:type="spellStart"/>
+      <w:r>
+        <w:rPr>
+          <w:sz w:val="24"/>
+          <w:szCs w:val="24"/>
+        </w:rPr>
+        <w:t>Minimierern</w:t>
+      </w:r>
+      <w:proofErr w:type="spellEnd"/>
+      <w:r>
+        <w:rPr>
+          <w:sz w:val="24"/>
+          <w:szCs w:val="24"/>
+        </w:rPr>
+        <w:t xml:space="preserve"> dem Standard.</w:t>
+      </w:r>
+    </w:p>
+    <w:p>
+      <w:pPr>
+        <w:rPr>
+          <w:sz w:val="24"/>
+          <w:szCs w:val="24"/>
+        </w:rPr>
+      </w:pPr>
+    </w:p>
+    <w:p>
+      <w:pPr>
+        <w:rPr>
+          <w:sz w:val="24"/>
+          <w:szCs w:val="24"/>
+        </w:rPr>
+      </w:pPr>
+      <w:r>
+        <w:rPr>
+          <w:sz w:val="24"/>
+          <w:szCs w:val="24"/>
+        </w:rPr>
+        <w:t xml:space="preserve">und danach L-BFGs-B Optimierer, welche </w:t>
+      </w:r>
+      <w:r>
+        <w:rPr>
+          <w:sz w:val="24"/>
+          <w:szCs w:val="24"/>
+        </w:rPr>
+        <w:t xml:space="preserve">beides </w:t>
+      </w:r>
+      <w:r>
+        <w:rPr>
+          <w:sz w:val="24"/>
+          <w:szCs w:val="24"/>
+        </w:rPr>
+        <w:t xml:space="preserve">Gradienten-basierte Verfahren sind. </w:t>
+      </w:r>
+    </w:p>
+    <w:p>
+      <w:pPr>
+        <w:rPr>
+          <w:sz w:val="24"/>
+          <w:szCs w:val="24"/>
+        </w:rPr>
+      </w:pPr>
+    </w:p>
+    <w:p>
+      <w:pPr>
+        <w:rPr>
+          <w:sz w:val="24"/>
+          <w:szCs w:val="24"/>
+        </w:rPr>
+      </w:pPr>
+      <w:r>
+        <w:rPr>
+          <w:sz w:val="24"/>
+          <w:szCs w:val="24"/>
+        </w:rPr>
+        <w:t xml:space="preserve">Wir verwenden hier den Adam-Optimierer ist aus dem Modul Keras, welches zu dem Package </w:t>
       </w:r>
       <w:proofErr w:type="spellStart"/>
       <w:r>

--- a/Sonstiges/Text.docx
+++ b/Sonstiges/Text.docx
@@ -2,214 +2,6 @@
 <file path=word/document.xml><?xml version="1.0" encoding="utf-8"?>
 <w:document xmlns:wpc="http://schemas.microsoft.com/office/word/2010/wordprocessingCanvas" xmlns:cx="http://schemas.microsoft.com/office/drawing/2014/chartex" xmlns:cx1="http://schemas.microsoft.com/office/drawing/2015/9/8/chartex" xmlns:cx2="http://schemas.microsoft.com/office/drawing/2015/10/21/chartex" xmlns:cx3="http://schemas.microsoft.com/office/drawing/2016/5/9/chartex" xmlns:cx4="http://schemas.microsoft.com/office/drawing/2016/5/10/chartex" xmlns:cx5="http://schemas.microsoft.com/office/drawing/2016/5/11/chartex" xmlns:cx6="http://schemas.microsoft.com/office/drawing/2016/5/12/chartex" xmlns:cx7="http://schemas.microsoft.com/office/drawing/2016/5/13/chartex" xmlns:cx8="http://schemas.microsoft.com/office/drawing/2016/5/14/chartex" xmlns:mc="http://schemas.openxmlformats.org/markup-compatibility/2006" xmlns:aink="http://schemas.microsoft.com/office/drawing/2016/ink" xmlns:am3d="http://schemas.microsoft.com/office/drawing/2017/model3d" xmlns:o="urn:schemas-microsoft-com:office:office" xmlns:r="http://schemas.openxmlformats.org/officeDocument/2006/relationships" xmlns:m="http://schemas.openxmlformats.org/officeDocument/2006/math" xmlns:v="urn:schemas-microsoft-com:vml" xmlns:wp14="http://schemas.microsoft.com/office/word/2010/wordprocessingDrawing" xmlns:wp="http://schemas.openxmlformats.org/drawingml/2006/wordprocessingDrawing" xmlns:w10="urn:schemas-microsoft-com:office:word" xmlns:w="http://schemas.openxmlformats.org/wordprocessingml/2006/main" xmlns:w14="http://schemas.microsoft.com/office/word/2010/wordml" xmlns:w15="http://schemas.microsoft.com/office/word/2012/wordml" xmlns:w16cex="http://schemas.microsoft.com/office/word/2018/wordml/cex" xmlns:w16cid="http://schemas.microsoft.com/office/word/2016/wordml/cid" xmlns:w16="http://schemas.microsoft.com/office/word/2018/wordml" xmlns:w16sdtdh="http://schemas.microsoft.com/office/word/2020/wordml/sdtdatahash" xmlns:w16se="http://schemas.microsoft.com/office/word/2015/wordml/symex" xmlns:wpg="http://schemas.microsoft.com/office/word/2010/wordprocessingGroup" xmlns:wpi="http://schemas.microsoft.com/office/word/2010/wordprocessingInk" xmlns:wne="http://schemas.microsoft.com/office/word/2006/wordml" xmlns:wps="http://schemas.microsoft.com/office/word/2010/wordprocessingShape" mc:Ignorable="w14 w15 w16se w16cid w16 w16cex w16sdtdh wp14">
   <w:body>
-    <w:p>
-      <w:pPr>
-        <w:rPr>
-          <w:sz w:val="24"/>
-          <w:szCs w:val="24"/>
-        </w:rPr>
-      </w:pPr>
-      <w:r>
-        <w:rPr>
-          <w:sz w:val="24"/>
-          <w:szCs w:val="24"/>
-        </w:rPr>
-        <w:t xml:space="preserve">Wie es in Kapitel 3 schon vermerkt wurde, benutzen wir in der Lernphase für die Minimierung der Kostenfunktion </w:t>
-      </w:r>
-      <w:r>
-        <w:rPr>
-          <w:sz w:val="24"/>
-          <w:szCs w:val="24"/>
-        </w:rPr>
-        <w:t>zuerst ein</w:t>
-      </w:r>
-      <w:r>
-        <w:rPr>
-          <w:sz w:val="24"/>
-          <w:szCs w:val="24"/>
-        </w:rPr>
-        <w:t>en</w:t>
-      </w:r>
-      <w:r>
-        <w:rPr>
-          <w:sz w:val="24"/>
-          <w:szCs w:val="24"/>
-        </w:rPr>
-        <w:t xml:space="preserve"> Adam-Optimierer</w:t>
-      </w:r>
-      <w:r>
-        <w:rPr>
-          <w:sz w:val="24"/>
-          <w:szCs w:val="24"/>
-        </w:rPr>
-        <w:t xml:space="preserve">, bei welchen wir die Gradienten </w:t>
-      </w:r>
-      <w:r>
-        <w:rPr>
-          <w:sz w:val="24"/>
-          <w:szCs w:val="24"/>
-        </w:rPr>
-        <w:t xml:space="preserve"> </w:t>
-      </w:r>
-    </w:p>
-    <w:p>
-      <w:pPr>
-        <w:rPr>
-          <w:sz w:val="24"/>
-          <w:szCs w:val="24"/>
-        </w:rPr>
-      </w:pPr>
-      <w:r>
-        <w:rPr>
-          <w:sz w:val="24"/>
-          <w:szCs w:val="24"/>
-        </w:rPr>
-        <w:t>Wir benutzen für die Minimierung der Kostenfunktion zunächst eine Variante des Gradient</w:t>
-      </w:r>
-      <w:r>
-        <w:rPr>
-          <w:sz w:val="24"/>
-          <w:szCs w:val="24"/>
-        </w:rPr>
-        <w:t>en-Abstiegs</w:t>
-      </w:r>
-      <w:r>
-        <w:rPr>
-          <w:sz w:val="24"/>
-          <w:szCs w:val="24"/>
-        </w:rPr>
-        <w:t xml:space="preserve">verfahren, bei welcher die Richtung </w:t>
-      </w:r>
-      <w:r>
-        <w:rPr>
-          <w:sz w:val="24"/>
-          <w:szCs w:val="24"/>
-        </w:rPr>
-        <w:t xml:space="preserve">durch den Adam Algorithmus aus dem Modul Keras, was zu dem Package </w:t>
-      </w:r>
-      <w:proofErr w:type="spellStart"/>
-      <w:r>
-        <w:rPr>
-          <w:sz w:val="24"/>
-          <w:szCs w:val="24"/>
-        </w:rPr>
-        <w:t>Tensorflow</w:t>
-      </w:r>
-      <w:proofErr w:type="spellEnd"/>
-      <w:r>
-        <w:rPr>
-          <w:sz w:val="24"/>
-          <w:szCs w:val="24"/>
-        </w:rPr>
-        <w:t xml:space="preserve"> gehört, gegeben ist. Hierbei verändern wir für die verschiedenen Arten von neuronalen Netzwerken die </w:t>
-      </w:r>
-      <w:proofErr w:type="spellStart"/>
-      <w:r>
-        <w:rPr>
-          <w:sz w:val="24"/>
-          <w:szCs w:val="24"/>
-        </w:rPr>
-        <w:t>Lernrate</w:t>
-      </w:r>
-      <w:proofErr w:type="spellEnd"/>
-      <w:r>
-        <w:rPr>
-          <w:sz w:val="24"/>
-          <w:szCs w:val="24"/>
-        </w:rPr>
-        <w:t xml:space="preserve"> und lassen alle weiteren Parameter auf </w:t>
-      </w:r>
-      <w:proofErr w:type="spellStart"/>
-      <w:r>
-        <w:rPr>
-          <w:sz w:val="24"/>
-          <w:szCs w:val="24"/>
-        </w:rPr>
-        <w:t>default</w:t>
-      </w:r>
-      <w:proofErr w:type="spellEnd"/>
-      <w:r>
-        <w:rPr>
-          <w:sz w:val="24"/>
-          <w:szCs w:val="24"/>
-        </w:rPr>
-        <w:t xml:space="preserve">. Dieses Verfahren stoppt nach 2000 Iterationen. Danach verwenden wir den </w:t>
-      </w:r>
-      <w:r>
-        <w:rPr>
-          <w:sz w:val="24"/>
-          <w:szCs w:val="24"/>
-        </w:rPr>
-        <w:t>L-BFG</w:t>
-      </w:r>
-      <w:r>
-        <w:rPr>
-          <w:sz w:val="24"/>
-          <w:szCs w:val="24"/>
-        </w:rPr>
-        <w:t>S</w:t>
-      </w:r>
-      <w:r>
-        <w:rPr>
-          <w:sz w:val="24"/>
-          <w:szCs w:val="24"/>
-        </w:rPr>
-        <w:t>-B Optimierer</w:t>
-      </w:r>
-      <w:r>
-        <w:rPr>
-          <w:sz w:val="24"/>
-          <w:szCs w:val="24"/>
-        </w:rPr>
-        <w:t xml:space="preserve"> aus dem </w:t>
-      </w:r>
-      <w:r>
-        <w:rPr>
-          <w:sz w:val="24"/>
-          <w:szCs w:val="24"/>
-        </w:rPr>
-        <w:t xml:space="preserve">Package </w:t>
-      </w:r>
-      <w:proofErr w:type="spellStart"/>
-      <w:r>
-        <w:rPr>
-          <w:sz w:val="24"/>
-          <w:szCs w:val="24"/>
-        </w:rPr>
-        <w:t>SciPY</w:t>
-      </w:r>
-      <w:proofErr w:type="spellEnd"/>
-      <w:r>
-        <w:rPr>
-          <w:sz w:val="24"/>
-          <w:szCs w:val="24"/>
-        </w:rPr>
-        <w:t xml:space="preserve">, wobei wir für alle Netzwerke </w:t>
-      </w:r>
-      <w:r>
-        <w:rPr>
-          <w:sz w:val="24"/>
-          <w:szCs w:val="24"/>
-        </w:rPr>
-        <w:t xml:space="preserve">die Parameter l, k und b wählen. Wie zu sehen ist, entspricht diese Kombination aus </w:t>
-      </w:r>
-      <w:proofErr w:type="spellStart"/>
-      <w:r>
-        <w:rPr>
-          <w:sz w:val="24"/>
-          <w:szCs w:val="24"/>
-        </w:rPr>
-        <w:t>Minimierern</w:t>
-      </w:r>
-      <w:proofErr w:type="spellEnd"/>
-      <w:r>
-        <w:rPr>
-          <w:sz w:val="24"/>
-          <w:szCs w:val="24"/>
-        </w:rPr>
-        <w:t xml:space="preserve"> dem Standard.</w:t>
-      </w:r>
-    </w:p>
     <w:p>
       <w:pPr>
         <w:rPr>
@@ -230,91 +22,7 @@
           <w:sz w:val="24"/>
           <w:szCs w:val="24"/>
         </w:rPr>
-        <w:t xml:space="preserve">und danach L-BFGs-B Optimierer, welche </w:t>
-      </w:r>
-      <w:r>
-        <w:rPr>
-          <w:sz w:val="24"/>
-          <w:szCs w:val="24"/>
-        </w:rPr>
-        <w:t xml:space="preserve">beides </w:t>
-      </w:r>
-      <w:r>
-        <w:rPr>
-          <w:sz w:val="24"/>
-          <w:szCs w:val="24"/>
-        </w:rPr>
-        <w:t xml:space="preserve">Gradienten-basierte Verfahren sind. </w:t>
-      </w:r>
-    </w:p>
-    <w:p>
-      <w:pPr>
-        <w:rPr>
-          <w:sz w:val="24"/>
-          <w:szCs w:val="24"/>
-        </w:rPr>
-      </w:pPr>
-    </w:p>
-    <w:p>
-      <w:pPr>
-        <w:rPr>
-          <w:sz w:val="24"/>
-          <w:szCs w:val="24"/>
-        </w:rPr>
-      </w:pPr>
-      <w:r>
-        <w:rPr>
-          <w:sz w:val="24"/>
-          <w:szCs w:val="24"/>
-        </w:rPr>
-        <w:t xml:space="preserve">Wir verwenden hier den Adam-Optimierer ist aus dem Modul Keras, welches zu dem Package </w:t>
-      </w:r>
-      <w:proofErr w:type="spellStart"/>
-      <w:r>
-        <w:rPr>
-          <w:sz w:val="24"/>
-          <w:szCs w:val="24"/>
-        </w:rPr>
-        <w:t>Tensorflow</w:t>
-      </w:r>
-      <w:proofErr w:type="spellEnd"/>
-      <w:r>
-        <w:rPr>
-          <w:sz w:val="24"/>
-          <w:szCs w:val="24"/>
-        </w:rPr>
-        <w:t xml:space="preserve"> gehört. Die </w:t>
-      </w:r>
-    </w:p>
-    <w:p>
-      <w:pPr>
-        <w:rPr>
-          <w:sz w:val="24"/>
-          <w:szCs w:val="24"/>
-        </w:rPr>
-      </w:pPr>
-      <w:r>
-        <w:rPr>
-          <w:sz w:val="24"/>
-          <w:szCs w:val="24"/>
-        </w:rPr>
-        <w:t xml:space="preserve">Direkt danach verwenden wir den L-BFGS-B-Optimierer aus dem </w:t>
-      </w:r>
-      <w:proofErr w:type="spellStart"/>
-      <w:r>
-        <w:rPr>
-          <w:sz w:val="24"/>
-          <w:szCs w:val="24"/>
-        </w:rPr>
-        <w:t>SciPy</w:t>
-      </w:r>
-      <w:proofErr w:type="spellEnd"/>
-      <w:r>
-        <w:rPr>
-          <w:sz w:val="24"/>
-          <w:szCs w:val="24"/>
-        </w:rPr>
-        <w:t xml:space="preserve"> Package. </w:t>
+        <w:t xml:space="preserve">Da die Straßen eine endliche Länge haben, können auch nur endlich viele Autos auf ihnen sein. Wir wollen die Dichte der Autos </w:t>
       </w:r>
       <w:proofErr w:type="gramStart"/>
       <w:r>
@@ -322,196 +30,7 @@
           <w:sz w:val="24"/>
           <w:szCs w:val="24"/>
         </w:rPr>
-        <w:t xml:space="preserve">Die </w:t>
-      </w:r>
-      <w:r>
-        <w:rPr>
-          <w:sz w:val="24"/>
-          <w:szCs w:val="24"/>
-        </w:rPr>
-        <w:t xml:space="preserve"> </w:t>
-      </w:r>
-      <w:proofErr w:type="spellStart"/>
-      <w:r>
-        <w:rPr>
-          <w:sz w:val="24"/>
-          <w:szCs w:val="24"/>
-        </w:rPr>
-        <w:t>Abrruchkriteri</w:t>
-      </w:r>
-      <w:r>
-        <w:rPr>
-          <w:sz w:val="24"/>
-          <w:szCs w:val="24"/>
-        </w:rPr>
-        <w:t>en</w:t>
-      </w:r>
-      <w:proofErr w:type="spellEnd"/>
-      <w:proofErr w:type="gramEnd"/>
-      <w:r>
-        <w:rPr>
-          <w:sz w:val="24"/>
-          <w:szCs w:val="24"/>
-        </w:rPr>
-        <w:t xml:space="preserve"> </w:t>
-      </w:r>
-      <w:r>
-        <w:rPr>
-          <w:sz w:val="24"/>
-          <w:szCs w:val="24"/>
-        </w:rPr>
-        <w:t xml:space="preserve"> </w:t>
-      </w:r>
-    </w:p>
-    <w:p>
-      <w:pPr>
-        <w:rPr>
-          <w:sz w:val="24"/>
-          <w:szCs w:val="24"/>
-        </w:rPr>
-      </w:pPr>
-    </w:p>
-    <w:p>
-      <w:pPr>
-        <w:rPr>
-          <w:sz w:val="24"/>
-          <w:szCs w:val="24"/>
-        </w:rPr>
-      </w:pPr>
-      <w:r>
-        <w:rPr>
-          <w:sz w:val="24"/>
-          <w:szCs w:val="24"/>
-        </w:rPr>
-        <w:t>und schließlich führen wir ein numerisches Experiment durch, dessen Ergebnisse als Basiswahrheit für den Vergleich mit den Ergebnissen der PINN-Methoden dienen sollen.</w:t>
-      </w:r>
-    </w:p>
-    <w:p>
-      <w:pPr>
-        <w:rPr>
-          <w:sz w:val="24"/>
-          <w:szCs w:val="24"/>
-        </w:rPr>
-      </w:pPr>
-      <w:r>
-        <w:rPr>
-          <w:sz w:val="24"/>
-          <w:szCs w:val="24"/>
-        </w:rPr>
-        <w:t xml:space="preserve">Wir werden als Maßstab die durch die jeweiligen </w:t>
-      </w:r>
-      <w:proofErr w:type="spellStart"/>
-      <w:r>
-        <w:rPr>
-          <w:sz w:val="24"/>
-          <w:szCs w:val="24"/>
-        </w:rPr>
-        <w:t>neronalen</w:t>
-      </w:r>
-      <w:proofErr w:type="spellEnd"/>
-      <w:r>
-        <w:rPr>
-          <w:sz w:val="24"/>
-          <w:szCs w:val="24"/>
-        </w:rPr>
-        <w:t xml:space="preserve"> </w:t>
-      </w:r>
-      <w:proofErr w:type="spellStart"/>
-      <w:r>
-        <w:rPr>
-          <w:sz w:val="24"/>
-          <w:szCs w:val="24"/>
-        </w:rPr>
-        <w:t>netzwerken</w:t>
-      </w:r>
-      <w:proofErr w:type="spellEnd"/>
-      <w:r>
-        <w:rPr>
-          <w:sz w:val="24"/>
-          <w:szCs w:val="24"/>
-        </w:rPr>
-        <w:t xml:space="preserve"> ausgewertet an den Gitterpunkten </w:t>
-      </w:r>
-    </w:p>
-    <w:p>
-      <w:pPr>
-        <w:rPr>
-          <w:sz w:val="24"/>
-          <w:szCs w:val="24"/>
-        </w:rPr>
-      </w:pPr>
-      <w:r>
-        <w:rPr>
-          <w:sz w:val="24"/>
-          <w:szCs w:val="24"/>
-        </w:rPr>
-        <w:t xml:space="preserve">Um die Genauigkeit zu vergleichen, messen wir den MSE der jeweiligen trainierten neuronalen Netzwerke ausgewertet an den Gitterpunkten der FEM zu den durch die FEM erzeugten Werten. Um die Performance </w:t>
-      </w:r>
-      <w:r>
-        <w:rPr>
-          <w:sz w:val="24"/>
-          <w:szCs w:val="24"/>
-        </w:rPr>
-        <w:t xml:space="preserve">vergleichen zu können </w:t>
-      </w:r>
-      <w:r>
-        <w:rPr>
-          <w:sz w:val="24"/>
-          <w:szCs w:val="24"/>
-        </w:rPr>
-        <w:t xml:space="preserve">messen wir einerseits die Anzahl an Allokationen, die für das Erzeugen der </w:t>
-      </w:r>
-      <w:r>
-        <w:rPr>
-          <w:sz w:val="24"/>
-          <w:szCs w:val="24"/>
-        </w:rPr>
-        <w:t>n</w:t>
-      </w:r>
-      <w:r>
-        <w:rPr>
-          <w:sz w:val="24"/>
-          <w:szCs w:val="24"/>
-        </w:rPr>
-        <w:t>euronalen Netzwerke und das Trainieren dieser Netzwerke benötigt werden</w:t>
-      </w:r>
-      <w:r>
-        <w:rPr>
-          <w:sz w:val="24"/>
-          <w:szCs w:val="24"/>
-        </w:rPr>
-        <w:t>, und andererseits die benötigte Zeit für das Trainieren der jeweiligen neuronalen Netzwerke, wobei</w:t>
-      </w:r>
-    </w:p>
-    <w:p>
-      <w:pPr>
-        <w:rPr>
-          <w:sz w:val="24"/>
-          <w:szCs w:val="24"/>
-        </w:rPr>
-      </w:pPr>
-    </w:p>
-    <w:p>
-      <w:pPr>
-        <w:rPr>
-          <w:sz w:val="24"/>
-          <w:szCs w:val="24"/>
-        </w:rPr>
-      </w:pPr>
-      <w:r>
-        <w:rPr>
-          <w:sz w:val="24"/>
-          <w:szCs w:val="24"/>
-        </w:rPr>
-        <w:t xml:space="preserve">Um die Effizienz vergleichen zu können messen wir einerseits den Speicherbedarf, der für das Erzeugen der neuronalen Netzwerke und das Trainieren dieser Netzwerke benötigt werden, und andererseits messen wir die benötigte Zeit für die Ausführung der Implementierung des jeweiligen Ansatzes, wobei diese das Trainieren und </w:t>
-      </w:r>
-      <w:proofErr w:type="gramStart"/>
-      <w:r>
-        <w:rPr>
-          <w:sz w:val="24"/>
-          <w:szCs w:val="24"/>
-        </w:rPr>
-        <w:t>das wiedergeben</w:t>
+        <w:t>an eine Punkt</w:t>
       </w:r>
       <w:proofErr w:type="gramEnd"/>
       <w:r>
@@ -519,31 +38,15 @@
           <w:sz w:val="24"/>
           <w:szCs w:val="24"/>
         </w:rPr>
-        <w:t xml:space="preserve"> der Werte an den Gitterpunkten betrachtet.  </w:t>
+        <w:t xml:space="preserve"> auf einer Straße in einem kompakten Straßennetzwerk zu einem Zeitpunkt modellieren</w:t>
       </w:r>
-    </w:p>
-    <w:p>
-      <w:pPr>
-        <w:rPr>
-          <w:sz w:val="24"/>
-          <w:szCs w:val="24"/>
-        </w:rPr>
-      </w:pPr>
       <w:r>
         <w:rPr>
           <w:sz w:val="24"/>
           <w:szCs w:val="24"/>
         </w:rPr>
-        <w:t>für das Trainieren der jeweiligen neuronalen Netzwerke, wobei</w:t>
+        <w:t xml:space="preserve">. </w:t>
       </w:r>
-    </w:p>
-    <w:p>
-      <w:pPr>
-        <w:rPr>
-          <w:sz w:val="24"/>
-          <w:szCs w:val="24"/>
-        </w:rPr>
-      </w:pPr>
     </w:p>
     <w:sectPr>
       <w:pgSz w:w="11906" w:h="16838"/>

--- a/Sonstiges/Text.docx
+++ b/Sonstiges/Text.docx
@@ -3,49 +3,297 @@
 <w:document xmlns:wpc="http://schemas.microsoft.com/office/word/2010/wordprocessingCanvas" xmlns:cx="http://schemas.microsoft.com/office/drawing/2014/chartex" xmlns:cx1="http://schemas.microsoft.com/office/drawing/2015/9/8/chartex" xmlns:cx2="http://schemas.microsoft.com/office/drawing/2015/10/21/chartex" xmlns:cx3="http://schemas.microsoft.com/office/drawing/2016/5/9/chartex" xmlns:cx4="http://schemas.microsoft.com/office/drawing/2016/5/10/chartex" xmlns:cx5="http://schemas.microsoft.com/office/drawing/2016/5/11/chartex" xmlns:cx6="http://schemas.microsoft.com/office/drawing/2016/5/12/chartex" xmlns:cx7="http://schemas.microsoft.com/office/drawing/2016/5/13/chartex" xmlns:cx8="http://schemas.microsoft.com/office/drawing/2016/5/14/chartex" xmlns:mc="http://schemas.openxmlformats.org/markup-compatibility/2006" xmlns:aink="http://schemas.microsoft.com/office/drawing/2016/ink" xmlns:am3d="http://schemas.microsoft.com/office/drawing/2017/model3d" xmlns:o="urn:schemas-microsoft-com:office:office" xmlns:r="http://schemas.openxmlformats.org/officeDocument/2006/relationships" xmlns:m="http://schemas.openxmlformats.org/officeDocument/2006/math" xmlns:v="urn:schemas-microsoft-com:vml" xmlns:wp14="http://schemas.microsoft.com/office/word/2010/wordprocessingDrawing" xmlns:wp="http://schemas.openxmlformats.org/drawingml/2006/wordprocessingDrawing" xmlns:w10="urn:schemas-microsoft-com:office:word" xmlns:w="http://schemas.openxmlformats.org/wordprocessingml/2006/main" xmlns:w14="http://schemas.microsoft.com/office/word/2010/wordml" xmlns:w15="http://schemas.microsoft.com/office/word/2012/wordml" xmlns:w16cex="http://schemas.microsoft.com/office/word/2018/wordml/cex" xmlns:w16cid="http://schemas.microsoft.com/office/word/2016/wordml/cid" xmlns:w16="http://schemas.microsoft.com/office/word/2018/wordml" xmlns:w16sdtdh="http://schemas.microsoft.com/office/word/2020/wordml/sdtdatahash" xmlns:w16se="http://schemas.microsoft.com/office/word/2015/wordml/symex" xmlns:wpg="http://schemas.microsoft.com/office/word/2010/wordprocessingGroup" xmlns:wpi="http://schemas.microsoft.com/office/word/2010/wordprocessingInk" xmlns:wne="http://schemas.microsoft.com/office/word/2006/wordml" xmlns:wps="http://schemas.microsoft.com/office/word/2010/wordprocessingShape" mc:Ignorable="w14 w15 w16se w16cid w16 w16cex w16sdtdh wp14">
   <w:body>
     <w:p>
-      <w:pPr>
-        <w:rPr>
-          <w:sz w:val="24"/>
-          <w:szCs w:val="24"/>
-        </w:rPr>
-      </w:pPr>
-    </w:p>
-    <w:p>
-      <w:pPr>
-        <w:rPr>
-          <w:sz w:val="24"/>
-          <w:szCs w:val="24"/>
-        </w:rPr>
-      </w:pPr>
-      <w:r>
-        <w:rPr>
-          <w:sz w:val="24"/>
-          <w:szCs w:val="24"/>
-        </w:rPr>
+      <w:r>
+        <w:t xml:space="preserve">In den 1950er Jahren waren James </w:t>
+      </w:r>
+      <w:proofErr w:type="spellStart"/>
+      <w:r>
+        <w:t>Lighthill</w:t>
+      </w:r>
+      <w:proofErr w:type="spellEnd"/>
+      <w:r>
+        <w:t xml:space="preserve"> und Gerald </w:t>
+      </w:r>
+      <w:proofErr w:type="spellStart"/>
+      <w:r>
+        <w:t>Whitham</w:t>
+      </w:r>
+      <w:proofErr w:type="spellEnd"/>
+      <w:r>
+        <w:t>, zwei Experten auf dem Gebiet der Strömungsdynamik, (und unabhängig davon P. Richards) der Meinung, dass die Gleichungen, die den Fluss des Wassers beschreiben, auch den Fluss des Autoverkehrs beschreiben könnten. Bei diesen Gleichungen der Strömungslehre handelt es sich um eine Reihe von partiellen</w:t>
+      </w:r>
+      <w:r>
+        <w:t xml:space="preserve"> </w:t>
+      </w:r>
+      <w:r>
+        <w:t xml:space="preserve">Differentialgleichungen, die als Euler- oder Navier-Stokes-Gleichungen bekannt sind und die Erhaltung von Masse, Impuls und Energie ausdrücken. Die Grundidee besteht darin, die Autos als kleine Teilchen zu betrachten und ihre Dichte als die wichtigste </w:t>
+      </w:r>
+      <w:proofErr w:type="gramStart"/>
+      <w:r>
+        <w:t>zu berücksichtigende Größe</w:t>
+      </w:r>
+      <w:proofErr w:type="gramEnd"/>
+      <w:r>
+        <w:t xml:space="preserve"> anzusehen. In jedem Fall ist es sinnvoll, die Erhaltung der Anzahl der Fahrzeuge anzunehmen, was wiederum zu einem Erhaltungssatz führt. Da Staus scharfe Diskontinuitäten aufweisen, gibt es eine Entsprechung zwischen Staus und Stoßwellen. Daher scheinen strömungsdynamische Modelle für den Verkehrsfluss am besten geeignet um einige Phänomene wie die Entstehung und Ausbreitung von Stößen auf Straßen zu erfassen, da Lösungen in endlicher Zeit Unstetigkeiten entwickeln können, selbst wenn sie von glatten Anfangsdaten (siehe [19]).</w:t>
+      </w:r>
+    </w:p>
+    <w:p>
+      <w:r>
+        <w:t>Sie verknüpft die </w:t>
+      </w:r>
+      <w:hyperlink r:id="rId4" w:tooltip="Zeitableitung" w:history="1">
+        <w:r>
+          <w:rPr>
+            <w:rStyle w:val="Hyperlink"/>
+          </w:rPr>
+          <w:t>zeitliche Änderung</w:t>
+        </w:r>
+      </w:hyperlink>
+      <w:r>
+        <w:t xml:space="preserve"> der räumlichen Dichte mit der diese Erhaltungsgröße an einem Punkt vorliegt, mit der räumlichen Änderung ihrer </w:t>
+      </w:r>
+      <w:hyperlink r:id="rId5" w:anchor="Stromdichte" w:tooltip="Strom (Physik)" w:history="1">
+        <w:r>
+          <w:rPr>
+            <w:rStyle w:val="Hyperlink"/>
+          </w:rPr>
+          <w:t>Stromdichte</w:t>
+        </w:r>
+      </w:hyperlink>
+      <w:r>
+        <w:t>.</w:t>
+      </w:r>
+    </w:p>
+    <w:p>
+      <w:r>
+        <w:t>Eine Kontinuitätsgleichung oder Transportgleichung ist eine Gleichung, die den Transport einer bestimmten Menge beschreibt.</w:t>
+      </w:r>
+    </w:p>
+    <w:p>
+      <w:r>
+        <w:t>Sie beschreibt den Transport einer bestimmten Menge</w:t>
+      </w:r>
+      <w:r>
+        <w:t xml:space="preserve"> an Autos und drückt eine Beziehung zwischen der Dichte an Autos und dem Verkehrsfluss aus durch der Annahme, dass die Anzahl der Fahrzeuge erhalten bleibt, d. h. es werden weder Fahrzeuge geschaffen noch zerstört</w:t>
+      </w:r>
+      <w:r>
+        <w:t>, indem sie die </w:t>
+      </w:r>
+      <w:hyperlink r:id="rId6" w:tooltip="Zeitableitung" w:history="1">
+        <w:r>
+          <w:rPr>
+            <w:rStyle w:val="Hyperlink"/>
+          </w:rPr>
+          <w:t>zeitliche Änderung</w:t>
+        </w:r>
+      </w:hyperlink>
+      <w:r>
+        <w:t xml:space="preserve"> der Dichte mit der räumlichen Änderung ihrer </w:t>
+      </w:r>
+      <w:hyperlink r:id="rId7" w:anchor="Stromdichte" w:tooltip="Strom (Physik)" w:history="1">
+        <w:r>
+          <w:rPr>
+            <w:rStyle w:val="Hyperlink"/>
+          </w:rPr>
+          <w:t>Stromdichte</w:t>
+        </w:r>
+      </w:hyperlink>
+      <w:r>
+        <w:t xml:space="preserve"> verknüpft. </w:t>
+      </w:r>
+    </w:p>
+    <w:p/>
+    <w:p>
+      <w:r>
+        <w:t xml:space="preserve">Er drückt eine Beziehung zwischen der Verkehrsdichte und dem Verkehrsfluss aus, die abgeleitet wird </w:t>
+      </w:r>
+      <w:proofErr w:type="gramStart"/>
+      <w:r>
+        <w:t>durch der Annahme</w:t>
+      </w:r>
+      <w:proofErr w:type="gramEnd"/>
+      <w:r>
+        <w:t>, dass die Anzahl der Fahrzeuge erhalten bleibt, d. h. es werden weder Fahrzeuge geschaffen noch zerstört. Sie ist überall (alle x) und für alle Zeiten gültig. Man nennt sie die Gleichung der Erhaltung der Autos.</w:t>
+      </w:r>
+    </w:p>
+    <w:p/>
+    <w:p>
+      <w:r>
         <w:t xml:space="preserve">Da die Straßen eine endliche Länge haben, können auch nur endlich viele Autos auf ihnen sein. Wir wollen die Dichte der Autos </w:t>
       </w:r>
       <w:proofErr w:type="gramStart"/>
       <w:r>
-        <w:rPr>
-          <w:sz w:val="24"/>
-          <w:szCs w:val="24"/>
-        </w:rPr>
         <w:t>an eine Punkt</w:t>
       </w:r>
       <w:proofErr w:type="gramEnd"/>
       <w:r>
-        <w:rPr>
-          <w:sz w:val="24"/>
-          <w:szCs w:val="24"/>
-        </w:rPr>
         <w:t xml:space="preserve"> auf einer Straße in einem kompakten Straßennetzwerk zu einem Zeitpunkt modellieren</w:t>
       </w:r>
       <w:r>
-        <w:rPr>
-          <w:sz w:val="24"/>
-          <w:szCs w:val="24"/>
-        </w:rPr>
         <w:t xml:space="preserve">. </w:t>
+      </w:r>
+    </w:p>
+    <w:p/>
+    <w:p>
+      <w:r>
+        <w:t xml:space="preserve">Es gibt verschiedene Ansätze den Verkehrsfluss auf einem Netzwerk zu modellieren. Einer </w:t>
+      </w:r>
+      <w:r>
+        <w:t xml:space="preserve">der </w:t>
+      </w:r>
+      <w:r>
+        <w:t xml:space="preserve">wichtigsten Ansätze wurde durch Paper 1 und unabhängig davon von Paper 2 geliefert, in welchem der Fluss des Autoverkehrs durch Gleichungen, die den Fluss des Wassers beschreiben, beschrieben wird. Bei diesen Gleichungen der Strömungslehre handelt es sich um eine Reihe von partiellen Differentialgleichungen, die als Navier-Stokes-Gleichungen bekannt sind und die Erhaltung von Masse, Impuls und Energie ausdrücken. Die Grundidee des Ansatzes besteht darin, die Autos als kleine Teilchen zu betrachten und ihre Dichte als die wichtigste </w:t>
+      </w:r>
+      <w:proofErr w:type="gramStart"/>
+      <w:r>
+        <w:t>zu berücksichtigende Größe</w:t>
+      </w:r>
+      <w:proofErr w:type="gramEnd"/>
+      <w:r>
+        <w:t xml:space="preserve"> anzusehen. Diesen Ansatz folgen wir auch und bezeichnen von nun an mit </w:t>
+      </w:r>
+      <w:proofErr w:type="spellStart"/>
+      <w:r>
+        <w:t>R</w:t>
+      </w:r>
+      <w:r>
+        <w:t>ho</w:t>
+      </w:r>
+      <w:proofErr w:type="spellEnd"/>
+      <w:r>
+        <w:t xml:space="preserve"> die Dichte von Autos zu einem Zeitpunkt t </w:t>
+      </w:r>
+      <w:r>
+        <w:t>an</w:t>
+      </w:r>
+      <w:r>
+        <w:t xml:space="preserve"> einem Punkt</w:t>
+      </w:r>
+      <w:r>
+        <w:t xml:space="preserve"> auf</w:t>
+      </w:r>
+      <w:r>
+        <w:t xml:space="preserve"> einer</w:t>
+      </w:r>
+      <w:r>
+        <w:t xml:space="preserve"> in</w:t>
+      </w:r>
+      <w:r>
+        <w:t>d</w:t>
+      </w:r>
+      <w:r>
+        <w:t>ividuellen</w:t>
+      </w:r>
+      <w:r>
+        <w:t xml:space="preserve"> Kante</w:t>
+      </w:r>
+      <w:r>
+        <w:t>, welche die betreffende Straße darstellt. Es ist sinnvoll, die Erhaltung der Anzahl der Fahrzeuge anzunehmen, was wiederum zu einem Erhaltungssatz führt</w:t>
+      </w:r>
+      <w:r>
+        <w:t>, welcher durch eine Kontinuitätsgleichung ausgedrückt werden kann:</w:t>
+      </w:r>
+    </w:p>
+    <w:p/>
+    <w:p>
+      <w:r>
+        <w:lastRenderedPageBreak/>
+        <w:t>Dabei beschreibt J den Fluss der Größe</w:t>
+      </w:r>
+      <w:r>
+        <w:t xml:space="preserve"> </w:t>
+      </w:r>
+      <w:proofErr w:type="gramStart"/>
+      <w:r>
+        <w:t xml:space="preserve">c  </w:t>
+      </w:r>
+      <w:r>
+        <w:t>durch</w:t>
+      </w:r>
+      <w:proofErr w:type="gramEnd"/>
+      <w:r>
+        <w:t xml:space="preserve"> Grenzflächen eines kleinen Volumens. Die Menge an </w:t>
+      </w:r>
+      <w:proofErr w:type="gramStart"/>
+      <w:r>
+        <w:t>c</w:t>
+      </w:r>
+      <w:r>
+        <w:t>{</w:t>
+      </w:r>
+      <w:proofErr w:type="gramEnd"/>
+      <w:r>
+        <w:t xml:space="preserve">\displaystyle c} ändert sich also nur durch zu- oder Abfluss durch die Oberfläche des betrachteten Volumens. </w:t>
+      </w:r>
+    </w:p>
+    <w:p>
+      <w:r>
+        <w:t>Der Fluss</w:t>
+      </w:r>
+      <w:r>
+        <w:t xml:space="preserve"> </w:t>
+      </w:r>
+      <w:r>
+        <w:t>kann nun durch zwei Terme beschrieben werden:</w:t>
+      </w:r>
+    </w:p>
+    <w:p>
+      <w:r>
+        <w:t xml:space="preserve">Wir gehen davon aus, dass der </w:t>
+      </w:r>
+      <w:proofErr w:type="spellStart"/>
+      <w:r>
+        <w:t>Flux</w:t>
+      </w:r>
+      <w:proofErr w:type="spellEnd"/>
+      <w:r>
+        <w:t xml:space="preserve"> definiert ist über</w:t>
+      </w:r>
+    </w:p>
+    <w:p>
+      <w:r>
+        <w:t xml:space="preserve">Wir sehen, dass sich der </w:t>
+      </w:r>
+      <w:proofErr w:type="spellStart"/>
+      <w:r>
+        <w:t>Flux</w:t>
+      </w:r>
+      <w:proofErr w:type="spellEnd"/>
+      <w:r>
+        <w:t xml:space="preserve"> </w:t>
+      </w:r>
+      <w:r>
+        <w:t xml:space="preserve">aus zwei Termen zusammensetzt. Der erste Term beschreibt den Transport durch Diffusion, welcher sich durch das 1. </w:t>
+      </w:r>
+      <w:proofErr w:type="spellStart"/>
+      <w:r>
+        <w:t>Ficksche</w:t>
+      </w:r>
+      <w:proofErr w:type="spellEnd"/>
+      <w:r>
+        <w:t xml:space="preserve"> Gesetz ergibt, wobei e der </w:t>
+      </w:r>
+      <w:proofErr w:type="spellStart"/>
+      <w:r>
+        <w:t>Diffussionskoeffizient</w:t>
+      </w:r>
+      <w:proofErr w:type="spellEnd"/>
+      <w:r>
+        <w:t xml:space="preserve"> ist.  </w:t>
+      </w:r>
+    </w:p>
+    <w:p/>
+    <w:p>
+      <w:r>
+        <w:t xml:space="preserve">Der </w:t>
+      </w:r>
+      <w:proofErr w:type="spellStart"/>
+      <w:r>
+        <w:t>Flux</w:t>
+      </w:r>
+      <w:proofErr w:type="spellEnd"/>
+      <w:r>
+        <w:t xml:space="preserve"> im Model in dieser Arbeit sei gegeben durch </w:t>
       </w:r>
     </w:p>
     <w:sectPr>
@@ -456,7 +704,7 @@
   <w:style w:type="paragraph" w:default="1" w:styleId="Standard">
     <w:name w:val="Normal"/>
     <w:qFormat/>
-    <w:rsid w:val="00154EAE"/>
+    <w:rsid w:val="00F9625D"/>
   </w:style>
   <w:style w:type="character" w:default="1" w:styleId="Absatz-Standardschriftart">
     <w:name w:val="Default Paragraph Font"/>
@@ -495,6 +743,11 @@
       <w:color w:val="0000FF"/>
       <w:u w:val="single"/>
     </w:rPr>
+  </w:style>
+  <w:style w:type="character" w:customStyle="1" w:styleId="mwe-math-mathml-inline">
+    <w:name w:val="mwe-math-mathml-inline"/>
+    <w:basedOn w:val="Absatz-Standardschriftart"/>
+    <w:rsid w:val="005A1B9A"/>
   </w:style>
 </w:styles>
 </file>

--- a/Sonstiges/Text.docx
+++ b/Sonstiges/Text.docx
@@ -4,296 +4,26 @@
   <w:body>
     <w:p>
       <w:r>
-        <w:t xml:space="preserve">In den 1950er Jahren waren James </w:t>
+        <w:t xml:space="preserve">Wobei </w:t>
       </w:r>
       <w:proofErr w:type="spellStart"/>
       <w:r>
-        <w:t>Lighthill</w:t>
+        <w:t>rho</w:t>
       </w:r>
       <w:proofErr w:type="spellEnd"/>
       <w:r>
-        <w:t xml:space="preserve"> und Gerald </w:t>
+        <w:t xml:space="preserve"> die gesuchte </w:t>
       </w:r>
       <w:proofErr w:type="spellStart"/>
       <w:r>
-        <w:t>Whitham</w:t>
+        <w:t>funktion</w:t>
       </w:r>
       <w:proofErr w:type="spellEnd"/>
       <w:r>
-        <w:t>, zwei Experten auf dem Gebiet der Strömungsdynamik, (und unabhängig davon P. Richards) der Meinung, dass die Gleichungen, die den Fluss des Wassers beschreiben, auch den Fluss des Autoverkehrs beschreiben könnten. Bei diesen Gleichungen der Strömungslehre handelt es sich um eine Reihe von partiellen</w:t>
+        <w:t xml:space="preserve"> ist </w:t>
       </w:r>
       <w:r>
         <w:t xml:space="preserve"> </w:t>
-      </w:r>
-      <w:r>
-        <w:t xml:space="preserve">Differentialgleichungen, die als Euler- oder Navier-Stokes-Gleichungen bekannt sind und die Erhaltung von Masse, Impuls und Energie ausdrücken. Die Grundidee besteht darin, die Autos als kleine Teilchen zu betrachten und ihre Dichte als die wichtigste </w:t>
-      </w:r>
-      <w:proofErr w:type="gramStart"/>
-      <w:r>
-        <w:t>zu berücksichtigende Größe</w:t>
-      </w:r>
-      <w:proofErr w:type="gramEnd"/>
-      <w:r>
-        <w:t xml:space="preserve"> anzusehen. In jedem Fall ist es sinnvoll, die Erhaltung der Anzahl der Fahrzeuge anzunehmen, was wiederum zu einem Erhaltungssatz führt. Da Staus scharfe Diskontinuitäten aufweisen, gibt es eine Entsprechung zwischen Staus und Stoßwellen. Daher scheinen strömungsdynamische Modelle für den Verkehrsfluss am besten geeignet um einige Phänomene wie die Entstehung und Ausbreitung von Stößen auf Straßen zu erfassen, da Lösungen in endlicher Zeit Unstetigkeiten entwickeln können, selbst wenn sie von glatten Anfangsdaten (siehe [19]).</w:t>
-      </w:r>
-    </w:p>
-    <w:p>
-      <w:r>
-        <w:t>Sie verknüpft die </w:t>
-      </w:r>
-      <w:hyperlink r:id="rId4" w:tooltip="Zeitableitung" w:history="1">
-        <w:r>
-          <w:rPr>
-            <w:rStyle w:val="Hyperlink"/>
-          </w:rPr>
-          <w:t>zeitliche Änderung</w:t>
-        </w:r>
-      </w:hyperlink>
-      <w:r>
-        <w:t xml:space="preserve"> der räumlichen Dichte mit der diese Erhaltungsgröße an einem Punkt vorliegt, mit der räumlichen Änderung ihrer </w:t>
-      </w:r>
-      <w:hyperlink r:id="rId5" w:anchor="Stromdichte" w:tooltip="Strom (Physik)" w:history="1">
-        <w:r>
-          <w:rPr>
-            <w:rStyle w:val="Hyperlink"/>
-          </w:rPr>
-          <w:t>Stromdichte</w:t>
-        </w:r>
-      </w:hyperlink>
-      <w:r>
-        <w:t>.</w:t>
-      </w:r>
-    </w:p>
-    <w:p>
-      <w:r>
-        <w:t>Eine Kontinuitätsgleichung oder Transportgleichung ist eine Gleichung, die den Transport einer bestimmten Menge beschreibt.</w:t>
-      </w:r>
-    </w:p>
-    <w:p>
-      <w:r>
-        <w:t>Sie beschreibt den Transport einer bestimmten Menge</w:t>
-      </w:r>
-      <w:r>
-        <w:t xml:space="preserve"> an Autos und drückt eine Beziehung zwischen der Dichte an Autos und dem Verkehrsfluss aus durch der Annahme, dass die Anzahl der Fahrzeuge erhalten bleibt, d. h. es werden weder Fahrzeuge geschaffen noch zerstört</w:t>
-      </w:r>
-      <w:r>
-        <w:t>, indem sie die </w:t>
-      </w:r>
-      <w:hyperlink r:id="rId6" w:tooltip="Zeitableitung" w:history="1">
-        <w:r>
-          <w:rPr>
-            <w:rStyle w:val="Hyperlink"/>
-          </w:rPr>
-          <w:t>zeitliche Änderung</w:t>
-        </w:r>
-      </w:hyperlink>
-      <w:r>
-        <w:t xml:space="preserve"> der Dichte mit der räumlichen Änderung ihrer </w:t>
-      </w:r>
-      <w:hyperlink r:id="rId7" w:anchor="Stromdichte" w:tooltip="Strom (Physik)" w:history="1">
-        <w:r>
-          <w:rPr>
-            <w:rStyle w:val="Hyperlink"/>
-          </w:rPr>
-          <w:t>Stromdichte</w:t>
-        </w:r>
-      </w:hyperlink>
-      <w:r>
-        <w:t xml:space="preserve"> verknüpft. </w:t>
-      </w:r>
-    </w:p>
-    <w:p/>
-    <w:p>
-      <w:r>
-        <w:t xml:space="preserve">Er drückt eine Beziehung zwischen der Verkehrsdichte und dem Verkehrsfluss aus, die abgeleitet wird </w:t>
-      </w:r>
-      <w:proofErr w:type="gramStart"/>
-      <w:r>
-        <w:t>durch der Annahme</w:t>
-      </w:r>
-      <w:proofErr w:type="gramEnd"/>
-      <w:r>
-        <w:t>, dass die Anzahl der Fahrzeuge erhalten bleibt, d. h. es werden weder Fahrzeuge geschaffen noch zerstört. Sie ist überall (alle x) und für alle Zeiten gültig. Man nennt sie die Gleichung der Erhaltung der Autos.</w:t>
-      </w:r>
-    </w:p>
-    <w:p/>
-    <w:p>
-      <w:r>
-        <w:t xml:space="preserve">Da die Straßen eine endliche Länge haben, können auch nur endlich viele Autos auf ihnen sein. Wir wollen die Dichte der Autos </w:t>
-      </w:r>
-      <w:proofErr w:type="gramStart"/>
-      <w:r>
-        <w:t>an eine Punkt</w:t>
-      </w:r>
-      <w:proofErr w:type="gramEnd"/>
-      <w:r>
-        <w:t xml:space="preserve"> auf einer Straße in einem kompakten Straßennetzwerk zu einem Zeitpunkt modellieren</w:t>
-      </w:r>
-      <w:r>
-        <w:t xml:space="preserve">. </w:t>
-      </w:r>
-    </w:p>
-    <w:p/>
-    <w:p>
-      <w:r>
-        <w:t xml:space="preserve">Es gibt verschiedene Ansätze den Verkehrsfluss auf einem Netzwerk zu modellieren. Einer </w:t>
-      </w:r>
-      <w:r>
-        <w:t xml:space="preserve">der </w:t>
-      </w:r>
-      <w:r>
-        <w:t xml:space="preserve">wichtigsten Ansätze wurde durch Paper 1 und unabhängig davon von Paper 2 geliefert, in welchem der Fluss des Autoverkehrs durch Gleichungen, die den Fluss des Wassers beschreiben, beschrieben wird. Bei diesen Gleichungen der Strömungslehre handelt es sich um eine Reihe von partiellen Differentialgleichungen, die als Navier-Stokes-Gleichungen bekannt sind und die Erhaltung von Masse, Impuls und Energie ausdrücken. Die Grundidee des Ansatzes besteht darin, die Autos als kleine Teilchen zu betrachten und ihre Dichte als die wichtigste </w:t>
-      </w:r>
-      <w:proofErr w:type="gramStart"/>
-      <w:r>
-        <w:t>zu berücksichtigende Größe</w:t>
-      </w:r>
-      <w:proofErr w:type="gramEnd"/>
-      <w:r>
-        <w:t xml:space="preserve"> anzusehen. Diesen Ansatz folgen wir auch und bezeichnen von nun an mit </w:t>
-      </w:r>
-      <w:proofErr w:type="spellStart"/>
-      <w:r>
-        <w:t>R</w:t>
-      </w:r>
-      <w:r>
-        <w:t>ho</w:t>
-      </w:r>
-      <w:proofErr w:type="spellEnd"/>
-      <w:r>
-        <w:t xml:space="preserve"> die Dichte von Autos zu einem Zeitpunkt t </w:t>
-      </w:r>
-      <w:r>
-        <w:t>an</w:t>
-      </w:r>
-      <w:r>
-        <w:t xml:space="preserve"> einem Punkt</w:t>
-      </w:r>
-      <w:r>
-        <w:t xml:space="preserve"> auf</w:t>
-      </w:r>
-      <w:r>
-        <w:t xml:space="preserve"> einer</w:t>
-      </w:r>
-      <w:r>
-        <w:t xml:space="preserve"> in</w:t>
-      </w:r>
-      <w:r>
-        <w:t>d</w:t>
-      </w:r>
-      <w:r>
-        <w:t>ividuellen</w:t>
-      </w:r>
-      <w:r>
-        <w:t xml:space="preserve"> Kante</w:t>
-      </w:r>
-      <w:r>
-        <w:t>, welche die betreffende Straße darstellt. Es ist sinnvoll, die Erhaltung der Anzahl der Fahrzeuge anzunehmen, was wiederum zu einem Erhaltungssatz führt</w:t>
-      </w:r>
-      <w:r>
-        <w:t>, welcher durch eine Kontinuitätsgleichung ausgedrückt werden kann:</w:t>
-      </w:r>
-    </w:p>
-    <w:p/>
-    <w:p>
-      <w:r>
-        <w:lastRenderedPageBreak/>
-        <w:t>Dabei beschreibt J den Fluss der Größe</w:t>
-      </w:r>
-      <w:r>
-        <w:t xml:space="preserve"> </w:t>
-      </w:r>
-      <w:proofErr w:type="gramStart"/>
-      <w:r>
-        <w:t xml:space="preserve">c  </w:t>
-      </w:r>
-      <w:r>
-        <w:t>durch</w:t>
-      </w:r>
-      <w:proofErr w:type="gramEnd"/>
-      <w:r>
-        <w:t xml:space="preserve"> Grenzflächen eines kleinen Volumens. Die Menge an </w:t>
-      </w:r>
-      <w:proofErr w:type="gramStart"/>
-      <w:r>
-        <w:t>c</w:t>
-      </w:r>
-      <w:r>
-        <w:t>{</w:t>
-      </w:r>
-      <w:proofErr w:type="gramEnd"/>
-      <w:r>
-        <w:t xml:space="preserve">\displaystyle c} ändert sich also nur durch zu- oder Abfluss durch die Oberfläche des betrachteten Volumens. </w:t>
-      </w:r>
-    </w:p>
-    <w:p>
-      <w:r>
-        <w:t>Der Fluss</w:t>
-      </w:r>
-      <w:r>
-        <w:t xml:space="preserve"> </w:t>
-      </w:r>
-      <w:r>
-        <w:t>kann nun durch zwei Terme beschrieben werden:</w:t>
-      </w:r>
-    </w:p>
-    <w:p>
-      <w:r>
-        <w:t xml:space="preserve">Wir gehen davon aus, dass der </w:t>
-      </w:r>
-      <w:proofErr w:type="spellStart"/>
-      <w:r>
-        <w:t>Flux</w:t>
-      </w:r>
-      <w:proofErr w:type="spellEnd"/>
-      <w:r>
-        <w:t xml:space="preserve"> definiert ist über</w:t>
-      </w:r>
-    </w:p>
-    <w:p>
-      <w:r>
-        <w:t xml:space="preserve">Wir sehen, dass sich der </w:t>
-      </w:r>
-      <w:proofErr w:type="spellStart"/>
-      <w:r>
-        <w:t>Flux</w:t>
-      </w:r>
-      <w:proofErr w:type="spellEnd"/>
-      <w:r>
-        <w:t xml:space="preserve"> </w:t>
-      </w:r>
-      <w:r>
-        <w:t xml:space="preserve">aus zwei Termen zusammensetzt. Der erste Term beschreibt den Transport durch Diffusion, welcher sich durch das 1. </w:t>
-      </w:r>
-      <w:proofErr w:type="spellStart"/>
-      <w:r>
-        <w:t>Ficksche</w:t>
-      </w:r>
-      <w:proofErr w:type="spellEnd"/>
-      <w:r>
-        <w:t xml:space="preserve"> Gesetz ergibt, wobei e der </w:t>
-      </w:r>
-      <w:proofErr w:type="spellStart"/>
-      <w:r>
-        <w:t>Diffussionskoeffizient</w:t>
-      </w:r>
-      <w:proofErr w:type="spellEnd"/>
-      <w:r>
-        <w:t xml:space="preserve"> ist.  </w:t>
-      </w:r>
-    </w:p>
-    <w:p/>
-    <w:p>
-      <w:r>
-        <w:t xml:space="preserve">Der </w:t>
-      </w:r>
-      <w:proofErr w:type="spellStart"/>
-      <w:r>
-        <w:t>Flux</w:t>
-      </w:r>
-      <w:proofErr w:type="spellEnd"/>
-      <w:r>
-        <w:t xml:space="preserve"> im Model in dieser Arbeit sei gegeben durch </w:t>
       </w:r>
     </w:p>
     <w:sectPr>

--- a/Sonstiges/Text.docx
+++ b/Sonstiges/Text.docx
@@ -3,28 +3,536 @@
 <w:document xmlns:wpc="http://schemas.microsoft.com/office/word/2010/wordprocessingCanvas" xmlns:cx="http://schemas.microsoft.com/office/drawing/2014/chartex" xmlns:cx1="http://schemas.microsoft.com/office/drawing/2015/9/8/chartex" xmlns:cx2="http://schemas.microsoft.com/office/drawing/2015/10/21/chartex" xmlns:cx3="http://schemas.microsoft.com/office/drawing/2016/5/9/chartex" xmlns:cx4="http://schemas.microsoft.com/office/drawing/2016/5/10/chartex" xmlns:cx5="http://schemas.microsoft.com/office/drawing/2016/5/11/chartex" xmlns:cx6="http://schemas.microsoft.com/office/drawing/2016/5/12/chartex" xmlns:cx7="http://schemas.microsoft.com/office/drawing/2016/5/13/chartex" xmlns:cx8="http://schemas.microsoft.com/office/drawing/2016/5/14/chartex" xmlns:mc="http://schemas.openxmlformats.org/markup-compatibility/2006" xmlns:aink="http://schemas.microsoft.com/office/drawing/2016/ink" xmlns:am3d="http://schemas.microsoft.com/office/drawing/2017/model3d" xmlns:o="urn:schemas-microsoft-com:office:office" xmlns:r="http://schemas.openxmlformats.org/officeDocument/2006/relationships" xmlns:m="http://schemas.openxmlformats.org/officeDocument/2006/math" xmlns:v="urn:schemas-microsoft-com:vml" xmlns:wp14="http://schemas.microsoft.com/office/word/2010/wordprocessingDrawing" xmlns:wp="http://schemas.openxmlformats.org/drawingml/2006/wordprocessingDrawing" xmlns:w10="urn:schemas-microsoft-com:office:word" xmlns:w="http://schemas.openxmlformats.org/wordprocessingml/2006/main" xmlns:w14="http://schemas.microsoft.com/office/word/2010/wordml" xmlns:w15="http://schemas.microsoft.com/office/word/2012/wordml" xmlns:w16cex="http://schemas.microsoft.com/office/word/2018/wordml/cex" xmlns:w16cid="http://schemas.microsoft.com/office/word/2016/wordml/cid" xmlns:w16="http://schemas.microsoft.com/office/word/2018/wordml" xmlns:w16sdtdh="http://schemas.microsoft.com/office/word/2020/wordml/sdtdatahash" xmlns:w16se="http://schemas.microsoft.com/office/word/2015/wordml/symex" xmlns:wpg="http://schemas.microsoft.com/office/word/2010/wordprocessingGroup" xmlns:wpi="http://schemas.microsoft.com/office/word/2010/wordprocessingInk" xmlns:wne="http://schemas.microsoft.com/office/word/2006/wordml" xmlns:wps="http://schemas.microsoft.com/office/word/2010/wordprocessingShape" mc:Ignorable="w14 w15 w16se w16cid w16 w16cex w16sdtdh wp14">
   <w:body>
     <w:p>
-      <w:r>
-        <w:t xml:space="preserve">Wobei </w:t>
+      <w:pPr>
+        <w:rPr>
+          <w:sz w:val="24"/>
+          <w:szCs w:val="24"/>
+        </w:rPr>
+      </w:pPr>
+      <w:r>
+        <w:rPr>
+          <w:sz w:val="24"/>
+          <w:szCs w:val="24"/>
+        </w:rPr>
+        <w:t xml:space="preserve">In dieser Sektion stellen </w:t>
+      </w:r>
+    </w:p>
+    <w:p>
+      <w:pPr>
+        <w:rPr>
+          <w:sz w:val="24"/>
+          <w:szCs w:val="24"/>
+        </w:rPr>
+      </w:pPr>
+      <w:r>
+        <w:rPr>
+          <w:sz w:val="24"/>
+          <w:szCs w:val="24"/>
+        </w:rPr>
+        <w:t xml:space="preserve">Die Idee für diesen Ansatz stammt aus Paper 1, </w:t>
+      </w:r>
+      <w:proofErr w:type="gramStart"/>
+      <w:r>
+        <w:rPr>
+          <w:sz w:val="24"/>
+          <w:szCs w:val="24"/>
+        </w:rPr>
+        <w:t>in welche</w:t>
+      </w:r>
+      <w:r>
+        <w:rPr>
+          <w:sz w:val="24"/>
+          <w:szCs w:val="24"/>
+        </w:rPr>
+        <w:t xml:space="preserve">m sogenannte </w:t>
+      </w:r>
+      <w:r>
+        <w:rPr>
+          <w:sz w:val="24"/>
+          <w:szCs w:val="24"/>
+        </w:rPr>
+        <w:t>konservative physikinformiertes neuronales Netz</w:t>
+      </w:r>
+      <w:r>
+        <w:rPr>
+          <w:sz w:val="24"/>
+          <w:szCs w:val="24"/>
+        </w:rPr>
+        <w:t>werke</w:t>
+      </w:r>
+      <w:proofErr w:type="gramEnd"/>
+      <w:r>
+        <w:rPr>
+          <w:sz w:val="24"/>
+          <w:szCs w:val="24"/>
+        </w:rPr>
+        <w:t xml:space="preserve">, abgekürzt </w:t>
       </w:r>
       <w:proofErr w:type="spellStart"/>
       <w:r>
-        <w:t>rho</w:t>
+        <w:rPr>
+          <w:sz w:val="24"/>
+          <w:szCs w:val="24"/>
+        </w:rPr>
+        <w:t>cPINN</w:t>
+      </w:r>
+      <w:r>
+        <w:rPr>
+          <w:sz w:val="24"/>
+          <w:szCs w:val="24"/>
+        </w:rPr>
+        <w:t>s</w:t>
       </w:r>
       <w:proofErr w:type="spellEnd"/>
       <w:r>
-        <w:t xml:space="preserve"> die gesuchte </w:t>
+        <w:rPr>
+          <w:sz w:val="24"/>
+          <w:szCs w:val="24"/>
+        </w:rPr>
+        <w:t>,</w:t>
+      </w:r>
+      <w:r>
+        <w:rPr>
+          <w:sz w:val="24"/>
+          <w:szCs w:val="24"/>
+        </w:rPr>
+        <w:t xml:space="preserve"> auf diskreten Gebieten für nichtlineare Erhaltungsgesetze</w:t>
+      </w:r>
+      <w:r>
+        <w:rPr>
+          <w:sz w:val="24"/>
+          <w:szCs w:val="24"/>
+        </w:rPr>
+        <w:t xml:space="preserve"> präsentiert w</w:t>
+      </w:r>
+      <w:r>
+        <w:rPr>
+          <w:sz w:val="24"/>
+          <w:szCs w:val="24"/>
+        </w:rPr>
+        <w:t>urden</w:t>
+      </w:r>
+      <w:r>
+        <w:rPr>
+          <w:sz w:val="24"/>
+          <w:szCs w:val="24"/>
+        </w:rPr>
+        <w:t xml:space="preserve">. </w:t>
+      </w:r>
+      <w:r>
+        <w:rPr>
+          <w:sz w:val="24"/>
+          <w:szCs w:val="24"/>
+        </w:rPr>
+        <w:t xml:space="preserve">Dabei wird das Gebiet, auf welchem das betreffende </w:t>
+      </w:r>
+      <w:r>
+        <w:rPr>
+          <w:sz w:val="24"/>
+          <w:szCs w:val="24"/>
+        </w:rPr>
+        <w:t>Erhaltungsgesetz</w:t>
+      </w:r>
+      <w:r>
+        <w:rPr>
+          <w:sz w:val="24"/>
+          <w:szCs w:val="24"/>
+        </w:rPr>
+        <w:t xml:space="preserve"> definiert ist, </w:t>
+      </w:r>
+      <w:proofErr w:type="gramStart"/>
+      <w:r>
+        <w:rPr>
+          <w:sz w:val="24"/>
+          <w:szCs w:val="24"/>
+        </w:rPr>
+        <w:t xml:space="preserve">in </w:t>
+      </w:r>
+      <w:r>
+        <w:rPr>
+          <w:sz w:val="24"/>
+          <w:szCs w:val="24"/>
+        </w:rPr>
+        <w:t xml:space="preserve">mehrere </w:t>
+      </w:r>
+      <w:r>
+        <w:rPr>
+          <w:sz w:val="24"/>
+          <w:szCs w:val="24"/>
+        </w:rPr>
+        <w:t>aneinander</w:t>
+      </w:r>
+      <w:r>
+        <w:rPr>
+          <w:sz w:val="24"/>
+          <w:szCs w:val="24"/>
+        </w:rPr>
+        <w:t xml:space="preserve"> </w:t>
+      </w:r>
+      <w:r>
+        <w:rPr>
+          <w:sz w:val="24"/>
+          <w:szCs w:val="24"/>
+        </w:rPr>
+        <w:t xml:space="preserve">grenzende </w:t>
+      </w:r>
+      <w:r>
+        <w:rPr>
+          <w:sz w:val="24"/>
+          <w:szCs w:val="24"/>
+        </w:rPr>
+        <w:t>Teilgebiete</w:t>
+      </w:r>
+      <w:proofErr w:type="gramEnd"/>
+      <w:r>
+        <w:rPr>
+          <w:sz w:val="24"/>
+          <w:szCs w:val="24"/>
+        </w:rPr>
+        <w:t xml:space="preserve"> aufgeteilt</w:t>
+      </w:r>
+      <w:r>
+        <w:rPr>
+          <w:sz w:val="24"/>
+          <w:szCs w:val="24"/>
+        </w:rPr>
+        <w:t xml:space="preserve"> und die </w:t>
+      </w:r>
+      <w:r>
+        <w:rPr>
+          <w:sz w:val="24"/>
+          <w:szCs w:val="24"/>
+        </w:rPr>
+        <w:t>Erhaltungseigenschaft wird durch die Durchsetzung der Flusskontinuität in der starken Form entlang der Schnittstellen d</w:t>
+      </w:r>
+      <w:r>
+        <w:rPr>
+          <w:sz w:val="24"/>
+          <w:szCs w:val="24"/>
+        </w:rPr>
+        <w:t>ieser</w:t>
+      </w:r>
+      <w:r>
+        <w:rPr>
+          <w:sz w:val="24"/>
+          <w:szCs w:val="24"/>
+        </w:rPr>
+        <w:t xml:space="preserve"> </w:t>
+      </w:r>
+      <w:r>
+        <w:rPr>
+          <w:sz w:val="24"/>
+          <w:szCs w:val="24"/>
+        </w:rPr>
+        <w:t>Teilgebieten</w:t>
+      </w:r>
+      <w:r>
+        <w:rPr>
+          <w:sz w:val="24"/>
+          <w:szCs w:val="24"/>
+        </w:rPr>
+        <w:t xml:space="preserve"> erreicht. Abgesehen von der Flusskontinuitätsbedingung wird an der gemeinsamen Schnittstelle zwischen zwei Teilgebieten auch eine Durchschnittslösung</w:t>
+      </w:r>
+      <w:r>
+        <w:rPr>
+          <w:sz w:val="24"/>
+          <w:szCs w:val="24"/>
+        </w:rPr>
+        <w:t xml:space="preserve">, </w:t>
+      </w:r>
+      <w:r>
+        <w:rPr>
+          <w:sz w:val="24"/>
+          <w:szCs w:val="24"/>
+        </w:rPr>
+        <w:t>gegeben durch zwei verschiedene neuronale Netze</w:t>
+      </w:r>
+      <w:r>
+        <w:rPr>
+          <w:sz w:val="24"/>
+          <w:szCs w:val="24"/>
+        </w:rPr>
+        <w:t>,</w:t>
+      </w:r>
+      <w:r>
+        <w:rPr>
+          <w:sz w:val="24"/>
+          <w:szCs w:val="24"/>
+        </w:rPr>
+        <w:t xml:space="preserve"> erzwungen. </w:t>
+      </w:r>
+    </w:p>
+    <w:p>
+      <w:pPr>
+        <w:rPr>
+          <w:sz w:val="24"/>
+          <w:szCs w:val="24"/>
+        </w:rPr>
+      </w:pPr>
+    </w:p>
+    <w:p>
+      <w:pPr>
+        <w:rPr>
+          <w:sz w:val="24"/>
+          <w:szCs w:val="24"/>
+        </w:rPr>
+      </w:pPr>
+    </w:p>
+    <w:p>
+      <w:pPr>
+        <w:rPr>
+          <w:sz w:val="24"/>
+          <w:szCs w:val="24"/>
+        </w:rPr>
+      </w:pPr>
+    </w:p>
+    <w:p>
+      <w:pPr>
+        <w:rPr>
+          <w:sz w:val="24"/>
+          <w:szCs w:val="24"/>
+        </w:rPr>
+      </w:pPr>
+    </w:p>
+    <w:p>
+      <w:pPr>
+        <w:rPr>
+          <w:sz w:val="24"/>
+          <w:szCs w:val="24"/>
+        </w:rPr>
+      </w:pPr>
+      <w:r>
+        <w:rPr>
+          <w:sz w:val="24"/>
+          <w:szCs w:val="24"/>
+        </w:rPr>
+        <w:t xml:space="preserve">Ein weiterer Vorteil der vorgeschlagenen Methode ist die zusätzliche Freiheit, die sie hinsichtlich der Wahl des Optimierungsalgorithmus und der verschiedenen Trainingsparameter wie Residualpunkte, Aktivierungsfunktion, Breite und Tiefe des Netzes usw. bietet. Verschiedene Formen von Fehlern, die bei </w:t>
       </w:r>
       <w:proofErr w:type="spellStart"/>
       <w:r>
-        <w:t>funktion</w:t>
+        <w:rPr>
+          <w:sz w:val="24"/>
+          <w:szCs w:val="24"/>
+        </w:rPr>
+        <w:t>cPINN</w:t>
       </w:r>
       <w:proofErr w:type="spellEnd"/>
       <w:r>
-        <w:t xml:space="preserve"> ist </w:t>
-      </w:r>
-      <w:r>
+        <w:rPr>
+          <w:sz w:val="24"/>
+          <w:szCs w:val="24"/>
+        </w:rPr>
+        <w:t xml:space="preserve"> auftreten, wie Optimierungs-, Generalisierungs- und Approximationsfehler, und ihre Quellen werden kurz diskutiert. In </w:t>
+      </w:r>
+      <w:proofErr w:type="spellStart"/>
+      <w:r>
+        <w:rPr>
+          <w:sz w:val="24"/>
+          <w:szCs w:val="24"/>
+        </w:rPr>
+        <w:t>cPINN</w:t>
+      </w:r>
+      <w:proofErr w:type="spellEnd"/>
+      <w:r>
+        <w:rPr>
+          <w:sz w:val="24"/>
+          <w:szCs w:val="24"/>
+        </w:rPr>
+        <w:t xml:space="preserve"> werden lokal adaptive Aktivierungsfunktionen verwendet, wodurch das Modell im Vergleich zu seinen festen Gegenstücken schneller trainiert werden kann. Mit der vorgeschlagenen Methode werden sowohl Vorwärts- als auch Rückwärtsprobleme gelöst. </w:t>
+      </w:r>
+    </w:p>
+    <w:p>
+      <w:pPr>
+        <w:rPr>
+          <w:sz w:val="24"/>
+          <w:szCs w:val="24"/>
+        </w:rPr>
+      </w:pPr>
+    </w:p>
+    <w:p>
+      <w:pPr>
+        <w:rPr>
+          <w:sz w:val="24"/>
+          <w:szCs w:val="24"/>
+        </w:rPr>
+      </w:pPr>
+      <w:r>
+        <w:rPr>
+          <w:sz w:val="24"/>
+          <w:szCs w:val="24"/>
+        </w:rPr>
+        <w:t xml:space="preserve">Abb. 1 zeigt das Schema des </w:t>
+      </w:r>
+      <w:proofErr w:type="spellStart"/>
+      <w:r>
+        <w:rPr>
+          <w:sz w:val="24"/>
+          <w:szCs w:val="24"/>
+        </w:rPr>
+        <w:t>cPINN</w:t>
+      </w:r>
+      <w:proofErr w:type="spellEnd"/>
+      <w:r>
+        <w:rPr>
+          <w:sz w:val="24"/>
+          <w:szCs w:val="24"/>
+        </w:rPr>
+        <w:t>-Algorithmus, bei dem neben dem NN- und PDE-Teil auch zusätzliche Schnittstellenbedingungen zur Verlustfunktion beitragen. Die</w:t>
+      </w:r>
+      <w:r>
+        <w:rPr>
+          <w:sz w:val="24"/>
+          <w:szCs w:val="24"/>
+        </w:rPr>
         <w:t xml:space="preserve"> </w:t>
       </w:r>
+      <w:r>
+        <w:rPr>
+          <w:sz w:val="24"/>
+          <w:szCs w:val="24"/>
+        </w:rPr>
+        <w:t xml:space="preserve">Schnittstellenbedingung umfasst Flusskontinuitätsbedingungen in starker Form sowie die Erzwingung der durchschnittlichen Lösung, die durch zwei NNs entlang der gemeinsamen Schnittstelle gegeben ist. Obwohl es nicht notwendig ist, die durchschnittliche Lösung entlang der gemeinsamen Schnittstelle zu erzwingen, zeigen unsere numerischen Experimente, dass dies die Konvergenzrate drastisch beschleunigt. Abb. 2 zeigt die schematische Darstellung der PINN- und </w:t>
+      </w:r>
+      <w:proofErr w:type="spellStart"/>
+      <w:r>
+        <w:rPr>
+          <w:sz w:val="24"/>
+          <w:szCs w:val="24"/>
+        </w:rPr>
+        <w:t>cPINN</w:t>
+      </w:r>
+      <w:proofErr w:type="spellEnd"/>
+      <w:r>
+        <w:rPr>
+          <w:sz w:val="24"/>
+          <w:szCs w:val="24"/>
+        </w:rPr>
+        <w:t xml:space="preserve">-Methoden. Im Gegensatz zu PINN unterteilt </w:t>
+      </w:r>
+      <w:proofErr w:type="spellStart"/>
+      <w:r>
+        <w:rPr>
+          <w:sz w:val="24"/>
+          <w:szCs w:val="24"/>
+        </w:rPr>
+        <w:t>cPINN</w:t>
+      </w:r>
+      <w:proofErr w:type="spellEnd"/>
+      <w:r>
+        <w:rPr>
+          <w:sz w:val="24"/>
+          <w:szCs w:val="24"/>
+        </w:rPr>
+        <w:t xml:space="preserve"> die Domäne in eine Reihe von kleinen Unterdomänen, in denen wir völlig unterschiedliche neuronale Netze (hier als Sub-PINN-Netze bezeichnet) mit unterschiedlicher Architektur einsetzen können, um die Lösung derselben zugrunde liegenden PDE zu erhalten. Eine solche Domänenzerlegung ermöglicht auch eine einfache Parallelisierung des Netzes, was im Hinblick auf das Erreichen von Berechnungseffizienz sehr wichtig ist. Ein weiterer Aspekt des vorgeschlagenen Algorithmus ist, dass wir die Hyperparameter des Netzes wie Optimierungsmethode, Aktivierungsfunktion, Tiefe oder Breite des Netzes frei wählen können, je nach intuitivem Wissen über die Regelmäßigkeit der Lösung in jeder Teildomäne. Im Falle glatter Zonen kann ein flaches Netz verwendet werden, </w:t>
+      </w:r>
+      <w:r>
+        <w:rPr>
+          <w:sz w:val="24"/>
+          <w:szCs w:val="24"/>
+        </w:rPr>
+        <w:lastRenderedPageBreak/>
+        <w:t>während ein tiefes neuronales Netz in einer Region eingesetzt werden kann, in der eine komplexe Lösung erwartet wird.</w:t>
+      </w:r>
+    </w:p>
+    <w:p>
+      <w:pPr>
+        <w:rPr>
+          <w:sz w:val="24"/>
+          <w:szCs w:val="24"/>
+        </w:rPr>
+      </w:pPr>
+    </w:p>
+    <w:p>
+      <w:pPr>
+        <w:rPr>
+          <w:sz w:val="24"/>
+          <w:szCs w:val="24"/>
+        </w:rPr>
+      </w:pPr>
+      <w:r>
+        <w:rPr>
+          <w:sz w:val="24"/>
+          <w:szCs w:val="24"/>
+        </w:rPr>
+        <w:t xml:space="preserve">Die </w:t>
+      </w:r>
+      <w:proofErr w:type="spellStart"/>
+      <w:r>
+        <w:rPr>
+          <w:sz w:val="24"/>
+          <w:szCs w:val="24"/>
+        </w:rPr>
+        <w:t>cPINN</w:t>
+      </w:r>
+      <w:proofErr w:type="spellEnd"/>
+      <w:r>
+        <w:rPr>
+          <w:sz w:val="24"/>
+          <w:szCs w:val="24"/>
+        </w:rPr>
+        <w:t>-Formulierung berücksichtigt die Kontinuität des Flusses an den Schnittstellen der einzelnen Teilgebiete, die sich an den Erhaltungsgesetzen orientiert. Die Gesamtlösung wird in diesem Fall rekonstruiert, indem alle Lösungen in jedem Teilgebiet unter Verwendung der richtigen Schnittstellenbedingungen zusammengefügt werden. Dieser Ansatz kann auf einen allgemeineren Fall ausgedehnt werden, der im Folgenden als Mörtel-PINN bezeichnet wird, um die nicht überlappenden Teilgebiete zu verbinden, in denen die Schnittstellenbedingungen nicht notwendigerweise aus den Erhaltungsgesetzen stammen, sondern vielmehr von der entsprechenden Regelgleichung in jedem einzelnen Problem abhängen.</w:t>
+      </w:r>
+    </w:p>
+    <w:p>
+      <w:pPr>
+        <w:rPr>
+          <w:sz w:val="24"/>
+          <w:szCs w:val="24"/>
+        </w:rPr>
+      </w:pPr>
+    </w:p>
+    <w:p>
+      <w:pPr>
+        <w:rPr>
+          <w:sz w:val="24"/>
+          <w:szCs w:val="24"/>
+        </w:rPr>
+      </w:pPr>
+      <w:r>
+        <w:rPr>
+          <w:sz w:val="24"/>
+          <w:szCs w:val="24"/>
+        </w:rPr>
+        <w:t xml:space="preserve">Die Verlustfunktion von </w:t>
+      </w:r>
+      <w:proofErr w:type="spellStart"/>
+      <w:r>
+        <w:rPr>
+          <w:sz w:val="24"/>
+          <w:szCs w:val="24"/>
+        </w:rPr>
+        <w:t>cPINN</w:t>
+      </w:r>
+      <w:proofErr w:type="spellEnd"/>
+      <w:r>
+        <w:rPr>
+          <w:sz w:val="24"/>
+          <w:szCs w:val="24"/>
+        </w:rPr>
+        <w:t xml:space="preserve"> wird für jede Subdomäne definiert, die eine ähnliche Struktur wie die PINN-Verlustfunktion in jeder Subdomäne hat, aber mit den</w:t>
+      </w:r>
+      <w:r>
+        <w:rPr>
+          <w:sz w:val="24"/>
+          <w:szCs w:val="24"/>
+        </w:rPr>
+        <w:t xml:space="preserve"> </w:t>
+      </w:r>
+      <w:r>
+        <w:rPr>
+          <w:sz w:val="24"/>
+          <w:szCs w:val="24"/>
+        </w:rPr>
+        <w:t>Schnittstellenbedingungen ausgestattet ist.</w:t>
+      </w:r>
+    </w:p>
+    <w:p>
+      <w:pPr>
+        <w:rPr>
+          <w:sz w:val="24"/>
+          <w:szCs w:val="24"/>
+        </w:rPr>
+      </w:pPr>
     </w:p>
     <w:sectPr>
       <w:pgSz w:w="11906" w:h="16838"/>
@@ -434,7 +942,7 @@
   <w:style w:type="paragraph" w:default="1" w:styleId="Standard">
     <w:name w:val="Normal"/>
     <w:qFormat/>
-    <w:rsid w:val="00F9625D"/>
+    <w:rsid w:val="00761387"/>
   </w:style>
   <w:style w:type="character" w:default="1" w:styleId="Absatz-Standardschriftart">
     <w:name w:val="Default Paragraph Font"/>

--- a/Sonstiges/Text.docx
+++ b/Sonstiges/Text.docx
@@ -14,59 +14,28 @@
           <w:sz w:val="24"/>
           <w:szCs w:val="24"/>
         </w:rPr>
-        <w:t xml:space="preserve">In dieser Sektion stellen </w:t>
-      </w:r>
-    </w:p>
-    <w:p>
-      <w:pPr>
-        <w:rPr>
-          <w:sz w:val="24"/>
-          <w:szCs w:val="24"/>
-        </w:rPr>
-      </w:pPr>
-      <w:r>
-        <w:rPr>
-          <w:sz w:val="24"/>
-          <w:szCs w:val="24"/>
-        </w:rPr>
-        <w:t xml:space="preserve">Die Idee für diesen Ansatz stammt aus Paper 1, </w:t>
-      </w:r>
-      <w:proofErr w:type="gramStart"/>
-      <w:r>
-        <w:rPr>
-          <w:sz w:val="24"/>
-          <w:szCs w:val="24"/>
-        </w:rPr>
-        <w:t>in welche</w:t>
-      </w:r>
-      <w:r>
-        <w:rPr>
-          <w:sz w:val="24"/>
-          <w:szCs w:val="24"/>
-        </w:rPr>
-        <w:t xml:space="preserve">m sogenannte </w:t>
-      </w:r>
-      <w:r>
-        <w:rPr>
-          <w:sz w:val="24"/>
-          <w:szCs w:val="24"/>
-        </w:rPr>
-        <w:t>konservative physikinformiertes neuronales Netz</w:t>
-      </w:r>
-      <w:r>
-        <w:rPr>
-          <w:sz w:val="24"/>
-          <w:szCs w:val="24"/>
-        </w:rPr>
-        <w:t>werke</w:t>
-      </w:r>
-      <w:proofErr w:type="gramEnd"/>
-      <w:r>
-        <w:rPr>
-          <w:sz w:val="24"/>
-          <w:szCs w:val="24"/>
-        </w:rPr>
-        <w:t xml:space="preserve">, abgekürzt </w:t>
+        <w:t xml:space="preserve">In diesem Abschnitt stellen wir einen PINN-Ansatz zur Lösung der Drift-Diffusions-Gleichungen auf einem metrischen Graphen vor, </w:t>
+      </w:r>
+      <w:r>
+        <w:rPr>
+          <w:sz w:val="24"/>
+          <w:szCs w:val="24"/>
+        </w:rPr>
+        <w:t xml:space="preserve">bei dem eine </w:t>
+      </w:r>
+      <w:r>
+        <w:rPr>
+          <w:sz w:val="24"/>
+          <w:szCs w:val="24"/>
+        </w:rPr>
+        <w:t>Kostenfunktion für</w:t>
+      </w:r>
+      <w:r>
+        <w:rPr>
+          <w:sz w:val="24"/>
+          <w:szCs w:val="24"/>
+        </w:rPr>
+        <w:t xml:space="preserve"> die Approximation von </w:t>
       </w:r>
       <w:proofErr w:type="spellStart"/>
       <w:r>
@@ -74,14 +43,7 @@
           <w:sz w:val="24"/>
           <w:szCs w:val="24"/>
         </w:rPr>
-        <w:t>cPINN</w:t>
-      </w:r>
-      <w:r>
-        <w:rPr>
-          <w:sz w:val="24"/>
-          <w:szCs w:val="24"/>
-        </w:rPr>
-        <w:t>s</w:t>
+        <w:t>rho</w:t>
       </w:r>
       <w:proofErr w:type="spellEnd"/>
       <w:r>
@@ -89,6 +51,20 @@
           <w:sz w:val="24"/>
           <w:szCs w:val="24"/>
         </w:rPr>
+        <w:t xml:space="preserve"> für</w:t>
+      </w:r>
+      <w:r>
+        <w:rPr>
+          <w:sz w:val="24"/>
+          <w:szCs w:val="24"/>
+        </w:rPr>
+        <w:t xml:space="preserve"> jede Kante des Graphen definiert wird</w:t>
+      </w:r>
+      <w:r>
+        <w:rPr>
+          <w:sz w:val="24"/>
+          <w:szCs w:val="24"/>
+        </w:rPr>
         <w:t>,</w:t>
       </w:r>
       <w:r>
@@ -96,77 +72,6 @@
           <w:sz w:val="24"/>
           <w:szCs w:val="24"/>
         </w:rPr>
-        <w:t xml:space="preserve"> auf diskreten Gebieten für nichtlineare Erhaltungsgesetze</w:t>
-      </w:r>
-      <w:r>
-        <w:rPr>
-          <w:sz w:val="24"/>
-          <w:szCs w:val="24"/>
-        </w:rPr>
-        <w:t xml:space="preserve"> präsentiert w</w:t>
-      </w:r>
-      <w:r>
-        <w:rPr>
-          <w:sz w:val="24"/>
-          <w:szCs w:val="24"/>
-        </w:rPr>
-        <w:t>urden</w:t>
-      </w:r>
-      <w:r>
-        <w:rPr>
-          <w:sz w:val="24"/>
-          <w:szCs w:val="24"/>
-        </w:rPr>
-        <w:t xml:space="preserve">. </w:t>
-      </w:r>
-      <w:r>
-        <w:rPr>
-          <w:sz w:val="24"/>
-          <w:szCs w:val="24"/>
-        </w:rPr>
-        <w:t xml:space="preserve">Dabei wird das Gebiet, auf welchem das betreffende </w:t>
-      </w:r>
-      <w:r>
-        <w:rPr>
-          <w:sz w:val="24"/>
-          <w:szCs w:val="24"/>
-        </w:rPr>
-        <w:t>Erhaltungsgesetz</w:t>
-      </w:r>
-      <w:r>
-        <w:rPr>
-          <w:sz w:val="24"/>
-          <w:szCs w:val="24"/>
-        </w:rPr>
-        <w:t xml:space="preserve"> definiert ist, </w:t>
-      </w:r>
-      <w:proofErr w:type="gramStart"/>
-      <w:r>
-        <w:rPr>
-          <w:sz w:val="24"/>
-          <w:szCs w:val="24"/>
-        </w:rPr>
-        <w:t xml:space="preserve">in </w:t>
-      </w:r>
-      <w:r>
-        <w:rPr>
-          <w:sz w:val="24"/>
-          <w:szCs w:val="24"/>
-        </w:rPr>
-        <w:t xml:space="preserve">mehrere </w:t>
-      </w:r>
-      <w:r>
-        <w:rPr>
-          <w:sz w:val="24"/>
-          <w:szCs w:val="24"/>
-        </w:rPr>
-        <w:t>aneinander</w:t>
-      </w:r>
-      <w:r>
-        <w:rPr>
-          <w:sz w:val="24"/>
-          <w:szCs w:val="24"/>
-        </w:rPr>
         <w:t xml:space="preserve"> </w:t>
       </w:r>
       <w:r>
@@ -174,64 +79,21 @@
           <w:sz w:val="24"/>
           <w:szCs w:val="24"/>
         </w:rPr>
-        <w:t xml:space="preserve">grenzende </w:t>
-      </w:r>
-      <w:r>
-        <w:rPr>
-          <w:sz w:val="24"/>
-          <w:szCs w:val="24"/>
-        </w:rPr>
-        <w:t>Teilgebiete</w:t>
-      </w:r>
-      <w:proofErr w:type="gramEnd"/>
-      <w:r>
-        <w:rPr>
-          <w:sz w:val="24"/>
-          <w:szCs w:val="24"/>
-        </w:rPr>
-        <w:t xml:space="preserve"> aufgeteilt</w:t>
-      </w:r>
-      <w:r>
-        <w:rPr>
-          <w:sz w:val="24"/>
-          <w:szCs w:val="24"/>
-        </w:rPr>
-        <w:t xml:space="preserve"> und die </w:t>
-      </w:r>
-      <w:r>
-        <w:rPr>
-          <w:sz w:val="24"/>
-          <w:szCs w:val="24"/>
-        </w:rPr>
-        <w:t>Erhaltungseigenschaft wird durch die Durchsetzung der Flusskontinuität in der starken Form entlang der Schnittstellen d</w:t>
-      </w:r>
-      <w:r>
-        <w:rPr>
-          <w:sz w:val="24"/>
-          <w:szCs w:val="24"/>
-        </w:rPr>
-        <w:t>ieser</w:t>
-      </w:r>
-      <w:r>
-        <w:rPr>
-          <w:sz w:val="24"/>
-          <w:szCs w:val="24"/>
-        </w:rPr>
-        <w:t xml:space="preserve"> </w:t>
-      </w:r>
-      <w:r>
-        <w:rPr>
-          <w:sz w:val="24"/>
-          <w:szCs w:val="24"/>
-        </w:rPr>
-        <w:t>Teilgebieten</w:t>
-      </w:r>
-      <w:r>
-        <w:rPr>
-          <w:sz w:val="24"/>
-          <w:szCs w:val="24"/>
-        </w:rPr>
-        <w:t xml:space="preserve"> erreicht. Abgesehen von der Flusskontinuitätsbedingung wird an der gemeinsamen Schnittstelle zwischen zwei Teilgebieten auch eine Durchschnittslösung</w:t>
+        <w:t xml:space="preserve">wobei die darin enthaltenen </w:t>
+      </w:r>
+      <w:r>
+        <w:rPr>
+          <w:sz w:val="24"/>
+          <w:szCs w:val="24"/>
+        </w:rPr>
+        <w:t xml:space="preserve">Misfit-Terme </w:t>
+      </w:r>
+      <w:r>
+        <w:rPr>
+          <w:sz w:val="24"/>
+          <w:szCs w:val="24"/>
+        </w:rPr>
+        <w:t>so definiert werden</w:t>
       </w:r>
       <w:r>
         <w:rPr>
@@ -245,294 +107,15 @@
           <w:sz w:val="24"/>
           <w:szCs w:val="24"/>
         </w:rPr>
-        <w:t>gegeben durch zwei verschiedene neuronale Netze</w:t>
-      </w:r>
-      <w:r>
-        <w:rPr>
-          <w:sz w:val="24"/>
-          <w:szCs w:val="24"/>
-        </w:rPr>
-        <w:t>,</w:t>
-      </w:r>
-      <w:r>
-        <w:rPr>
-          <w:sz w:val="24"/>
-          <w:szCs w:val="24"/>
-        </w:rPr>
-        <w:t xml:space="preserve"> erzwungen. </w:t>
-      </w:r>
-    </w:p>
-    <w:p>
-      <w:pPr>
-        <w:rPr>
-          <w:sz w:val="24"/>
-          <w:szCs w:val="24"/>
-        </w:rPr>
-      </w:pPr>
-    </w:p>
-    <w:p>
-      <w:pPr>
-        <w:rPr>
-          <w:sz w:val="24"/>
-          <w:szCs w:val="24"/>
-        </w:rPr>
-      </w:pPr>
-    </w:p>
-    <w:p>
-      <w:pPr>
-        <w:rPr>
-          <w:sz w:val="24"/>
-          <w:szCs w:val="24"/>
-        </w:rPr>
-      </w:pPr>
-    </w:p>
-    <w:p>
-      <w:pPr>
-        <w:rPr>
-          <w:sz w:val="24"/>
-          <w:szCs w:val="24"/>
-        </w:rPr>
-      </w:pPr>
-    </w:p>
-    <w:p>
-      <w:pPr>
-        <w:rPr>
-          <w:sz w:val="24"/>
-          <w:szCs w:val="24"/>
-        </w:rPr>
-      </w:pPr>
-      <w:r>
-        <w:rPr>
-          <w:sz w:val="24"/>
-          <w:szCs w:val="24"/>
-        </w:rPr>
-        <w:t xml:space="preserve">Ein weiterer Vorteil der vorgeschlagenen Methode ist die zusätzliche Freiheit, die sie hinsichtlich der Wahl des Optimierungsalgorithmus und der verschiedenen Trainingsparameter wie Residualpunkte, Aktivierungsfunktion, Breite und Tiefe des Netzes usw. bietet. Verschiedene Formen von Fehlern, die bei </w:t>
-      </w:r>
-      <w:proofErr w:type="spellStart"/>
-      <w:r>
-        <w:rPr>
-          <w:sz w:val="24"/>
-          <w:szCs w:val="24"/>
-        </w:rPr>
-        <w:t>cPINN</w:t>
-      </w:r>
-      <w:proofErr w:type="spellEnd"/>
-      <w:r>
-        <w:rPr>
-          <w:sz w:val="24"/>
-          <w:szCs w:val="24"/>
-        </w:rPr>
-        <w:t xml:space="preserve"> auftreten, wie Optimierungs-, Generalisierungs- und Approximationsfehler, und ihre Quellen werden kurz diskutiert. In </w:t>
-      </w:r>
-      <w:proofErr w:type="spellStart"/>
-      <w:r>
-        <w:rPr>
-          <w:sz w:val="24"/>
-          <w:szCs w:val="24"/>
-        </w:rPr>
-        <w:t>cPINN</w:t>
-      </w:r>
-      <w:proofErr w:type="spellEnd"/>
-      <w:r>
-        <w:rPr>
-          <w:sz w:val="24"/>
-          <w:szCs w:val="24"/>
-        </w:rPr>
-        <w:t xml:space="preserve"> werden lokal adaptive Aktivierungsfunktionen verwendet, wodurch das Modell im Vergleich zu seinen festen Gegenstücken schneller trainiert werden kann. Mit der vorgeschlagenen Methode werden sowohl Vorwärts- als auch Rückwärtsprobleme gelöst. </w:t>
-      </w:r>
-    </w:p>
-    <w:p>
-      <w:pPr>
-        <w:rPr>
-          <w:sz w:val="24"/>
-          <w:szCs w:val="24"/>
-        </w:rPr>
-      </w:pPr>
-    </w:p>
-    <w:p>
-      <w:pPr>
-        <w:rPr>
-          <w:sz w:val="24"/>
-          <w:szCs w:val="24"/>
-        </w:rPr>
-      </w:pPr>
-      <w:r>
-        <w:rPr>
-          <w:sz w:val="24"/>
-          <w:szCs w:val="24"/>
-        </w:rPr>
-        <w:t xml:space="preserve">Abb. 1 zeigt das Schema des </w:t>
-      </w:r>
-      <w:proofErr w:type="spellStart"/>
-      <w:r>
-        <w:rPr>
-          <w:sz w:val="24"/>
-          <w:szCs w:val="24"/>
-        </w:rPr>
-        <w:t>cPINN</w:t>
-      </w:r>
-      <w:proofErr w:type="spellEnd"/>
-      <w:r>
-        <w:rPr>
-          <w:sz w:val="24"/>
-          <w:szCs w:val="24"/>
-        </w:rPr>
-        <w:t>-Algorithmus, bei dem neben dem NN- und PDE-Teil auch zusätzliche Schnittstellenbedingungen zur Verlustfunktion beitragen. Die</w:t>
-      </w:r>
-      <w:r>
-        <w:rPr>
-          <w:sz w:val="24"/>
-          <w:szCs w:val="24"/>
-        </w:rPr>
-        <w:t xml:space="preserve"> </w:t>
-      </w:r>
-      <w:r>
-        <w:rPr>
-          <w:sz w:val="24"/>
-          <w:szCs w:val="24"/>
-        </w:rPr>
-        <w:t xml:space="preserve">Schnittstellenbedingung umfasst Flusskontinuitätsbedingungen in starker Form sowie die Erzwingung der durchschnittlichen Lösung, die durch zwei NNs entlang der gemeinsamen Schnittstelle gegeben ist. Obwohl es nicht notwendig ist, die durchschnittliche Lösung entlang der gemeinsamen Schnittstelle zu erzwingen, zeigen unsere numerischen Experimente, dass dies die Konvergenzrate drastisch beschleunigt. Abb. 2 zeigt die schematische Darstellung der PINN- und </w:t>
-      </w:r>
-      <w:proofErr w:type="spellStart"/>
-      <w:r>
-        <w:rPr>
-          <w:sz w:val="24"/>
-          <w:szCs w:val="24"/>
-        </w:rPr>
-        <w:t>cPINN</w:t>
-      </w:r>
-      <w:proofErr w:type="spellEnd"/>
-      <w:r>
-        <w:rPr>
-          <w:sz w:val="24"/>
-          <w:szCs w:val="24"/>
-        </w:rPr>
-        <w:t xml:space="preserve">-Methoden. Im Gegensatz zu PINN unterteilt </w:t>
-      </w:r>
-      <w:proofErr w:type="spellStart"/>
-      <w:r>
-        <w:rPr>
-          <w:sz w:val="24"/>
-          <w:szCs w:val="24"/>
-        </w:rPr>
-        <w:t>cPINN</w:t>
-      </w:r>
-      <w:proofErr w:type="spellEnd"/>
-      <w:r>
-        <w:rPr>
-          <w:sz w:val="24"/>
-          <w:szCs w:val="24"/>
-        </w:rPr>
-        <w:t xml:space="preserve"> die Domäne in eine Reihe von kleinen Unterdomänen, in denen wir völlig unterschiedliche neuronale Netze (hier als Sub-PINN-Netze bezeichnet) mit unterschiedlicher Architektur einsetzen können, um die Lösung derselben zugrunde liegenden PDE zu erhalten. Eine solche Domänenzerlegung ermöglicht auch eine einfache Parallelisierung des Netzes, was im Hinblick auf das Erreichen von Berechnungseffizienz sehr wichtig ist. Ein weiterer Aspekt des vorgeschlagenen Algorithmus ist, dass wir die Hyperparameter des Netzes wie Optimierungsmethode, Aktivierungsfunktion, Tiefe oder Breite des Netzes frei wählen können, je nach intuitivem Wissen über die Regelmäßigkeit der Lösung in jeder Teildomäne. Im Falle glatter Zonen kann ein flaches Netz verwendet werden, </w:t>
-      </w:r>
-      <w:r>
-        <w:rPr>
-          <w:sz w:val="24"/>
-          <w:szCs w:val="24"/>
-        </w:rPr>
-        <w:lastRenderedPageBreak/>
-        <w:t>während ein tiefes neuronales Netz in einer Region eingesetzt werden kann, in der eine komplexe Lösung erwartet wird.</w:t>
-      </w:r>
-    </w:p>
-    <w:p>
-      <w:pPr>
-        <w:rPr>
-          <w:sz w:val="24"/>
-          <w:szCs w:val="24"/>
-        </w:rPr>
-      </w:pPr>
-    </w:p>
-    <w:p>
-      <w:pPr>
-        <w:rPr>
-          <w:sz w:val="24"/>
-          <w:szCs w:val="24"/>
-        </w:rPr>
-      </w:pPr>
-      <w:r>
-        <w:rPr>
-          <w:sz w:val="24"/>
-          <w:szCs w:val="24"/>
-        </w:rPr>
-        <w:t xml:space="preserve">Die </w:t>
-      </w:r>
-      <w:proofErr w:type="spellStart"/>
-      <w:r>
-        <w:rPr>
-          <w:sz w:val="24"/>
-          <w:szCs w:val="24"/>
-        </w:rPr>
-        <w:t>cPINN</w:t>
-      </w:r>
-      <w:proofErr w:type="spellEnd"/>
-      <w:r>
-        <w:rPr>
-          <w:sz w:val="24"/>
-          <w:szCs w:val="24"/>
-        </w:rPr>
-        <w:t>-Formulierung berücksichtigt die Kontinuität des Flusses an den Schnittstellen der einzelnen Teilgebiete, die sich an den Erhaltungsgesetzen orientiert. Die Gesamtlösung wird in diesem Fall rekonstruiert, indem alle Lösungen in jedem Teilgebiet unter Verwendung der richtigen Schnittstellenbedingungen zusammengefügt werden. Dieser Ansatz kann auf einen allgemeineren Fall ausgedehnt werden, der im Folgenden als Mörtel-PINN bezeichnet wird, um die nicht überlappenden Teilgebiete zu verbinden, in denen die Schnittstellenbedingungen nicht notwendigerweise aus den Erhaltungsgesetzen stammen, sondern vielmehr von der entsprechenden Regelgleichung in jedem einzelnen Problem abhängen.</w:t>
-      </w:r>
-    </w:p>
-    <w:p>
-      <w:pPr>
-        <w:rPr>
-          <w:sz w:val="24"/>
-          <w:szCs w:val="24"/>
-        </w:rPr>
-      </w:pPr>
-    </w:p>
-    <w:p>
-      <w:pPr>
-        <w:rPr>
-          <w:sz w:val="24"/>
-          <w:szCs w:val="24"/>
-        </w:rPr>
-      </w:pPr>
-      <w:r>
-        <w:rPr>
-          <w:sz w:val="24"/>
-          <w:szCs w:val="24"/>
-        </w:rPr>
-        <w:t xml:space="preserve">Die Verlustfunktion von </w:t>
-      </w:r>
-      <w:proofErr w:type="spellStart"/>
-      <w:r>
-        <w:rPr>
-          <w:sz w:val="24"/>
-          <w:szCs w:val="24"/>
-        </w:rPr>
-        <w:t>cPINN</w:t>
-      </w:r>
-      <w:proofErr w:type="spellEnd"/>
-      <w:r>
-        <w:rPr>
-          <w:sz w:val="24"/>
-          <w:szCs w:val="24"/>
-        </w:rPr>
-        <w:t xml:space="preserve"> wird für jede Subdomäne definiert, die eine ähnliche Struktur wie die PINN-Verlustfunktion in jeder Subdomäne hat, aber mit den</w:t>
-      </w:r>
-      <w:r>
-        <w:rPr>
-          <w:sz w:val="24"/>
-          <w:szCs w:val="24"/>
-        </w:rPr>
-        <w:t xml:space="preserve"> </w:t>
-      </w:r>
-      <w:r>
-        <w:rPr>
-          <w:sz w:val="24"/>
-          <w:szCs w:val="24"/>
-        </w:rPr>
-        <w:t>Schnittstellenbedingungen ausgestattet ist.</w:t>
-      </w:r>
-    </w:p>
-    <w:p>
-      <w:pPr>
-        <w:rPr>
-          <w:sz w:val="24"/>
-          <w:szCs w:val="24"/>
-        </w:rPr>
-      </w:pPr>
+        <w:t>dass</w:t>
+      </w:r>
+      <w:r>
+        <w:rPr>
+          <w:sz w:val="24"/>
+          <w:szCs w:val="24"/>
+        </w:rPr>
+        <w:t xml:space="preserve"> die Lösung des Approximationsproblems auf dem gesamten Graphen sichergestellt wird.</w:t>
+      </w:r>
     </w:p>
     <w:sectPr>
       <w:pgSz w:w="11906" w:h="16838"/>
@@ -942,7 +525,7 @@
   <w:style w:type="paragraph" w:default="1" w:styleId="Standard">
     <w:name w:val="Normal"/>
     <w:qFormat/>
-    <w:rsid w:val="00761387"/>
+    <w:rsid w:val="005D68CA"/>
   </w:style>
   <w:style w:type="character" w:default="1" w:styleId="Absatz-Standardschriftart">
     <w:name w:val="Default Paragraph Font"/>

--- a/Sonstiges/Text.docx
+++ b/Sonstiges/Text.docx
@@ -14,28 +14,7 @@
           <w:sz w:val="24"/>
           <w:szCs w:val="24"/>
         </w:rPr>
-        <w:t xml:space="preserve">In diesem Abschnitt stellen wir einen PINN-Ansatz zur Lösung der Drift-Diffusions-Gleichungen auf einem metrischen Graphen vor, </w:t>
-      </w:r>
-      <w:r>
-        <w:rPr>
-          <w:sz w:val="24"/>
-          <w:szCs w:val="24"/>
-        </w:rPr>
-        <w:t xml:space="preserve">bei dem eine </w:t>
-      </w:r>
-      <w:r>
-        <w:rPr>
-          <w:sz w:val="24"/>
-          <w:szCs w:val="24"/>
-        </w:rPr>
-        <w:t>Kostenfunktion für</w:t>
-      </w:r>
-      <w:r>
-        <w:rPr>
-          <w:sz w:val="24"/>
-          <w:szCs w:val="24"/>
-        </w:rPr>
-        <w:t xml:space="preserve"> die Approximation von </w:t>
+        <w:t xml:space="preserve">In dieser Untersektion verwenden wir ein einziges </w:t>
       </w:r>
       <w:proofErr w:type="spellStart"/>
       <w:r>
@@ -43,6 +22,124 @@
           <w:sz w:val="24"/>
           <w:szCs w:val="24"/>
         </w:rPr>
+        <w:t>feed</w:t>
+      </w:r>
+      <w:proofErr w:type="spellEnd"/>
+      <w:r>
+        <w:rPr>
+          <w:sz w:val="24"/>
+          <w:szCs w:val="24"/>
+        </w:rPr>
+        <w:t xml:space="preserve">-forward </w:t>
+      </w:r>
+      <w:proofErr w:type="spellStart"/>
+      <w:r>
+        <w:rPr>
+          <w:sz w:val="24"/>
+          <w:szCs w:val="24"/>
+        </w:rPr>
+        <w:t>neural</w:t>
+      </w:r>
+      <w:proofErr w:type="spellEnd"/>
+      <w:r>
+        <w:rPr>
+          <w:sz w:val="24"/>
+          <w:szCs w:val="24"/>
+        </w:rPr>
+        <w:t xml:space="preserve"> network für die Approximation der Lösung auf allen Kanten, d.h. d</w:t>
+      </w:r>
+      <w:r>
+        <w:rPr>
+          <w:sz w:val="24"/>
+          <w:szCs w:val="24"/>
+        </w:rPr>
+        <w:t xml:space="preserve">as </w:t>
+      </w:r>
+      <w:proofErr w:type="spellStart"/>
+      <w:r>
+        <w:rPr>
+          <w:sz w:val="24"/>
+          <w:szCs w:val="24"/>
+        </w:rPr>
+        <w:t>netzwerk</w:t>
+      </w:r>
+      <w:proofErr w:type="spellEnd"/>
+      <w:r>
+        <w:rPr>
+          <w:sz w:val="24"/>
+          <w:szCs w:val="24"/>
+        </w:rPr>
+        <w:t xml:space="preserve"> erhält als Eingabe das geordnete Paar und erzeugt einen Output dessen Dimension der Anzahl an Kanten des Graphens entspricht, wobei die i-</w:t>
+      </w:r>
+      <w:proofErr w:type="spellStart"/>
+      <w:r>
+        <w:rPr>
+          <w:sz w:val="24"/>
+          <w:szCs w:val="24"/>
+        </w:rPr>
+        <w:t>te</w:t>
+      </w:r>
+      <w:proofErr w:type="spellEnd"/>
+      <w:r>
+        <w:rPr>
+          <w:sz w:val="24"/>
+          <w:szCs w:val="24"/>
+        </w:rPr>
+        <w:t xml:space="preserve"> Eintrag dieses Netzwerkes der Approximation der Lösung auf der i-</w:t>
+      </w:r>
+      <w:proofErr w:type="spellStart"/>
+      <w:r>
+        <w:rPr>
+          <w:sz w:val="24"/>
+          <w:szCs w:val="24"/>
+        </w:rPr>
+        <w:t>ten</w:t>
+      </w:r>
+      <w:proofErr w:type="spellEnd"/>
+      <w:r>
+        <w:rPr>
+          <w:sz w:val="24"/>
+          <w:szCs w:val="24"/>
+        </w:rPr>
+        <w:t xml:space="preserve"> Kante entspricht. </w:t>
+      </w:r>
+    </w:p>
+    <w:p>
+      <w:pPr>
+        <w:rPr>
+          <w:sz w:val="24"/>
+          <w:szCs w:val="24"/>
+        </w:rPr>
+      </w:pPr>
+      <w:r>
+        <w:rPr>
+          <w:sz w:val="24"/>
+          <w:szCs w:val="24"/>
+        </w:rPr>
+        <w:t xml:space="preserve">Wir bemerken, dass dies nur möglich ist, weil der Graph </w:t>
+      </w:r>
+      <w:proofErr w:type="spellStart"/>
+      <w:r>
+        <w:rPr>
+          <w:sz w:val="24"/>
+          <w:szCs w:val="24"/>
+        </w:rPr>
+        <w:t>equilateral</w:t>
+      </w:r>
+      <w:proofErr w:type="spellEnd"/>
+      <w:r>
+        <w:rPr>
+          <w:sz w:val="24"/>
+          <w:szCs w:val="24"/>
+        </w:rPr>
+        <w:t xml:space="preserve"> ist und somit auch </w:t>
+      </w:r>
+      <w:proofErr w:type="spellStart"/>
+      <w:r>
+        <w:rPr>
+          <w:sz w:val="24"/>
+          <w:szCs w:val="24"/>
+        </w:rPr>
         <w:t>rho</w:t>
       </w:r>
       <w:proofErr w:type="spellEnd"/>
@@ -51,70 +148,38 @@
           <w:sz w:val="24"/>
           <w:szCs w:val="24"/>
         </w:rPr>
-        <w:t xml:space="preserve"> für</w:t>
-      </w:r>
-      <w:r>
-        <w:rPr>
-          <w:sz w:val="24"/>
-          <w:szCs w:val="24"/>
-        </w:rPr>
-        <w:t xml:space="preserve"> jede Kante des Graphen definiert wird</w:t>
-      </w:r>
-      <w:r>
-        <w:rPr>
-          <w:sz w:val="24"/>
-          <w:szCs w:val="24"/>
-        </w:rPr>
-        <w:t>,</w:t>
-      </w:r>
-      <w:r>
-        <w:rPr>
-          <w:sz w:val="24"/>
-          <w:szCs w:val="24"/>
-        </w:rPr>
-        <w:t xml:space="preserve"> </w:t>
-      </w:r>
-      <w:r>
-        <w:rPr>
-          <w:sz w:val="24"/>
-          <w:szCs w:val="24"/>
-        </w:rPr>
-        <w:t xml:space="preserve">wobei die darin enthaltenen </w:t>
-      </w:r>
-      <w:r>
-        <w:rPr>
-          <w:sz w:val="24"/>
-          <w:szCs w:val="24"/>
-        </w:rPr>
-        <w:t xml:space="preserve">Misfit-Terme </w:t>
-      </w:r>
-      <w:r>
-        <w:rPr>
-          <w:sz w:val="24"/>
-          <w:szCs w:val="24"/>
-        </w:rPr>
-        <w:t>so definiert werden</w:t>
-      </w:r>
-      <w:r>
-        <w:rPr>
-          <w:sz w:val="24"/>
-          <w:szCs w:val="24"/>
-        </w:rPr>
-        <w:t xml:space="preserve">, </w:t>
-      </w:r>
-      <w:r>
-        <w:rPr>
-          <w:sz w:val="24"/>
-          <w:szCs w:val="24"/>
-        </w:rPr>
-        <w:t>dass</w:t>
-      </w:r>
-      <w:r>
-        <w:rPr>
-          <w:sz w:val="24"/>
-          <w:szCs w:val="24"/>
-        </w:rPr>
-        <w:t xml:space="preserve"> die Lösung des Approximationsproblems auf dem gesamten Graphen sichergestellt wird.</w:t>
+        <w:t xml:space="preserve"> für x in [0,1] auf jeder Kante definiert ist. </w:t>
+      </w:r>
+    </w:p>
+    <w:p>
+      <w:pPr>
+        <w:rPr>
+          <w:sz w:val="24"/>
+          <w:szCs w:val="24"/>
+        </w:rPr>
+      </w:pPr>
+      <w:r>
+        <w:rPr>
+          <w:sz w:val="24"/>
+          <w:szCs w:val="24"/>
+        </w:rPr>
+        <w:t xml:space="preserve">Natürlich sind damit nur die Gewichte und </w:t>
+      </w:r>
+      <w:proofErr w:type="spellStart"/>
+      <w:r>
+        <w:rPr>
+          <w:sz w:val="24"/>
+          <w:szCs w:val="24"/>
+        </w:rPr>
+        <w:t>Biase</w:t>
+      </w:r>
+      <w:proofErr w:type="spellEnd"/>
+      <w:r>
+        <w:rPr>
+          <w:sz w:val="24"/>
+          <w:szCs w:val="24"/>
+        </w:rPr>
+        <w:t xml:space="preserve"> dieses Netzwerkes zu lernen. </w:t>
       </w:r>
     </w:p>
     <w:sectPr>

--- a/Sonstiges/Text.docx
+++ b/Sonstiges/Text.docx
@@ -14,7 +14,159 @@
           <w:sz w:val="24"/>
           <w:szCs w:val="24"/>
         </w:rPr>
-        <w:t xml:space="preserve">In dieser Untersektion verwenden wir ein einziges </w:t>
+        <w:t>In dieser Sektion zeigen wir, wie die in den vorherigen numerischen Tests benutzten neuronale Netzwerke explizit abgeleitet werden können, damit man auf die Anwendung des automatischen Differenzierens in einem PINN verzichten kann. Wir vergleichen, die benötigte Zeit</w:t>
+      </w:r>
+      <w:r>
+        <w:rPr>
+          <w:sz w:val="24"/>
+          <w:szCs w:val="24"/>
+        </w:rPr>
+        <w:t xml:space="preserve"> </w:t>
+      </w:r>
+      <w:r>
+        <w:rPr>
+          <w:sz w:val="24"/>
+          <w:szCs w:val="24"/>
+        </w:rPr>
+        <w:t>bis zur Konvergenz</w:t>
+      </w:r>
+      <w:r>
+        <w:rPr>
+          <w:sz w:val="24"/>
+          <w:szCs w:val="24"/>
+        </w:rPr>
+        <w:t xml:space="preserve"> und die benötigten Computerressourcen eines in Python mit expliziten Ableitungen programmiertes PINN mit den zuvor erhaltenen Ergebnissen eines PINNs, </w:t>
+      </w:r>
+      <w:proofErr w:type="gramStart"/>
+      <w:r>
+        <w:rPr>
+          <w:sz w:val="24"/>
+          <w:szCs w:val="24"/>
+        </w:rPr>
+        <w:t>welches natürlich automatische Differenzierung</w:t>
+      </w:r>
+      <w:proofErr w:type="gramEnd"/>
+      <w:r>
+        <w:rPr>
+          <w:sz w:val="24"/>
+          <w:szCs w:val="24"/>
+        </w:rPr>
+        <w:t xml:space="preserve"> verwendet. </w:t>
+      </w:r>
+    </w:p>
+    <w:p>
+      <w:pPr>
+        <w:rPr>
+          <w:sz w:val="24"/>
+          <w:szCs w:val="24"/>
+        </w:rPr>
+      </w:pPr>
+      <w:r>
+        <w:rPr>
+          <w:sz w:val="24"/>
+          <w:szCs w:val="24"/>
+        </w:rPr>
+        <w:t>in Python mit expliziten Ableitungen programmiertes PINN</w:t>
+      </w:r>
+    </w:p>
+    <w:p>
+      <w:pPr>
+        <w:rPr>
+          <w:sz w:val="24"/>
+          <w:szCs w:val="24"/>
+        </w:rPr>
+      </w:pPr>
+      <w:r>
+        <w:rPr>
+          <w:sz w:val="24"/>
+          <w:szCs w:val="24"/>
+        </w:rPr>
+        <w:t xml:space="preserve"> der weniger Ressourcen und Zeit </w:t>
+      </w:r>
+      <w:proofErr w:type="gramStart"/>
+      <w:r>
+        <w:rPr>
+          <w:sz w:val="24"/>
+          <w:szCs w:val="24"/>
+        </w:rPr>
+        <w:t>benötigt</w:t>
+      </w:r>
+      <w:proofErr w:type="gramEnd"/>
+    </w:p>
+    <w:p>
+      <w:pPr>
+        <w:rPr>
+          <w:sz w:val="24"/>
+          <w:szCs w:val="24"/>
+        </w:rPr>
+      </w:pPr>
+      <w:r>
+        <w:rPr>
+          <w:sz w:val="24"/>
+          <w:szCs w:val="24"/>
+        </w:rPr>
+        <w:t xml:space="preserve">Dadurch soll ersichtlich </w:t>
+      </w:r>
+      <w:proofErr w:type="gramStart"/>
+      <w:r>
+        <w:rPr>
+          <w:sz w:val="24"/>
+          <w:szCs w:val="24"/>
+        </w:rPr>
+        <w:t>werden</w:t>
+      </w:r>
+      <w:proofErr w:type="gramEnd"/>
+      <w:r>
+        <w:rPr>
+          <w:sz w:val="24"/>
+          <w:szCs w:val="24"/>
+        </w:rPr>
+        <w:t xml:space="preserve"> ob eine explizite Berechnung der Ableitung</w:t>
+      </w:r>
+      <w:r>
+        <w:rPr>
+          <w:sz w:val="24"/>
+          <w:szCs w:val="24"/>
+        </w:rPr>
+        <w:t xml:space="preserve"> für unsere Problemstellung Rechenvorteile </w:t>
+      </w:r>
+      <w:r>
+        <w:rPr>
+          <w:sz w:val="24"/>
+          <w:szCs w:val="24"/>
+        </w:rPr>
+        <w:t xml:space="preserve">mit sich bringt und sich dadurch die Performance eines PINNs verbessern lässt. </w:t>
+      </w:r>
+    </w:p>
+    <w:p>
+      <w:pPr>
+        <w:rPr>
+          <w:sz w:val="24"/>
+          <w:szCs w:val="24"/>
+        </w:rPr>
+      </w:pPr>
+    </w:p>
+    <w:p>
+      <w:pPr>
+        <w:rPr>
+          <w:sz w:val="24"/>
+          <w:szCs w:val="24"/>
+        </w:rPr>
+      </w:pPr>
+    </w:p>
+    <w:p>
+      <w:pPr>
+        <w:rPr>
+          <w:sz w:val="24"/>
+          <w:szCs w:val="24"/>
+        </w:rPr>
+      </w:pPr>
+      <w:r>
+        <w:rPr>
+          <w:sz w:val="24"/>
+          <w:szCs w:val="24"/>
+        </w:rPr>
+        <w:t xml:space="preserve">Wir bemerken, dass dies nur möglich ist, weil der Graph </w:t>
       </w:r>
       <w:proofErr w:type="spellStart"/>
       <w:r>
@@ -22,7 +174,7 @@
           <w:sz w:val="24"/>
           <w:szCs w:val="24"/>
         </w:rPr>
-        <w:t>feed</w:t>
+        <w:t>equilateral</w:t>
       </w:r>
       <w:proofErr w:type="spellEnd"/>
       <w:r>
@@ -30,7 +182,7 @@
           <w:sz w:val="24"/>
           <w:szCs w:val="24"/>
         </w:rPr>
-        <w:t xml:space="preserve">-forward </w:t>
+        <w:t xml:space="preserve"> ist und somit auch </w:t>
       </w:r>
       <w:proofErr w:type="spellStart"/>
       <w:r>
@@ -38,6 +190,218 @@
           <w:sz w:val="24"/>
           <w:szCs w:val="24"/>
         </w:rPr>
+        <w:t>rho</w:t>
+      </w:r>
+      <w:proofErr w:type="spellEnd"/>
+      <w:r>
+        <w:rPr>
+          <w:sz w:val="24"/>
+          <w:szCs w:val="24"/>
+        </w:rPr>
+        <w:t xml:space="preserve"> für x in [0,1] auf jeder Kante definiert ist. </w:t>
+      </w:r>
+    </w:p>
+    <w:p>
+      <w:pPr>
+        <w:rPr>
+          <w:sz w:val="24"/>
+          <w:szCs w:val="24"/>
+        </w:rPr>
+      </w:pPr>
+      <w:r>
+        <w:rPr>
+          <w:sz w:val="24"/>
+          <w:szCs w:val="24"/>
+        </w:rPr>
+        <w:t xml:space="preserve">Natürlich sind damit nur die Gewichte und </w:t>
+      </w:r>
+      <w:proofErr w:type="spellStart"/>
+      <w:r>
+        <w:rPr>
+          <w:sz w:val="24"/>
+          <w:szCs w:val="24"/>
+        </w:rPr>
+        <w:t>Biase</w:t>
+      </w:r>
+      <w:proofErr w:type="spellEnd"/>
+      <w:r>
+        <w:rPr>
+          <w:sz w:val="24"/>
+          <w:szCs w:val="24"/>
+        </w:rPr>
+        <w:t xml:space="preserve"> dieses Netzwerkes zu lernen. </w:t>
+      </w:r>
+    </w:p>
+    <w:p>
+      <w:pPr>
+        <w:rPr>
+          <w:sz w:val="24"/>
+          <w:szCs w:val="24"/>
+        </w:rPr>
+      </w:pPr>
+    </w:p>
+    <w:p>
+      <w:pPr>
+        <w:rPr>
+          <w:sz w:val="24"/>
+          <w:szCs w:val="24"/>
+        </w:rPr>
+      </w:pPr>
+      <w:r>
+        <w:rPr>
+          <w:sz w:val="24"/>
+          <w:szCs w:val="24"/>
+        </w:rPr>
+        <w:t xml:space="preserve">Im </w:t>
+      </w:r>
+      <w:proofErr w:type="gramStart"/>
+      <w:r>
+        <w:rPr>
+          <w:sz w:val="24"/>
+          <w:szCs w:val="24"/>
+        </w:rPr>
+        <w:t>folgenden</w:t>
+      </w:r>
+      <w:proofErr w:type="gramEnd"/>
+      <w:r>
+        <w:rPr>
+          <w:sz w:val="24"/>
+          <w:szCs w:val="24"/>
+        </w:rPr>
+        <w:t xml:space="preserve"> bezeichnet </w:t>
+      </w:r>
+      <w:proofErr w:type="spellStart"/>
+      <w:r>
+        <w:rPr>
+          <w:sz w:val="24"/>
+          <w:szCs w:val="24"/>
+        </w:rPr>
+        <w:t>rho</w:t>
+      </w:r>
+      <w:proofErr w:type="spellEnd"/>
+      <w:r>
+        <w:rPr>
+          <w:sz w:val="24"/>
+          <w:szCs w:val="24"/>
+        </w:rPr>
+        <w:t xml:space="preserve">(z) die Modellvorhersage für den eingabewert z, welche gegeben ist durch </w:t>
+      </w:r>
+    </w:p>
+    <w:p>
+      <w:pPr>
+        <w:rPr>
+          <w:sz w:val="24"/>
+          <w:szCs w:val="24"/>
+        </w:rPr>
+      </w:pPr>
+    </w:p>
+    <w:p>
+      <w:pPr>
+        <w:rPr>
+          <w:sz w:val="24"/>
+          <w:szCs w:val="24"/>
+        </w:rPr>
+      </w:pPr>
+      <w:r>
+        <w:rPr>
+          <w:sz w:val="24"/>
+          <w:szCs w:val="24"/>
+        </w:rPr>
+        <w:t xml:space="preserve">Kommen wir zurück auf unseren Fall in dem ein FNN </w:t>
+      </w:r>
+      <w:proofErr w:type="spellStart"/>
+      <w:r>
+        <w:rPr>
+          <w:sz w:val="24"/>
+          <w:szCs w:val="24"/>
+        </w:rPr>
+        <w:t>rho</w:t>
+      </w:r>
+      <w:proofErr w:type="spellEnd"/>
+      <w:r>
+        <w:rPr>
+          <w:sz w:val="24"/>
+          <w:szCs w:val="24"/>
+        </w:rPr>
+        <w:t xml:space="preserve"> die Lösung der Drift-</w:t>
+      </w:r>
+      <w:proofErr w:type="spellStart"/>
+      <w:r>
+        <w:rPr>
+          <w:sz w:val="24"/>
+          <w:szCs w:val="24"/>
+        </w:rPr>
+        <w:t>Diffussionsgleichung</w:t>
+      </w:r>
+      <w:proofErr w:type="spellEnd"/>
+      <w:r>
+        <w:rPr>
+          <w:sz w:val="24"/>
+          <w:szCs w:val="24"/>
+        </w:rPr>
+        <w:t xml:space="preserve"> auf einer Kante approximiert. Der Gradient ist aufgrund von Gleichung 3 und Gleichung 4 gegeben durch </w:t>
+      </w:r>
+    </w:p>
+    <w:p>
+      <w:pPr>
+        <w:rPr>
+          <w:sz w:val="24"/>
+          <w:szCs w:val="24"/>
+        </w:rPr>
+      </w:pPr>
+    </w:p>
+    <w:p>
+      <w:pPr>
+        <w:rPr>
+          <w:sz w:val="24"/>
+          <w:szCs w:val="24"/>
+        </w:rPr>
+      </w:pPr>
+      <w:r>
+        <w:rPr>
+          <w:sz w:val="24"/>
+          <w:szCs w:val="24"/>
+        </w:rPr>
+        <w:t xml:space="preserve">Berechnung des Gradienten und </w:t>
+      </w:r>
+      <w:proofErr w:type="gramStart"/>
+      <w:r>
+        <w:rPr>
+          <w:sz w:val="24"/>
+          <w:szCs w:val="24"/>
+        </w:rPr>
+        <w:t>einer Hesse</w:t>
+      </w:r>
+      <w:proofErr w:type="gramEnd"/>
+      <w:r>
+        <w:rPr>
+          <w:sz w:val="24"/>
+          <w:szCs w:val="24"/>
+        </w:rPr>
+        <w:t xml:space="preserve"> von einem L-schichtigen </w:t>
+      </w:r>
+      <w:proofErr w:type="spellStart"/>
+      <w:r>
+        <w:rPr>
+          <w:sz w:val="24"/>
+          <w:szCs w:val="24"/>
+        </w:rPr>
+        <w:t>feed-forwarard</w:t>
+      </w:r>
+      <w:proofErr w:type="spellEnd"/>
+      <w:r>
+        <w:rPr>
+          <w:sz w:val="24"/>
+          <w:szCs w:val="24"/>
+        </w:rPr>
+        <w:t xml:space="preserve"> </w:t>
+      </w:r>
+      <w:proofErr w:type="spellStart"/>
+      <w:r>
+        <w:rPr>
+          <w:sz w:val="24"/>
+          <w:szCs w:val="24"/>
+        </w:rPr>
         <w:t>neural</w:t>
       </w:r>
       <w:proofErr w:type="spellEnd"/>
@@ -46,14 +410,151 @@
           <w:sz w:val="24"/>
           <w:szCs w:val="24"/>
         </w:rPr>
-        <w:t xml:space="preserve"> network für die Approximation der Lösung auf allen Kanten, d.h. d</w:t>
-      </w:r>
-      <w:r>
-        <w:rPr>
-          <w:sz w:val="24"/>
-          <w:szCs w:val="24"/>
-        </w:rPr>
-        <w:t xml:space="preserve">as </w:t>
+        <w:t xml:space="preserve"> network. </w:t>
+      </w:r>
+    </w:p>
+    <w:p>
+      <w:pPr>
+        <w:rPr>
+          <w:sz w:val="24"/>
+          <w:szCs w:val="24"/>
+        </w:rPr>
+      </w:pPr>
+      <w:r>
+        <w:rPr>
+          <w:sz w:val="24"/>
+          <w:szCs w:val="24"/>
+        </w:rPr>
+        <w:t>Dafür kann die folgende iterative Berechnung verwendet werden</w:t>
+      </w:r>
+    </w:p>
+    <w:p>
+      <w:pPr>
+        <w:rPr>
+          <w:sz w:val="24"/>
+          <w:szCs w:val="24"/>
+        </w:rPr>
+      </w:pPr>
+    </w:p>
+    <w:p>
+      <w:pPr>
+        <w:rPr>
+          <w:sz w:val="24"/>
+          <w:szCs w:val="24"/>
+        </w:rPr>
+      </w:pPr>
+      <w:r>
+        <w:rPr>
+          <w:sz w:val="24"/>
+          <w:szCs w:val="24"/>
+        </w:rPr>
+        <w:t xml:space="preserve">In dieser Arbeit haben wir zwei FNNs mit unterschiedlichen Topologien eingesetzt. Zuerst wurde ein in Sektion 1 ein FNN für alle Kanten auf den Graphen verwendet und dann wurde ein FNN für jede Kante eingesetzt. </w:t>
+      </w:r>
+      <w:r>
+        <w:rPr>
+          <w:sz w:val="24"/>
+          <w:szCs w:val="24"/>
+        </w:rPr>
+        <w:t xml:space="preserve">Dabei </w:t>
+      </w:r>
+    </w:p>
+    <w:p>
+      <w:pPr>
+        <w:rPr>
+          <w:sz w:val="24"/>
+          <w:szCs w:val="24"/>
+        </w:rPr>
+      </w:pPr>
+      <w:r>
+        <w:rPr>
+          <w:sz w:val="24"/>
+          <w:szCs w:val="24"/>
+        </w:rPr>
+        <w:t>Wir sind daran</w:t>
+      </w:r>
+      <w:r>
+        <w:rPr>
+          <w:sz w:val="24"/>
+          <w:szCs w:val="24"/>
+        </w:rPr>
+        <w:t xml:space="preserve"> </w:t>
+      </w:r>
+      <w:r>
+        <w:rPr>
+          <w:sz w:val="24"/>
+          <w:szCs w:val="24"/>
+        </w:rPr>
+        <w:t xml:space="preserve">interessiert </w:t>
+      </w:r>
+      <w:r>
+        <w:rPr>
+          <w:sz w:val="24"/>
+          <w:szCs w:val="24"/>
+        </w:rPr>
+        <w:t xml:space="preserve">eine explizite Rechenformel für </w:t>
+      </w:r>
+      <w:r>
+        <w:rPr>
+          <w:sz w:val="24"/>
+          <w:szCs w:val="24"/>
+        </w:rPr>
+        <w:t xml:space="preserve">den Gradienten von dem für eine </w:t>
+      </w:r>
+      <w:r>
+        <w:rPr>
+          <w:sz w:val="24"/>
+          <w:szCs w:val="24"/>
+        </w:rPr>
+        <w:t xml:space="preserve">individuelle </w:t>
+      </w:r>
+      <w:r>
+        <w:rPr>
+          <w:sz w:val="24"/>
+          <w:szCs w:val="24"/>
+        </w:rPr>
+        <w:t xml:space="preserve">Kante eingesetzten Output eines </w:t>
+      </w:r>
+      <w:r>
+        <w:rPr>
+          <w:sz w:val="24"/>
+          <w:szCs w:val="24"/>
+        </w:rPr>
+        <w:t xml:space="preserve">dieser beiden </w:t>
+      </w:r>
+      <w:r>
+        <w:rPr>
+          <w:sz w:val="24"/>
+          <w:szCs w:val="24"/>
+        </w:rPr>
+        <w:t>neuronale</w:t>
+      </w:r>
+      <w:r>
+        <w:rPr>
+          <w:sz w:val="24"/>
+          <w:szCs w:val="24"/>
+        </w:rPr>
+        <w:t>n</w:t>
+      </w:r>
+      <w:r>
+        <w:rPr>
+          <w:sz w:val="24"/>
+          <w:szCs w:val="24"/>
+        </w:rPr>
+        <w:t xml:space="preserve"> Netzwerke </w:t>
+      </w:r>
+      <w:r>
+        <w:rPr>
+          <w:sz w:val="24"/>
+          <w:szCs w:val="24"/>
+        </w:rPr>
+        <w:t xml:space="preserve">aufzustellen. </w:t>
+      </w:r>
+      <w:r>
+        <w:rPr>
+          <w:sz w:val="24"/>
+          <w:szCs w:val="24"/>
+        </w:rPr>
+        <w:t xml:space="preserve">Dafür berechnen wir zunächst die Ableitung erster Ordnung bzgl. eines </w:t>
       </w:r>
       <w:proofErr w:type="spellStart"/>
       <w:r>
@@ -61,7 +562,7 @@
           <w:sz w:val="24"/>
           <w:szCs w:val="24"/>
         </w:rPr>
-        <w:t>netzwerk</w:t>
+        <w:t>vektoren</w:t>
       </w:r>
       <w:proofErr w:type="spellEnd"/>
       <w:r>
@@ -69,7 +570,23 @@
           <w:sz w:val="24"/>
           <w:szCs w:val="24"/>
         </w:rPr>
-        <w:t xml:space="preserve"> erhält als Eingabe das geordnete Paar und erzeugt einen Output dessen Dimension der Anzahl an Kanten des Graphens entspricht, wobei die i-</w:t>
+        <w:t xml:space="preserve"> eines allgemeinen FNN welches wir mit f bezeichnen. </w:t>
+      </w:r>
+    </w:p>
+    <w:p>
+      <w:pPr>
+        <w:rPr>
+          <w:sz w:val="24"/>
+          <w:szCs w:val="24"/>
+        </w:rPr>
+      </w:pPr>
+      <w:r>
+        <w:rPr>
+          <w:sz w:val="24"/>
+          <w:szCs w:val="24"/>
+        </w:rPr>
+        <w:lastRenderedPageBreak/>
+        <w:t xml:space="preserve">Den Gradienten für eine individuelle erhalten wir im Fall von dem Netzwerk gegeben durch </w:t>
       </w:r>
       <w:proofErr w:type="spellStart"/>
       <w:r>
@@ -77,7 +594,7 @@
           <w:sz w:val="24"/>
           <w:szCs w:val="24"/>
         </w:rPr>
-        <w:t>te</w:t>
+        <w:t>gleichung</w:t>
       </w:r>
       <w:proofErr w:type="spellEnd"/>
       <w:r>
@@ -85,38 +602,79 @@
           <w:sz w:val="24"/>
           <w:szCs w:val="24"/>
         </w:rPr>
-        <w:t xml:space="preserve"> Eintrag dieses Netzwerkes der Approximation der Lösung auf der i-</w:t>
+        <w:t xml:space="preserve"> 3 durch die Berechnung der Jacobi </w:t>
+      </w:r>
+    </w:p>
+    <w:p>
+      <w:pPr>
+        <w:rPr>
+          <w:sz w:val="24"/>
+          <w:szCs w:val="24"/>
+        </w:rPr>
+      </w:pPr>
+      <w:r>
+        <w:rPr>
+          <w:sz w:val="24"/>
+          <w:szCs w:val="24"/>
+        </w:rPr>
+        <w:t xml:space="preserve">Dabei ist der analytische Grundgedanke der gleiche. Weswegen wir zunächst </w:t>
+      </w:r>
+      <w:proofErr w:type="gramStart"/>
+      <w:r>
+        <w:rPr>
+          <w:sz w:val="24"/>
+          <w:szCs w:val="24"/>
+        </w:rPr>
+        <w:t>von allgemeinen Fall</w:t>
+      </w:r>
+      <w:proofErr w:type="gramEnd"/>
+      <w:r>
+        <w:rPr>
+          <w:sz w:val="24"/>
+          <w:szCs w:val="24"/>
+        </w:rPr>
+        <w:t xml:space="preserve">, welcher durch FNN1 gegeben ist, auf den Fall FFN2 </w:t>
+      </w:r>
+    </w:p>
+    <w:p>
+      <w:pPr>
+        <w:rPr>
+          <w:sz w:val="24"/>
+          <w:szCs w:val="24"/>
+        </w:rPr>
+      </w:pPr>
+    </w:p>
+    <w:p>
+      <w:pPr>
+        <w:rPr>
+          <w:sz w:val="24"/>
+          <w:szCs w:val="24"/>
+        </w:rPr>
+      </w:pPr>
+      <w:r>
+        <w:rPr>
+          <w:sz w:val="24"/>
+          <w:szCs w:val="24"/>
+        </w:rPr>
+        <w:t xml:space="preserve">Wir berechnen zunächst den Gradienten dieser Netzwerke Im </w:t>
       </w:r>
       <w:proofErr w:type="spellStart"/>
-      <w:r>
-        <w:rPr>
-          <w:sz w:val="24"/>
-          <w:szCs w:val="24"/>
-        </w:rPr>
-        <w:t>ten</w:t>
+      <w:proofErr w:type="gramStart"/>
+      <w:r>
+        <w:rPr>
+          <w:sz w:val="24"/>
+          <w:szCs w:val="24"/>
+        </w:rPr>
+        <w:t>folgenden</w:t>
       </w:r>
       <w:proofErr w:type="spellEnd"/>
-      <w:r>
-        <w:rPr>
-          <w:sz w:val="24"/>
-          <w:szCs w:val="24"/>
-        </w:rPr>
-        <w:t xml:space="preserve"> Kante entspricht. </w:t>
-      </w:r>
-    </w:p>
-    <w:p>
-      <w:pPr>
-        <w:rPr>
-          <w:sz w:val="24"/>
-          <w:szCs w:val="24"/>
-        </w:rPr>
-      </w:pPr>
-      <w:r>
-        <w:rPr>
-          <w:sz w:val="24"/>
-          <w:szCs w:val="24"/>
-        </w:rPr>
-        <w:t xml:space="preserve">Wir bemerken, dass dies nur möglich ist, weil der Graph </w:t>
+      <w:proofErr w:type="gramEnd"/>
+      <w:r>
+        <w:rPr>
+          <w:sz w:val="24"/>
+          <w:szCs w:val="24"/>
+        </w:rPr>
+        <w:t xml:space="preserve"> bezeichne einfach </w:t>
       </w:r>
       <w:proofErr w:type="spellStart"/>
       <w:r>
@@ -124,7 +682,7 @@
           <w:sz w:val="24"/>
           <w:szCs w:val="24"/>
         </w:rPr>
-        <w:t>equilateral</w:t>
+        <w:t>rho</w:t>
       </w:r>
       <w:proofErr w:type="spellEnd"/>
       <w:r>
@@ -132,54 +690,67 @@
           <w:sz w:val="24"/>
           <w:szCs w:val="24"/>
         </w:rPr>
-        <w:t xml:space="preserve"> ist und somit auch </w:t>
-      </w:r>
-      <w:proofErr w:type="spellStart"/>
-      <w:r>
-        <w:rPr>
-          <w:sz w:val="24"/>
-          <w:szCs w:val="24"/>
-        </w:rPr>
-        <w:t>rho</w:t>
-      </w:r>
-      <w:proofErr w:type="spellEnd"/>
-      <w:r>
-        <w:rPr>
-          <w:sz w:val="24"/>
-          <w:szCs w:val="24"/>
-        </w:rPr>
-        <w:t xml:space="preserve"> für x in [0,1] auf jeder Kante definiert ist. </w:t>
-      </w:r>
-    </w:p>
-    <w:p>
-      <w:pPr>
-        <w:rPr>
-          <w:sz w:val="24"/>
-          <w:szCs w:val="24"/>
-        </w:rPr>
-      </w:pPr>
-      <w:r>
-        <w:rPr>
-          <w:sz w:val="24"/>
-          <w:szCs w:val="24"/>
-        </w:rPr>
-        <w:t xml:space="preserve">Natürlich sind damit nur die Gewichte und </w:t>
-      </w:r>
-      <w:proofErr w:type="spellStart"/>
-      <w:r>
-        <w:rPr>
-          <w:sz w:val="24"/>
-          <w:szCs w:val="24"/>
-        </w:rPr>
-        <w:t>Biase</w:t>
-      </w:r>
-      <w:proofErr w:type="spellEnd"/>
-      <w:r>
-        <w:rPr>
-          <w:sz w:val="24"/>
-          <w:szCs w:val="24"/>
-        </w:rPr>
-        <w:t xml:space="preserve"> dieses Netzwerkes zu lernen. </w:t>
+        <w:t xml:space="preserve"> den Output eine</w:t>
+      </w:r>
+    </w:p>
+    <w:p>
+      <w:pPr>
+        <w:rPr>
+          <w:sz w:val="24"/>
+          <w:szCs w:val="24"/>
+        </w:rPr>
+      </w:pPr>
+    </w:p>
+    <w:p>
+      <w:pPr>
+        <w:rPr>
+          <w:sz w:val="24"/>
+          <w:szCs w:val="24"/>
+        </w:rPr>
+      </w:pPr>
+      <w:r>
+        <w:rPr>
+          <w:sz w:val="24"/>
+          <w:szCs w:val="24"/>
+        </w:rPr>
+        <w:t xml:space="preserve">Wir benutzen für die Berechnung der Jacobi Matrix die </w:t>
+      </w:r>
+      <w:proofErr w:type="gramStart"/>
+      <w:r>
+        <w:rPr>
+          <w:sz w:val="24"/>
+          <w:szCs w:val="24"/>
+        </w:rPr>
+        <w:t>Kettenregel</w:t>
+      </w:r>
+      <w:proofErr w:type="gramEnd"/>
+      <w:r>
+        <w:rPr>
+          <w:sz w:val="24"/>
+          <w:szCs w:val="24"/>
+        </w:rPr>
+        <w:t xml:space="preserve"> um Schicht für </w:t>
+      </w:r>
+      <w:r>
+        <w:rPr>
+          <w:sz w:val="24"/>
+          <w:szCs w:val="24"/>
+        </w:rPr>
+        <w:t>S</w:t>
+      </w:r>
+      <w:r>
+        <w:rPr>
+          <w:sz w:val="24"/>
+          <w:szCs w:val="24"/>
+        </w:rPr>
+        <w:t xml:space="preserve">chicht das </w:t>
+      </w:r>
+      <w:r>
+        <w:rPr>
+          <w:sz w:val="24"/>
+          <w:szCs w:val="24"/>
+        </w:rPr>
+        <w:t xml:space="preserve">Netzwerk abzuleiten. </w:t>
       </w:r>
     </w:p>
     <w:sectPr>

--- a/Sonstiges/Text.docx
+++ b/Sonstiges/Text.docx
@@ -28,30 +28,7 @@
           <w:sz w:val="24"/>
           <w:szCs w:val="24"/>
         </w:rPr>
-        <w:t>bis zur Konvergenz</w:t>
-      </w:r>
-      <w:r>
-        <w:rPr>
-          <w:sz w:val="24"/>
-          <w:szCs w:val="24"/>
-        </w:rPr>
-        <w:t xml:space="preserve"> und die benötigten Computerressourcen eines in Python mit expliziten Ableitungen programmiertes PINN mit den zuvor erhaltenen Ergebnissen eines PINNs, </w:t>
-      </w:r>
-      <w:proofErr w:type="gramStart"/>
-      <w:r>
-        <w:rPr>
-          <w:sz w:val="24"/>
-          <w:szCs w:val="24"/>
-        </w:rPr>
-        <w:t>welches natürlich automatische Differenzierung</w:t>
-      </w:r>
-      <w:proofErr w:type="gramEnd"/>
-      <w:r>
-        <w:rPr>
-          <w:sz w:val="24"/>
-          <w:szCs w:val="24"/>
-        </w:rPr>
-        <w:t xml:space="preserve"> verwendet. </w:t>
+        <w:t xml:space="preserve">bis zur Konvergenz und die benötigten Computerressourcen eines in Python mit expliziten Ableitungen programmiertes PINN mit den zuvor erhaltenen Ergebnissen eines PINNs, welches natürlich automatische Differenzierung verwendet. </w:t>
       </w:r>
     </w:p>
     <w:p>
@@ -81,47 +58,22 @@
           <w:sz w:val="24"/>
           <w:szCs w:val="24"/>
         </w:rPr>
-        <w:t xml:space="preserve"> der weniger Ressourcen und Zeit </w:t>
-      </w:r>
-      <w:proofErr w:type="gramStart"/>
-      <w:r>
-        <w:rPr>
-          <w:sz w:val="24"/>
-          <w:szCs w:val="24"/>
-        </w:rPr>
-        <w:t>benötigt</w:t>
-      </w:r>
-      <w:proofErr w:type="gramEnd"/>
-    </w:p>
-    <w:p>
-      <w:pPr>
-        <w:rPr>
-          <w:sz w:val="24"/>
-          <w:szCs w:val="24"/>
-        </w:rPr>
-      </w:pPr>
-      <w:r>
-        <w:rPr>
-          <w:sz w:val="24"/>
-          <w:szCs w:val="24"/>
-        </w:rPr>
-        <w:t xml:space="preserve">Dadurch soll ersichtlich </w:t>
-      </w:r>
-      <w:proofErr w:type="gramStart"/>
-      <w:r>
-        <w:rPr>
-          <w:sz w:val="24"/>
-          <w:szCs w:val="24"/>
-        </w:rPr>
-        <w:t>werden</w:t>
-      </w:r>
-      <w:proofErr w:type="gramEnd"/>
-      <w:r>
-        <w:rPr>
-          <w:sz w:val="24"/>
-          <w:szCs w:val="24"/>
-        </w:rPr>
-        <w:t xml:space="preserve"> ob eine explizite Berechnung der Ableitung</w:t>
+        <w:t xml:space="preserve"> der weniger Ressourcen und Zeit benötigt</w:t>
+      </w:r>
+    </w:p>
+    <w:p>
+      <w:pPr>
+        <w:rPr>
+          <w:sz w:val="24"/>
+          <w:szCs w:val="24"/>
+        </w:rPr>
+      </w:pPr>
+      <w:r>
+        <w:rPr>
+          <w:sz w:val="24"/>
+          <w:szCs w:val="24"/>
+        </w:rPr>
+        <w:t>Dadurch soll ersichtlich werden ob eine explizite Berechnung der Ableitung</w:t>
       </w:r>
       <w:r>
         <w:rPr>
@@ -252,23 +204,7 @@
           <w:sz w:val="24"/>
           <w:szCs w:val="24"/>
         </w:rPr>
-        <w:t xml:space="preserve">Im </w:t>
-      </w:r>
-      <w:proofErr w:type="gramStart"/>
-      <w:r>
-        <w:rPr>
-          <w:sz w:val="24"/>
-          <w:szCs w:val="24"/>
-        </w:rPr>
-        <w:t>folgenden</w:t>
-      </w:r>
-      <w:proofErr w:type="gramEnd"/>
-      <w:r>
-        <w:rPr>
-          <w:sz w:val="24"/>
-          <w:szCs w:val="24"/>
-        </w:rPr>
-        <w:t xml:space="preserve"> bezeichnet </w:t>
+        <w:t xml:space="preserve">Im folgenden bezeichnet </w:t>
       </w:r>
       <w:proofErr w:type="spellStart"/>
       <w:r>
@@ -362,23 +298,7 @@
           <w:sz w:val="24"/>
           <w:szCs w:val="24"/>
         </w:rPr>
-        <w:t xml:space="preserve">Berechnung des Gradienten und </w:t>
-      </w:r>
-      <w:proofErr w:type="gramStart"/>
-      <w:r>
-        <w:rPr>
-          <w:sz w:val="24"/>
-          <w:szCs w:val="24"/>
-        </w:rPr>
-        <w:t>einer Hesse</w:t>
-      </w:r>
-      <w:proofErr w:type="gramEnd"/>
-      <w:r>
-        <w:rPr>
-          <w:sz w:val="24"/>
-          <w:szCs w:val="24"/>
-        </w:rPr>
-        <w:t xml:space="preserve"> von einem L-schichtigen </w:t>
+        <w:t xml:space="preserve">Berechnung des Gradienten und einer Hesse von einem L-schichtigen </w:t>
       </w:r>
       <w:proofErr w:type="spellStart"/>
       <w:r>
@@ -477,21 +397,7 @@
           <w:sz w:val="24"/>
           <w:szCs w:val="24"/>
         </w:rPr>
-        <w:t xml:space="preserve"> </w:t>
-      </w:r>
-      <w:r>
-        <w:rPr>
-          <w:sz w:val="24"/>
-          <w:szCs w:val="24"/>
-        </w:rPr>
-        <w:t xml:space="preserve">interessiert </w:t>
-      </w:r>
-      <w:r>
-        <w:rPr>
-          <w:sz w:val="24"/>
-          <w:szCs w:val="24"/>
-        </w:rPr>
-        <w:t xml:space="preserve">eine explizite Rechenformel für </w:t>
+        <w:t xml:space="preserve"> interessiert eine explizite Rechenformel für </w:t>
       </w:r>
       <w:r>
         <w:rPr>
@@ -617,23 +523,7 @@
           <w:sz w:val="24"/>
           <w:szCs w:val="24"/>
         </w:rPr>
-        <w:t xml:space="preserve">Dabei ist der analytische Grundgedanke der gleiche. Weswegen wir zunächst </w:t>
-      </w:r>
-      <w:proofErr w:type="gramStart"/>
-      <w:r>
-        <w:rPr>
-          <w:sz w:val="24"/>
-          <w:szCs w:val="24"/>
-        </w:rPr>
-        <w:t>von allgemeinen Fall</w:t>
-      </w:r>
-      <w:proofErr w:type="gramEnd"/>
-      <w:r>
-        <w:rPr>
-          <w:sz w:val="24"/>
-          <w:szCs w:val="24"/>
-        </w:rPr>
-        <w:t xml:space="preserve">, welcher durch FNN1 gegeben ist, auf den Fall FFN2 </w:t>
+        <w:t xml:space="preserve">Dabei ist der analytische Grundgedanke der gleiche. Weswegen wir zunächst von allgemeinen Fall, welcher durch FNN1 gegeben ist, auf den Fall FFN2 </w:t>
       </w:r>
     </w:p>
     <w:p>
@@ -659,7 +549,6 @@
         <w:t xml:space="preserve">Wir berechnen zunächst den Gradienten dieser Netzwerke Im </w:t>
       </w:r>
       <w:proofErr w:type="spellStart"/>
-      <w:proofErr w:type="gramStart"/>
       <w:r>
         <w:rPr>
           <w:sz w:val="24"/>
@@ -668,7 +557,6 @@
         <w:t>folgenden</w:t>
       </w:r>
       <w:proofErr w:type="spellEnd"/>
-      <w:proofErr w:type="gramEnd"/>
       <w:r>
         <w:rPr>
           <w:sz w:val="24"/>
@@ -713,23 +601,7 @@
           <w:sz w:val="24"/>
           <w:szCs w:val="24"/>
         </w:rPr>
-        <w:t xml:space="preserve">Wir benutzen für die Berechnung der Jacobi Matrix die </w:t>
-      </w:r>
-      <w:proofErr w:type="gramStart"/>
-      <w:r>
-        <w:rPr>
-          <w:sz w:val="24"/>
-          <w:szCs w:val="24"/>
-        </w:rPr>
-        <w:t>Kettenregel</w:t>
-      </w:r>
-      <w:proofErr w:type="gramEnd"/>
-      <w:r>
-        <w:rPr>
-          <w:sz w:val="24"/>
-          <w:szCs w:val="24"/>
-        </w:rPr>
-        <w:t xml:space="preserve"> um Schicht für </w:t>
+        <w:t xml:space="preserve">Wir benutzen für die Berechnung der Jacobi Matrix die Kettenregel um Schicht für </w:t>
       </w:r>
       <w:r>
         <w:rPr>
@@ -751,6 +623,81 @@
           <w:szCs w:val="24"/>
         </w:rPr>
         <w:t xml:space="preserve">Netzwerk abzuleiten. </w:t>
+      </w:r>
+    </w:p>
+    <w:p>
+      <w:pPr>
+        <w:rPr>
+          <w:sz w:val="24"/>
+          <w:szCs w:val="24"/>
+        </w:rPr>
+      </w:pPr>
+    </w:p>
+    <w:p>
+      <w:pPr>
+        <w:rPr>
+          <w:sz w:val="24"/>
+          <w:szCs w:val="24"/>
+        </w:rPr>
+      </w:pPr>
+      <w:r>
+        <w:rPr>
+          <w:sz w:val="24"/>
+          <w:szCs w:val="24"/>
+        </w:rPr>
+        <w:t>Wir führen für den durch diese Kostenfunktion gegeben Ansatz</w:t>
+      </w:r>
+      <w:r>
+        <w:rPr>
+          <w:sz w:val="24"/>
+          <w:szCs w:val="24"/>
+        </w:rPr>
+        <w:t xml:space="preserve"> </w:t>
+      </w:r>
+      <w:r>
+        <w:rPr>
+          <w:sz w:val="24"/>
+          <w:szCs w:val="24"/>
+        </w:rPr>
+        <w:t xml:space="preserve">numerische Experimente mit verschiedenen Arten neuronaler Netzwerke durch. </w:t>
+      </w:r>
+    </w:p>
+    <w:p>
+      <w:pPr>
+        <w:rPr>
+          <w:sz w:val="24"/>
+          <w:szCs w:val="24"/>
+        </w:rPr>
+      </w:pPr>
+      <w:r>
+        <w:rPr>
+          <w:sz w:val="24"/>
+          <w:szCs w:val="24"/>
+        </w:rPr>
+        <w:t xml:space="preserve">Im folgenden werden wir </w:t>
+      </w:r>
+      <w:r>
+        <w:rPr>
+          <w:sz w:val="24"/>
+          <w:szCs w:val="24"/>
+        </w:rPr>
+        <w:t xml:space="preserve">die dadurch erhaltenen </w:t>
+      </w:r>
+      <w:proofErr w:type="spellStart"/>
+      <w:r>
+        <w:rPr>
+          <w:sz w:val="24"/>
+          <w:szCs w:val="24"/>
+        </w:rPr>
+        <w:t>netzwerke</w:t>
+      </w:r>
+      <w:proofErr w:type="spellEnd"/>
+      <w:r>
+        <w:rPr>
+          <w:sz w:val="24"/>
+          <w:szCs w:val="24"/>
+        </w:rPr>
+        <w:t xml:space="preserve"> </w:t>
       </w:r>
     </w:p>
     <w:sectPr>

--- a/Sonstiges/Text.docx
+++ b/Sonstiges/Text.docx
@@ -9,124 +9,13 @@
           <w:szCs w:val="24"/>
         </w:rPr>
       </w:pPr>
-      <w:r>
-        <w:rPr>
-          <w:sz w:val="24"/>
-          <w:szCs w:val="24"/>
-        </w:rPr>
-        <w:t>In dieser Sektion zeigen wir, wie die in den vorherigen numerischen Tests benutzten neuronale Netzwerke explizit abgeleitet werden können, damit man auf die Anwendung des automatischen Differenzierens in einem PINN verzichten kann. Wir vergleichen, die benötigte Zeit</w:t>
-      </w:r>
-      <w:r>
-        <w:rPr>
-          <w:sz w:val="24"/>
-          <w:szCs w:val="24"/>
-        </w:rPr>
-        <w:t xml:space="preserve"> </w:t>
-      </w:r>
-      <w:r>
-        <w:rPr>
-          <w:sz w:val="24"/>
-          <w:szCs w:val="24"/>
-        </w:rPr>
-        <w:t xml:space="preserve">bis zur Konvergenz und die benötigten Computerressourcen eines in Python mit expliziten Ableitungen programmiertes PINN mit den zuvor erhaltenen Ergebnissen eines PINNs, welches natürlich automatische Differenzierung verwendet. </w:t>
-      </w:r>
-    </w:p>
-    <w:p>
-      <w:pPr>
-        <w:rPr>
-          <w:sz w:val="24"/>
-          <w:szCs w:val="24"/>
-        </w:rPr>
-      </w:pPr>
-      <w:r>
-        <w:rPr>
-          <w:sz w:val="24"/>
-          <w:szCs w:val="24"/>
-        </w:rPr>
-        <w:t>in Python mit expliziten Ableitungen programmiertes PINN</w:t>
-      </w:r>
-    </w:p>
-    <w:p>
-      <w:pPr>
-        <w:rPr>
-          <w:sz w:val="24"/>
-          <w:szCs w:val="24"/>
-        </w:rPr>
-      </w:pPr>
-      <w:r>
-        <w:rPr>
-          <w:sz w:val="24"/>
-          <w:szCs w:val="24"/>
-        </w:rPr>
-        <w:t xml:space="preserve"> der weniger Ressourcen und Zeit benötigt</w:t>
-      </w:r>
-    </w:p>
-    <w:p>
-      <w:pPr>
-        <w:rPr>
-          <w:sz w:val="24"/>
-          <w:szCs w:val="24"/>
-        </w:rPr>
-      </w:pPr>
-      <w:r>
-        <w:rPr>
-          <w:sz w:val="24"/>
-          <w:szCs w:val="24"/>
-        </w:rPr>
-        <w:t>Dadurch soll ersichtlich werden ob eine explizite Berechnung der Ableitung</w:t>
-      </w:r>
-      <w:r>
-        <w:rPr>
-          <w:sz w:val="24"/>
-          <w:szCs w:val="24"/>
-        </w:rPr>
-        <w:t xml:space="preserve"> für unsere Problemstellung Rechenvorteile </w:t>
-      </w:r>
-      <w:r>
-        <w:rPr>
-          <w:sz w:val="24"/>
-          <w:szCs w:val="24"/>
-        </w:rPr>
-        <w:t xml:space="preserve">mit sich bringt und sich dadurch die Performance eines PINNs verbessern lässt. </w:t>
-      </w:r>
-    </w:p>
-    <w:p>
-      <w:pPr>
-        <w:rPr>
-          <w:sz w:val="24"/>
-          <w:szCs w:val="24"/>
-        </w:rPr>
-      </w:pPr>
-    </w:p>
-    <w:p>
-      <w:pPr>
-        <w:rPr>
-          <w:sz w:val="24"/>
-          <w:szCs w:val="24"/>
-        </w:rPr>
-      </w:pPr>
-    </w:p>
-    <w:p>
-      <w:pPr>
-        <w:rPr>
-          <w:sz w:val="24"/>
-          <w:szCs w:val="24"/>
-        </w:rPr>
-      </w:pPr>
-      <w:r>
-        <w:rPr>
-          <w:sz w:val="24"/>
-          <w:szCs w:val="24"/>
-        </w:rPr>
-        <w:t xml:space="preserve">Wir bemerken, dass dies nur möglich ist, weil der Graph </w:t>
-      </w:r>
       <w:proofErr w:type="spellStart"/>
       <w:r>
         <w:rPr>
           <w:sz w:val="24"/>
           <w:szCs w:val="24"/>
         </w:rPr>
-        <w:t>equilateral</w:t>
+        <w:t>Desweiteren</w:t>
       </w:r>
       <w:proofErr w:type="spellEnd"/>
       <w:r>
@@ -134,570 +23,14 @@
           <w:sz w:val="24"/>
           <w:szCs w:val="24"/>
         </w:rPr>
-        <w:t xml:space="preserve"> ist und somit auch </w:t>
-      </w:r>
-      <w:proofErr w:type="spellStart"/>
-      <w:r>
-        <w:rPr>
-          <w:sz w:val="24"/>
-          <w:szCs w:val="24"/>
-        </w:rPr>
-        <w:t>rho</w:t>
-      </w:r>
-      <w:proofErr w:type="spellEnd"/>
-      <w:r>
-        <w:rPr>
-          <w:sz w:val="24"/>
-          <w:szCs w:val="24"/>
-        </w:rPr>
-        <w:t xml:space="preserve"> für x in [0,1] auf jeder Kante definiert ist. </w:t>
-      </w:r>
-    </w:p>
-    <w:p>
-      <w:pPr>
-        <w:rPr>
-          <w:sz w:val="24"/>
-          <w:szCs w:val="24"/>
-        </w:rPr>
-      </w:pPr>
-      <w:r>
-        <w:rPr>
-          <w:sz w:val="24"/>
-          <w:szCs w:val="24"/>
-        </w:rPr>
-        <w:t xml:space="preserve">Natürlich sind damit nur die Gewichte und </w:t>
-      </w:r>
-      <w:proofErr w:type="spellStart"/>
-      <w:r>
-        <w:rPr>
-          <w:sz w:val="24"/>
-          <w:szCs w:val="24"/>
-        </w:rPr>
-        <w:t>Biase</w:t>
-      </w:r>
-      <w:proofErr w:type="spellEnd"/>
-      <w:r>
-        <w:rPr>
-          <w:sz w:val="24"/>
-          <w:szCs w:val="24"/>
-        </w:rPr>
-        <w:t xml:space="preserve"> dieses Netzwerkes zu lernen. </w:t>
-      </w:r>
-    </w:p>
-    <w:p>
-      <w:pPr>
-        <w:rPr>
-          <w:sz w:val="24"/>
-          <w:szCs w:val="24"/>
-        </w:rPr>
-      </w:pPr>
-    </w:p>
-    <w:p>
-      <w:pPr>
-        <w:rPr>
-          <w:sz w:val="24"/>
-          <w:szCs w:val="24"/>
-        </w:rPr>
-      </w:pPr>
-      <w:r>
-        <w:rPr>
-          <w:sz w:val="24"/>
-          <w:szCs w:val="24"/>
-        </w:rPr>
-        <w:t xml:space="preserve">Im folgenden bezeichnet </w:t>
-      </w:r>
-      <w:proofErr w:type="spellStart"/>
-      <w:r>
-        <w:rPr>
-          <w:sz w:val="24"/>
-          <w:szCs w:val="24"/>
-        </w:rPr>
-        <w:t>rho</w:t>
-      </w:r>
-      <w:proofErr w:type="spellEnd"/>
-      <w:r>
-        <w:rPr>
-          <w:sz w:val="24"/>
-          <w:szCs w:val="24"/>
-        </w:rPr>
-        <w:t xml:space="preserve">(z) die Modellvorhersage für den eingabewert z, welche gegeben ist durch </w:t>
-      </w:r>
-    </w:p>
-    <w:p>
-      <w:pPr>
-        <w:rPr>
-          <w:sz w:val="24"/>
-          <w:szCs w:val="24"/>
-        </w:rPr>
-      </w:pPr>
-    </w:p>
-    <w:p>
-      <w:pPr>
-        <w:rPr>
-          <w:sz w:val="24"/>
-          <w:szCs w:val="24"/>
-        </w:rPr>
-      </w:pPr>
-      <w:r>
-        <w:rPr>
-          <w:sz w:val="24"/>
-          <w:szCs w:val="24"/>
-        </w:rPr>
-        <w:t xml:space="preserve">Kommen wir zurück auf unseren Fall in dem ein FNN </w:t>
-      </w:r>
-      <w:proofErr w:type="spellStart"/>
-      <w:r>
-        <w:rPr>
-          <w:sz w:val="24"/>
-          <w:szCs w:val="24"/>
-        </w:rPr>
-        <w:t>rho</w:t>
-      </w:r>
-      <w:proofErr w:type="spellEnd"/>
-      <w:r>
-        <w:rPr>
-          <w:sz w:val="24"/>
-          <w:szCs w:val="24"/>
-        </w:rPr>
-        <w:t xml:space="preserve"> die Lösung der Drift-</w:t>
-      </w:r>
-      <w:proofErr w:type="spellStart"/>
-      <w:r>
-        <w:rPr>
-          <w:sz w:val="24"/>
-          <w:szCs w:val="24"/>
-        </w:rPr>
-        <w:t>Diffussionsgleichung</w:t>
-      </w:r>
-      <w:proofErr w:type="spellEnd"/>
-      <w:r>
-        <w:rPr>
-          <w:sz w:val="24"/>
-          <w:szCs w:val="24"/>
-        </w:rPr>
-        <w:t xml:space="preserve"> auf einer Kante approximiert. Der Gradient ist aufgrund von Gleichung 3 und Gleichung 4 gegeben durch </w:t>
-      </w:r>
-    </w:p>
-    <w:p>
-      <w:pPr>
-        <w:rPr>
-          <w:sz w:val="24"/>
-          <w:szCs w:val="24"/>
-        </w:rPr>
-      </w:pPr>
-    </w:p>
-    <w:p>
-      <w:pPr>
-        <w:rPr>
-          <w:sz w:val="24"/>
-          <w:szCs w:val="24"/>
-        </w:rPr>
-      </w:pPr>
-      <w:r>
-        <w:rPr>
-          <w:sz w:val="24"/>
-          <w:szCs w:val="24"/>
-        </w:rPr>
-        <w:t xml:space="preserve">Berechnung des Gradienten und einer Hesse von einem L-schichtigen </w:t>
-      </w:r>
-      <w:proofErr w:type="spellStart"/>
-      <w:r>
-        <w:rPr>
-          <w:sz w:val="24"/>
-          <w:szCs w:val="24"/>
-        </w:rPr>
-        <w:t>feed-forwarard</w:t>
-      </w:r>
-      <w:proofErr w:type="spellEnd"/>
-      <w:r>
-        <w:rPr>
-          <w:sz w:val="24"/>
-          <w:szCs w:val="24"/>
-        </w:rPr>
-        <w:t xml:space="preserve"> </w:t>
-      </w:r>
-      <w:proofErr w:type="spellStart"/>
-      <w:r>
-        <w:rPr>
-          <w:sz w:val="24"/>
-          <w:szCs w:val="24"/>
-        </w:rPr>
-        <w:t>neural</w:t>
-      </w:r>
-      <w:proofErr w:type="spellEnd"/>
-      <w:r>
-        <w:rPr>
-          <w:sz w:val="24"/>
-          <w:szCs w:val="24"/>
-        </w:rPr>
-        <w:t xml:space="preserve"> network. </w:t>
-      </w:r>
-    </w:p>
-    <w:p>
-      <w:pPr>
-        <w:rPr>
-          <w:sz w:val="24"/>
-          <w:szCs w:val="24"/>
-        </w:rPr>
-      </w:pPr>
-      <w:r>
-        <w:rPr>
-          <w:sz w:val="24"/>
-          <w:szCs w:val="24"/>
-        </w:rPr>
-        <w:t>Dafür kann die folgende iterative Berechnung verwendet werden</w:t>
-      </w:r>
-    </w:p>
-    <w:p>
-      <w:pPr>
-        <w:rPr>
-          <w:sz w:val="24"/>
-          <w:szCs w:val="24"/>
-        </w:rPr>
-      </w:pPr>
-    </w:p>
-    <w:p>
-      <w:pPr>
-        <w:rPr>
-          <w:sz w:val="24"/>
-          <w:szCs w:val="24"/>
-        </w:rPr>
-      </w:pPr>
-      <w:r>
-        <w:rPr>
-          <w:sz w:val="24"/>
-          <w:szCs w:val="24"/>
-        </w:rPr>
-        <w:t xml:space="preserve">In dieser Arbeit haben wir zwei FNNs mit unterschiedlichen Topologien eingesetzt. Zuerst wurde ein in Sektion 1 ein FNN für alle Kanten auf den Graphen verwendet und dann wurde ein FNN für jede Kante eingesetzt. </w:t>
+        <w:t xml:space="preserve"> verwenden wir </w:t>
       </w:r>
       <w:r>
         <w:rPr>
           <w:sz w:val="24"/>
           <w:szCs w:val="24"/>
         </w:rPr>
-        <w:t xml:space="preserve">Dabei </w:t>
-      </w:r>
-    </w:p>
-    <w:p>
-      <w:pPr>
-        <w:rPr>
-          <w:sz w:val="24"/>
-          <w:szCs w:val="24"/>
-        </w:rPr>
-      </w:pPr>
-      <w:r>
-        <w:rPr>
-          <w:sz w:val="24"/>
-          <w:szCs w:val="24"/>
-        </w:rPr>
-        <w:t>Wir sind daran</w:t>
-      </w:r>
-      <w:r>
-        <w:rPr>
-          <w:sz w:val="24"/>
-          <w:szCs w:val="24"/>
-        </w:rPr>
-        <w:t xml:space="preserve"> interessiert eine explizite Rechenformel für </w:t>
-      </w:r>
-      <w:r>
-        <w:rPr>
-          <w:sz w:val="24"/>
-          <w:szCs w:val="24"/>
-        </w:rPr>
-        <w:t xml:space="preserve">den Gradienten von dem für eine </w:t>
-      </w:r>
-      <w:r>
-        <w:rPr>
-          <w:sz w:val="24"/>
-          <w:szCs w:val="24"/>
-        </w:rPr>
-        <w:t xml:space="preserve">individuelle </w:t>
-      </w:r>
-      <w:r>
-        <w:rPr>
-          <w:sz w:val="24"/>
-          <w:szCs w:val="24"/>
-        </w:rPr>
-        <w:t xml:space="preserve">Kante eingesetzten Output eines </w:t>
-      </w:r>
-      <w:r>
-        <w:rPr>
-          <w:sz w:val="24"/>
-          <w:szCs w:val="24"/>
-        </w:rPr>
-        <w:t xml:space="preserve">dieser beiden </w:t>
-      </w:r>
-      <w:r>
-        <w:rPr>
-          <w:sz w:val="24"/>
-          <w:szCs w:val="24"/>
-        </w:rPr>
-        <w:t>neuronale</w:t>
-      </w:r>
-      <w:r>
-        <w:rPr>
-          <w:sz w:val="24"/>
-          <w:szCs w:val="24"/>
-        </w:rPr>
-        <w:t>n</w:t>
-      </w:r>
-      <w:r>
-        <w:rPr>
-          <w:sz w:val="24"/>
-          <w:szCs w:val="24"/>
-        </w:rPr>
-        <w:t xml:space="preserve"> Netzwerke </w:t>
-      </w:r>
-      <w:r>
-        <w:rPr>
-          <w:sz w:val="24"/>
-          <w:szCs w:val="24"/>
-        </w:rPr>
-        <w:t xml:space="preserve">aufzustellen. </w:t>
-      </w:r>
-      <w:r>
-        <w:rPr>
-          <w:sz w:val="24"/>
-          <w:szCs w:val="24"/>
-        </w:rPr>
-        <w:t xml:space="preserve">Dafür berechnen wir zunächst die Ableitung erster Ordnung bzgl. eines </w:t>
-      </w:r>
-      <w:proofErr w:type="spellStart"/>
-      <w:r>
-        <w:rPr>
-          <w:sz w:val="24"/>
-          <w:szCs w:val="24"/>
-        </w:rPr>
-        <w:t>vektoren</w:t>
-      </w:r>
-      <w:proofErr w:type="spellEnd"/>
-      <w:r>
-        <w:rPr>
-          <w:sz w:val="24"/>
-          <w:szCs w:val="24"/>
-        </w:rPr>
-        <w:t xml:space="preserve"> eines allgemeinen FNN welches wir mit f bezeichnen. </w:t>
-      </w:r>
-    </w:p>
-    <w:p>
-      <w:pPr>
-        <w:rPr>
-          <w:sz w:val="24"/>
-          <w:szCs w:val="24"/>
-        </w:rPr>
-      </w:pPr>
-      <w:r>
-        <w:rPr>
-          <w:sz w:val="24"/>
-          <w:szCs w:val="24"/>
-        </w:rPr>
-        <w:lastRenderedPageBreak/>
-        <w:t xml:space="preserve">Den Gradienten für eine individuelle erhalten wir im Fall von dem Netzwerk gegeben durch </w:t>
-      </w:r>
-      <w:proofErr w:type="spellStart"/>
-      <w:r>
-        <w:rPr>
-          <w:sz w:val="24"/>
-          <w:szCs w:val="24"/>
-        </w:rPr>
-        <w:t>gleichung</w:t>
-      </w:r>
-      <w:proofErr w:type="spellEnd"/>
-      <w:r>
-        <w:rPr>
-          <w:sz w:val="24"/>
-          <w:szCs w:val="24"/>
-        </w:rPr>
-        <w:t xml:space="preserve"> 3 durch die Berechnung der Jacobi </w:t>
-      </w:r>
-    </w:p>
-    <w:p>
-      <w:pPr>
-        <w:rPr>
-          <w:sz w:val="24"/>
-          <w:szCs w:val="24"/>
-        </w:rPr>
-      </w:pPr>
-      <w:r>
-        <w:rPr>
-          <w:sz w:val="24"/>
-          <w:szCs w:val="24"/>
-        </w:rPr>
-        <w:t xml:space="preserve">Dabei ist der analytische Grundgedanke der gleiche. Weswegen wir zunächst von allgemeinen Fall, welcher durch FNN1 gegeben ist, auf den Fall FFN2 </w:t>
-      </w:r>
-    </w:p>
-    <w:p>
-      <w:pPr>
-        <w:rPr>
-          <w:sz w:val="24"/>
-          <w:szCs w:val="24"/>
-        </w:rPr>
-      </w:pPr>
-    </w:p>
-    <w:p>
-      <w:pPr>
-        <w:rPr>
-          <w:sz w:val="24"/>
-          <w:szCs w:val="24"/>
-        </w:rPr>
-      </w:pPr>
-      <w:r>
-        <w:rPr>
-          <w:sz w:val="24"/>
-          <w:szCs w:val="24"/>
-        </w:rPr>
-        <w:t xml:space="preserve">Wir berechnen zunächst den Gradienten dieser Netzwerke Im </w:t>
-      </w:r>
-      <w:proofErr w:type="spellStart"/>
-      <w:r>
-        <w:rPr>
-          <w:sz w:val="24"/>
-          <w:szCs w:val="24"/>
-        </w:rPr>
-        <w:t>folgenden</w:t>
-      </w:r>
-      <w:proofErr w:type="spellEnd"/>
-      <w:r>
-        <w:rPr>
-          <w:sz w:val="24"/>
-          <w:szCs w:val="24"/>
-        </w:rPr>
-        <w:t xml:space="preserve"> bezeichne einfach </w:t>
-      </w:r>
-      <w:proofErr w:type="spellStart"/>
-      <w:r>
-        <w:rPr>
-          <w:sz w:val="24"/>
-          <w:szCs w:val="24"/>
-        </w:rPr>
-        <w:t>rho</w:t>
-      </w:r>
-      <w:proofErr w:type="spellEnd"/>
-      <w:r>
-        <w:rPr>
-          <w:sz w:val="24"/>
-          <w:szCs w:val="24"/>
-        </w:rPr>
-        <w:t xml:space="preserve"> den Output eine</w:t>
-      </w:r>
-    </w:p>
-    <w:p>
-      <w:pPr>
-        <w:rPr>
-          <w:sz w:val="24"/>
-          <w:szCs w:val="24"/>
-        </w:rPr>
-      </w:pPr>
-    </w:p>
-    <w:p>
-      <w:pPr>
-        <w:rPr>
-          <w:sz w:val="24"/>
-          <w:szCs w:val="24"/>
-        </w:rPr>
-      </w:pPr>
-      <w:r>
-        <w:rPr>
-          <w:sz w:val="24"/>
-          <w:szCs w:val="24"/>
-        </w:rPr>
-        <w:t xml:space="preserve">Wir benutzen für die Berechnung der Jacobi Matrix die Kettenregel um Schicht für </w:t>
-      </w:r>
-      <w:r>
-        <w:rPr>
-          <w:sz w:val="24"/>
-          <w:szCs w:val="24"/>
-        </w:rPr>
-        <w:t>S</w:t>
-      </w:r>
-      <w:r>
-        <w:rPr>
-          <w:sz w:val="24"/>
-          <w:szCs w:val="24"/>
-        </w:rPr>
-        <w:t xml:space="preserve">chicht das </w:t>
-      </w:r>
-      <w:r>
-        <w:rPr>
-          <w:sz w:val="24"/>
-          <w:szCs w:val="24"/>
-        </w:rPr>
-        <w:t xml:space="preserve">Netzwerk abzuleiten. </w:t>
-      </w:r>
-    </w:p>
-    <w:p>
-      <w:pPr>
-        <w:rPr>
-          <w:sz w:val="24"/>
-          <w:szCs w:val="24"/>
-        </w:rPr>
-      </w:pPr>
-    </w:p>
-    <w:p>
-      <w:pPr>
-        <w:rPr>
-          <w:sz w:val="24"/>
-          <w:szCs w:val="24"/>
-        </w:rPr>
-      </w:pPr>
-      <w:r>
-        <w:rPr>
-          <w:sz w:val="24"/>
-          <w:szCs w:val="24"/>
-        </w:rPr>
-        <w:t>Wir führen für den durch diese Kostenfunktion gegeben Ansatz</w:t>
-      </w:r>
-      <w:r>
-        <w:rPr>
-          <w:sz w:val="24"/>
-          <w:szCs w:val="24"/>
-        </w:rPr>
-        <w:t xml:space="preserve"> </w:t>
-      </w:r>
-      <w:r>
-        <w:rPr>
-          <w:sz w:val="24"/>
-          <w:szCs w:val="24"/>
-        </w:rPr>
-        <w:t xml:space="preserve">numerische Experimente mit verschiedenen Arten neuronaler Netzwerke durch. </w:t>
-      </w:r>
-    </w:p>
-    <w:p>
-      <w:pPr>
-        <w:rPr>
-          <w:sz w:val="24"/>
-          <w:szCs w:val="24"/>
-        </w:rPr>
-      </w:pPr>
-      <w:r>
-        <w:rPr>
-          <w:sz w:val="24"/>
-          <w:szCs w:val="24"/>
-        </w:rPr>
-        <w:t xml:space="preserve">Im folgenden werden wir </w:t>
-      </w:r>
-      <w:r>
-        <w:rPr>
-          <w:sz w:val="24"/>
-          <w:szCs w:val="24"/>
-        </w:rPr>
-        <w:t xml:space="preserve">die dadurch erhaltenen </w:t>
-      </w:r>
-      <w:proofErr w:type="spellStart"/>
-      <w:r>
-        <w:rPr>
-          <w:sz w:val="24"/>
-          <w:szCs w:val="24"/>
-        </w:rPr>
-        <w:t>netzwerke</w:t>
-      </w:r>
-      <w:proofErr w:type="spellEnd"/>
-      <w:r>
-        <w:rPr>
-          <w:sz w:val="24"/>
-          <w:szCs w:val="24"/>
-        </w:rPr>
-        <w:t xml:space="preserve"> </w:t>
+        <w:t>für ein numerisches Experiment ein neuronales Netzwerk, welches durch folgende Formel definiert ist</w:t>
       </w:r>
     </w:p>
     <w:sectPr>

--- a/Sonstiges/Text.docx
+++ b/Sonstiges/Text.docx
@@ -32,6 +32,457 @@
         </w:rPr>
         <w:t>für ein numerisches Experiment ein neuronales Netzwerk, welches durch folgende Formel definiert ist</w:t>
       </w:r>
+    </w:p>
+    <w:p>
+      <w:pPr>
+        <w:rPr>
+          <w:sz w:val="24"/>
+          <w:szCs w:val="24"/>
+        </w:rPr>
+      </w:pPr>
+    </w:p>
+    <w:p>
+      <w:pPr>
+        <w:rPr>
+          <w:sz w:val="24"/>
+          <w:szCs w:val="24"/>
+        </w:rPr>
+      </w:pPr>
+      <w:r>
+        <w:rPr>
+          <w:sz w:val="24"/>
+          <w:szCs w:val="24"/>
+        </w:rPr>
+        <w:t xml:space="preserve">In welchem die Dichte </w:t>
+      </w:r>
+    </w:p>
+    <w:p>
+      <w:pPr>
+        <w:rPr>
+          <w:sz w:val="24"/>
+          <w:szCs w:val="24"/>
+        </w:rPr>
+      </w:pPr>
+      <w:r>
+        <w:rPr>
+          <w:sz w:val="24"/>
+          <w:szCs w:val="24"/>
+        </w:rPr>
+        <w:t>für die numerische Lösung von potenziellen MFG- und MFC-Modellen</w:t>
+      </w:r>
+    </w:p>
+    <w:p>
+      <w:pPr>
+        <w:rPr>
+          <w:sz w:val="24"/>
+          <w:szCs w:val="24"/>
+        </w:rPr>
+      </w:pPr>
+      <w:r>
+        <w:rPr>
+          <w:sz w:val="24"/>
+          <w:szCs w:val="24"/>
+        </w:rPr>
+        <w:t xml:space="preserve">zur Lösung hochdimensionaler Probleme durch die Kombination von </w:t>
+      </w:r>
+      <w:proofErr w:type="spellStart"/>
+      <w:r>
+        <w:rPr>
+          <w:sz w:val="24"/>
+          <w:szCs w:val="24"/>
+        </w:rPr>
+        <w:t>Lagrangeschen</w:t>
+      </w:r>
+      <w:proofErr w:type="spellEnd"/>
+      <w:r>
+        <w:rPr>
+          <w:sz w:val="24"/>
+          <w:szCs w:val="24"/>
+        </w:rPr>
+        <w:t xml:space="preserve"> und Eulerschen Gesichtspunkten und die Nutzung der jüngsten Fortschritte beim maschinellen Lernen.</w:t>
+      </w:r>
+    </w:p>
+    <w:p>
+      <w:pPr>
+        <w:rPr>
+          <w:sz w:val="24"/>
+          <w:szCs w:val="24"/>
+        </w:rPr>
+      </w:pPr>
+      <w:r>
+        <w:rPr>
+          <w:sz w:val="24"/>
+          <w:szCs w:val="24"/>
+        </w:rPr>
+        <w:t>Die Idee stammt aus Paper 3, i</w:t>
+      </w:r>
+      <w:r>
+        <w:rPr>
+          <w:sz w:val="24"/>
+          <w:szCs w:val="24"/>
+        </w:rPr>
+        <w:t xml:space="preserve">n welchem hochdimensionale </w:t>
+      </w:r>
+      <w:r>
+        <w:rPr>
+          <w:sz w:val="24"/>
+          <w:szCs w:val="24"/>
+        </w:rPr>
+        <w:t>MFG- und MFC-Modelle</w:t>
+      </w:r>
+      <w:r>
+        <w:rPr>
+          <w:sz w:val="24"/>
+          <w:szCs w:val="24"/>
+        </w:rPr>
+        <w:t xml:space="preserve"> annähernd gelöst werden, indem </w:t>
+      </w:r>
+      <w:proofErr w:type="spellStart"/>
+      <w:r>
+        <w:rPr>
+          <w:sz w:val="24"/>
+          <w:szCs w:val="24"/>
+        </w:rPr>
+        <w:t>Lagrangesche</w:t>
+      </w:r>
+      <w:proofErr w:type="spellEnd"/>
+      <w:r>
+        <w:rPr>
+          <w:sz w:val="24"/>
+          <w:szCs w:val="24"/>
+        </w:rPr>
+        <w:t xml:space="preserve"> und Eulersche Sichtweisen kombinieren</w:t>
+      </w:r>
+      <w:r>
+        <w:rPr>
+          <w:sz w:val="24"/>
+          <w:szCs w:val="24"/>
+        </w:rPr>
+        <w:t xml:space="preserve"> werden und </w:t>
+      </w:r>
+      <w:r>
+        <w:rPr>
+          <w:sz w:val="24"/>
+          <w:szCs w:val="24"/>
+        </w:rPr>
+        <w:t>eine maßgeschneiderte Parametrisierung des neuronalen Netzes für das Potenzials der MFG/MFC-Lösung</w:t>
+      </w:r>
+      <w:r>
+        <w:rPr>
+          <w:sz w:val="24"/>
+          <w:szCs w:val="24"/>
+        </w:rPr>
+        <w:t xml:space="preserve"> verwendet wird</w:t>
+      </w:r>
+      <w:r>
+        <w:rPr>
+          <w:sz w:val="24"/>
+          <w:szCs w:val="24"/>
+        </w:rPr>
+        <w:t>,</w:t>
+      </w:r>
+      <w:r>
+        <w:rPr>
+          <w:sz w:val="24"/>
+          <w:szCs w:val="24"/>
+        </w:rPr>
+        <w:t xml:space="preserve"> um</w:t>
+      </w:r>
+      <w:r>
+        <w:rPr>
+          <w:sz w:val="24"/>
+          <w:szCs w:val="24"/>
+        </w:rPr>
+        <w:t xml:space="preserve"> jegliche räumliche </w:t>
+      </w:r>
+      <w:proofErr w:type="spellStart"/>
+      <w:r>
+        <w:rPr>
+          <w:sz w:val="24"/>
+          <w:szCs w:val="24"/>
+        </w:rPr>
+        <w:t>Diskretisierung</w:t>
+      </w:r>
+      <w:proofErr w:type="spellEnd"/>
+      <w:r>
+        <w:rPr>
+          <w:sz w:val="24"/>
+          <w:szCs w:val="24"/>
+        </w:rPr>
+        <w:t xml:space="preserve"> zu vermeiden.</w:t>
+      </w:r>
+    </w:p>
+    <w:p>
+      <w:pPr>
+        <w:rPr>
+          <w:sz w:val="24"/>
+          <w:szCs w:val="24"/>
+        </w:rPr>
+      </w:pPr>
+    </w:p>
+    <w:p>
+      <w:pPr>
+        <w:rPr>
+          <w:sz w:val="24"/>
+          <w:szCs w:val="24"/>
+        </w:rPr>
+      </w:pPr>
+    </w:p>
+    <w:p>
+      <w:pPr>
+        <w:rPr>
+          <w:sz w:val="24"/>
+          <w:szCs w:val="24"/>
+        </w:rPr>
+      </w:pPr>
+    </w:p>
+    <w:p>
+      <w:pPr>
+        <w:rPr>
+          <w:sz w:val="24"/>
+          <w:szCs w:val="24"/>
+        </w:rPr>
+      </w:pPr>
+      <w:r>
+        <w:rPr>
+          <w:sz w:val="24"/>
+          <w:szCs w:val="24"/>
+        </w:rPr>
+        <w:t xml:space="preserve">Wir lösen hochdimensionale Probleme annähernd, indem wir </w:t>
+      </w:r>
+      <w:proofErr w:type="spellStart"/>
+      <w:r>
+        <w:rPr>
+          <w:sz w:val="24"/>
+          <w:szCs w:val="24"/>
+        </w:rPr>
+        <w:t>Lagrangesche</w:t>
+      </w:r>
+      <w:proofErr w:type="spellEnd"/>
+      <w:r>
+        <w:rPr>
+          <w:sz w:val="24"/>
+          <w:szCs w:val="24"/>
+        </w:rPr>
+        <w:t xml:space="preserve"> und Eulersche Sichtweisen kombinieren und die jüngsten Fortschritte des maschinellen Lernens nutzen.</w:t>
+      </w:r>
+    </w:p>
+    <w:p>
+      <w:pPr>
+        <w:rPr>
+          <w:sz w:val="24"/>
+          <w:szCs w:val="24"/>
+        </w:rPr>
+      </w:pPr>
+      <w:r>
+        <w:rPr>
+          <w:sz w:val="24"/>
+          <w:szCs w:val="24"/>
+        </w:rPr>
+        <w:t>Schließlich hilft uns eine maßgeschneiderte Parametrisierung des neuronalen Netzes für das Potenzials</w:t>
+      </w:r>
+      <w:r>
+        <w:rPr>
+          <w:sz w:val="24"/>
+          <w:szCs w:val="24"/>
+        </w:rPr>
+        <w:t xml:space="preserve"> </w:t>
+      </w:r>
+      <w:r>
+        <w:rPr>
+          <w:sz w:val="24"/>
+          <w:szCs w:val="24"/>
+        </w:rPr>
+        <w:t xml:space="preserve">der MFG/MFC-Lösung, jegliche räumliche </w:t>
+      </w:r>
+      <w:proofErr w:type="spellStart"/>
+      <w:r>
+        <w:rPr>
+          <w:sz w:val="24"/>
+          <w:szCs w:val="24"/>
+        </w:rPr>
+        <w:t>Diskretisierung</w:t>
+      </w:r>
+      <w:proofErr w:type="spellEnd"/>
+      <w:r>
+        <w:rPr>
+          <w:sz w:val="24"/>
+          <w:szCs w:val="24"/>
+        </w:rPr>
+        <w:t xml:space="preserve"> zu vermeiden.</w:t>
+      </w:r>
+    </w:p>
+    <w:p>
+      <w:pPr>
+        <w:rPr>
+          <w:sz w:val="24"/>
+          <w:szCs w:val="24"/>
+        </w:rPr>
+      </w:pPr>
+      <w:r>
+        <w:rPr>
+          <w:sz w:val="24"/>
+          <w:szCs w:val="24"/>
+        </w:rPr>
+        <w:t>Wir stellen nun unsere Parametrisierung des neuronalen Netzes für das Potenzials</w:t>
+      </w:r>
+    </w:p>
+    <w:p>
+      <w:pPr>
+        <w:rPr>
+          <w:sz w:val="24"/>
+          <w:szCs w:val="24"/>
+        </w:rPr>
+      </w:pPr>
+    </w:p>
+    <w:p>
+      <w:pPr>
+        <w:rPr>
+          <w:sz w:val="24"/>
+          <w:szCs w:val="24"/>
+        </w:rPr>
+      </w:pPr>
+      <w:r>
+        <w:rPr>
+          <w:sz w:val="24"/>
+          <w:szCs w:val="24"/>
+        </w:rPr>
+        <w:t xml:space="preserve">Für </w:t>
+      </w:r>
+      <w:r>
+        <w:rPr>
+          <w:sz w:val="24"/>
+          <w:szCs w:val="24"/>
+        </w:rPr>
+        <w:t xml:space="preserve">das dritte numerische Experiment verwenden wir einen </w:t>
+      </w:r>
+      <w:proofErr w:type="gramStart"/>
+      <w:r>
+        <w:rPr>
+          <w:sz w:val="24"/>
+          <w:szCs w:val="24"/>
+        </w:rPr>
+        <w:t>ganz anderen</w:t>
+      </w:r>
+      <w:proofErr w:type="gramEnd"/>
+      <w:r>
+        <w:rPr>
+          <w:sz w:val="24"/>
+          <w:szCs w:val="24"/>
+        </w:rPr>
+        <w:t xml:space="preserve"> Ansatz neuronale Netzwerke einzusetzen. Wir </w:t>
+      </w:r>
+    </w:p>
+    <w:p>
+      <w:pPr>
+        <w:rPr>
+          <w:sz w:val="24"/>
+          <w:szCs w:val="24"/>
+        </w:rPr>
+      </w:pPr>
+      <w:r>
+        <w:rPr>
+          <w:sz w:val="24"/>
+          <w:szCs w:val="24"/>
+        </w:rPr>
+        <w:t xml:space="preserve">Die Benutzung eines einzelnen neuronalen Netzwerkes ist durch die Hoffnung motiviert, dass </w:t>
+      </w:r>
+      <w:r>
+        <w:rPr>
+          <w:sz w:val="24"/>
+          <w:szCs w:val="24"/>
+        </w:rPr>
+        <w:t>die Neuronen</w:t>
+      </w:r>
+      <w:r>
+        <w:rPr>
+          <w:sz w:val="24"/>
+          <w:szCs w:val="24"/>
+        </w:rPr>
+        <w:t xml:space="preserve"> in den versteckten Schichten si</w:t>
+      </w:r>
+      <w:r>
+        <w:rPr>
+          <w:sz w:val="24"/>
+          <w:szCs w:val="24"/>
+        </w:rPr>
+        <w:t>ch</w:t>
+      </w:r>
+      <w:r>
+        <w:rPr>
+          <w:sz w:val="24"/>
+          <w:szCs w:val="24"/>
+        </w:rPr>
+        <w:t xml:space="preserve"> die Struktur des Graphen und die daraus folgenden </w:t>
+      </w:r>
+      <w:r>
+        <w:rPr>
+          <w:sz w:val="24"/>
+          <w:szCs w:val="24"/>
+        </w:rPr>
+        <w:t xml:space="preserve">Bedingungen für alle kanten antrainieren, d.h. dass alle Wechselwirkungen im Graph von den Neuronen berücksichtigt werden. </w:t>
+      </w:r>
+    </w:p>
+    <w:p>
+      <w:pPr>
+        <w:rPr>
+          <w:sz w:val="24"/>
+          <w:szCs w:val="24"/>
+        </w:rPr>
+      </w:pPr>
+      <w:r>
+        <w:rPr>
+          <w:sz w:val="24"/>
+          <w:szCs w:val="24"/>
+        </w:rPr>
+        <w:t>Außerdem hoffen wir, dass sich der Rechenaufwand verringert, wenn das Netz die Ausgabe für alle Kanten gleichzeitig erzeugt.</w:t>
+      </w:r>
+    </w:p>
+    <w:p>
+      <w:pPr>
+        <w:rPr>
+          <w:sz w:val="24"/>
+          <w:szCs w:val="24"/>
+        </w:rPr>
+      </w:pPr>
+      <w:r>
+        <w:rPr>
+          <w:sz w:val="24"/>
+          <w:szCs w:val="24"/>
+        </w:rPr>
+        <w:t xml:space="preserve">Dass das Netzwerk </w:t>
+      </w:r>
+      <w:r>
+        <w:rPr>
+          <w:sz w:val="24"/>
+          <w:szCs w:val="24"/>
+        </w:rPr>
+        <w:t xml:space="preserve">die Ausgabe für alle Kanten gleichzeitig </w:t>
+      </w:r>
+      <w:proofErr w:type="gramStart"/>
+      <w:r>
+        <w:rPr>
+          <w:sz w:val="24"/>
+          <w:szCs w:val="24"/>
+        </w:rPr>
+        <w:t>erzeugt</w:t>
+      </w:r>
+      <w:proofErr w:type="gramEnd"/>
+      <w:r>
+        <w:rPr>
+          <w:sz w:val="24"/>
+          <w:szCs w:val="24"/>
+        </w:rPr>
+        <w:t xml:space="preserve"> ist ebenfalls ein Vorteil, da in einer Implementierung nur die Ausführung eines Netzwerkes anstatt mehrere notwendig ist. </w:t>
+      </w:r>
+    </w:p>
+    <w:p>
+      <w:pPr>
+        <w:rPr>
+          <w:sz w:val="24"/>
+          <w:szCs w:val="24"/>
+        </w:rPr>
+      </w:pPr>
     </w:p>
     <w:sectPr>
       <w:pgSz w:w="11906" w:h="16838"/>
@@ -441,7 +892,7 @@
   <w:style w:type="paragraph" w:default="1" w:styleId="Standard">
     <w:name w:val="Normal"/>
     <w:qFormat/>
-    <w:rsid w:val="005D68CA"/>
+    <w:rsid w:val="006A4CD0"/>
   </w:style>
   <w:style w:type="character" w:default="1" w:styleId="Absatz-Standardschriftart">
     <w:name w:val="Default Paragraph Font"/>

--- a/Sonstiges/Text.docx
+++ b/Sonstiges/Text.docx
@@ -9,12 +9,470 @@
           <w:szCs w:val="24"/>
         </w:rPr>
       </w:pPr>
+      <w:r>
+        <w:rPr>
+          <w:sz w:val="24"/>
+          <w:szCs w:val="24"/>
+        </w:rPr>
+        <w:t xml:space="preserve">In diesem Kapitel werden verschiedene </w:t>
+      </w:r>
       <w:proofErr w:type="spellStart"/>
       <w:r>
         <w:rPr>
           <w:sz w:val="24"/>
           <w:szCs w:val="24"/>
         </w:rPr>
+        <w:t>Preliminaries</w:t>
+      </w:r>
+      <w:proofErr w:type="spellEnd"/>
+      <w:r>
+        <w:rPr>
+          <w:sz w:val="24"/>
+          <w:szCs w:val="24"/>
+        </w:rPr>
+        <w:t xml:space="preserve"> eingeführt</w:t>
+      </w:r>
+      <w:r>
+        <w:rPr>
+          <w:sz w:val="24"/>
+          <w:szCs w:val="24"/>
+        </w:rPr>
+        <w:t xml:space="preserve"> und mathematische Grundlagen geschaffen,</w:t>
+      </w:r>
+      <w:r>
+        <w:rPr>
+          <w:sz w:val="24"/>
+          <w:szCs w:val="24"/>
+        </w:rPr>
+        <w:t xml:space="preserve"> welche für die Betrachtung von neuronalen Netzwerken </w:t>
+      </w:r>
+      <w:r>
+        <w:rPr>
+          <w:sz w:val="24"/>
+          <w:szCs w:val="24"/>
+        </w:rPr>
+        <w:t>benötigt</w:t>
+      </w:r>
+      <w:r>
+        <w:rPr>
+          <w:sz w:val="24"/>
+          <w:szCs w:val="24"/>
+        </w:rPr>
+        <w:t xml:space="preserve"> werden. Zu</w:t>
+      </w:r>
+      <w:r>
+        <w:rPr>
+          <w:sz w:val="24"/>
+          <w:szCs w:val="24"/>
+        </w:rPr>
+        <w:t>erst stellen</w:t>
+      </w:r>
+      <w:r>
+        <w:rPr>
+          <w:sz w:val="24"/>
+          <w:szCs w:val="24"/>
+        </w:rPr>
+        <w:t xml:space="preserve"> metrische</w:t>
+      </w:r>
+      <w:r>
+        <w:rPr>
+          <w:sz w:val="24"/>
+          <w:szCs w:val="24"/>
+        </w:rPr>
+        <w:t>n</w:t>
+      </w:r>
+      <w:r>
+        <w:rPr>
+          <w:sz w:val="24"/>
+          <w:szCs w:val="24"/>
+        </w:rPr>
+        <w:t xml:space="preserve"> Graphen</w:t>
+      </w:r>
+      <w:r>
+        <w:rPr>
+          <w:sz w:val="24"/>
+          <w:szCs w:val="24"/>
+        </w:rPr>
+        <w:t xml:space="preserve"> und </w:t>
+      </w:r>
+      <w:r>
+        <w:rPr>
+          <w:sz w:val="24"/>
+          <w:szCs w:val="24"/>
+        </w:rPr>
+        <w:t>ihre</w:t>
+      </w:r>
+      <w:r>
+        <w:rPr>
+          <w:sz w:val="24"/>
+          <w:szCs w:val="24"/>
+        </w:rPr>
+        <w:t xml:space="preserve"> Eigenschaft</w:t>
+      </w:r>
+      <w:r>
+        <w:rPr>
+          <w:sz w:val="24"/>
+          <w:szCs w:val="24"/>
+        </w:rPr>
+        <w:t>en</w:t>
+      </w:r>
+      <w:r>
+        <w:rPr>
+          <w:sz w:val="24"/>
+          <w:szCs w:val="24"/>
+        </w:rPr>
+        <w:t xml:space="preserve"> vor</w:t>
+      </w:r>
+      <w:r>
+        <w:rPr>
+          <w:sz w:val="24"/>
+          <w:szCs w:val="24"/>
+        </w:rPr>
+        <w:t>.</w:t>
+      </w:r>
+      <w:r>
+        <w:rPr>
+          <w:sz w:val="24"/>
+          <w:szCs w:val="24"/>
+        </w:rPr>
+        <w:t xml:space="preserve"> </w:t>
+      </w:r>
+      <w:r>
+        <w:rPr>
+          <w:sz w:val="24"/>
+          <w:szCs w:val="24"/>
+        </w:rPr>
+        <w:t>D</w:t>
+      </w:r>
+      <w:r>
+        <w:rPr>
+          <w:sz w:val="24"/>
+          <w:szCs w:val="24"/>
+        </w:rPr>
+        <w:t xml:space="preserve">ann </w:t>
+      </w:r>
+      <w:r>
+        <w:rPr>
+          <w:sz w:val="24"/>
+          <w:szCs w:val="24"/>
+        </w:rPr>
+        <w:t xml:space="preserve">definieren wir </w:t>
+      </w:r>
+      <w:r>
+        <w:rPr>
+          <w:sz w:val="24"/>
+          <w:szCs w:val="24"/>
+        </w:rPr>
+        <w:t xml:space="preserve">auf so </w:t>
+      </w:r>
+      <w:r>
+        <w:rPr>
+          <w:sz w:val="24"/>
+          <w:szCs w:val="24"/>
+        </w:rPr>
+        <w:t xml:space="preserve">einem metrischen Graphen eine Menge </w:t>
+      </w:r>
+      <w:r>
+        <w:rPr>
+          <w:sz w:val="24"/>
+          <w:szCs w:val="24"/>
+        </w:rPr>
+        <w:t>von</w:t>
+      </w:r>
+      <w:r>
+        <w:rPr>
+          <w:sz w:val="24"/>
+          <w:szCs w:val="24"/>
+        </w:rPr>
+        <w:t xml:space="preserve"> Differentialgleichungen, welche </w:t>
+      </w:r>
+      <w:proofErr w:type="spellStart"/>
+      <w:r>
+        <w:rPr>
+          <w:sz w:val="24"/>
+          <w:szCs w:val="24"/>
+        </w:rPr>
+        <w:t>Dift-Diffussion</w:t>
+      </w:r>
+      <w:r>
+        <w:rPr>
+          <w:sz w:val="24"/>
+          <w:szCs w:val="24"/>
+        </w:rPr>
+        <w:t>gleichungen</w:t>
+      </w:r>
+      <w:proofErr w:type="spellEnd"/>
+      <w:r>
+        <w:rPr>
+          <w:sz w:val="24"/>
+          <w:szCs w:val="24"/>
+        </w:rPr>
+        <w:t xml:space="preserve"> genannt werden und den Verkehrsfluss auf einem kompakten Straßennetz modellier</w:t>
+      </w:r>
+      <w:r>
+        <w:rPr>
+          <w:sz w:val="24"/>
+          <w:szCs w:val="24"/>
+        </w:rPr>
+        <w:t>en</w:t>
+      </w:r>
+      <w:r>
+        <w:rPr>
+          <w:sz w:val="24"/>
+          <w:szCs w:val="24"/>
+        </w:rPr>
+        <w:t xml:space="preserve">. </w:t>
+      </w:r>
+      <w:r>
+        <w:rPr>
+          <w:sz w:val="24"/>
+          <w:szCs w:val="24"/>
+        </w:rPr>
+        <w:t>Danach stellen wir neuronale Netzwerke mit ihren Eigenschaften und ihrer Relevanz a</w:t>
+      </w:r>
+      <w:r>
+        <w:rPr>
+          <w:sz w:val="24"/>
+          <w:szCs w:val="24"/>
+        </w:rPr>
+        <w:t>ls</w:t>
+      </w:r>
+      <w:r>
+        <w:rPr>
+          <w:sz w:val="24"/>
+          <w:szCs w:val="24"/>
+        </w:rPr>
+        <w:t xml:space="preserve"> </w:t>
+      </w:r>
+      <w:proofErr w:type="spellStart"/>
+      <w:r>
+        <w:rPr>
+          <w:sz w:val="24"/>
+          <w:szCs w:val="24"/>
+        </w:rPr>
+        <w:t>Funktionenapproximatoren</w:t>
+      </w:r>
+      <w:proofErr w:type="spellEnd"/>
+      <w:r>
+        <w:rPr>
+          <w:sz w:val="24"/>
+          <w:szCs w:val="24"/>
+        </w:rPr>
+        <w:t xml:space="preserve"> vor und gehen am ende dieses Kapitels auf PINNs</w:t>
+      </w:r>
+      <w:r>
+        <w:rPr>
+          <w:sz w:val="24"/>
+          <w:szCs w:val="24"/>
+        </w:rPr>
+        <w:t xml:space="preserve"> ein</w:t>
+      </w:r>
+      <w:r>
+        <w:rPr>
+          <w:sz w:val="24"/>
+          <w:szCs w:val="24"/>
+        </w:rPr>
+        <w:t xml:space="preserve">, </w:t>
+      </w:r>
+      <w:r>
+        <w:rPr>
+          <w:sz w:val="24"/>
+          <w:szCs w:val="24"/>
+        </w:rPr>
+        <w:t>w</w:t>
+      </w:r>
+      <w:r>
+        <w:rPr>
+          <w:sz w:val="24"/>
+          <w:szCs w:val="24"/>
+        </w:rPr>
+        <w:t>elche</w:t>
+      </w:r>
+      <w:r>
+        <w:rPr>
+          <w:sz w:val="24"/>
+          <w:szCs w:val="24"/>
+        </w:rPr>
+        <w:t xml:space="preserve"> eine Methode </w:t>
+      </w:r>
+      <w:r>
+        <w:rPr>
+          <w:sz w:val="24"/>
+          <w:szCs w:val="24"/>
+        </w:rPr>
+        <w:t>zur Approximation der Lösung</w:t>
+      </w:r>
+      <w:r>
+        <w:rPr>
+          <w:sz w:val="24"/>
+          <w:szCs w:val="24"/>
+        </w:rPr>
+        <w:t xml:space="preserve"> verschiedene</w:t>
+      </w:r>
+      <w:r>
+        <w:rPr>
+          <w:sz w:val="24"/>
+          <w:szCs w:val="24"/>
+        </w:rPr>
+        <w:t>r</w:t>
+      </w:r>
+      <w:r>
+        <w:rPr>
+          <w:sz w:val="24"/>
+          <w:szCs w:val="24"/>
+        </w:rPr>
+        <w:t xml:space="preserve"> Differentialgleichungen </w:t>
+      </w:r>
+      <w:r>
+        <w:rPr>
+          <w:sz w:val="24"/>
+          <w:szCs w:val="24"/>
+        </w:rPr>
+        <w:t>bieten</w:t>
+      </w:r>
+      <w:r>
+        <w:rPr>
+          <w:sz w:val="24"/>
+          <w:szCs w:val="24"/>
+        </w:rPr>
+        <w:t xml:space="preserve"> und </w:t>
+      </w:r>
+      <w:r>
+        <w:rPr>
+          <w:sz w:val="24"/>
+          <w:szCs w:val="24"/>
+        </w:rPr>
+        <w:t xml:space="preserve">im Moment ein heiß diskutiertes Thema in der angewandten Mathematik </w:t>
+      </w:r>
+      <w:r>
+        <w:rPr>
+          <w:sz w:val="24"/>
+          <w:szCs w:val="24"/>
+        </w:rPr>
+        <w:t>sind</w:t>
+      </w:r>
+      <w:r>
+        <w:rPr>
+          <w:sz w:val="24"/>
+          <w:szCs w:val="24"/>
+        </w:rPr>
+        <w:t xml:space="preserve">. </w:t>
+      </w:r>
+    </w:p>
+    <w:p>
+      <w:pPr>
+        <w:rPr>
+          <w:sz w:val="24"/>
+          <w:szCs w:val="24"/>
+        </w:rPr>
+      </w:pPr>
+    </w:p>
+    <w:p>
+      <w:pPr>
+        <w:rPr>
+          <w:sz w:val="24"/>
+          <w:szCs w:val="24"/>
+        </w:rPr>
+      </w:pPr>
+    </w:p>
+    <w:p>
+      <w:pPr>
+        <w:rPr>
+          <w:sz w:val="24"/>
+          <w:szCs w:val="24"/>
+        </w:rPr>
+      </w:pPr>
+    </w:p>
+    <w:p>
+      <w:pPr>
+        <w:rPr>
+          <w:sz w:val="24"/>
+          <w:szCs w:val="24"/>
+        </w:rPr>
+      </w:pPr>
+      <w:r>
+        <w:rPr>
+          <w:sz w:val="24"/>
+          <w:szCs w:val="24"/>
+        </w:rPr>
+        <w:t xml:space="preserve">Als nächstes berechnen wir die Ableitung 2. Ordnung des neuronalen Netzwerkes bzgl. einer Inputvariable. </w:t>
+      </w:r>
+      <w:r>
+        <w:rPr>
+          <w:sz w:val="24"/>
+          <w:szCs w:val="24"/>
+        </w:rPr>
+        <w:t xml:space="preserve">Dies ist </w:t>
+      </w:r>
+      <w:proofErr w:type="gramStart"/>
+      <w:r>
+        <w:rPr>
+          <w:sz w:val="24"/>
+          <w:szCs w:val="24"/>
+        </w:rPr>
+        <w:t>ein ,</w:t>
+      </w:r>
+      <w:proofErr w:type="gramEnd"/>
+      <w:r>
+        <w:rPr>
+          <w:sz w:val="24"/>
+          <w:szCs w:val="24"/>
+        </w:rPr>
+        <w:t xml:space="preserve"> welcher gegeben ist durch </w:t>
+      </w:r>
+    </w:p>
+    <w:p>
+      <w:pPr>
+        <w:rPr>
+          <w:sz w:val="24"/>
+          <w:szCs w:val="24"/>
+        </w:rPr>
+      </w:pPr>
+    </w:p>
+    <w:p>
+      <w:pPr>
+        <w:rPr>
+          <w:sz w:val="24"/>
+          <w:szCs w:val="24"/>
+        </w:rPr>
+      </w:pPr>
+      <w:r>
+        <w:rPr>
+          <w:sz w:val="24"/>
+          <w:szCs w:val="24"/>
+        </w:rPr>
+        <w:t xml:space="preserve">Da man in partiellen Differentialgleichungen, wie der Name schon sagt, nur einzelne </w:t>
+      </w:r>
+    </w:p>
+    <w:p>
+      <w:pPr>
+        <w:rPr>
+          <w:sz w:val="24"/>
+          <w:szCs w:val="24"/>
+        </w:rPr>
+      </w:pPr>
+    </w:p>
+    <w:p>
+      <w:pPr>
+        <w:rPr>
+          <w:sz w:val="24"/>
+          <w:szCs w:val="24"/>
+        </w:rPr>
+      </w:pPr>
+    </w:p>
+    <w:p>
+      <w:pPr>
+        <w:rPr>
+          <w:sz w:val="24"/>
+          <w:szCs w:val="24"/>
+        </w:rPr>
+      </w:pPr>
+      <w:proofErr w:type="spellStart"/>
+      <w:r>
+        <w:rPr>
+          <w:sz w:val="24"/>
+          <w:szCs w:val="24"/>
+        </w:rPr>
         <w:t>Desweiteren</w:t>
       </w:r>
       <w:proofErr w:type="spellEnd"/>
@@ -248,6 +706,7 @@
           <w:sz w:val="24"/>
           <w:szCs w:val="24"/>
         </w:rPr>
+        <w:lastRenderedPageBreak/>
         <w:t xml:space="preserve">Wir lösen hochdimensionale Probleme annähernd, indem wir </w:t>
       </w:r>
       <w:proofErr w:type="spellStart"/>
@@ -279,21 +738,7 @@
           <w:sz w:val="24"/>
           <w:szCs w:val="24"/>
         </w:rPr>
-        <w:t>Schließlich hilft uns eine maßgeschneiderte Parametrisierung des neuronalen Netzes für das Potenzials</w:t>
-      </w:r>
-      <w:r>
-        <w:rPr>
-          <w:sz w:val="24"/>
-          <w:szCs w:val="24"/>
-        </w:rPr>
-        <w:t xml:space="preserve"> </w:t>
-      </w:r>
-      <w:r>
-        <w:rPr>
-          <w:sz w:val="24"/>
-          <w:szCs w:val="24"/>
-        </w:rPr>
-        <w:t xml:space="preserve">der MFG/MFC-Lösung, jegliche räumliche </w:t>
+        <w:t xml:space="preserve">Schließlich hilft uns eine maßgeschneiderte Parametrisierung des neuronalen Netzes für das Potenzials der MFG/MFC-Lösung, jegliche räumliche </w:t>
       </w:r>
       <w:proofErr w:type="spellStart"/>
       <w:r>
@@ -385,21 +830,7 @@
           <w:sz w:val="24"/>
           <w:szCs w:val="24"/>
         </w:rPr>
-        <w:t xml:space="preserve">Die Benutzung eines einzelnen neuronalen Netzwerkes ist durch die Hoffnung motiviert, dass </w:t>
-      </w:r>
-      <w:r>
-        <w:rPr>
-          <w:sz w:val="24"/>
-          <w:szCs w:val="24"/>
-        </w:rPr>
-        <w:t>die Neuronen</w:t>
-      </w:r>
-      <w:r>
-        <w:rPr>
-          <w:sz w:val="24"/>
-          <w:szCs w:val="24"/>
-        </w:rPr>
-        <w:t xml:space="preserve"> in den versteckten Schichten si</w:t>
+        <w:t>Die Benutzung eines einzelnen neuronalen Netzwerkes ist durch die Hoffnung motiviert, dass die Neuronen in den versteckten Schichten si</w:t>
       </w:r>
       <w:r>
         <w:rPr>

--- a/Sonstiges/Text.docx
+++ b/Sonstiges/Text.docx
@@ -14,6 +14,376 @@
           <w:sz w:val="24"/>
           <w:szCs w:val="24"/>
         </w:rPr>
+        <w:t>In einer Implementierung wird der</w:t>
+      </w:r>
+      <w:r>
+        <w:rPr>
+          <w:sz w:val="24"/>
+          <w:szCs w:val="24"/>
+        </w:rPr>
+        <w:t xml:space="preserve"> Gradient</w:t>
+      </w:r>
+      <w:r>
+        <w:rPr>
+          <w:sz w:val="24"/>
+          <w:szCs w:val="24"/>
+        </w:rPr>
+        <w:t xml:space="preserve"> gegeben durch Gleichung 3 </w:t>
+      </w:r>
+      <w:r>
+        <w:rPr>
+          <w:sz w:val="24"/>
+          <w:szCs w:val="24"/>
+        </w:rPr>
+        <w:t xml:space="preserve">rekursiv berechnet. </w:t>
+      </w:r>
+    </w:p>
+    <w:p>
+      <w:pPr>
+        <w:rPr>
+          <w:sz w:val="24"/>
+          <w:szCs w:val="24"/>
+        </w:rPr>
+      </w:pPr>
+      <w:r>
+        <w:rPr>
+          <w:sz w:val="24"/>
+          <w:szCs w:val="24"/>
+        </w:rPr>
+        <w:t xml:space="preserve">Bei einer Implementierung des Gradienten </w:t>
+      </w:r>
+      <w:r>
+        <w:rPr>
+          <w:sz w:val="24"/>
+          <w:szCs w:val="24"/>
+        </w:rPr>
+        <w:t>gegeben durch Gleichung 3</w:t>
+      </w:r>
+      <w:r>
+        <w:rPr>
+          <w:sz w:val="24"/>
+          <w:szCs w:val="24"/>
+        </w:rPr>
+        <w:t xml:space="preserve">, kann dieser rekursiv berechnet werden, wobei man ähnlich wie bei der Backpropagation vorgeht. </w:t>
+      </w:r>
+    </w:p>
+    <w:p>
+      <w:pPr>
+        <w:rPr>
+          <w:sz w:val="24"/>
+          <w:szCs w:val="24"/>
+        </w:rPr>
+      </w:pPr>
+      <w:r>
+        <w:rPr>
+          <w:sz w:val="24"/>
+          <w:szCs w:val="24"/>
+        </w:rPr>
+        <w:t>Um den Gradienten in einem Computerprogramm zu berechnen,</w:t>
+      </w:r>
+      <w:r>
+        <w:rPr>
+          <w:sz w:val="24"/>
+          <w:szCs w:val="24"/>
+        </w:rPr>
+        <w:t xml:space="preserve"> geht man rekursiv vor.</w:t>
+      </w:r>
+    </w:p>
+    <w:p>
+      <w:pPr>
+        <w:rPr>
+          <w:sz w:val="24"/>
+          <w:szCs w:val="24"/>
+        </w:rPr>
+      </w:pPr>
+      <w:r>
+        <w:rPr>
+          <w:sz w:val="24"/>
+          <w:szCs w:val="24"/>
+        </w:rPr>
+        <w:t xml:space="preserve">Wir bemerken, dass die </w:t>
+      </w:r>
+      <w:proofErr w:type="spellStart"/>
+      <w:r>
+        <w:rPr>
+          <w:sz w:val="24"/>
+          <w:szCs w:val="24"/>
+        </w:rPr>
+        <w:t>abbildung</w:t>
+      </w:r>
+      <w:proofErr w:type="spellEnd"/>
+      <w:r>
+        <w:rPr>
+          <w:sz w:val="24"/>
+          <w:szCs w:val="24"/>
+        </w:rPr>
+        <w:t xml:space="preserve"> natürlich selbst auch ein neuronales Netzwerk ist. </w:t>
+      </w:r>
+    </w:p>
+    <w:p>
+      <w:pPr>
+        <w:rPr>
+          <w:sz w:val="24"/>
+          <w:szCs w:val="24"/>
+        </w:rPr>
+      </w:pPr>
+    </w:p>
+    <w:p>
+      <w:pPr>
+        <w:rPr>
+          <w:sz w:val="24"/>
+          <w:szCs w:val="24"/>
+        </w:rPr>
+      </w:pPr>
+      <w:r>
+        <w:rPr>
+          <w:sz w:val="24"/>
+          <w:szCs w:val="24"/>
+        </w:rPr>
+        <w:t xml:space="preserve">Dabei wird zunächst </w:t>
+      </w:r>
+      <w:r>
+        <w:rPr>
+          <w:sz w:val="24"/>
+          <w:szCs w:val="24"/>
+        </w:rPr>
+        <w:t xml:space="preserve">das neuronale Netzwerk an dem Punkt x ausgewertet und </w:t>
+      </w:r>
+      <w:proofErr w:type="gramStart"/>
+      <w:r>
+        <w:rPr>
+          <w:sz w:val="24"/>
+          <w:szCs w:val="24"/>
+        </w:rPr>
+        <w:t xml:space="preserve">während die </w:t>
+      </w:r>
+      <w:r>
+        <w:rPr>
+          <w:sz w:val="24"/>
+          <w:szCs w:val="24"/>
+        </w:rPr>
+        <w:t>Information</w:t>
+      </w:r>
+      <w:proofErr w:type="gramEnd"/>
+      <w:r>
+        <w:rPr>
+          <w:sz w:val="24"/>
+          <w:szCs w:val="24"/>
+        </w:rPr>
+        <w:t xml:space="preserve"> </w:t>
+      </w:r>
+      <w:r>
+        <w:rPr>
+          <w:sz w:val="24"/>
+          <w:szCs w:val="24"/>
+        </w:rPr>
+        <w:t xml:space="preserve">vorwärts durch das Netz propagiert, </w:t>
+      </w:r>
+      <w:r>
+        <w:rPr>
+          <w:sz w:val="24"/>
+          <w:szCs w:val="24"/>
+        </w:rPr>
+        <w:t>wird in jeder Schicht die Aktivierung gespeichert. D</w:t>
+      </w:r>
+      <w:r>
+        <w:rPr>
+          <w:sz w:val="24"/>
+          <w:szCs w:val="24"/>
+        </w:rPr>
+        <w:t xml:space="preserve">ann </w:t>
+      </w:r>
+      <w:r>
+        <w:rPr>
+          <w:sz w:val="24"/>
+          <w:szCs w:val="24"/>
+        </w:rPr>
+        <w:t xml:space="preserve">wird der </w:t>
+      </w:r>
+      <w:r>
+        <w:rPr>
+          <w:sz w:val="24"/>
+          <w:szCs w:val="24"/>
+        </w:rPr>
+        <w:t>sogenannte Fehler rückwärts durch das Netz propagiert, indem man die Kettenregel von der letzten Schicht zur ersten Schicht in umgekehrter Richtung anwendet. Die folgende iterative Berechnung kann zu diesem Zweck verwendet werden</w:t>
+      </w:r>
+    </w:p>
+    <w:p>
+      <w:pPr>
+        <w:rPr>
+          <w:sz w:val="24"/>
+          <w:szCs w:val="24"/>
+        </w:rPr>
+      </w:pPr>
+    </w:p>
+    <w:p>
+      <w:pPr>
+        <w:rPr>
+          <w:sz w:val="24"/>
+          <w:szCs w:val="24"/>
+        </w:rPr>
+      </w:pPr>
+      <w:r>
+        <w:rPr>
+          <w:sz w:val="24"/>
+          <w:szCs w:val="24"/>
+        </w:rPr>
+        <w:t xml:space="preserve">Wir bemerken, dass D gilt. </w:t>
+      </w:r>
+    </w:p>
+    <w:p>
+      <w:pPr>
+        <w:rPr>
+          <w:sz w:val="24"/>
+          <w:szCs w:val="24"/>
+        </w:rPr>
+      </w:pPr>
+    </w:p>
+    <w:p>
+      <w:pPr>
+        <w:rPr>
+          <w:sz w:val="24"/>
+          <w:szCs w:val="24"/>
+        </w:rPr>
+      </w:pPr>
+    </w:p>
+    <w:p>
+      <w:pPr>
+        <w:rPr>
+          <w:sz w:val="24"/>
+          <w:szCs w:val="24"/>
+        </w:rPr>
+      </w:pPr>
+    </w:p>
+    <w:p>
+      <w:pPr>
+        <w:rPr>
+          <w:sz w:val="24"/>
+          <w:szCs w:val="24"/>
+        </w:rPr>
+      </w:pPr>
+      <w:r>
+        <w:rPr>
+          <w:sz w:val="24"/>
+          <w:szCs w:val="24"/>
+        </w:rPr>
+        <w:t xml:space="preserve">Um die Hesse </w:t>
+      </w:r>
+      <w:proofErr w:type="spellStart"/>
+      <w:r>
+        <w:rPr>
+          <w:sz w:val="24"/>
+          <w:szCs w:val="24"/>
+        </w:rPr>
+        <w:t>matrix</w:t>
+      </w:r>
+      <w:proofErr w:type="spellEnd"/>
+      <w:r>
+        <w:rPr>
+          <w:sz w:val="24"/>
+          <w:szCs w:val="24"/>
+        </w:rPr>
+        <w:t xml:space="preserve"> für f zu erhalten, müssen wir den </w:t>
+      </w:r>
+      <w:proofErr w:type="spellStart"/>
+      <w:r>
+        <w:rPr>
+          <w:sz w:val="24"/>
+          <w:szCs w:val="24"/>
+        </w:rPr>
+        <w:t>gradienten</w:t>
+      </w:r>
+      <w:proofErr w:type="spellEnd"/>
+      <w:r>
+        <w:rPr>
+          <w:sz w:val="24"/>
+          <w:szCs w:val="24"/>
+        </w:rPr>
+        <w:t xml:space="preserve"> nochmals bzgl. x ableiten. Da x für die Berechnung von jedem D gebraucht wird, müssen wir jedes D nach x ableiten. </w:t>
+      </w:r>
+    </w:p>
+    <w:p>
+      <w:pPr>
+        <w:rPr>
+          <w:sz w:val="24"/>
+          <w:szCs w:val="24"/>
+        </w:rPr>
+      </w:pPr>
+      <w:r>
+        <w:rPr>
+          <w:sz w:val="24"/>
+          <w:szCs w:val="24"/>
+        </w:rPr>
+        <w:t xml:space="preserve">Wir sehen in Gleichung 3, dass wir </w:t>
+      </w:r>
+      <w:proofErr w:type="spellStart"/>
+      <w:r>
+        <w:rPr>
+          <w:sz w:val="24"/>
+          <w:szCs w:val="24"/>
+        </w:rPr>
+        <w:t>nl</w:t>
+      </w:r>
+      <w:proofErr w:type="spellEnd"/>
+      <w:r>
+        <w:rPr>
+          <w:sz w:val="24"/>
+          <w:szCs w:val="24"/>
+        </w:rPr>
+        <w:t xml:space="preserve"> mal die Produktregel anwenden müssen. </w:t>
+      </w:r>
+    </w:p>
+    <w:p>
+      <w:pPr>
+        <w:rPr>
+          <w:sz w:val="24"/>
+          <w:szCs w:val="24"/>
+        </w:rPr>
+      </w:pPr>
+    </w:p>
+    <w:p>
+      <w:pPr>
+        <w:rPr>
+          <w:sz w:val="24"/>
+          <w:szCs w:val="24"/>
+        </w:rPr>
+      </w:pPr>
+      <w:r>
+        <w:rPr>
+          <w:sz w:val="24"/>
+          <w:szCs w:val="24"/>
+        </w:rPr>
+        <w:t xml:space="preserve">Das ist möglich, weil der Output </w:t>
+      </w:r>
+    </w:p>
+    <w:p>
+      <w:pPr>
+        <w:rPr>
+          <w:sz w:val="24"/>
+          <w:szCs w:val="24"/>
+        </w:rPr>
+      </w:pPr>
+    </w:p>
+    <w:p>
+      <w:pPr>
+        <w:rPr>
+          <w:sz w:val="24"/>
+          <w:szCs w:val="24"/>
+        </w:rPr>
+      </w:pPr>
+    </w:p>
+    <w:p>
+      <w:pPr>
+        <w:rPr>
+          <w:sz w:val="24"/>
+          <w:szCs w:val="24"/>
+        </w:rPr>
+      </w:pPr>
+      <w:r>
+        <w:rPr>
+          <w:sz w:val="24"/>
+          <w:szCs w:val="24"/>
+        </w:rPr>
         <w:t xml:space="preserve">In diesem Kapitel werden verschiedene </w:t>
       </w:r>
       <w:proofErr w:type="spellStart"/>
@@ -579,21 +949,7 @@
           <w:sz w:val="24"/>
           <w:szCs w:val="24"/>
         </w:rPr>
-        <w:t xml:space="preserve">n welchem hochdimensionale </w:t>
-      </w:r>
-      <w:r>
-        <w:rPr>
-          <w:sz w:val="24"/>
-          <w:szCs w:val="24"/>
-        </w:rPr>
-        <w:t>MFG- und MFC-Modelle</w:t>
-      </w:r>
-      <w:r>
-        <w:rPr>
-          <w:sz w:val="24"/>
-          <w:szCs w:val="24"/>
-        </w:rPr>
-        <w:t xml:space="preserve"> annähernd gelöst werden, indem </w:t>
+        <w:t xml:space="preserve">n welchem hochdimensionale MFG- und MFC-Modelle annähernd gelöst werden, indem </w:t>
       </w:r>
       <w:proofErr w:type="spellStart"/>
       <w:r>
@@ -616,42 +972,7 @@
           <w:sz w:val="24"/>
           <w:szCs w:val="24"/>
         </w:rPr>
-        <w:t xml:space="preserve"> werden und </w:t>
-      </w:r>
-      <w:r>
-        <w:rPr>
-          <w:sz w:val="24"/>
-          <w:szCs w:val="24"/>
-        </w:rPr>
-        <w:t>eine maßgeschneiderte Parametrisierung des neuronalen Netzes für das Potenzials der MFG/MFC-Lösung</w:t>
-      </w:r>
-      <w:r>
-        <w:rPr>
-          <w:sz w:val="24"/>
-          <w:szCs w:val="24"/>
-        </w:rPr>
-        <w:t xml:space="preserve"> verwendet wird</w:t>
-      </w:r>
-      <w:r>
-        <w:rPr>
-          <w:sz w:val="24"/>
-          <w:szCs w:val="24"/>
-        </w:rPr>
-        <w:t>,</w:t>
-      </w:r>
-      <w:r>
-        <w:rPr>
-          <w:sz w:val="24"/>
-          <w:szCs w:val="24"/>
-        </w:rPr>
-        <w:t xml:space="preserve"> um</w:t>
-      </w:r>
-      <w:r>
-        <w:rPr>
-          <w:sz w:val="24"/>
-          <w:szCs w:val="24"/>
-        </w:rPr>
-        <w:t xml:space="preserve"> jegliche räumliche </w:t>
+        <w:t xml:space="preserve"> werden und eine maßgeschneiderte Parametrisierung des neuronalen Netzes für das Potenzials der MFG/MFC-Lösung verwendet wird, um jegliche räumliche </w:t>
       </w:r>
       <w:proofErr w:type="spellStart"/>
       <w:r>
@@ -706,166 +1027,166 @@
           <w:sz w:val="24"/>
           <w:szCs w:val="24"/>
         </w:rPr>
+        <w:t xml:space="preserve">Wir lösen hochdimensionale Probleme annähernd, indem wir </w:t>
+      </w:r>
+      <w:proofErr w:type="spellStart"/>
+      <w:r>
+        <w:rPr>
+          <w:sz w:val="24"/>
+          <w:szCs w:val="24"/>
+        </w:rPr>
+        <w:t>Lagrangesche</w:t>
+      </w:r>
+      <w:proofErr w:type="spellEnd"/>
+      <w:r>
+        <w:rPr>
+          <w:sz w:val="24"/>
+          <w:szCs w:val="24"/>
+        </w:rPr>
+        <w:t xml:space="preserve"> und Eulersche Sichtweisen kombinieren und die jüngsten Fortschritte des maschinellen Lernens nutzen.</w:t>
+      </w:r>
+    </w:p>
+    <w:p>
+      <w:pPr>
+        <w:rPr>
+          <w:sz w:val="24"/>
+          <w:szCs w:val="24"/>
+        </w:rPr>
+      </w:pPr>
+      <w:r>
+        <w:rPr>
+          <w:sz w:val="24"/>
+          <w:szCs w:val="24"/>
+        </w:rPr>
+        <w:t xml:space="preserve">Schließlich hilft uns eine maßgeschneiderte Parametrisierung des neuronalen Netzes für das Potenzials der MFG/MFC-Lösung, jegliche räumliche </w:t>
+      </w:r>
+      <w:proofErr w:type="spellStart"/>
+      <w:r>
+        <w:rPr>
+          <w:sz w:val="24"/>
+          <w:szCs w:val="24"/>
+        </w:rPr>
+        <w:t>Diskretisierung</w:t>
+      </w:r>
+      <w:proofErr w:type="spellEnd"/>
+      <w:r>
+        <w:rPr>
+          <w:sz w:val="24"/>
+          <w:szCs w:val="24"/>
+        </w:rPr>
+        <w:t xml:space="preserve"> zu vermeiden.</w:t>
+      </w:r>
+    </w:p>
+    <w:p>
+      <w:pPr>
+        <w:rPr>
+          <w:sz w:val="24"/>
+          <w:szCs w:val="24"/>
+        </w:rPr>
+      </w:pPr>
+      <w:r>
+        <w:rPr>
+          <w:sz w:val="24"/>
+          <w:szCs w:val="24"/>
+        </w:rPr>
+        <w:t>Wir stellen nun unsere Parametrisierung des neuronalen Netzes für das Potenzials</w:t>
+      </w:r>
+    </w:p>
+    <w:p>
+      <w:pPr>
+        <w:rPr>
+          <w:sz w:val="24"/>
+          <w:szCs w:val="24"/>
+        </w:rPr>
+      </w:pPr>
+    </w:p>
+    <w:p>
+      <w:pPr>
+        <w:rPr>
+          <w:sz w:val="24"/>
+          <w:szCs w:val="24"/>
+        </w:rPr>
+      </w:pPr>
+      <w:r>
+        <w:rPr>
+          <w:sz w:val="24"/>
+          <w:szCs w:val="24"/>
+        </w:rPr>
+        <w:t xml:space="preserve">Für </w:t>
+      </w:r>
+      <w:r>
+        <w:rPr>
+          <w:sz w:val="24"/>
+          <w:szCs w:val="24"/>
+        </w:rPr>
+        <w:t xml:space="preserve">das dritte numerische Experiment verwenden wir einen </w:t>
+      </w:r>
+      <w:proofErr w:type="gramStart"/>
+      <w:r>
+        <w:rPr>
+          <w:sz w:val="24"/>
+          <w:szCs w:val="24"/>
+        </w:rPr>
+        <w:t>ganz anderen</w:t>
+      </w:r>
+      <w:proofErr w:type="gramEnd"/>
+      <w:r>
+        <w:rPr>
+          <w:sz w:val="24"/>
+          <w:szCs w:val="24"/>
+        </w:rPr>
+        <w:t xml:space="preserve"> Ansatz neuronale Netzwerke einzusetzen. Wir </w:t>
+      </w:r>
+    </w:p>
+    <w:p>
+      <w:pPr>
+        <w:rPr>
+          <w:sz w:val="24"/>
+          <w:szCs w:val="24"/>
+        </w:rPr>
+      </w:pPr>
+      <w:r>
+        <w:rPr>
+          <w:sz w:val="24"/>
+          <w:szCs w:val="24"/>
+        </w:rPr>
+        <w:t>Die Benutzung eines einzelnen neuronalen Netzwerkes ist durch die Hoffnung motiviert, dass die Neuronen in den versteckten Schichten si</w:t>
+      </w:r>
+      <w:r>
+        <w:rPr>
+          <w:sz w:val="24"/>
+          <w:szCs w:val="24"/>
+        </w:rPr>
+        <w:t>ch</w:t>
+      </w:r>
+      <w:r>
+        <w:rPr>
+          <w:sz w:val="24"/>
+          <w:szCs w:val="24"/>
+        </w:rPr>
+        <w:t xml:space="preserve"> die Struktur des Graphen und die daraus folgenden </w:t>
+      </w:r>
+      <w:r>
+        <w:rPr>
+          <w:sz w:val="24"/>
+          <w:szCs w:val="24"/>
+        </w:rPr>
+        <w:t xml:space="preserve">Bedingungen für alle kanten antrainieren, d.h. dass alle Wechselwirkungen im Graph von den Neuronen berücksichtigt werden. </w:t>
+      </w:r>
+    </w:p>
+    <w:p>
+      <w:pPr>
+        <w:rPr>
+          <w:sz w:val="24"/>
+          <w:szCs w:val="24"/>
+        </w:rPr>
+      </w:pPr>
+      <w:r>
+        <w:rPr>
+          <w:sz w:val="24"/>
+          <w:szCs w:val="24"/>
+        </w:rPr>
         <w:lastRenderedPageBreak/>
-        <w:t xml:space="preserve">Wir lösen hochdimensionale Probleme annähernd, indem wir </w:t>
-      </w:r>
-      <w:proofErr w:type="spellStart"/>
-      <w:r>
-        <w:rPr>
-          <w:sz w:val="24"/>
-          <w:szCs w:val="24"/>
-        </w:rPr>
-        <w:t>Lagrangesche</w:t>
-      </w:r>
-      <w:proofErr w:type="spellEnd"/>
-      <w:r>
-        <w:rPr>
-          <w:sz w:val="24"/>
-          <w:szCs w:val="24"/>
-        </w:rPr>
-        <w:t xml:space="preserve"> und Eulersche Sichtweisen kombinieren und die jüngsten Fortschritte des maschinellen Lernens nutzen.</w:t>
-      </w:r>
-    </w:p>
-    <w:p>
-      <w:pPr>
-        <w:rPr>
-          <w:sz w:val="24"/>
-          <w:szCs w:val="24"/>
-        </w:rPr>
-      </w:pPr>
-      <w:r>
-        <w:rPr>
-          <w:sz w:val="24"/>
-          <w:szCs w:val="24"/>
-        </w:rPr>
-        <w:t xml:space="preserve">Schließlich hilft uns eine maßgeschneiderte Parametrisierung des neuronalen Netzes für das Potenzials der MFG/MFC-Lösung, jegliche räumliche </w:t>
-      </w:r>
-      <w:proofErr w:type="spellStart"/>
-      <w:r>
-        <w:rPr>
-          <w:sz w:val="24"/>
-          <w:szCs w:val="24"/>
-        </w:rPr>
-        <w:t>Diskretisierung</w:t>
-      </w:r>
-      <w:proofErr w:type="spellEnd"/>
-      <w:r>
-        <w:rPr>
-          <w:sz w:val="24"/>
-          <w:szCs w:val="24"/>
-        </w:rPr>
-        <w:t xml:space="preserve"> zu vermeiden.</w:t>
-      </w:r>
-    </w:p>
-    <w:p>
-      <w:pPr>
-        <w:rPr>
-          <w:sz w:val="24"/>
-          <w:szCs w:val="24"/>
-        </w:rPr>
-      </w:pPr>
-      <w:r>
-        <w:rPr>
-          <w:sz w:val="24"/>
-          <w:szCs w:val="24"/>
-        </w:rPr>
-        <w:t>Wir stellen nun unsere Parametrisierung des neuronalen Netzes für das Potenzials</w:t>
-      </w:r>
-    </w:p>
-    <w:p>
-      <w:pPr>
-        <w:rPr>
-          <w:sz w:val="24"/>
-          <w:szCs w:val="24"/>
-        </w:rPr>
-      </w:pPr>
-    </w:p>
-    <w:p>
-      <w:pPr>
-        <w:rPr>
-          <w:sz w:val="24"/>
-          <w:szCs w:val="24"/>
-        </w:rPr>
-      </w:pPr>
-      <w:r>
-        <w:rPr>
-          <w:sz w:val="24"/>
-          <w:szCs w:val="24"/>
-        </w:rPr>
-        <w:t xml:space="preserve">Für </w:t>
-      </w:r>
-      <w:r>
-        <w:rPr>
-          <w:sz w:val="24"/>
-          <w:szCs w:val="24"/>
-        </w:rPr>
-        <w:t xml:space="preserve">das dritte numerische Experiment verwenden wir einen </w:t>
-      </w:r>
-      <w:proofErr w:type="gramStart"/>
-      <w:r>
-        <w:rPr>
-          <w:sz w:val="24"/>
-          <w:szCs w:val="24"/>
-        </w:rPr>
-        <w:t>ganz anderen</w:t>
-      </w:r>
-      <w:proofErr w:type="gramEnd"/>
-      <w:r>
-        <w:rPr>
-          <w:sz w:val="24"/>
-          <w:szCs w:val="24"/>
-        </w:rPr>
-        <w:t xml:space="preserve"> Ansatz neuronale Netzwerke einzusetzen. Wir </w:t>
-      </w:r>
-    </w:p>
-    <w:p>
-      <w:pPr>
-        <w:rPr>
-          <w:sz w:val="24"/>
-          <w:szCs w:val="24"/>
-        </w:rPr>
-      </w:pPr>
-      <w:r>
-        <w:rPr>
-          <w:sz w:val="24"/>
-          <w:szCs w:val="24"/>
-        </w:rPr>
-        <w:t>Die Benutzung eines einzelnen neuronalen Netzwerkes ist durch die Hoffnung motiviert, dass die Neuronen in den versteckten Schichten si</w:t>
-      </w:r>
-      <w:r>
-        <w:rPr>
-          <w:sz w:val="24"/>
-          <w:szCs w:val="24"/>
-        </w:rPr>
-        <w:t>ch</w:t>
-      </w:r>
-      <w:r>
-        <w:rPr>
-          <w:sz w:val="24"/>
-          <w:szCs w:val="24"/>
-        </w:rPr>
-        <w:t xml:space="preserve"> die Struktur des Graphen und die daraus folgenden </w:t>
-      </w:r>
-      <w:r>
-        <w:rPr>
-          <w:sz w:val="24"/>
-          <w:szCs w:val="24"/>
-        </w:rPr>
-        <w:t xml:space="preserve">Bedingungen für alle kanten antrainieren, d.h. dass alle Wechselwirkungen im Graph von den Neuronen berücksichtigt werden. </w:t>
-      </w:r>
-    </w:p>
-    <w:p>
-      <w:pPr>
-        <w:rPr>
-          <w:sz w:val="24"/>
-          <w:szCs w:val="24"/>
-        </w:rPr>
-      </w:pPr>
-      <w:r>
-        <w:rPr>
-          <w:sz w:val="24"/>
-          <w:szCs w:val="24"/>
-        </w:rPr>
         <w:t>Außerdem hoffen wir, dass sich der Rechenaufwand verringert, wenn das Netz die Ausgabe für alle Kanten gleichzeitig erzeugt.</w:t>
       </w:r>
     </w:p>
@@ -881,14 +1202,7 @@
           <w:sz w:val="24"/>
           <w:szCs w:val="24"/>
         </w:rPr>
-        <w:t xml:space="preserve">Dass das Netzwerk </w:t>
-      </w:r>
-      <w:r>
-        <w:rPr>
-          <w:sz w:val="24"/>
-          <w:szCs w:val="24"/>
-        </w:rPr>
-        <w:t xml:space="preserve">die Ausgabe für alle Kanten gleichzeitig </w:t>
+        <w:t xml:space="preserve">Dass das Netzwerk die Ausgabe für alle Kanten gleichzeitig </w:t>
       </w:r>
       <w:proofErr w:type="gramStart"/>
       <w:r>

--- a/Sonstiges/Text.docx
+++ b/Sonstiges/Text.docx
@@ -14,6 +14,148 @@
           <w:sz w:val="24"/>
           <w:szCs w:val="24"/>
         </w:rPr>
+        <w:t>Daraus folgt, dass wir die Produktregel L mal anwenden müssen. Wir gehen wie folgt vor: Wir betrachten den Gradienten für die l-</w:t>
+      </w:r>
+      <w:proofErr w:type="spellStart"/>
+      <w:r>
+        <w:rPr>
+          <w:sz w:val="24"/>
+          <w:szCs w:val="24"/>
+        </w:rPr>
+        <w:t>te</w:t>
+      </w:r>
+      <w:proofErr w:type="spellEnd"/>
+      <w:r>
+        <w:rPr>
+          <w:sz w:val="24"/>
+          <w:szCs w:val="24"/>
+        </w:rPr>
+        <w:t xml:space="preserve"> Schicht, welcher gegen ist durch D, siehe Gleichung 3. </w:t>
+      </w:r>
+    </w:p>
+    <w:p>
+      <w:pPr>
+        <w:rPr>
+          <w:sz w:val="24"/>
+          <w:szCs w:val="24"/>
+        </w:rPr>
+      </w:pPr>
+      <w:r>
+        <w:rPr>
+          <w:sz w:val="24"/>
+          <w:szCs w:val="24"/>
+        </w:rPr>
+        <w:t>Wir differenzieren</w:t>
+      </w:r>
+      <w:r>
+        <w:rPr>
+          <w:sz w:val="24"/>
+          <w:szCs w:val="24"/>
+        </w:rPr>
+        <w:t xml:space="preserve"> in G</w:t>
+      </w:r>
+      <w:r>
+        <w:rPr>
+          <w:sz w:val="24"/>
+          <w:szCs w:val="24"/>
+        </w:rPr>
+        <w:t xml:space="preserve"> nun D</w:t>
+      </w:r>
+      <w:r>
+        <w:rPr>
+          <w:sz w:val="24"/>
+          <w:szCs w:val="24"/>
+        </w:rPr>
+        <w:t xml:space="preserve"> bzgl. x,</w:t>
+      </w:r>
+      <w:r>
+        <w:rPr>
+          <w:sz w:val="24"/>
+          <w:szCs w:val="24"/>
+        </w:rPr>
+        <w:t xml:space="preserve"> wobei wir dies elementweise machen, da x</w:t>
+      </w:r>
+      <w:r>
+        <w:rPr>
+          <w:sz w:val="24"/>
+          <w:szCs w:val="24"/>
+        </w:rPr>
+        <w:t xml:space="preserve"> </w:t>
+      </w:r>
+      <w:r>
+        <w:rPr>
+          <w:sz w:val="24"/>
+          <w:szCs w:val="24"/>
+        </w:rPr>
+        <w:t>in jedem Diagonalelement von D auftaucht. Natürlich müssen wir auch hier die Kettenregel wieder anwenden:</w:t>
+      </w:r>
+    </w:p>
+    <w:p>
+      <w:pPr>
+        <w:rPr>
+          <w:sz w:val="24"/>
+          <w:szCs w:val="24"/>
+        </w:rPr>
+      </w:pPr>
+    </w:p>
+    <w:p>
+      <w:pPr>
+        <w:rPr>
+          <w:sz w:val="24"/>
+          <w:szCs w:val="24"/>
+        </w:rPr>
+      </w:pPr>
+      <w:r>
+        <w:rPr>
+          <w:sz w:val="24"/>
+          <w:szCs w:val="24"/>
+        </w:rPr>
+        <w:t xml:space="preserve">Um die Ableitung nun </w:t>
+      </w:r>
+    </w:p>
+    <w:p>
+      <w:pPr>
+        <w:rPr>
+          <w:sz w:val="24"/>
+          <w:szCs w:val="24"/>
+        </w:rPr>
+      </w:pPr>
+      <w:r>
+        <w:rPr>
+          <w:sz w:val="24"/>
+          <w:szCs w:val="24"/>
+        </w:rPr>
+        <w:t>Um die Notation zu vereinfachen, definieren wir die folgende Matrix:</w:t>
+      </w:r>
+    </w:p>
+    <w:p>
+      <w:pPr>
+        <w:rPr>
+          <w:sz w:val="24"/>
+          <w:szCs w:val="24"/>
+        </w:rPr>
+      </w:pPr>
+    </w:p>
+    <w:p>
+      <w:pPr>
+        <w:rPr>
+          <w:sz w:val="24"/>
+          <w:szCs w:val="24"/>
+        </w:rPr>
+      </w:pPr>
+    </w:p>
+    <w:p>
+      <w:pPr>
+        <w:rPr>
+          <w:sz w:val="24"/>
+          <w:szCs w:val="24"/>
+        </w:rPr>
+      </w:pPr>
+      <w:r>
+        <w:rPr>
+          <w:sz w:val="24"/>
+          <w:szCs w:val="24"/>
+        </w:rPr>
         <w:t>In einer Implementierung wird der</w:t>
       </w:r>
       <w:r>
@@ -1027,6 +1169,7 @@
           <w:sz w:val="24"/>
           <w:szCs w:val="24"/>
         </w:rPr>
+        <w:lastRenderedPageBreak/>
         <w:t xml:space="preserve">Wir lösen hochdimensionale Probleme annähernd, indem wir </w:t>
       </w:r>
       <w:proofErr w:type="spellStart"/>
@@ -1186,7 +1329,6 @@
           <w:sz w:val="24"/>
           <w:szCs w:val="24"/>
         </w:rPr>
-        <w:lastRenderedPageBreak/>
         <w:t>Außerdem hoffen wir, dass sich der Rechenaufwand verringert, wenn das Netz die Ausgabe für alle Kanten gleichzeitig erzeugt.</w:t>
       </w:r>
     </w:p>

--- a/Sonstiges/Text.docx
+++ b/Sonstiges/Text.docx
@@ -14,6 +14,476 @@
           <w:sz w:val="24"/>
           <w:szCs w:val="24"/>
         </w:rPr>
+        <w:t>Diese oben vorgestellte Methode zur B</w:t>
+      </w:r>
+      <w:r>
+        <w:rPr>
+          <w:sz w:val="24"/>
+          <w:szCs w:val="24"/>
+        </w:rPr>
+        <w:t>e</w:t>
+      </w:r>
+      <w:r>
+        <w:rPr>
+          <w:sz w:val="24"/>
+          <w:szCs w:val="24"/>
+        </w:rPr>
+        <w:t xml:space="preserve">rechnung der expliziten </w:t>
+      </w:r>
+      <w:r>
+        <w:rPr>
+          <w:sz w:val="24"/>
+          <w:szCs w:val="24"/>
+        </w:rPr>
+        <w:t xml:space="preserve">Ableitungen eines FNN haben wir in Python implementiert. Dabei folgt die Methodik dem nachfolgenden Pseudocode. </w:t>
+      </w:r>
+      <w:r>
+        <w:rPr>
+          <w:sz w:val="24"/>
+          <w:szCs w:val="24"/>
+        </w:rPr>
+        <w:t>Da sich in Python viele Implementierungen einfach vektorisieren lassen, konnte di</w:t>
+      </w:r>
+      <w:r>
+        <w:rPr>
+          <w:sz w:val="24"/>
+          <w:szCs w:val="24"/>
+        </w:rPr>
+        <w:t>ese Implementierung durch kleine Änderungen auch auf ein allgemeines FNN angewendet werden</w:t>
+      </w:r>
+    </w:p>
+    <w:p>
+      <w:pPr>
+        <w:rPr>
+          <w:sz w:val="24"/>
+          <w:szCs w:val="24"/>
+        </w:rPr>
+      </w:pPr>
+    </w:p>
+    <w:p>
+      <w:pPr>
+        <w:rPr>
+          <w:sz w:val="24"/>
+          <w:szCs w:val="24"/>
+        </w:rPr>
+      </w:pPr>
+      <w:r>
+        <w:rPr>
+          <w:sz w:val="24"/>
+          <w:szCs w:val="24"/>
+        </w:rPr>
+        <w:t>Wir haben ein numerisches Experiment durchgeführt, bei welche</w:t>
+      </w:r>
+      <w:r>
+        <w:rPr>
+          <w:sz w:val="24"/>
+          <w:szCs w:val="24"/>
+        </w:rPr>
+        <w:t>m wir die benötigte Zeit für die Berechnungen</w:t>
+      </w:r>
+      <w:r>
+        <w:rPr>
+          <w:sz w:val="24"/>
+          <w:szCs w:val="24"/>
+        </w:rPr>
+        <w:t xml:space="preserve"> d</w:t>
+      </w:r>
+      <w:r>
+        <w:rPr>
+          <w:sz w:val="24"/>
+          <w:szCs w:val="24"/>
+        </w:rPr>
+        <w:t xml:space="preserve">er expliziten Ableitungen mit der benötigten Zeit der Berechnung mit </w:t>
+      </w:r>
+      <w:proofErr w:type="spellStart"/>
+      <w:r>
+        <w:rPr>
+          <w:sz w:val="24"/>
+          <w:szCs w:val="24"/>
+        </w:rPr>
+        <w:t>automatic</w:t>
+      </w:r>
+      <w:proofErr w:type="spellEnd"/>
+      <w:r>
+        <w:rPr>
+          <w:sz w:val="24"/>
+          <w:szCs w:val="24"/>
+        </w:rPr>
+        <w:t xml:space="preserve"> </w:t>
+      </w:r>
+      <w:proofErr w:type="spellStart"/>
+      <w:r>
+        <w:rPr>
+          <w:sz w:val="24"/>
+          <w:szCs w:val="24"/>
+        </w:rPr>
+        <w:t>differentiation</w:t>
+      </w:r>
+      <w:proofErr w:type="spellEnd"/>
+      <w:r>
+        <w:rPr>
+          <w:sz w:val="24"/>
+          <w:szCs w:val="24"/>
+        </w:rPr>
+        <w:t xml:space="preserve"> der </w:t>
+      </w:r>
+      <w:proofErr w:type="spellStart"/>
+      <w:r>
+        <w:rPr>
+          <w:sz w:val="24"/>
+          <w:szCs w:val="24"/>
+        </w:rPr>
+        <w:t>Geichen</w:t>
+      </w:r>
+      <w:proofErr w:type="spellEnd"/>
+      <w:r>
+        <w:rPr>
+          <w:sz w:val="24"/>
+          <w:szCs w:val="24"/>
+        </w:rPr>
+        <w:t xml:space="preserve"> ausdrücke. </w:t>
+      </w:r>
+      <w:r>
+        <w:rPr>
+          <w:sz w:val="24"/>
+          <w:szCs w:val="24"/>
+        </w:rPr>
+        <w:t xml:space="preserve">Wir haben dieses </w:t>
+      </w:r>
+      <w:proofErr w:type="spellStart"/>
+      <w:r>
+        <w:rPr>
+          <w:sz w:val="24"/>
+          <w:szCs w:val="24"/>
+        </w:rPr>
+        <w:t>Experiemnt</w:t>
+      </w:r>
+      <w:proofErr w:type="spellEnd"/>
+      <w:r>
+        <w:rPr>
+          <w:sz w:val="24"/>
+          <w:szCs w:val="24"/>
+        </w:rPr>
+        <w:t xml:space="preserve"> einmal für ein FNN </w:t>
+      </w:r>
+      <w:proofErr w:type="gramStart"/>
+      <w:r>
+        <w:rPr>
+          <w:sz w:val="24"/>
+          <w:szCs w:val="24"/>
+        </w:rPr>
+        <w:t>f ,</w:t>
+      </w:r>
+      <w:proofErr w:type="gramEnd"/>
+      <w:r>
+        <w:rPr>
+          <w:sz w:val="24"/>
+          <w:szCs w:val="24"/>
+        </w:rPr>
+        <w:t xml:space="preserve"> welches </w:t>
+      </w:r>
+      <w:r>
+        <w:rPr>
+          <w:sz w:val="24"/>
+          <w:szCs w:val="24"/>
+        </w:rPr>
+        <w:t xml:space="preserve">dem neuronalen </w:t>
+      </w:r>
+      <w:proofErr w:type="spellStart"/>
+      <w:r>
+        <w:rPr>
+          <w:sz w:val="24"/>
+          <w:szCs w:val="24"/>
+        </w:rPr>
+        <w:t>Netzwer</w:t>
+      </w:r>
+      <w:proofErr w:type="spellEnd"/>
+      <w:r>
+        <w:rPr>
+          <w:sz w:val="24"/>
+          <w:szCs w:val="24"/>
+        </w:rPr>
+        <w:t xml:space="preserve"> gegeben durch Gleichung 3 entspricht, durchgeführt und ein weiteres mal welches dem Netzwerk gegeben durch </w:t>
+      </w:r>
+      <w:proofErr w:type="spellStart"/>
+      <w:r>
+        <w:rPr>
+          <w:sz w:val="24"/>
+          <w:szCs w:val="24"/>
+        </w:rPr>
+        <w:t>gleichung</w:t>
+      </w:r>
+      <w:proofErr w:type="spellEnd"/>
+      <w:r>
+        <w:rPr>
+          <w:sz w:val="24"/>
+          <w:szCs w:val="24"/>
+        </w:rPr>
+        <w:t xml:space="preserve"> 4 entspricht. </w:t>
+      </w:r>
+    </w:p>
+    <w:p>
+      <w:pPr>
+        <w:rPr>
+          <w:sz w:val="24"/>
+          <w:szCs w:val="24"/>
+        </w:rPr>
+      </w:pPr>
+    </w:p>
+    <w:p>
+      <w:pPr>
+        <w:rPr>
+          <w:sz w:val="24"/>
+          <w:szCs w:val="24"/>
+        </w:rPr>
+      </w:pPr>
+      <w:r>
+        <w:rPr>
+          <w:sz w:val="24"/>
+          <w:szCs w:val="24"/>
+        </w:rPr>
+        <w:t xml:space="preserve">In dieser Arbeit wurde noch ein zweiter Typ </w:t>
+      </w:r>
+      <w:proofErr w:type="gramStart"/>
+      <w:r>
+        <w:rPr>
+          <w:sz w:val="24"/>
+          <w:szCs w:val="24"/>
+        </w:rPr>
+        <w:t>von neuronalen Netzwerk</w:t>
+      </w:r>
+      <w:proofErr w:type="gramEnd"/>
+      <w:r>
+        <w:rPr>
+          <w:sz w:val="24"/>
+          <w:szCs w:val="24"/>
+        </w:rPr>
+        <w:t xml:space="preserve"> vorgestellt, das sogenannte </w:t>
+      </w:r>
+      <w:proofErr w:type="spellStart"/>
+      <w:r>
+        <w:rPr>
+          <w:sz w:val="24"/>
+          <w:szCs w:val="24"/>
+        </w:rPr>
+        <w:t>Resnet</w:t>
+      </w:r>
+      <w:proofErr w:type="spellEnd"/>
+      <w:r>
+        <w:rPr>
+          <w:sz w:val="24"/>
+          <w:szCs w:val="24"/>
+        </w:rPr>
+        <w:t xml:space="preserve"> gegeben durch Gleichung 3. </w:t>
+      </w:r>
+    </w:p>
+    <w:p>
+      <w:pPr>
+        <w:rPr>
+          <w:sz w:val="24"/>
+          <w:szCs w:val="24"/>
+        </w:rPr>
+      </w:pPr>
+      <w:r>
+        <w:rPr>
+          <w:sz w:val="24"/>
+          <w:szCs w:val="24"/>
+        </w:rPr>
+        <w:t xml:space="preserve">Auch für dieses leiten wir explizite Ableitungen erster und zweiter Ordnung her. </w:t>
+      </w:r>
+      <w:r>
+        <w:rPr>
+          <w:sz w:val="24"/>
+          <w:szCs w:val="24"/>
+        </w:rPr>
+        <w:t>Die erste Ableitung ist definiert durch</w:t>
+      </w:r>
+    </w:p>
+    <w:p>
+      <w:pPr>
+        <w:rPr>
+          <w:sz w:val="24"/>
+          <w:szCs w:val="24"/>
+        </w:rPr>
+      </w:pPr>
+    </w:p>
+    <w:p>
+      <w:pPr>
+        <w:rPr>
+          <w:sz w:val="24"/>
+          <w:szCs w:val="24"/>
+        </w:rPr>
+      </w:pPr>
+      <w:r>
+        <w:rPr>
+          <w:sz w:val="24"/>
+          <w:szCs w:val="24"/>
+        </w:rPr>
+        <w:t xml:space="preserve">Der interessante Term hier ist gegeben durch X, wobei wir hierfür </w:t>
+      </w:r>
+      <w:r>
+        <w:rPr>
+          <w:sz w:val="24"/>
+          <w:szCs w:val="24"/>
+        </w:rPr>
+        <w:t>keine Herleitung an</w:t>
+      </w:r>
+      <w:r>
+        <w:rPr>
+          <w:sz w:val="24"/>
+          <w:szCs w:val="24"/>
+        </w:rPr>
+        <w:t>geben</w:t>
+      </w:r>
+      <w:r>
+        <w:rPr>
+          <w:sz w:val="24"/>
+          <w:szCs w:val="24"/>
+        </w:rPr>
+        <w:t>, da das durch</w:t>
+      </w:r>
+      <w:r>
+        <w:rPr>
+          <w:sz w:val="24"/>
+          <w:szCs w:val="24"/>
+        </w:rPr>
+        <w:t xml:space="preserve"> wiederholte Anwendung der</w:t>
+      </w:r>
+      <w:r>
+        <w:rPr>
+          <w:sz w:val="24"/>
+          <w:szCs w:val="24"/>
+        </w:rPr>
+        <w:t xml:space="preserve"> Kettenregel und durch Gleichung 3 und Gleichung 4 dem Leser selbst überlassen ist. Es sei nur so viel gesagt, dass </w:t>
+      </w:r>
+      <w:r>
+        <w:rPr>
+          <w:sz w:val="24"/>
+          <w:szCs w:val="24"/>
+        </w:rPr>
+        <w:t xml:space="preserve">die durch Gleichung 4 gegeben rekursive Berechnung für x zunächst ausgeschrieben wird und dann die daraus entstehenden einzelnen Terme abgeleitet werden. </w:t>
+      </w:r>
+    </w:p>
+    <w:p>
+      <w:pPr>
+        <w:rPr>
+          <w:sz w:val="24"/>
+          <w:szCs w:val="24"/>
+        </w:rPr>
+      </w:pPr>
+    </w:p>
+    <w:p>
+      <w:pPr>
+        <w:rPr>
+          <w:sz w:val="24"/>
+          <w:szCs w:val="24"/>
+        </w:rPr>
+      </w:pPr>
+      <w:r>
+        <w:rPr>
+          <w:sz w:val="24"/>
+          <w:szCs w:val="24"/>
+        </w:rPr>
+        <w:t>Um nun die zweite Ableitung gegeben durch Gleichung 4 des gesamten Outputs des FNN gegeben durch gleich 3 zu bekommen, m</w:t>
+      </w:r>
+      <w:r>
+        <w:rPr>
+          <w:sz w:val="24"/>
+          <w:szCs w:val="24"/>
+        </w:rPr>
+        <w:t xml:space="preserve">üssen wir Gleichung 5 für jeden Eintrag des Outputs anwenden.  </w:t>
+      </w:r>
+    </w:p>
+    <w:p>
+      <w:pPr>
+        <w:rPr>
+          <w:sz w:val="24"/>
+          <w:szCs w:val="24"/>
+        </w:rPr>
+      </w:pPr>
+    </w:p>
+    <w:p>
+      <w:pPr>
+        <w:rPr>
+          <w:sz w:val="24"/>
+          <w:szCs w:val="24"/>
+        </w:rPr>
+      </w:pPr>
+      <w:r>
+        <w:rPr>
+          <w:sz w:val="24"/>
+          <w:szCs w:val="24"/>
+        </w:rPr>
+        <w:t xml:space="preserve">Sodass wir L Terme in R haben, in welchen immer jeweils ein D bzgl. x innerhalb des Gradienten abgeleitet wird, und die Summe dieser L Terme die Hesse </w:t>
+      </w:r>
+      <w:proofErr w:type="spellStart"/>
+      <w:r>
+        <w:rPr>
+          <w:sz w:val="24"/>
+          <w:szCs w:val="24"/>
+        </w:rPr>
+        <w:t>matrix</w:t>
+      </w:r>
+      <w:proofErr w:type="spellEnd"/>
+      <w:r>
+        <w:rPr>
+          <w:sz w:val="24"/>
+          <w:szCs w:val="24"/>
+        </w:rPr>
+        <w:t xml:space="preserve"> von f ergibt. </w:t>
+      </w:r>
+    </w:p>
+    <w:p>
+      <w:pPr>
+        <w:rPr>
+          <w:sz w:val="24"/>
+          <w:szCs w:val="24"/>
+        </w:rPr>
+      </w:pPr>
+    </w:p>
+    <w:p>
+      <w:pPr>
+        <w:rPr>
+          <w:sz w:val="24"/>
+          <w:szCs w:val="24"/>
+        </w:rPr>
+      </w:pPr>
+      <w:r>
+        <w:rPr>
+          <w:sz w:val="24"/>
+          <w:szCs w:val="24"/>
+        </w:rPr>
+        <w:t xml:space="preserve">Wir bemerken, dass D = W gilt. </w:t>
+      </w:r>
+    </w:p>
+    <w:p>
+      <w:pPr>
+        <w:rPr>
+          <w:sz w:val="24"/>
+          <w:szCs w:val="24"/>
+        </w:rPr>
+      </w:pPr>
+    </w:p>
+    <w:p>
+      <w:pPr>
+        <w:rPr>
+          <w:sz w:val="24"/>
+          <w:szCs w:val="24"/>
+        </w:rPr>
+      </w:pPr>
+    </w:p>
+    <w:p>
+      <w:pPr>
+        <w:rPr>
+          <w:sz w:val="24"/>
+          <w:szCs w:val="24"/>
+        </w:rPr>
+      </w:pPr>
+      <w:r>
+        <w:rPr>
+          <w:sz w:val="24"/>
+          <w:szCs w:val="24"/>
+        </w:rPr>
         <w:t>Daraus folgt, dass wir die Produktregel L mal anwenden müssen. Wir gehen wie folgt vor: Wir betrachten den Gradienten für die l-</w:t>
       </w:r>
       <w:proofErr w:type="spellStart"/>
@@ -45,6 +515,7 @@
           <w:sz w:val="24"/>
           <w:szCs w:val="24"/>
         </w:rPr>
+        <w:lastRenderedPageBreak/>
         <w:t>Wir differenzieren</w:t>
       </w:r>
       <w:r>
@@ -570,7 +1041,15 @@
           <w:sz w:val="24"/>
           <w:szCs w:val="24"/>
         </w:rPr>
-        <w:t xml:space="preserve"> werden. Zu</w:t>
+        <w:t xml:space="preserve"> </w:t>
+      </w:r>
+      <w:r>
+        <w:rPr>
+          <w:sz w:val="24"/>
+          <w:szCs w:val="24"/>
+        </w:rPr>
+        <w:lastRenderedPageBreak/>
+        <w:t>werden. Zu</w:t>
       </w:r>
       <w:r>
         <w:rPr>
@@ -1169,38 +1648,38 @@
           <w:sz w:val="24"/>
           <w:szCs w:val="24"/>
         </w:rPr>
+        <w:t xml:space="preserve">Wir lösen hochdimensionale Probleme annähernd, indem wir </w:t>
+      </w:r>
+      <w:proofErr w:type="spellStart"/>
+      <w:r>
+        <w:rPr>
+          <w:sz w:val="24"/>
+          <w:szCs w:val="24"/>
+        </w:rPr>
+        <w:t>Lagrangesche</w:t>
+      </w:r>
+      <w:proofErr w:type="spellEnd"/>
+      <w:r>
+        <w:rPr>
+          <w:sz w:val="24"/>
+          <w:szCs w:val="24"/>
+        </w:rPr>
+        <w:t xml:space="preserve"> und Eulersche Sichtweisen kombinieren und die jüngsten Fortschritte des maschinellen Lernens nutzen.</w:t>
+      </w:r>
+    </w:p>
+    <w:p>
+      <w:pPr>
+        <w:rPr>
+          <w:sz w:val="24"/>
+          <w:szCs w:val="24"/>
+        </w:rPr>
+      </w:pPr>
+      <w:r>
+        <w:rPr>
+          <w:sz w:val="24"/>
+          <w:szCs w:val="24"/>
+        </w:rPr>
         <w:lastRenderedPageBreak/>
-        <w:t xml:space="preserve">Wir lösen hochdimensionale Probleme annähernd, indem wir </w:t>
-      </w:r>
-      <w:proofErr w:type="spellStart"/>
-      <w:r>
-        <w:rPr>
-          <w:sz w:val="24"/>
-          <w:szCs w:val="24"/>
-        </w:rPr>
-        <w:t>Lagrangesche</w:t>
-      </w:r>
-      <w:proofErr w:type="spellEnd"/>
-      <w:r>
-        <w:rPr>
-          <w:sz w:val="24"/>
-          <w:szCs w:val="24"/>
-        </w:rPr>
-        <w:t xml:space="preserve"> und Eulersche Sichtweisen kombinieren und die jüngsten Fortschritte des maschinellen Lernens nutzen.</w:t>
-      </w:r>
-    </w:p>
-    <w:p>
-      <w:pPr>
-        <w:rPr>
-          <w:sz w:val="24"/>
-          <w:szCs w:val="24"/>
-        </w:rPr>
-      </w:pPr>
-      <w:r>
-        <w:rPr>
-          <w:sz w:val="24"/>
-          <w:szCs w:val="24"/>
-        </w:rPr>
         <w:t xml:space="preserve">Schließlich hilft uns eine maßgeschneiderte Parametrisierung des neuronalen Netzes für das Potenzials der MFG/MFC-Lösung, jegliche räumliche </w:t>
       </w:r>
       <w:proofErr w:type="spellStart"/>

--- a/Sonstiges/Text.docx
+++ b/Sonstiges/Text.docx
@@ -14,6 +14,258 @@
           <w:sz w:val="24"/>
           <w:szCs w:val="24"/>
         </w:rPr>
+        <w:t xml:space="preserve">Es sei f ein FNN mit ein-dimensionalen Output, d.h. n = 1, dann kann die erste Ableitung von durch den Gradienten und die zweite Ableitung von f durch die Hesse Matrix dargestellt werden. </w:t>
+      </w:r>
+      <w:r>
+        <w:rPr>
+          <w:sz w:val="24"/>
+          <w:szCs w:val="24"/>
+        </w:rPr>
+        <w:t xml:space="preserve">In diesem </w:t>
+      </w:r>
+      <w:r>
+        <w:rPr>
+          <w:sz w:val="24"/>
+          <w:szCs w:val="24"/>
+        </w:rPr>
+        <w:t>Fall</w:t>
+      </w:r>
+      <w:r>
+        <w:rPr>
+          <w:sz w:val="24"/>
+          <w:szCs w:val="24"/>
+        </w:rPr>
+        <w:t xml:space="preserve"> lassen sich </w:t>
+      </w:r>
+      <w:proofErr w:type="gramStart"/>
+      <w:r>
+        <w:rPr>
+          <w:sz w:val="24"/>
+          <w:szCs w:val="24"/>
+        </w:rPr>
+        <w:t>natürlich der</w:t>
+      </w:r>
+      <w:proofErr w:type="gramEnd"/>
+      <w:r>
+        <w:rPr>
+          <w:sz w:val="24"/>
+          <w:szCs w:val="24"/>
+        </w:rPr>
+        <w:t xml:space="preserve"> Gradient iterativ durch Gleichung 3 und die Hesse Matrix iterativ durch Gleichung 4 berechnen. Wir haben diese rekursiven iterativen Berechnungen für diesen Fall </w:t>
+      </w:r>
+      <w:r>
+        <w:rPr>
+          <w:sz w:val="24"/>
+          <w:szCs w:val="24"/>
+        </w:rPr>
+        <w:t xml:space="preserve">in </w:t>
+      </w:r>
+      <w:r>
+        <w:rPr>
+          <w:sz w:val="24"/>
+          <w:szCs w:val="24"/>
+        </w:rPr>
+        <w:t>P</w:t>
+      </w:r>
+      <w:r>
+        <w:rPr>
+          <w:sz w:val="24"/>
+          <w:szCs w:val="24"/>
+        </w:rPr>
+        <w:t xml:space="preserve">ython implementiert. Dabei folgt die Methodik der Implementierung zur Berechnung von F dem nachfolgenden Pseudocode. Für die Implementierung zur Berechnung von G können einfach alle Zeilen 1, 2 und 3 weggelassen werden. </w:t>
+      </w:r>
+      <w:r>
+        <w:rPr>
+          <w:sz w:val="24"/>
+          <w:szCs w:val="24"/>
+        </w:rPr>
+        <w:t xml:space="preserve">Durch geschickte Anwendung von mehrdimensionalen Arrays und Vektorisierung, welche in Python einfach umzusetzen ist, haben wir für ein FNN mit n&gt;1 </w:t>
+      </w:r>
+      <w:r>
+        <w:rPr>
+          <w:sz w:val="24"/>
+          <w:szCs w:val="24"/>
+        </w:rPr>
+        <w:t xml:space="preserve">die rekursive Berechnung für die </w:t>
+      </w:r>
+      <w:r>
+        <w:rPr>
+          <w:sz w:val="24"/>
+          <w:szCs w:val="24"/>
+        </w:rPr>
+        <w:t xml:space="preserve">Jacobi Matrix definiert durch Gleichung 3 </w:t>
+      </w:r>
+      <w:r>
+        <w:rPr>
+          <w:sz w:val="24"/>
+          <w:szCs w:val="24"/>
+        </w:rPr>
+        <w:t xml:space="preserve">und eine rekursive Berechnung für </w:t>
+      </w:r>
+      <w:r>
+        <w:rPr>
+          <w:sz w:val="24"/>
+          <w:szCs w:val="24"/>
+        </w:rPr>
+        <w:t xml:space="preserve">die Einträge gegeben durch Gleichung 4 für den Tensoren H </w:t>
+      </w:r>
+      <w:r>
+        <w:rPr>
+          <w:sz w:val="24"/>
+          <w:szCs w:val="24"/>
+        </w:rPr>
+        <w:t>implementiert. Dabei wurde die Implementierung</w:t>
+      </w:r>
+      <w:r>
+        <w:rPr>
+          <w:sz w:val="24"/>
+          <w:szCs w:val="24"/>
+        </w:rPr>
+        <w:t xml:space="preserve"> die gerade erwähnte Implementierung</w:t>
+      </w:r>
+      <w:r>
+        <w:rPr>
+          <w:sz w:val="24"/>
+          <w:szCs w:val="24"/>
+        </w:rPr>
+        <w:t xml:space="preserve"> für alle Outputs </w:t>
+      </w:r>
+      <w:r>
+        <w:rPr>
+          <w:sz w:val="24"/>
+          <w:szCs w:val="24"/>
+        </w:rPr>
+        <w:t xml:space="preserve">des Netzwerkes </w:t>
+      </w:r>
+      <w:r>
+        <w:rPr>
+          <w:sz w:val="24"/>
+          <w:szCs w:val="24"/>
+        </w:rPr>
+        <w:t xml:space="preserve">vektorisiert angewendet. </w:t>
+      </w:r>
+    </w:p>
+    <w:p>
+      <w:pPr>
+        <w:rPr>
+          <w:sz w:val="24"/>
+          <w:szCs w:val="24"/>
+        </w:rPr>
+      </w:pPr>
+    </w:p>
+    <w:p>
+      <w:pPr>
+        <w:rPr>
+          <w:sz w:val="24"/>
+          <w:szCs w:val="24"/>
+        </w:rPr>
+      </w:pPr>
+      <w:r>
+        <w:rPr>
+          <w:sz w:val="24"/>
+          <w:szCs w:val="24"/>
+        </w:rPr>
+        <w:t xml:space="preserve">Der nachfolgende Pseudocode beschreibt, wie man den Gradienten und die Hesse Matrix eines eindimensionalen FNN mit L-schichten, so wie es durch Gleichung 3 und Gleichung 4 beschrieben wird, in einer Implementierung berechnet. Möchte man nur den Gradienten berechnen, verzichtet man auf alle Zeilen, welche für die Berechnung von </w:t>
+      </w:r>
+      <w:proofErr w:type="spellStart"/>
+      <w:r>
+        <w:rPr>
+          <w:sz w:val="24"/>
+          <w:szCs w:val="24"/>
+        </w:rPr>
+        <w:t>eta</w:t>
+      </w:r>
+      <w:proofErr w:type="spellEnd"/>
+      <w:r>
+        <w:rPr>
+          <w:sz w:val="24"/>
+          <w:szCs w:val="24"/>
+        </w:rPr>
+        <w:t xml:space="preserve"> notwendig sind, also auf Zeile 1, 2 und 3. Wir haben </w:t>
+      </w:r>
+      <w:r>
+        <w:rPr>
+          <w:sz w:val="24"/>
+          <w:szCs w:val="24"/>
+        </w:rPr>
+        <w:t xml:space="preserve">in Python die durch den nachfolgenden Pseudocode gegebene Methodik zur Berechnung von x, </w:t>
+      </w:r>
+      <w:proofErr w:type="spellStart"/>
+      <w:r>
+        <w:rPr>
+          <w:sz w:val="24"/>
+          <w:szCs w:val="24"/>
+        </w:rPr>
+        <w:t>delta</w:t>
+      </w:r>
+      <w:proofErr w:type="spellEnd"/>
+      <w:r>
+        <w:rPr>
+          <w:sz w:val="24"/>
+          <w:szCs w:val="24"/>
+        </w:rPr>
+        <w:t xml:space="preserve"> und </w:t>
+      </w:r>
+      <w:proofErr w:type="spellStart"/>
+      <w:r>
+        <w:rPr>
+          <w:sz w:val="24"/>
+          <w:szCs w:val="24"/>
+        </w:rPr>
+        <w:t>eta</w:t>
+      </w:r>
+      <w:proofErr w:type="spellEnd"/>
+      <w:r>
+        <w:rPr>
+          <w:sz w:val="24"/>
+          <w:szCs w:val="24"/>
+        </w:rPr>
+        <w:t xml:space="preserve"> implementiert und durch Ausnutzung multidimensionaler Arrays und die durch Python einfach umzusetzende Vektorisierung auf ein FNN mit mehrdimensionalem Output verallgemeinert. </w:t>
+      </w:r>
+    </w:p>
+    <w:p>
+      <w:pPr>
+        <w:rPr>
+          <w:sz w:val="24"/>
+          <w:szCs w:val="24"/>
+        </w:rPr>
+      </w:pPr>
+    </w:p>
+    <w:p>
+      <w:pPr>
+        <w:rPr>
+          <w:sz w:val="24"/>
+          <w:szCs w:val="24"/>
+        </w:rPr>
+      </w:pPr>
+      <w:r>
+        <w:rPr>
+          <w:sz w:val="24"/>
+          <w:szCs w:val="24"/>
+        </w:rPr>
+        <w:t xml:space="preserve">Natürlich </w:t>
+      </w:r>
+    </w:p>
+    <w:p>
+      <w:pPr>
+        <w:rPr>
+          <w:sz w:val="24"/>
+          <w:szCs w:val="24"/>
+        </w:rPr>
+      </w:pPr>
+    </w:p>
+    <w:p>
+      <w:pPr>
+        <w:rPr>
+          <w:sz w:val="24"/>
+          <w:szCs w:val="24"/>
+        </w:rPr>
+      </w:pPr>
+      <w:r>
+        <w:rPr>
+          <w:sz w:val="24"/>
+          <w:szCs w:val="24"/>
+        </w:rPr>
         <w:t>Diese oben vorgestellte Methode zur B</w:t>
       </w:r>
       <w:r>
@@ -35,21 +287,7 @@
           <w:sz w:val="24"/>
           <w:szCs w:val="24"/>
         </w:rPr>
-        <w:t xml:space="preserve">Ableitungen eines FNN haben wir in Python implementiert. Dabei folgt die Methodik dem nachfolgenden Pseudocode. </w:t>
-      </w:r>
-      <w:r>
-        <w:rPr>
-          <w:sz w:val="24"/>
-          <w:szCs w:val="24"/>
-        </w:rPr>
-        <w:t>Da sich in Python viele Implementierungen einfach vektorisieren lassen, konnte di</w:t>
-      </w:r>
-      <w:r>
-        <w:rPr>
-          <w:sz w:val="24"/>
-          <w:szCs w:val="24"/>
-        </w:rPr>
-        <w:t>ese Implementierung durch kleine Änderungen auch auf ein allgemeines FNN angewendet werden</w:t>
+        <w:t>Ableitungen eines FNN haben wir in Python implementiert. Dabei folgt die Methodik dem nachfolgenden Pseudocode. Da sich in Python viele Implementierungen einfach vektorisieren lassen, konnte diese Implementierung durch kleine Änderungen auch auf ein allgemeines FNN angewendet werden</w:t>
       </w:r>
     </w:p>
     <w:p>
@@ -289,6 +527,7 @@
           <w:sz w:val="24"/>
           <w:szCs w:val="24"/>
         </w:rPr>
+        <w:lastRenderedPageBreak/>
         <w:t xml:space="preserve">Auch für dieses leiten wir explizite Ableitungen erster und zweiter Ordnung her. </w:t>
       </w:r>
       <w:r>
@@ -515,37 +754,269 @@
           <w:sz w:val="24"/>
           <w:szCs w:val="24"/>
         </w:rPr>
+        <w:t>Wir differenzieren</w:t>
+      </w:r>
+      <w:r>
+        <w:rPr>
+          <w:sz w:val="24"/>
+          <w:szCs w:val="24"/>
+        </w:rPr>
+        <w:t xml:space="preserve"> in G</w:t>
+      </w:r>
+      <w:r>
+        <w:rPr>
+          <w:sz w:val="24"/>
+          <w:szCs w:val="24"/>
+        </w:rPr>
+        <w:t xml:space="preserve"> nun D</w:t>
+      </w:r>
+      <w:r>
+        <w:rPr>
+          <w:sz w:val="24"/>
+          <w:szCs w:val="24"/>
+        </w:rPr>
+        <w:t xml:space="preserve"> bzgl. x,</w:t>
+      </w:r>
+      <w:r>
+        <w:rPr>
+          <w:sz w:val="24"/>
+          <w:szCs w:val="24"/>
+        </w:rPr>
+        <w:t xml:space="preserve"> wobei wir dies elementweise machen, da x</w:t>
+      </w:r>
+      <w:r>
+        <w:rPr>
+          <w:sz w:val="24"/>
+          <w:szCs w:val="24"/>
+        </w:rPr>
+        <w:t xml:space="preserve"> </w:t>
+      </w:r>
+      <w:r>
+        <w:rPr>
+          <w:sz w:val="24"/>
+          <w:szCs w:val="24"/>
+        </w:rPr>
+        <w:t>in jedem Diagonalelement von D auftaucht. Natürlich müssen wir auch hier die Kettenregel wieder anwenden:</w:t>
+      </w:r>
+    </w:p>
+    <w:p>
+      <w:pPr>
+        <w:rPr>
+          <w:sz w:val="24"/>
+          <w:szCs w:val="24"/>
+        </w:rPr>
+      </w:pPr>
+    </w:p>
+    <w:p>
+      <w:pPr>
+        <w:rPr>
+          <w:sz w:val="24"/>
+          <w:szCs w:val="24"/>
+        </w:rPr>
+      </w:pPr>
+      <w:r>
+        <w:rPr>
+          <w:sz w:val="24"/>
+          <w:szCs w:val="24"/>
+        </w:rPr>
+        <w:t xml:space="preserve">Um die Ableitung nun </w:t>
+      </w:r>
+    </w:p>
+    <w:p>
+      <w:pPr>
+        <w:rPr>
+          <w:sz w:val="24"/>
+          <w:szCs w:val="24"/>
+        </w:rPr>
+      </w:pPr>
+      <w:r>
+        <w:rPr>
+          <w:sz w:val="24"/>
+          <w:szCs w:val="24"/>
+        </w:rPr>
+        <w:t>Um die Notation zu vereinfachen, definieren wir die folgende Matrix:</w:t>
+      </w:r>
+    </w:p>
+    <w:p>
+      <w:pPr>
+        <w:rPr>
+          <w:sz w:val="24"/>
+          <w:szCs w:val="24"/>
+        </w:rPr>
+      </w:pPr>
+    </w:p>
+    <w:p>
+      <w:pPr>
+        <w:rPr>
+          <w:sz w:val="24"/>
+          <w:szCs w:val="24"/>
+        </w:rPr>
+      </w:pPr>
+    </w:p>
+    <w:p>
+      <w:pPr>
+        <w:rPr>
+          <w:sz w:val="24"/>
+          <w:szCs w:val="24"/>
+        </w:rPr>
+      </w:pPr>
+      <w:r>
+        <w:rPr>
+          <w:sz w:val="24"/>
+          <w:szCs w:val="24"/>
+        </w:rPr>
+        <w:t>In einer Implementierung wird der</w:t>
+      </w:r>
+      <w:r>
+        <w:rPr>
+          <w:sz w:val="24"/>
+          <w:szCs w:val="24"/>
+        </w:rPr>
+        <w:t xml:space="preserve"> Gradient</w:t>
+      </w:r>
+      <w:r>
+        <w:rPr>
+          <w:sz w:val="24"/>
+          <w:szCs w:val="24"/>
+        </w:rPr>
+        <w:t xml:space="preserve"> gegeben durch Gleichung 3 </w:t>
+      </w:r>
+      <w:r>
+        <w:rPr>
+          <w:sz w:val="24"/>
+          <w:szCs w:val="24"/>
+        </w:rPr>
+        <w:t xml:space="preserve">rekursiv berechnet. </w:t>
+      </w:r>
+    </w:p>
+    <w:p>
+      <w:pPr>
+        <w:rPr>
+          <w:sz w:val="24"/>
+          <w:szCs w:val="24"/>
+        </w:rPr>
+      </w:pPr>
+      <w:r>
+        <w:rPr>
+          <w:sz w:val="24"/>
+          <w:szCs w:val="24"/>
+        </w:rPr>
+        <w:t xml:space="preserve">Bei einer Implementierung des Gradienten </w:t>
+      </w:r>
+      <w:r>
+        <w:rPr>
+          <w:sz w:val="24"/>
+          <w:szCs w:val="24"/>
+        </w:rPr>
+        <w:t>gegeben durch Gleichung 3</w:t>
+      </w:r>
+      <w:r>
+        <w:rPr>
+          <w:sz w:val="24"/>
+          <w:szCs w:val="24"/>
+        </w:rPr>
+        <w:t xml:space="preserve">, kann dieser rekursiv berechnet werden, wobei man ähnlich wie bei der Backpropagation vorgeht. </w:t>
+      </w:r>
+    </w:p>
+    <w:p>
+      <w:pPr>
+        <w:rPr>
+          <w:sz w:val="24"/>
+          <w:szCs w:val="24"/>
+        </w:rPr>
+      </w:pPr>
+      <w:r>
+        <w:rPr>
+          <w:sz w:val="24"/>
+          <w:szCs w:val="24"/>
+        </w:rPr>
+        <w:t>Um den Gradienten in einem Computerprogramm zu berechnen,</w:t>
+      </w:r>
+      <w:r>
+        <w:rPr>
+          <w:sz w:val="24"/>
+          <w:szCs w:val="24"/>
+        </w:rPr>
+        <w:t xml:space="preserve"> geht man rekursiv vor.</w:t>
+      </w:r>
+    </w:p>
+    <w:p>
+      <w:pPr>
+        <w:rPr>
+          <w:sz w:val="24"/>
+          <w:szCs w:val="24"/>
+        </w:rPr>
+      </w:pPr>
+      <w:r>
+        <w:rPr>
+          <w:sz w:val="24"/>
+          <w:szCs w:val="24"/>
+        </w:rPr>
         <w:lastRenderedPageBreak/>
-        <w:t>Wir differenzieren</w:t>
-      </w:r>
-      <w:r>
-        <w:rPr>
-          <w:sz w:val="24"/>
-          <w:szCs w:val="24"/>
-        </w:rPr>
-        <w:t xml:space="preserve"> in G</w:t>
-      </w:r>
-      <w:r>
-        <w:rPr>
-          <w:sz w:val="24"/>
-          <w:szCs w:val="24"/>
-        </w:rPr>
-        <w:t xml:space="preserve"> nun D</w:t>
-      </w:r>
-      <w:r>
-        <w:rPr>
-          <w:sz w:val="24"/>
-          <w:szCs w:val="24"/>
-        </w:rPr>
-        <w:t xml:space="preserve"> bzgl. x,</w:t>
-      </w:r>
-      <w:r>
-        <w:rPr>
-          <w:sz w:val="24"/>
-          <w:szCs w:val="24"/>
-        </w:rPr>
-        <w:t xml:space="preserve"> wobei wir dies elementweise machen, da x</w:t>
-      </w:r>
+        <w:t xml:space="preserve">Wir bemerken, dass die </w:t>
+      </w:r>
+      <w:proofErr w:type="spellStart"/>
+      <w:r>
+        <w:rPr>
+          <w:sz w:val="24"/>
+          <w:szCs w:val="24"/>
+        </w:rPr>
+        <w:t>abbildung</w:t>
+      </w:r>
+      <w:proofErr w:type="spellEnd"/>
+      <w:r>
+        <w:rPr>
+          <w:sz w:val="24"/>
+          <w:szCs w:val="24"/>
+        </w:rPr>
+        <w:t xml:space="preserve"> natürlich selbst auch ein neuronales Netzwerk ist. </w:t>
+      </w:r>
+    </w:p>
+    <w:p>
+      <w:pPr>
+        <w:rPr>
+          <w:sz w:val="24"/>
+          <w:szCs w:val="24"/>
+        </w:rPr>
+      </w:pPr>
+    </w:p>
+    <w:p>
+      <w:pPr>
+        <w:rPr>
+          <w:sz w:val="24"/>
+          <w:szCs w:val="24"/>
+        </w:rPr>
+      </w:pPr>
+      <w:r>
+        <w:rPr>
+          <w:sz w:val="24"/>
+          <w:szCs w:val="24"/>
+        </w:rPr>
+        <w:t xml:space="preserve">Dabei wird zunächst </w:t>
+      </w:r>
+      <w:r>
+        <w:rPr>
+          <w:sz w:val="24"/>
+          <w:szCs w:val="24"/>
+        </w:rPr>
+        <w:t xml:space="preserve">das neuronale Netzwerk an dem Punkt x ausgewertet und </w:t>
+      </w:r>
+      <w:proofErr w:type="gramStart"/>
+      <w:r>
+        <w:rPr>
+          <w:sz w:val="24"/>
+          <w:szCs w:val="24"/>
+        </w:rPr>
+        <w:t xml:space="preserve">während die </w:t>
+      </w:r>
+      <w:r>
+        <w:rPr>
+          <w:sz w:val="24"/>
+          <w:szCs w:val="24"/>
+        </w:rPr>
+        <w:t>Information</w:t>
+      </w:r>
+      <w:proofErr w:type="gramEnd"/>
       <w:r>
         <w:rPr>
           <w:sz w:val="24"/>
@@ -558,163 +1029,97 @@
           <w:sz w:val="24"/>
           <w:szCs w:val="24"/>
         </w:rPr>
-        <w:t>in jedem Diagonalelement von D auftaucht. Natürlich müssen wir auch hier die Kettenregel wieder anwenden:</w:t>
-      </w:r>
-    </w:p>
-    <w:p>
-      <w:pPr>
-        <w:rPr>
-          <w:sz w:val="24"/>
-          <w:szCs w:val="24"/>
-        </w:rPr>
-      </w:pPr>
-    </w:p>
-    <w:p>
-      <w:pPr>
-        <w:rPr>
-          <w:sz w:val="24"/>
-          <w:szCs w:val="24"/>
-        </w:rPr>
-      </w:pPr>
-      <w:r>
-        <w:rPr>
-          <w:sz w:val="24"/>
-          <w:szCs w:val="24"/>
-        </w:rPr>
-        <w:t xml:space="preserve">Um die Ableitung nun </w:t>
-      </w:r>
-    </w:p>
-    <w:p>
-      <w:pPr>
-        <w:rPr>
-          <w:sz w:val="24"/>
-          <w:szCs w:val="24"/>
-        </w:rPr>
-      </w:pPr>
-      <w:r>
-        <w:rPr>
-          <w:sz w:val="24"/>
-          <w:szCs w:val="24"/>
-        </w:rPr>
-        <w:t>Um die Notation zu vereinfachen, definieren wir die folgende Matrix:</w:t>
-      </w:r>
-    </w:p>
-    <w:p>
-      <w:pPr>
-        <w:rPr>
-          <w:sz w:val="24"/>
-          <w:szCs w:val="24"/>
-        </w:rPr>
-      </w:pPr>
-    </w:p>
-    <w:p>
-      <w:pPr>
-        <w:rPr>
-          <w:sz w:val="24"/>
-          <w:szCs w:val="24"/>
-        </w:rPr>
-      </w:pPr>
-    </w:p>
-    <w:p>
-      <w:pPr>
-        <w:rPr>
-          <w:sz w:val="24"/>
-          <w:szCs w:val="24"/>
-        </w:rPr>
-      </w:pPr>
-      <w:r>
-        <w:rPr>
-          <w:sz w:val="24"/>
-          <w:szCs w:val="24"/>
-        </w:rPr>
-        <w:t>In einer Implementierung wird der</w:t>
-      </w:r>
-      <w:r>
-        <w:rPr>
-          <w:sz w:val="24"/>
-          <w:szCs w:val="24"/>
-        </w:rPr>
-        <w:t xml:space="preserve"> Gradient</w:t>
-      </w:r>
-      <w:r>
-        <w:rPr>
-          <w:sz w:val="24"/>
-          <w:szCs w:val="24"/>
-        </w:rPr>
-        <w:t xml:space="preserve"> gegeben durch Gleichung 3 </w:t>
-      </w:r>
-      <w:r>
-        <w:rPr>
-          <w:sz w:val="24"/>
-          <w:szCs w:val="24"/>
-        </w:rPr>
-        <w:t xml:space="preserve">rekursiv berechnet. </w:t>
-      </w:r>
-    </w:p>
-    <w:p>
-      <w:pPr>
-        <w:rPr>
-          <w:sz w:val="24"/>
-          <w:szCs w:val="24"/>
-        </w:rPr>
-      </w:pPr>
-      <w:r>
-        <w:rPr>
-          <w:sz w:val="24"/>
-          <w:szCs w:val="24"/>
-        </w:rPr>
-        <w:t xml:space="preserve">Bei einer Implementierung des Gradienten </w:t>
-      </w:r>
-      <w:r>
-        <w:rPr>
-          <w:sz w:val="24"/>
-          <w:szCs w:val="24"/>
-        </w:rPr>
-        <w:t>gegeben durch Gleichung 3</w:t>
-      </w:r>
-      <w:r>
-        <w:rPr>
-          <w:sz w:val="24"/>
-          <w:szCs w:val="24"/>
-        </w:rPr>
-        <w:t xml:space="preserve">, kann dieser rekursiv berechnet werden, wobei man ähnlich wie bei der Backpropagation vorgeht. </w:t>
-      </w:r>
-    </w:p>
-    <w:p>
-      <w:pPr>
-        <w:rPr>
-          <w:sz w:val="24"/>
-          <w:szCs w:val="24"/>
-        </w:rPr>
-      </w:pPr>
-      <w:r>
-        <w:rPr>
-          <w:sz w:val="24"/>
-          <w:szCs w:val="24"/>
-        </w:rPr>
-        <w:t>Um den Gradienten in einem Computerprogramm zu berechnen,</w:t>
-      </w:r>
-      <w:r>
-        <w:rPr>
-          <w:sz w:val="24"/>
-          <w:szCs w:val="24"/>
-        </w:rPr>
-        <w:t xml:space="preserve"> geht man rekursiv vor.</w:t>
-      </w:r>
-    </w:p>
-    <w:p>
-      <w:pPr>
-        <w:rPr>
-          <w:sz w:val="24"/>
-          <w:szCs w:val="24"/>
-        </w:rPr>
-      </w:pPr>
-      <w:r>
-        <w:rPr>
-          <w:sz w:val="24"/>
-          <w:szCs w:val="24"/>
-        </w:rPr>
-        <w:t xml:space="preserve">Wir bemerken, dass die </w:t>
+        <w:t xml:space="preserve">vorwärts durch das Netz propagiert, </w:t>
+      </w:r>
+      <w:r>
+        <w:rPr>
+          <w:sz w:val="24"/>
+          <w:szCs w:val="24"/>
+        </w:rPr>
+        <w:t>wird in jeder Schicht die Aktivierung gespeichert. D</w:t>
+      </w:r>
+      <w:r>
+        <w:rPr>
+          <w:sz w:val="24"/>
+          <w:szCs w:val="24"/>
+        </w:rPr>
+        <w:t xml:space="preserve">ann </w:t>
+      </w:r>
+      <w:r>
+        <w:rPr>
+          <w:sz w:val="24"/>
+          <w:szCs w:val="24"/>
+        </w:rPr>
+        <w:t xml:space="preserve">wird der </w:t>
+      </w:r>
+      <w:r>
+        <w:rPr>
+          <w:sz w:val="24"/>
+          <w:szCs w:val="24"/>
+        </w:rPr>
+        <w:t>sogenannte Fehler rückwärts durch das Netz propagiert, indem man die Kettenregel von der letzten Schicht zur ersten Schicht in umgekehrter Richtung anwendet. Die folgende iterative Berechnung kann zu diesem Zweck verwendet werden</w:t>
+      </w:r>
+    </w:p>
+    <w:p>
+      <w:pPr>
+        <w:rPr>
+          <w:sz w:val="24"/>
+          <w:szCs w:val="24"/>
+        </w:rPr>
+      </w:pPr>
+    </w:p>
+    <w:p>
+      <w:pPr>
+        <w:rPr>
+          <w:sz w:val="24"/>
+          <w:szCs w:val="24"/>
+        </w:rPr>
+      </w:pPr>
+      <w:r>
+        <w:rPr>
+          <w:sz w:val="24"/>
+          <w:szCs w:val="24"/>
+        </w:rPr>
+        <w:t xml:space="preserve">Wir bemerken, dass D gilt. </w:t>
+      </w:r>
+    </w:p>
+    <w:p>
+      <w:pPr>
+        <w:rPr>
+          <w:sz w:val="24"/>
+          <w:szCs w:val="24"/>
+        </w:rPr>
+      </w:pPr>
+    </w:p>
+    <w:p>
+      <w:pPr>
+        <w:rPr>
+          <w:sz w:val="24"/>
+          <w:szCs w:val="24"/>
+        </w:rPr>
+      </w:pPr>
+    </w:p>
+    <w:p>
+      <w:pPr>
+        <w:rPr>
+          <w:sz w:val="24"/>
+          <w:szCs w:val="24"/>
+        </w:rPr>
+      </w:pPr>
+    </w:p>
+    <w:p>
+      <w:pPr>
+        <w:rPr>
+          <w:sz w:val="24"/>
+          <w:szCs w:val="24"/>
+        </w:rPr>
+      </w:pPr>
+      <w:r>
+        <w:rPr>
+          <w:sz w:val="24"/>
+          <w:szCs w:val="24"/>
+        </w:rPr>
+        <w:t xml:space="preserve">Um die Hesse </w:t>
       </w:r>
       <w:proofErr w:type="spellStart"/>
       <w:r>
@@ -722,7 +1127,7 @@
           <w:sz w:val="24"/>
           <w:szCs w:val="24"/>
         </w:rPr>
-        <w:t>abbildung</w:t>
+        <w:t>matrix</w:t>
       </w:r>
       <w:proofErr w:type="spellEnd"/>
       <w:r>
@@ -730,37 +1135,496 @@
           <w:sz w:val="24"/>
           <w:szCs w:val="24"/>
         </w:rPr>
-        <w:t xml:space="preserve"> natürlich selbst auch ein neuronales Netzwerk ist. </w:t>
-      </w:r>
-    </w:p>
-    <w:p>
-      <w:pPr>
-        <w:rPr>
-          <w:sz w:val="24"/>
-          <w:szCs w:val="24"/>
-        </w:rPr>
-      </w:pPr>
-    </w:p>
-    <w:p>
-      <w:pPr>
-        <w:rPr>
-          <w:sz w:val="24"/>
-          <w:szCs w:val="24"/>
-        </w:rPr>
-      </w:pPr>
-      <w:r>
-        <w:rPr>
-          <w:sz w:val="24"/>
-          <w:szCs w:val="24"/>
-        </w:rPr>
-        <w:t xml:space="preserve">Dabei wird zunächst </w:t>
-      </w:r>
-      <w:r>
-        <w:rPr>
-          <w:sz w:val="24"/>
-          <w:szCs w:val="24"/>
-        </w:rPr>
-        <w:t xml:space="preserve">das neuronale Netzwerk an dem Punkt x ausgewertet und </w:t>
+        <w:t xml:space="preserve"> für f zu erhalten, müssen wir den </w:t>
+      </w:r>
+      <w:proofErr w:type="spellStart"/>
+      <w:r>
+        <w:rPr>
+          <w:sz w:val="24"/>
+          <w:szCs w:val="24"/>
+        </w:rPr>
+        <w:t>gradienten</w:t>
+      </w:r>
+      <w:proofErr w:type="spellEnd"/>
+      <w:r>
+        <w:rPr>
+          <w:sz w:val="24"/>
+          <w:szCs w:val="24"/>
+        </w:rPr>
+        <w:t xml:space="preserve"> nochmals bzgl. x ableiten. Da x für die Berechnung von jedem D gebraucht wird, müssen wir jedes D nach x ableiten. </w:t>
+      </w:r>
+    </w:p>
+    <w:p>
+      <w:pPr>
+        <w:rPr>
+          <w:sz w:val="24"/>
+          <w:szCs w:val="24"/>
+        </w:rPr>
+      </w:pPr>
+      <w:r>
+        <w:rPr>
+          <w:sz w:val="24"/>
+          <w:szCs w:val="24"/>
+        </w:rPr>
+        <w:t xml:space="preserve">Wir sehen in Gleichung 3, dass wir </w:t>
+      </w:r>
+      <w:proofErr w:type="spellStart"/>
+      <w:r>
+        <w:rPr>
+          <w:sz w:val="24"/>
+          <w:szCs w:val="24"/>
+        </w:rPr>
+        <w:t>nl</w:t>
+      </w:r>
+      <w:proofErr w:type="spellEnd"/>
+      <w:r>
+        <w:rPr>
+          <w:sz w:val="24"/>
+          <w:szCs w:val="24"/>
+        </w:rPr>
+        <w:t xml:space="preserve"> mal die Produktregel anwenden müssen. </w:t>
+      </w:r>
+    </w:p>
+    <w:p>
+      <w:pPr>
+        <w:rPr>
+          <w:sz w:val="24"/>
+          <w:szCs w:val="24"/>
+        </w:rPr>
+      </w:pPr>
+    </w:p>
+    <w:p>
+      <w:pPr>
+        <w:rPr>
+          <w:sz w:val="24"/>
+          <w:szCs w:val="24"/>
+        </w:rPr>
+      </w:pPr>
+      <w:r>
+        <w:rPr>
+          <w:sz w:val="24"/>
+          <w:szCs w:val="24"/>
+        </w:rPr>
+        <w:t xml:space="preserve">Das ist möglich, weil der Output </w:t>
+      </w:r>
+    </w:p>
+    <w:p>
+      <w:pPr>
+        <w:rPr>
+          <w:sz w:val="24"/>
+          <w:szCs w:val="24"/>
+        </w:rPr>
+      </w:pPr>
+    </w:p>
+    <w:p>
+      <w:pPr>
+        <w:rPr>
+          <w:sz w:val="24"/>
+          <w:szCs w:val="24"/>
+        </w:rPr>
+      </w:pPr>
+    </w:p>
+    <w:p>
+      <w:pPr>
+        <w:rPr>
+          <w:sz w:val="24"/>
+          <w:szCs w:val="24"/>
+        </w:rPr>
+      </w:pPr>
+      <w:r>
+        <w:rPr>
+          <w:sz w:val="24"/>
+          <w:szCs w:val="24"/>
+        </w:rPr>
+        <w:t xml:space="preserve">In diesem Kapitel werden verschiedene </w:t>
+      </w:r>
+      <w:proofErr w:type="spellStart"/>
+      <w:r>
+        <w:rPr>
+          <w:sz w:val="24"/>
+          <w:szCs w:val="24"/>
+        </w:rPr>
+        <w:t>Preliminaries</w:t>
+      </w:r>
+      <w:proofErr w:type="spellEnd"/>
+      <w:r>
+        <w:rPr>
+          <w:sz w:val="24"/>
+          <w:szCs w:val="24"/>
+        </w:rPr>
+        <w:t xml:space="preserve"> eingeführt</w:t>
+      </w:r>
+      <w:r>
+        <w:rPr>
+          <w:sz w:val="24"/>
+          <w:szCs w:val="24"/>
+        </w:rPr>
+        <w:t xml:space="preserve"> und mathematische Grundlagen geschaffen,</w:t>
+      </w:r>
+      <w:r>
+        <w:rPr>
+          <w:sz w:val="24"/>
+          <w:szCs w:val="24"/>
+        </w:rPr>
+        <w:t xml:space="preserve"> welche für die Betrachtung von neuronalen Netzwerken </w:t>
+      </w:r>
+      <w:r>
+        <w:rPr>
+          <w:sz w:val="24"/>
+          <w:szCs w:val="24"/>
+        </w:rPr>
+        <w:t>benötigt</w:t>
+      </w:r>
+      <w:r>
+        <w:rPr>
+          <w:sz w:val="24"/>
+          <w:szCs w:val="24"/>
+        </w:rPr>
+        <w:t xml:space="preserve"> werden. Zu</w:t>
+      </w:r>
+      <w:r>
+        <w:rPr>
+          <w:sz w:val="24"/>
+          <w:szCs w:val="24"/>
+        </w:rPr>
+        <w:t>erst stellen</w:t>
+      </w:r>
+      <w:r>
+        <w:rPr>
+          <w:sz w:val="24"/>
+          <w:szCs w:val="24"/>
+        </w:rPr>
+        <w:t xml:space="preserve"> metrische</w:t>
+      </w:r>
+      <w:r>
+        <w:rPr>
+          <w:sz w:val="24"/>
+          <w:szCs w:val="24"/>
+        </w:rPr>
+        <w:t>n</w:t>
+      </w:r>
+      <w:r>
+        <w:rPr>
+          <w:sz w:val="24"/>
+          <w:szCs w:val="24"/>
+        </w:rPr>
+        <w:t xml:space="preserve"> Graphen</w:t>
+      </w:r>
+      <w:r>
+        <w:rPr>
+          <w:sz w:val="24"/>
+          <w:szCs w:val="24"/>
+        </w:rPr>
+        <w:t xml:space="preserve"> und </w:t>
+      </w:r>
+      <w:r>
+        <w:rPr>
+          <w:sz w:val="24"/>
+          <w:szCs w:val="24"/>
+        </w:rPr>
+        <w:t>ihre</w:t>
+      </w:r>
+      <w:r>
+        <w:rPr>
+          <w:sz w:val="24"/>
+          <w:szCs w:val="24"/>
+        </w:rPr>
+        <w:t xml:space="preserve"> Eigenschaft</w:t>
+      </w:r>
+      <w:r>
+        <w:rPr>
+          <w:sz w:val="24"/>
+          <w:szCs w:val="24"/>
+        </w:rPr>
+        <w:t>en</w:t>
+      </w:r>
+      <w:r>
+        <w:rPr>
+          <w:sz w:val="24"/>
+          <w:szCs w:val="24"/>
+        </w:rPr>
+        <w:t xml:space="preserve"> vor</w:t>
+      </w:r>
+      <w:r>
+        <w:rPr>
+          <w:sz w:val="24"/>
+          <w:szCs w:val="24"/>
+        </w:rPr>
+        <w:t>.</w:t>
+      </w:r>
+      <w:r>
+        <w:rPr>
+          <w:sz w:val="24"/>
+          <w:szCs w:val="24"/>
+        </w:rPr>
+        <w:t xml:space="preserve"> </w:t>
+      </w:r>
+      <w:r>
+        <w:rPr>
+          <w:sz w:val="24"/>
+          <w:szCs w:val="24"/>
+        </w:rPr>
+        <w:t>D</w:t>
+      </w:r>
+      <w:r>
+        <w:rPr>
+          <w:sz w:val="24"/>
+          <w:szCs w:val="24"/>
+        </w:rPr>
+        <w:t xml:space="preserve">ann </w:t>
+      </w:r>
+      <w:r>
+        <w:rPr>
+          <w:sz w:val="24"/>
+          <w:szCs w:val="24"/>
+        </w:rPr>
+        <w:t xml:space="preserve">definieren wir </w:t>
+      </w:r>
+      <w:r>
+        <w:rPr>
+          <w:sz w:val="24"/>
+          <w:szCs w:val="24"/>
+        </w:rPr>
+        <w:t xml:space="preserve">auf so </w:t>
+      </w:r>
+      <w:r>
+        <w:rPr>
+          <w:sz w:val="24"/>
+          <w:szCs w:val="24"/>
+        </w:rPr>
+        <w:t xml:space="preserve">einem metrischen Graphen eine Menge </w:t>
+      </w:r>
+      <w:r>
+        <w:rPr>
+          <w:sz w:val="24"/>
+          <w:szCs w:val="24"/>
+        </w:rPr>
+        <w:t>von</w:t>
+      </w:r>
+      <w:r>
+        <w:rPr>
+          <w:sz w:val="24"/>
+          <w:szCs w:val="24"/>
+        </w:rPr>
+        <w:t xml:space="preserve"> Differentialgleichungen, welche </w:t>
+      </w:r>
+      <w:proofErr w:type="spellStart"/>
+      <w:r>
+        <w:rPr>
+          <w:sz w:val="24"/>
+          <w:szCs w:val="24"/>
+        </w:rPr>
+        <w:t>Dift-Diffussion</w:t>
+      </w:r>
+      <w:r>
+        <w:rPr>
+          <w:sz w:val="24"/>
+          <w:szCs w:val="24"/>
+        </w:rPr>
+        <w:t>gleichungen</w:t>
+      </w:r>
+      <w:proofErr w:type="spellEnd"/>
+      <w:r>
+        <w:rPr>
+          <w:sz w:val="24"/>
+          <w:szCs w:val="24"/>
+        </w:rPr>
+        <w:t xml:space="preserve"> genannt werden und den Verkehrsfluss auf einem kompakten Straßennetz modellier</w:t>
+      </w:r>
+      <w:r>
+        <w:rPr>
+          <w:sz w:val="24"/>
+          <w:szCs w:val="24"/>
+        </w:rPr>
+        <w:t>en</w:t>
+      </w:r>
+      <w:r>
+        <w:rPr>
+          <w:sz w:val="24"/>
+          <w:szCs w:val="24"/>
+        </w:rPr>
+        <w:t xml:space="preserve">. </w:t>
+      </w:r>
+      <w:r>
+        <w:rPr>
+          <w:sz w:val="24"/>
+          <w:szCs w:val="24"/>
+        </w:rPr>
+        <w:t>Danach stellen wir neuronale Netzwerke mit ihren Eigenschaften und ihrer Relevanz a</w:t>
+      </w:r>
+      <w:r>
+        <w:rPr>
+          <w:sz w:val="24"/>
+          <w:szCs w:val="24"/>
+        </w:rPr>
+        <w:t>ls</w:t>
+      </w:r>
+      <w:r>
+        <w:rPr>
+          <w:sz w:val="24"/>
+          <w:szCs w:val="24"/>
+        </w:rPr>
+        <w:t xml:space="preserve"> </w:t>
+      </w:r>
+      <w:proofErr w:type="spellStart"/>
+      <w:r>
+        <w:rPr>
+          <w:sz w:val="24"/>
+          <w:szCs w:val="24"/>
+        </w:rPr>
+        <w:t>Funktionenapproximatoren</w:t>
+      </w:r>
+      <w:proofErr w:type="spellEnd"/>
+      <w:r>
+        <w:rPr>
+          <w:sz w:val="24"/>
+          <w:szCs w:val="24"/>
+        </w:rPr>
+        <w:t xml:space="preserve"> vor und gehen am ende dieses Kapitels auf PINNs</w:t>
+      </w:r>
+      <w:r>
+        <w:rPr>
+          <w:sz w:val="24"/>
+          <w:szCs w:val="24"/>
+        </w:rPr>
+        <w:t xml:space="preserve"> ein</w:t>
+      </w:r>
+      <w:r>
+        <w:rPr>
+          <w:sz w:val="24"/>
+          <w:szCs w:val="24"/>
+        </w:rPr>
+        <w:t xml:space="preserve">, </w:t>
+      </w:r>
+      <w:r>
+        <w:rPr>
+          <w:sz w:val="24"/>
+          <w:szCs w:val="24"/>
+        </w:rPr>
+        <w:t>w</w:t>
+      </w:r>
+      <w:r>
+        <w:rPr>
+          <w:sz w:val="24"/>
+          <w:szCs w:val="24"/>
+        </w:rPr>
+        <w:t>elche</w:t>
+      </w:r>
+      <w:r>
+        <w:rPr>
+          <w:sz w:val="24"/>
+          <w:szCs w:val="24"/>
+        </w:rPr>
+        <w:t xml:space="preserve"> eine Methode </w:t>
+      </w:r>
+      <w:r>
+        <w:rPr>
+          <w:sz w:val="24"/>
+          <w:szCs w:val="24"/>
+        </w:rPr>
+        <w:t>zur Approximation der Lösung</w:t>
+      </w:r>
+      <w:r>
+        <w:rPr>
+          <w:sz w:val="24"/>
+          <w:szCs w:val="24"/>
+        </w:rPr>
+        <w:t xml:space="preserve"> verschiedene</w:t>
+      </w:r>
+      <w:r>
+        <w:rPr>
+          <w:sz w:val="24"/>
+          <w:szCs w:val="24"/>
+        </w:rPr>
+        <w:t>r</w:t>
+      </w:r>
+      <w:r>
+        <w:rPr>
+          <w:sz w:val="24"/>
+          <w:szCs w:val="24"/>
+        </w:rPr>
+        <w:t xml:space="preserve"> Differentialgleichungen </w:t>
+      </w:r>
+      <w:r>
+        <w:rPr>
+          <w:sz w:val="24"/>
+          <w:szCs w:val="24"/>
+        </w:rPr>
+        <w:t>bieten</w:t>
+      </w:r>
+      <w:r>
+        <w:rPr>
+          <w:sz w:val="24"/>
+          <w:szCs w:val="24"/>
+        </w:rPr>
+        <w:t xml:space="preserve"> und </w:t>
+      </w:r>
+      <w:r>
+        <w:rPr>
+          <w:sz w:val="24"/>
+          <w:szCs w:val="24"/>
+        </w:rPr>
+        <w:t xml:space="preserve">im Moment ein heiß diskutiertes Thema in der angewandten Mathematik </w:t>
+      </w:r>
+      <w:r>
+        <w:rPr>
+          <w:sz w:val="24"/>
+          <w:szCs w:val="24"/>
+        </w:rPr>
+        <w:t>sind</w:t>
+      </w:r>
+      <w:r>
+        <w:rPr>
+          <w:sz w:val="24"/>
+          <w:szCs w:val="24"/>
+        </w:rPr>
+        <w:t xml:space="preserve">. </w:t>
+      </w:r>
+    </w:p>
+    <w:p>
+      <w:pPr>
+        <w:rPr>
+          <w:sz w:val="24"/>
+          <w:szCs w:val="24"/>
+        </w:rPr>
+      </w:pPr>
+    </w:p>
+    <w:p>
+      <w:pPr>
+        <w:rPr>
+          <w:sz w:val="24"/>
+          <w:szCs w:val="24"/>
+        </w:rPr>
+      </w:pPr>
+    </w:p>
+    <w:p>
+      <w:pPr>
+        <w:rPr>
+          <w:sz w:val="24"/>
+          <w:szCs w:val="24"/>
+        </w:rPr>
+      </w:pPr>
+    </w:p>
+    <w:p>
+      <w:pPr>
+        <w:rPr>
+          <w:sz w:val="24"/>
+          <w:szCs w:val="24"/>
+        </w:rPr>
+      </w:pPr>
+      <w:r>
+        <w:rPr>
+          <w:sz w:val="24"/>
+          <w:szCs w:val="24"/>
+        </w:rPr>
+        <w:t xml:space="preserve">Als nächstes berechnen wir die Ableitung 2. Ordnung des neuronalen Netzwerkes bzgl. einer Inputvariable. </w:t>
+      </w:r>
+      <w:r>
+        <w:rPr>
+          <w:sz w:val="24"/>
+          <w:szCs w:val="24"/>
+        </w:rPr>
+        <w:t xml:space="preserve">Dies ist </w:t>
       </w:r>
       <w:proofErr w:type="gramStart"/>
       <w:r>
@@ -768,14 +1632,7 @@
           <w:sz w:val="24"/>
           <w:szCs w:val="24"/>
         </w:rPr>
-        <w:t xml:space="preserve">während die </w:t>
-      </w:r>
-      <w:r>
-        <w:rPr>
-          <w:sz w:val="24"/>
-          <w:szCs w:val="24"/>
-        </w:rPr>
-        <w:t>Information</w:t>
+        <w:t>ein ,</w:t>
       </w:r>
       <w:proofErr w:type="gramEnd"/>
       <w:r>
@@ -783,112 +1640,63 @@
           <w:sz w:val="24"/>
           <w:szCs w:val="24"/>
         </w:rPr>
-        <w:t xml:space="preserve"> </w:t>
-      </w:r>
-      <w:r>
-        <w:rPr>
-          <w:sz w:val="24"/>
-          <w:szCs w:val="24"/>
-        </w:rPr>
-        <w:t xml:space="preserve">vorwärts durch das Netz propagiert, </w:t>
-      </w:r>
-      <w:r>
-        <w:rPr>
-          <w:sz w:val="24"/>
-          <w:szCs w:val="24"/>
-        </w:rPr>
-        <w:t>wird in jeder Schicht die Aktivierung gespeichert. D</w:t>
-      </w:r>
-      <w:r>
-        <w:rPr>
-          <w:sz w:val="24"/>
-          <w:szCs w:val="24"/>
-        </w:rPr>
-        <w:t xml:space="preserve">ann </w:t>
-      </w:r>
-      <w:r>
-        <w:rPr>
-          <w:sz w:val="24"/>
-          <w:szCs w:val="24"/>
-        </w:rPr>
-        <w:t xml:space="preserve">wird der </w:t>
-      </w:r>
-      <w:r>
-        <w:rPr>
-          <w:sz w:val="24"/>
-          <w:szCs w:val="24"/>
-        </w:rPr>
-        <w:t>sogenannte Fehler rückwärts durch das Netz propagiert, indem man die Kettenregel von der letzten Schicht zur ersten Schicht in umgekehrter Richtung anwendet. Die folgende iterative Berechnung kann zu diesem Zweck verwendet werden</w:t>
-      </w:r>
-    </w:p>
-    <w:p>
-      <w:pPr>
-        <w:rPr>
-          <w:sz w:val="24"/>
-          <w:szCs w:val="24"/>
-        </w:rPr>
-      </w:pPr>
-    </w:p>
-    <w:p>
-      <w:pPr>
-        <w:rPr>
-          <w:sz w:val="24"/>
-          <w:szCs w:val="24"/>
-        </w:rPr>
-      </w:pPr>
-      <w:r>
-        <w:rPr>
-          <w:sz w:val="24"/>
-          <w:szCs w:val="24"/>
-        </w:rPr>
-        <w:t xml:space="preserve">Wir bemerken, dass D gilt. </w:t>
-      </w:r>
-    </w:p>
-    <w:p>
-      <w:pPr>
-        <w:rPr>
-          <w:sz w:val="24"/>
-          <w:szCs w:val="24"/>
-        </w:rPr>
-      </w:pPr>
-    </w:p>
-    <w:p>
-      <w:pPr>
-        <w:rPr>
-          <w:sz w:val="24"/>
-          <w:szCs w:val="24"/>
-        </w:rPr>
-      </w:pPr>
-    </w:p>
-    <w:p>
-      <w:pPr>
-        <w:rPr>
-          <w:sz w:val="24"/>
-          <w:szCs w:val="24"/>
-        </w:rPr>
-      </w:pPr>
-    </w:p>
-    <w:p>
-      <w:pPr>
-        <w:rPr>
-          <w:sz w:val="24"/>
-          <w:szCs w:val="24"/>
-        </w:rPr>
-      </w:pPr>
-      <w:r>
-        <w:rPr>
-          <w:sz w:val="24"/>
-          <w:szCs w:val="24"/>
-        </w:rPr>
-        <w:t xml:space="preserve">Um die Hesse </w:t>
-      </w:r>
+        <w:t xml:space="preserve"> welcher gegeben ist durch </w:t>
+      </w:r>
+    </w:p>
+    <w:p>
+      <w:pPr>
+        <w:rPr>
+          <w:sz w:val="24"/>
+          <w:szCs w:val="24"/>
+        </w:rPr>
+      </w:pPr>
+    </w:p>
+    <w:p>
+      <w:pPr>
+        <w:rPr>
+          <w:sz w:val="24"/>
+          <w:szCs w:val="24"/>
+        </w:rPr>
+      </w:pPr>
+      <w:r>
+        <w:rPr>
+          <w:sz w:val="24"/>
+          <w:szCs w:val="24"/>
+        </w:rPr>
+        <w:lastRenderedPageBreak/>
+        <w:t xml:space="preserve">Da man in partiellen Differentialgleichungen, wie der Name schon sagt, nur einzelne </w:t>
+      </w:r>
+    </w:p>
+    <w:p>
+      <w:pPr>
+        <w:rPr>
+          <w:sz w:val="24"/>
+          <w:szCs w:val="24"/>
+        </w:rPr>
+      </w:pPr>
+    </w:p>
+    <w:p>
+      <w:pPr>
+        <w:rPr>
+          <w:sz w:val="24"/>
+          <w:szCs w:val="24"/>
+        </w:rPr>
+      </w:pPr>
+    </w:p>
+    <w:p>
+      <w:pPr>
+        <w:rPr>
+          <w:sz w:val="24"/>
+          <w:szCs w:val="24"/>
+        </w:rPr>
+      </w:pPr>
       <w:proofErr w:type="spellStart"/>
       <w:r>
         <w:rPr>
           <w:sz w:val="24"/>
           <w:szCs w:val="24"/>
         </w:rPr>
-        <w:t>matrix</w:t>
+        <w:t>Desweiteren</w:t>
       </w:r>
       <w:proofErr w:type="spellEnd"/>
       <w:r>
@@ -896,7 +1704,67 @@
           <w:sz w:val="24"/>
           <w:szCs w:val="24"/>
         </w:rPr>
-        <w:t xml:space="preserve"> für f zu erhalten, müssen wir den </w:t>
+        <w:t xml:space="preserve"> verwenden wir </w:t>
+      </w:r>
+      <w:r>
+        <w:rPr>
+          <w:sz w:val="24"/>
+          <w:szCs w:val="24"/>
+        </w:rPr>
+        <w:t>für ein numerisches Experiment ein neuronales Netzwerk, welches durch folgende Formel definiert ist</w:t>
+      </w:r>
+    </w:p>
+    <w:p>
+      <w:pPr>
+        <w:rPr>
+          <w:sz w:val="24"/>
+          <w:szCs w:val="24"/>
+        </w:rPr>
+      </w:pPr>
+    </w:p>
+    <w:p>
+      <w:pPr>
+        <w:rPr>
+          <w:sz w:val="24"/>
+          <w:szCs w:val="24"/>
+        </w:rPr>
+      </w:pPr>
+      <w:r>
+        <w:rPr>
+          <w:sz w:val="24"/>
+          <w:szCs w:val="24"/>
+        </w:rPr>
+        <w:t xml:space="preserve">In welchem die Dichte </w:t>
+      </w:r>
+    </w:p>
+    <w:p>
+      <w:pPr>
+        <w:rPr>
+          <w:sz w:val="24"/>
+          <w:szCs w:val="24"/>
+        </w:rPr>
+      </w:pPr>
+      <w:r>
+        <w:rPr>
+          <w:sz w:val="24"/>
+          <w:szCs w:val="24"/>
+        </w:rPr>
+        <w:t>für die numerische Lösung von potenziellen MFG- und MFC-Modellen</w:t>
+      </w:r>
+    </w:p>
+    <w:p>
+      <w:pPr>
+        <w:rPr>
+          <w:sz w:val="24"/>
+          <w:szCs w:val="24"/>
+        </w:rPr>
+      </w:pPr>
+      <w:r>
+        <w:rPr>
+          <w:sz w:val="24"/>
+          <w:szCs w:val="24"/>
+        </w:rPr>
+        <w:t xml:space="preserve">zur Lösung hochdimensionaler Probleme durch die Kombination von </w:t>
       </w:r>
       <w:proofErr w:type="spellStart"/>
       <w:r>
@@ -904,7 +1772,7 @@
           <w:sz w:val="24"/>
           <w:szCs w:val="24"/>
         </w:rPr>
-        <w:t>gradienten</w:t>
+        <w:t>Lagrangeschen</w:t>
       </w:r>
       <w:proofErr w:type="spellEnd"/>
       <w:r>
@@ -912,22 +1780,29 @@
           <w:sz w:val="24"/>
           <w:szCs w:val="24"/>
         </w:rPr>
-        <w:t xml:space="preserve"> nochmals bzgl. x ableiten. Da x für die Berechnung von jedem D gebraucht wird, müssen wir jedes D nach x ableiten. </w:t>
-      </w:r>
-    </w:p>
-    <w:p>
-      <w:pPr>
-        <w:rPr>
-          <w:sz w:val="24"/>
-          <w:szCs w:val="24"/>
-        </w:rPr>
-      </w:pPr>
-      <w:r>
-        <w:rPr>
-          <w:sz w:val="24"/>
-          <w:szCs w:val="24"/>
-        </w:rPr>
-        <w:t xml:space="preserve">Wir sehen in Gleichung 3, dass wir </w:t>
+        <w:t xml:space="preserve"> und Eulerschen Gesichtspunkten und die Nutzung der jüngsten Fortschritte beim maschinellen Lernen.</w:t>
+      </w:r>
+    </w:p>
+    <w:p>
+      <w:pPr>
+        <w:rPr>
+          <w:sz w:val="24"/>
+          <w:szCs w:val="24"/>
+        </w:rPr>
+      </w:pPr>
+      <w:r>
+        <w:rPr>
+          <w:sz w:val="24"/>
+          <w:szCs w:val="24"/>
+        </w:rPr>
+        <w:t>Die Idee stammt aus Paper 3, i</w:t>
+      </w:r>
+      <w:r>
+        <w:rPr>
+          <w:sz w:val="24"/>
+          <w:szCs w:val="24"/>
+        </w:rPr>
+        <w:t xml:space="preserve">n welchem hochdimensionale MFG- und MFC-Modelle annähernd gelöst werden, indem </w:t>
       </w:r>
       <w:proofErr w:type="spellStart"/>
       <w:r>
@@ -935,7 +1810,7 @@
           <w:sz w:val="24"/>
           <w:szCs w:val="24"/>
         </w:rPr>
-        <w:t>nl</w:t>
+        <w:t>Lagrangesche</w:t>
       </w:r>
       <w:proofErr w:type="spellEnd"/>
       <w:r>
@@ -943,61 +1818,14 @@
           <w:sz w:val="24"/>
           <w:szCs w:val="24"/>
         </w:rPr>
-        <w:t xml:space="preserve"> mal die Produktregel anwenden müssen. </w:t>
-      </w:r>
-    </w:p>
-    <w:p>
-      <w:pPr>
-        <w:rPr>
-          <w:sz w:val="24"/>
-          <w:szCs w:val="24"/>
-        </w:rPr>
-      </w:pPr>
-    </w:p>
-    <w:p>
-      <w:pPr>
-        <w:rPr>
-          <w:sz w:val="24"/>
-          <w:szCs w:val="24"/>
-        </w:rPr>
-      </w:pPr>
-      <w:r>
-        <w:rPr>
-          <w:sz w:val="24"/>
-          <w:szCs w:val="24"/>
-        </w:rPr>
-        <w:t xml:space="preserve">Das ist möglich, weil der Output </w:t>
-      </w:r>
-    </w:p>
-    <w:p>
-      <w:pPr>
-        <w:rPr>
-          <w:sz w:val="24"/>
-          <w:szCs w:val="24"/>
-        </w:rPr>
-      </w:pPr>
-    </w:p>
-    <w:p>
-      <w:pPr>
-        <w:rPr>
-          <w:sz w:val="24"/>
-          <w:szCs w:val="24"/>
-        </w:rPr>
-      </w:pPr>
-    </w:p>
-    <w:p>
-      <w:pPr>
-        <w:rPr>
-          <w:sz w:val="24"/>
-          <w:szCs w:val="24"/>
-        </w:rPr>
-      </w:pPr>
-      <w:r>
-        <w:rPr>
-          <w:sz w:val="24"/>
-          <w:szCs w:val="24"/>
-        </w:rPr>
-        <w:t xml:space="preserve">In diesem Kapitel werden verschiedene </w:t>
+        <w:t xml:space="preserve"> und Eulersche Sichtweisen kombinieren</w:t>
+      </w:r>
+      <w:r>
+        <w:rPr>
+          <w:sz w:val="24"/>
+          <w:szCs w:val="24"/>
+        </w:rPr>
+        <w:t xml:space="preserve"> werden und eine maßgeschneiderte Parametrisierung des neuronalen Netzes für das Potenzials der MFG/MFC-Lösung verwendet wird, um jegliche räumliche </w:t>
       </w:r>
       <w:proofErr w:type="spellStart"/>
       <w:r>
@@ -1005,7 +1833,7 @@
           <w:sz w:val="24"/>
           <w:szCs w:val="24"/>
         </w:rPr>
-        <w:t>Preliminaries</w:t>
+        <w:t>Diskretisierung</w:t>
       </w:r>
       <w:proofErr w:type="spellEnd"/>
       <w:r>
@@ -1013,816 +1841,220 @@
           <w:sz w:val="24"/>
           <w:szCs w:val="24"/>
         </w:rPr>
-        <w:t xml:space="preserve"> eingeführt</w:t>
-      </w:r>
-      <w:r>
-        <w:rPr>
-          <w:sz w:val="24"/>
-          <w:szCs w:val="24"/>
-        </w:rPr>
-        <w:t xml:space="preserve"> und mathematische Grundlagen geschaffen,</w:t>
-      </w:r>
-      <w:r>
-        <w:rPr>
-          <w:sz w:val="24"/>
-          <w:szCs w:val="24"/>
-        </w:rPr>
-        <w:t xml:space="preserve"> welche für die Betrachtung von neuronalen Netzwerken </w:t>
-      </w:r>
-      <w:r>
-        <w:rPr>
-          <w:sz w:val="24"/>
-          <w:szCs w:val="24"/>
-        </w:rPr>
-        <w:t>benötigt</w:t>
-      </w:r>
-      <w:r>
-        <w:rPr>
-          <w:sz w:val="24"/>
-          <w:szCs w:val="24"/>
-        </w:rPr>
-        <w:t xml:space="preserve"> </w:t>
-      </w:r>
+        <w:t xml:space="preserve"> zu vermeiden.</w:t>
+      </w:r>
+    </w:p>
+    <w:p>
+      <w:pPr>
+        <w:rPr>
+          <w:sz w:val="24"/>
+          <w:szCs w:val="24"/>
+        </w:rPr>
+      </w:pPr>
+    </w:p>
+    <w:p>
+      <w:pPr>
+        <w:rPr>
+          <w:sz w:val="24"/>
+          <w:szCs w:val="24"/>
+        </w:rPr>
+      </w:pPr>
+    </w:p>
+    <w:p>
+      <w:pPr>
+        <w:rPr>
+          <w:sz w:val="24"/>
+          <w:szCs w:val="24"/>
+        </w:rPr>
+      </w:pPr>
+    </w:p>
+    <w:p>
+      <w:pPr>
+        <w:rPr>
+          <w:sz w:val="24"/>
+          <w:szCs w:val="24"/>
+        </w:rPr>
+      </w:pPr>
+      <w:r>
+        <w:rPr>
+          <w:sz w:val="24"/>
+          <w:szCs w:val="24"/>
+        </w:rPr>
+        <w:t xml:space="preserve">Wir lösen hochdimensionale Probleme annähernd, indem wir </w:t>
+      </w:r>
+      <w:proofErr w:type="spellStart"/>
+      <w:r>
+        <w:rPr>
+          <w:sz w:val="24"/>
+          <w:szCs w:val="24"/>
+        </w:rPr>
+        <w:t>Lagrangesche</w:t>
+      </w:r>
+      <w:proofErr w:type="spellEnd"/>
+      <w:r>
+        <w:rPr>
+          <w:sz w:val="24"/>
+          <w:szCs w:val="24"/>
+        </w:rPr>
+        <w:t xml:space="preserve"> und Eulersche Sichtweisen kombinieren und die jüngsten Fortschritte des maschinellen Lernens nutzen.</w:t>
+      </w:r>
+    </w:p>
+    <w:p>
+      <w:pPr>
+        <w:rPr>
+          <w:sz w:val="24"/>
+          <w:szCs w:val="24"/>
+        </w:rPr>
+      </w:pPr>
+      <w:r>
+        <w:rPr>
+          <w:sz w:val="24"/>
+          <w:szCs w:val="24"/>
+        </w:rPr>
+        <w:t xml:space="preserve">Schließlich hilft uns eine maßgeschneiderte Parametrisierung des neuronalen Netzes für das Potenzials der MFG/MFC-Lösung, jegliche räumliche </w:t>
+      </w:r>
+      <w:proofErr w:type="spellStart"/>
+      <w:r>
+        <w:rPr>
+          <w:sz w:val="24"/>
+          <w:szCs w:val="24"/>
+        </w:rPr>
+        <w:t>Diskretisierung</w:t>
+      </w:r>
+      <w:proofErr w:type="spellEnd"/>
+      <w:r>
+        <w:rPr>
+          <w:sz w:val="24"/>
+          <w:szCs w:val="24"/>
+        </w:rPr>
+        <w:t xml:space="preserve"> zu vermeiden.</w:t>
+      </w:r>
+    </w:p>
+    <w:p>
+      <w:pPr>
+        <w:rPr>
+          <w:sz w:val="24"/>
+          <w:szCs w:val="24"/>
+        </w:rPr>
+      </w:pPr>
+      <w:r>
+        <w:rPr>
+          <w:sz w:val="24"/>
+          <w:szCs w:val="24"/>
+        </w:rPr>
+        <w:t>Wir stellen nun unsere Parametrisierung des neuronalen Netzes für das Potenzials</w:t>
+      </w:r>
+    </w:p>
+    <w:p>
+      <w:pPr>
+        <w:rPr>
+          <w:sz w:val="24"/>
+          <w:szCs w:val="24"/>
+        </w:rPr>
+      </w:pPr>
+    </w:p>
+    <w:p>
+      <w:pPr>
+        <w:rPr>
+          <w:sz w:val="24"/>
+          <w:szCs w:val="24"/>
+        </w:rPr>
+      </w:pPr>
+      <w:r>
+        <w:rPr>
+          <w:sz w:val="24"/>
+          <w:szCs w:val="24"/>
+        </w:rPr>
+        <w:t xml:space="preserve">Für </w:t>
+      </w:r>
+      <w:r>
+        <w:rPr>
+          <w:sz w:val="24"/>
+          <w:szCs w:val="24"/>
+        </w:rPr>
+        <w:t xml:space="preserve">das dritte numerische Experiment verwenden wir einen </w:t>
+      </w:r>
+      <w:proofErr w:type="gramStart"/>
+      <w:r>
+        <w:rPr>
+          <w:sz w:val="24"/>
+          <w:szCs w:val="24"/>
+        </w:rPr>
+        <w:t>ganz anderen</w:t>
+      </w:r>
+      <w:proofErr w:type="gramEnd"/>
+      <w:r>
+        <w:rPr>
+          <w:sz w:val="24"/>
+          <w:szCs w:val="24"/>
+        </w:rPr>
+        <w:t xml:space="preserve"> Ansatz neuronale Netzwerke einzusetzen. Wir </w:t>
+      </w:r>
+    </w:p>
+    <w:p>
+      <w:pPr>
+        <w:rPr>
+          <w:sz w:val="24"/>
+          <w:szCs w:val="24"/>
+        </w:rPr>
+      </w:pPr>
+      <w:r>
+        <w:rPr>
+          <w:sz w:val="24"/>
+          <w:szCs w:val="24"/>
+        </w:rPr>
+        <w:t>Die Benutzung eines einzelnen neuronalen Netzwerkes ist durch die Hoffnung motiviert, dass die Neuronen in den versteckten Schichten si</w:t>
+      </w:r>
+      <w:r>
+        <w:rPr>
+          <w:sz w:val="24"/>
+          <w:szCs w:val="24"/>
+        </w:rPr>
+        <w:t>ch</w:t>
+      </w:r>
+      <w:r>
+        <w:rPr>
+          <w:sz w:val="24"/>
+          <w:szCs w:val="24"/>
+        </w:rPr>
+        <w:t xml:space="preserve"> die Struktur des Graphen und die daraus folgenden </w:t>
+      </w:r>
+      <w:r>
+        <w:rPr>
+          <w:sz w:val="24"/>
+          <w:szCs w:val="24"/>
+        </w:rPr>
+        <w:t xml:space="preserve">Bedingungen für alle kanten antrainieren, d.h. dass alle Wechselwirkungen im Graph von den Neuronen berücksichtigt werden. </w:t>
+      </w:r>
+    </w:p>
+    <w:p>
+      <w:pPr>
+        <w:rPr>
+          <w:sz w:val="24"/>
+          <w:szCs w:val="24"/>
+        </w:rPr>
+      </w:pPr>
+      <w:r>
+        <w:rPr>
+          <w:sz w:val="24"/>
+          <w:szCs w:val="24"/>
+        </w:rPr>
+        <w:t>Außerdem hoffen wir, dass sich der Rechenaufwand verringert, wenn das Netz die Ausgabe für alle Kanten gleichzeitig erzeugt.</w:t>
+      </w:r>
+    </w:p>
+    <w:p>
+      <w:pPr>
+        <w:rPr>
+          <w:sz w:val="24"/>
+          <w:szCs w:val="24"/>
+        </w:rPr>
+      </w:pPr>
       <w:r>
         <w:rPr>
           <w:sz w:val="24"/>
           <w:szCs w:val="24"/>
         </w:rPr>
         <w:lastRenderedPageBreak/>
-        <w:t>werden. Zu</w:t>
-      </w:r>
-      <w:r>
-        <w:rPr>
-          <w:sz w:val="24"/>
-          <w:szCs w:val="24"/>
-        </w:rPr>
-        <w:t>erst stellen</w:t>
-      </w:r>
-      <w:r>
-        <w:rPr>
-          <w:sz w:val="24"/>
-          <w:szCs w:val="24"/>
-        </w:rPr>
-        <w:t xml:space="preserve"> metrische</w:t>
-      </w:r>
-      <w:r>
-        <w:rPr>
-          <w:sz w:val="24"/>
-          <w:szCs w:val="24"/>
-        </w:rPr>
-        <w:t>n</w:t>
-      </w:r>
-      <w:r>
-        <w:rPr>
-          <w:sz w:val="24"/>
-          <w:szCs w:val="24"/>
-        </w:rPr>
-        <w:t xml:space="preserve"> Graphen</w:t>
-      </w:r>
-      <w:r>
-        <w:rPr>
-          <w:sz w:val="24"/>
-          <w:szCs w:val="24"/>
-        </w:rPr>
-        <w:t xml:space="preserve"> und </w:t>
-      </w:r>
-      <w:r>
-        <w:rPr>
-          <w:sz w:val="24"/>
-          <w:szCs w:val="24"/>
-        </w:rPr>
-        <w:t>ihre</w:t>
-      </w:r>
-      <w:r>
-        <w:rPr>
-          <w:sz w:val="24"/>
-          <w:szCs w:val="24"/>
-        </w:rPr>
-        <w:t xml:space="preserve"> Eigenschaft</w:t>
-      </w:r>
-      <w:r>
-        <w:rPr>
-          <w:sz w:val="24"/>
-          <w:szCs w:val="24"/>
-        </w:rPr>
-        <w:t>en</w:t>
-      </w:r>
-      <w:r>
-        <w:rPr>
-          <w:sz w:val="24"/>
-          <w:szCs w:val="24"/>
-        </w:rPr>
-        <w:t xml:space="preserve"> vor</w:t>
-      </w:r>
-      <w:r>
-        <w:rPr>
-          <w:sz w:val="24"/>
-          <w:szCs w:val="24"/>
-        </w:rPr>
-        <w:t>.</w:t>
-      </w:r>
-      <w:r>
-        <w:rPr>
-          <w:sz w:val="24"/>
-          <w:szCs w:val="24"/>
-        </w:rPr>
-        <w:t xml:space="preserve"> </w:t>
-      </w:r>
-      <w:r>
-        <w:rPr>
-          <w:sz w:val="24"/>
-          <w:szCs w:val="24"/>
-        </w:rPr>
-        <w:t>D</w:t>
-      </w:r>
-      <w:r>
-        <w:rPr>
-          <w:sz w:val="24"/>
-          <w:szCs w:val="24"/>
-        </w:rPr>
-        <w:t xml:space="preserve">ann </w:t>
-      </w:r>
-      <w:r>
-        <w:rPr>
-          <w:sz w:val="24"/>
-          <w:szCs w:val="24"/>
-        </w:rPr>
-        <w:t xml:space="preserve">definieren wir </w:t>
-      </w:r>
-      <w:r>
-        <w:rPr>
-          <w:sz w:val="24"/>
-          <w:szCs w:val="24"/>
-        </w:rPr>
-        <w:t xml:space="preserve">auf so </w:t>
-      </w:r>
-      <w:r>
-        <w:rPr>
-          <w:sz w:val="24"/>
-          <w:szCs w:val="24"/>
-        </w:rPr>
-        <w:t xml:space="preserve">einem metrischen Graphen eine Menge </w:t>
-      </w:r>
-      <w:r>
-        <w:rPr>
-          <w:sz w:val="24"/>
-          <w:szCs w:val="24"/>
-        </w:rPr>
-        <w:t>von</w:t>
-      </w:r>
-      <w:r>
-        <w:rPr>
-          <w:sz w:val="24"/>
-          <w:szCs w:val="24"/>
-        </w:rPr>
-        <w:t xml:space="preserve"> Differentialgleichungen, welche </w:t>
-      </w:r>
-      <w:proofErr w:type="spellStart"/>
-      <w:r>
-        <w:rPr>
-          <w:sz w:val="24"/>
-          <w:szCs w:val="24"/>
-        </w:rPr>
-        <w:t>Dift-Diffussion</w:t>
-      </w:r>
-      <w:r>
-        <w:rPr>
-          <w:sz w:val="24"/>
-          <w:szCs w:val="24"/>
-        </w:rPr>
-        <w:t>gleichungen</w:t>
-      </w:r>
-      <w:proofErr w:type="spellEnd"/>
-      <w:r>
-        <w:rPr>
-          <w:sz w:val="24"/>
-          <w:szCs w:val="24"/>
-        </w:rPr>
-        <w:t xml:space="preserve"> genannt werden und den Verkehrsfluss auf einem kompakten Straßennetz modellier</w:t>
-      </w:r>
-      <w:r>
-        <w:rPr>
-          <w:sz w:val="24"/>
-          <w:szCs w:val="24"/>
-        </w:rPr>
-        <w:t>en</w:t>
-      </w:r>
-      <w:r>
-        <w:rPr>
-          <w:sz w:val="24"/>
-          <w:szCs w:val="24"/>
-        </w:rPr>
-        <w:t xml:space="preserve">. </w:t>
-      </w:r>
-      <w:r>
-        <w:rPr>
-          <w:sz w:val="24"/>
-          <w:szCs w:val="24"/>
-        </w:rPr>
-        <w:t>Danach stellen wir neuronale Netzwerke mit ihren Eigenschaften und ihrer Relevanz a</w:t>
-      </w:r>
-      <w:r>
-        <w:rPr>
-          <w:sz w:val="24"/>
-          <w:szCs w:val="24"/>
-        </w:rPr>
-        <w:t>ls</w:t>
-      </w:r>
-      <w:r>
-        <w:rPr>
-          <w:sz w:val="24"/>
-          <w:szCs w:val="24"/>
-        </w:rPr>
-        <w:t xml:space="preserve"> </w:t>
-      </w:r>
-      <w:proofErr w:type="spellStart"/>
-      <w:r>
-        <w:rPr>
-          <w:sz w:val="24"/>
-          <w:szCs w:val="24"/>
-        </w:rPr>
-        <w:t>Funktionenapproximatoren</w:t>
-      </w:r>
-      <w:proofErr w:type="spellEnd"/>
-      <w:r>
-        <w:rPr>
-          <w:sz w:val="24"/>
-          <w:szCs w:val="24"/>
-        </w:rPr>
-        <w:t xml:space="preserve"> vor und gehen am ende dieses Kapitels auf PINNs</w:t>
-      </w:r>
-      <w:r>
-        <w:rPr>
-          <w:sz w:val="24"/>
-          <w:szCs w:val="24"/>
-        </w:rPr>
-        <w:t xml:space="preserve"> ein</w:t>
-      </w:r>
-      <w:r>
-        <w:rPr>
-          <w:sz w:val="24"/>
-          <w:szCs w:val="24"/>
-        </w:rPr>
-        <w:t xml:space="preserve">, </w:t>
-      </w:r>
-      <w:r>
-        <w:rPr>
-          <w:sz w:val="24"/>
-          <w:szCs w:val="24"/>
-        </w:rPr>
-        <w:t>w</w:t>
-      </w:r>
-      <w:r>
-        <w:rPr>
-          <w:sz w:val="24"/>
-          <w:szCs w:val="24"/>
-        </w:rPr>
-        <w:t>elche</w:t>
-      </w:r>
-      <w:r>
-        <w:rPr>
-          <w:sz w:val="24"/>
-          <w:szCs w:val="24"/>
-        </w:rPr>
-        <w:t xml:space="preserve"> eine Methode </w:t>
-      </w:r>
-      <w:r>
-        <w:rPr>
-          <w:sz w:val="24"/>
-          <w:szCs w:val="24"/>
-        </w:rPr>
-        <w:t>zur Approximation der Lösung</w:t>
-      </w:r>
-      <w:r>
-        <w:rPr>
-          <w:sz w:val="24"/>
-          <w:szCs w:val="24"/>
-        </w:rPr>
-        <w:t xml:space="preserve"> verschiedene</w:t>
-      </w:r>
-      <w:r>
-        <w:rPr>
-          <w:sz w:val="24"/>
-          <w:szCs w:val="24"/>
-        </w:rPr>
-        <w:t>r</w:t>
-      </w:r>
-      <w:r>
-        <w:rPr>
-          <w:sz w:val="24"/>
-          <w:szCs w:val="24"/>
-        </w:rPr>
-        <w:t xml:space="preserve"> Differentialgleichungen </w:t>
-      </w:r>
-      <w:r>
-        <w:rPr>
-          <w:sz w:val="24"/>
-          <w:szCs w:val="24"/>
-        </w:rPr>
-        <w:t>bieten</w:t>
-      </w:r>
-      <w:r>
-        <w:rPr>
-          <w:sz w:val="24"/>
-          <w:szCs w:val="24"/>
-        </w:rPr>
-        <w:t xml:space="preserve"> und </w:t>
-      </w:r>
-      <w:r>
-        <w:rPr>
-          <w:sz w:val="24"/>
-          <w:szCs w:val="24"/>
-        </w:rPr>
-        <w:t xml:space="preserve">im Moment ein heiß diskutiertes Thema in der angewandten Mathematik </w:t>
-      </w:r>
-      <w:r>
-        <w:rPr>
-          <w:sz w:val="24"/>
-          <w:szCs w:val="24"/>
-        </w:rPr>
-        <w:t>sind</w:t>
-      </w:r>
-      <w:r>
-        <w:rPr>
-          <w:sz w:val="24"/>
-          <w:szCs w:val="24"/>
-        </w:rPr>
-        <w:t xml:space="preserve">. </w:t>
-      </w:r>
-    </w:p>
-    <w:p>
-      <w:pPr>
-        <w:rPr>
-          <w:sz w:val="24"/>
-          <w:szCs w:val="24"/>
-        </w:rPr>
-      </w:pPr>
-    </w:p>
-    <w:p>
-      <w:pPr>
-        <w:rPr>
-          <w:sz w:val="24"/>
-          <w:szCs w:val="24"/>
-        </w:rPr>
-      </w:pPr>
-    </w:p>
-    <w:p>
-      <w:pPr>
-        <w:rPr>
-          <w:sz w:val="24"/>
-          <w:szCs w:val="24"/>
-        </w:rPr>
-      </w:pPr>
-    </w:p>
-    <w:p>
-      <w:pPr>
-        <w:rPr>
-          <w:sz w:val="24"/>
-          <w:szCs w:val="24"/>
-        </w:rPr>
-      </w:pPr>
-      <w:r>
-        <w:rPr>
-          <w:sz w:val="24"/>
-          <w:szCs w:val="24"/>
-        </w:rPr>
-        <w:t xml:space="preserve">Als nächstes berechnen wir die Ableitung 2. Ordnung des neuronalen Netzwerkes bzgl. einer Inputvariable. </w:t>
-      </w:r>
-      <w:r>
-        <w:rPr>
-          <w:sz w:val="24"/>
-          <w:szCs w:val="24"/>
-        </w:rPr>
-        <w:t xml:space="preserve">Dies ist </w:t>
-      </w:r>
-      <w:proofErr w:type="gramStart"/>
-      <w:r>
-        <w:rPr>
-          <w:sz w:val="24"/>
-          <w:szCs w:val="24"/>
-        </w:rPr>
-        <w:t>ein ,</w:t>
-      </w:r>
-      <w:proofErr w:type="gramEnd"/>
-      <w:r>
-        <w:rPr>
-          <w:sz w:val="24"/>
-          <w:szCs w:val="24"/>
-        </w:rPr>
-        <w:t xml:space="preserve"> welcher gegeben ist durch </w:t>
-      </w:r>
-    </w:p>
-    <w:p>
-      <w:pPr>
-        <w:rPr>
-          <w:sz w:val="24"/>
-          <w:szCs w:val="24"/>
-        </w:rPr>
-      </w:pPr>
-    </w:p>
-    <w:p>
-      <w:pPr>
-        <w:rPr>
-          <w:sz w:val="24"/>
-          <w:szCs w:val="24"/>
-        </w:rPr>
-      </w:pPr>
-      <w:r>
-        <w:rPr>
-          <w:sz w:val="24"/>
-          <w:szCs w:val="24"/>
-        </w:rPr>
-        <w:t xml:space="preserve">Da man in partiellen Differentialgleichungen, wie der Name schon sagt, nur einzelne </w:t>
-      </w:r>
-    </w:p>
-    <w:p>
-      <w:pPr>
-        <w:rPr>
-          <w:sz w:val="24"/>
-          <w:szCs w:val="24"/>
-        </w:rPr>
-      </w:pPr>
-    </w:p>
-    <w:p>
-      <w:pPr>
-        <w:rPr>
-          <w:sz w:val="24"/>
-          <w:szCs w:val="24"/>
-        </w:rPr>
-      </w:pPr>
-    </w:p>
-    <w:p>
-      <w:pPr>
-        <w:rPr>
-          <w:sz w:val="24"/>
-          <w:szCs w:val="24"/>
-        </w:rPr>
-      </w:pPr>
-      <w:proofErr w:type="spellStart"/>
-      <w:r>
-        <w:rPr>
-          <w:sz w:val="24"/>
-          <w:szCs w:val="24"/>
-        </w:rPr>
-        <w:t>Desweiteren</w:t>
-      </w:r>
-      <w:proofErr w:type="spellEnd"/>
-      <w:r>
-        <w:rPr>
-          <w:sz w:val="24"/>
-          <w:szCs w:val="24"/>
-        </w:rPr>
-        <w:t xml:space="preserve"> verwenden wir </w:t>
-      </w:r>
-      <w:r>
-        <w:rPr>
-          <w:sz w:val="24"/>
-          <w:szCs w:val="24"/>
-        </w:rPr>
-        <w:t>für ein numerisches Experiment ein neuronales Netzwerk, welches durch folgende Formel definiert ist</w:t>
-      </w:r>
-    </w:p>
-    <w:p>
-      <w:pPr>
-        <w:rPr>
-          <w:sz w:val="24"/>
-          <w:szCs w:val="24"/>
-        </w:rPr>
-      </w:pPr>
-    </w:p>
-    <w:p>
-      <w:pPr>
-        <w:rPr>
-          <w:sz w:val="24"/>
-          <w:szCs w:val="24"/>
-        </w:rPr>
-      </w:pPr>
-      <w:r>
-        <w:rPr>
-          <w:sz w:val="24"/>
-          <w:szCs w:val="24"/>
-        </w:rPr>
-        <w:t xml:space="preserve">In welchem die Dichte </w:t>
-      </w:r>
-    </w:p>
-    <w:p>
-      <w:pPr>
-        <w:rPr>
-          <w:sz w:val="24"/>
-          <w:szCs w:val="24"/>
-        </w:rPr>
-      </w:pPr>
-      <w:r>
-        <w:rPr>
-          <w:sz w:val="24"/>
-          <w:szCs w:val="24"/>
-        </w:rPr>
-        <w:t>für die numerische Lösung von potenziellen MFG- und MFC-Modellen</w:t>
-      </w:r>
-    </w:p>
-    <w:p>
-      <w:pPr>
-        <w:rPr>
-          <w:sz w:val="24"/>
-          <w:szCs w:val="24"/>
-        </w:rPr>
-      </w:pPr>
-      <w:r>
-        <w:rPr>
-          <w:sz w:val="24"/>
-          <w:szCs w:val="24"/>
-        </w:rPr>
-        <w:t xml:space="preserve">zur Lösung hochdimensionaler Probleme durch die Kombination von </w:t>
-      </w:r>
-      <w:proofErr w:type="spellStart"/>
-      <w:r>
-        <w:rPr>
-          <w:sz w:val="24"/>
-          <w:szCs w:val="24"/>
-        </w:rPr>
-        <w:t>Lagrangeschen</w:t>
-      </w:r>
-      <w:proofErr w:type="spellEnd"/>
-      <w:r>
-        <w:rPr>
-          <w:sz w:val="24"/>
-          <w:szCs w:val="24"/>
-        </w:rPr>
-        <w:t xml:space="preserve"> und Eulerschen Gesichtspunkten und die Nutzung der jüngsten Fortschritte beim maschinellen Lernen.</w:t>
-      </w:r>
-    </w:p>
-    <w:p>
-      <w:pPr>
-        <w:rPr>
-          <w:sz w:val="24"/>
-          <w:szCs w:val="24"/>
-        </w:rPr>
-      </w:pPr>
-      <w:r>
-        <w:rPr>
-          <w:sz w:val="24"/>
-          <w:szCs w:val="24"/>
-        </w:rPr>
-        <w:t>Die Idee stammt aus Paper 3, i</w:t>
-      </w:r>
-      <w:r>
-        <w:rPr>
-          <w:sz w:val="24"/>
-          <w:szCs w:val="24"/>
-        </w:rPr>
-        <w:t xml:space="preserve">n welchem hochdimensionale MFG- und MFC-Modelle annähernd gelöst werden, indem </w:t>
-      </w:r>
-      <w:proofErr w:type="spellStart"/>
-      <w:r>
-        <w:rPr>
-          <w:sz w:val="24"/>
-          <w:szCs w:val="24"/>
-        </w:rPr>
-        <w:t>Lagrangesche</w:t>
-      </w:r>
-      <w:proofErr w:type="spellEnd"/>
-      <w:r>
-        <w:rPr>
-          <w:sz w:val="24"/>
-          <w:szCs w:val="24"/>
-        </w:rPr>
-        <w:t xml:space="preserve"> und Eulersche Sichtweisen kombinieren</w:t>
-      </w:r>
-      <w:r>
-        <w:rPr>
-          <w:sz w:val="24"/>
-          <w:szCs w:val="24"/>
-        </w:rPr>
-        <w:t xml:space="preserve"> werden und eine maßgeschneiderte Parametrisierung des neuronalen Netzes für das Potenzials der MFG/MFC-Lösung verwendet wird, um jegliche räumliche </w:t>
-      </w:r>
-      <w:proofErr w:type="spellStart"/>
-      <w:r>
-        <w:rPr>
-          <w:sz w:val="24"/>
-          <w:szCs w:val="24"/>
-        </w:rPr>
-        <w:t>Diskretisierung</w:t>
-      </w:r>
-      <w:proofErr w:type="spellEnd"/>
-      <w:r>
-        <w:rPr>
-          <w:sz w:val="24"/>
-          <w:szCs w:val="24"/>
-        </w:rPr>
-        <w:t xml:space="preserve"> zu vermeiden.</w:t>
-      </w:r>
-    </w:p>
-    <w:p>
-      <w:pPr>
-        <w:rPr>
-          <w:sz w:val="24"/>
-          <w:szCs w:val="24"/>
-        </w:rPr>
-      </w:pPr>
-    </w:p>
-    <w:p>
-      <w:pPr>
-        <w:rPr>
-          <w:sz w:val="24"/>
-          <w:szCs w:val="24"/>
-        </w:rPr>
-      </w:pPr>
-    </w:p>
-    <w:p>
-      <w:pPr>
-        <w:rPr>
-          <w:sz w:val="24"/>
-          <w:szCs w:val="24"/>
-        </w:rPr>
-      </w:pPr>
-    </w:p>
-    <w:p>
-      <w:pPr>
-        <w:rPr>
-          <w:sz w:val="24"/>
-          <w:szCs w:val="24"/>
-        </w:rPr>
-      </w:pPr>
-      <w:r>
-        <w:rPr>
-          <w:sz w:val="24"/>
-          <w:szCs w:val="24"/>
-        </w:rPr>
-        <w:t xml:space="preserve">Wir lösen hochdimensionale Probleme annähernd, indem wir </w:t>
-      </w:r>
-      <w:proofErr w:type="spellStart"/>
-      <w:r>
-        <w:rPr>
-          <w:sz w:val="24"/>
-          <w:szCs w:val="24"/>
-        </w:rPr>
-        <w:t>Lagrangesche</w:t>
-      </w:r>
-      <w:proofErr w:type="spellEnd"/>
-      <w:r>
-        <w:rPr>
-          <w:sz w:val="24"/>
-          <w:szCs w:val="24"/>
-        </w:rPr>
-        <w:t xml:space="preserve"> und Eulersche Sichtweisen kombinieren und die jüngsten Fortschritte des maschinellen Lernens nutzen.</w:t>
-      </w:r>
-    </w:p>
-    <w:p>
-      <w:pPr>
-        <w:rPr>
-          <w:sz w:val="24"/>
-          <w:szCs w:val="24"/>
-        </w:rPr>
-      </w:pPr>
-      <w:r>
-        <w:rPr>
-          <w:sz w:val="24"/>
-          <w:szCs w:val="24"/>
-        </w:rPr>
-        <w:lastRenderedPageBreak/>
-        <w:t xml:space="preserve">Schließlich hilft uns eine maßgeschneiderte Parametrisierung des neuronalen Netzes für das Potenzials der MFG/MFC-Lösung, jegliche räumliche </w:t>
-      </w:r>
-      <w:proofErr w:type="spellStart"/>
-      <w:r>
-        <w:rPr>
-          <w:sz w:val="24"/>
-          <w:szCs w:val="24"/>
-        </w:rPr>
-        <w:t>Diskretisierung</w:t>
-      </w:r>
-      <w:proofErr w:type="spellEnd"/>
-      <w:r>
-        <w:rPr>
-          <w:sz w:val="24"/>
-          <w:szCs w:val="24"/>
-        </w:rPr>
-        <w:t xml:space="preserve"> zu vermeiden.</w:t>
-      </w:r>
-    </w:p>
-    <w:p>
-      <w:pPr>
-        <w:rPr>
-          <w:sz w:val="24"/>
-          <w:szCs w:val="24"/>
-        </w:rPr>
-      </w:pPr>
-      <w:r>
-        <w:rPr>
-          <w:sz w:val="24"/>
-          <w:szCs w:val="24"/>
-        </w:rPr>
-        <w:t>Wir stellen nun unsere Parametrisierung des neuronalen Netzes für das Potenzials</w:t>
-      </w:r>
-    </w:p>
-    <w:p>
-      <w:pPr>
-        <w:rPr>
-          <w:sz w:val="24"/>
-          <w:szCs w:val="24"/>
-        </w:rPr>
-      </w:pPr>
-    </w:p>
-    <w:p>
-      <w:pPr>
-        <w:rPr>
-          <w:sz w:val="24"/>
-          <w:szCs w:val="24"/>
-        </w:rPr>
-      </w:pPr>
-      <w:r>
-        <w:rPr>
-          <w:sz w:val="24"/>
-          <w:szCs w:val="24"/>
-        </w:rPr>
-        <w:t xml:space="preserve">Für </w:t>
-      </w:r>
-      <w:r>
-        <w:rPr>
-          <w:sz w:val="24"/>
-          <w:szCs w:val="24"/>
-        </w:rPr>
-        <w:t xml:space="preserve">das dritte numerische Experiment verwenden wir einen </w:t>
-      </w:r>
-      <w:proofErr w:type="gramStart"/>
-      <w:r>
-        <w:rPr>
-          <w:sz w:val="24"/>
-          <w:szCs w:val="24"/>
-        </w:rPr>
-        <w:t>ganz anderen</w:t>
-      </w:r>
-      <w:proofErr w:type="gramEnd"/>
-      <w:r>
-        <w:rPr>
-          <w:sz w:val="24"/>
-          <w:szCs w:val="24"/>
-        </w:rPr>
-        <w:t xml:space="preserve"> Ansatz neuronale Netzwerke einzusetzen. Wir </w:t>
-      </w:r>
-    </w:p>
-    <w:p>
-      <w:pPr>
-        <w:rPr>
-          <w:sz w:val="24"/>
-          <w:szCs w:val="24"/>
-        </w:rPr>
-      </w:pPr>
-      <w:r>
-        <w:rPr>
-          <w:sz w:val="24"/>
-          <w:szCs w:val="24"/>
-        </w:rPr>
-        <w:t>Die Benutzung eines einzelnen neuronalen Netzwerkes ist durch die Hoffnung motiviert, dass die Neuronen in den versteckten Schichten si</w:t>
-      </w:r>
-      <w:r>
-        <w:rPr>
-          <w:sz w:val="24"/>
-          <w:szCs w:val="24"/>
-        </w:rPr>
-        <w:t>ch</w:t>
-      </w:r>
-      <w:r>
-        <w:rPr>
-          <w:sz w:val="24"/>
-          <w:szCs w:val="24"/>
-        </w:rPr>
-        <w:t xml:space="preserve"> die Struktur des Graphen und die daraus folgenden </w:t>
-      </w:r>
-      <w:r>
-        <w:rPr>
-          <w:sz w:val="24"/>
-          <w:szCs w:val="24"/>
-        </w:rPr>
-        <w:t xml:space="preserve">Bedingungen für alle kanten antrainieren, d.h. dass alle Wechselwirkungen im Graph von den Neuronen berücksichtigt werden. </w:t>
-      </w:r>
-    </w:p>
-    <w:p>
-      <w:pPr>
-        <w:rPr>
-          <w:sz w:val="24"/>
-          <w:szCs w:val="24"/>
-        </w:rPr>
-      </w:pPr>
-      <w:r>
-        <w:rPr>
-          <w:sz w:val="24"/>
-          <w:szCs w:val="24"/>
-        </w:rPr>
-        <w:t>Außerdem hoffen wir, dass sich der Rechenaufwand verringert, wenn das Netz die Ausgabe für alle Kanten gleichzeitig erzeugt.</w:t>
-      </w:r>
-    </w:p>
-    <w:p>
-      <w:pPr>
-        <w:rPr>
-          <w:sz w:val="24"/>
-          <w:szCs w:val="24"/>
-        </w:rPr>
-      </w:pPr>
-      <w:r>
-        <w:rPr>
-          <w:sz w:val="24"/>
-          <w:szCs w:val="24"/>
-        </w:rPr>
         <w:t xml:space="preserve">Dass das Netzwerk die Ausgabe für alle Kanten gleichzeitig </w:t>
       </w:r>
       <w:proofErr w:type="gramStart"/>
@@ -2258,7 +2490,7 @@
   <w:style w:type="paragraph" w:default="1" w:styleId="Standard">
     <w:name w:val="Normal"/>
     <w:qFormat/>
-    <w:rsid w:val="006A4CD0"/>
+    <w:rsid w:val="00E45DD4"/>
   </w:style>
   <w:style w:type="character" w:default="1" w:styleId="Absatz-Standardschriftart">
     <w:name w:val="Default Paragraph Font"/>

--- a/Sonstiges/Text.docx
+++ b/Sonstiges/Text.docx
@@ -3,6 +3,146 @@
 <w:document xmlns:wpc="http://schemas.microsoft.com/office/word/2010/wordprocessingCanvas" xmlns:cx="http://schemas.microsoft.com/office/drawing/2014/chartex" xmlns:cx1="http://schemas.microsoft.com/office/drawing/2015/9/8/chartex" xmlns:cx2="http://schemas.microsoft.com/office/drawing/2015/10/21/chartex" xmlns:cx3="http://schemas.microsoft.com/office/drawing/2016/5/9/chartex" xmlns:cx4="http://schemas.microsoft.com/office/drawing/2016/5/10/chartex" xmlns:cx5="http://schemas.microsoft.com/office/drawing/2016/5/11/chartex" xmlns:cx6="http://schemas.microsoft.com/office/drawing/2016/5/12/chartex" xmlns:cx7="http://schemas.microsoft.com/office/drawing/2016/5/13/chartex" xmlns:cx8="http://schemas.microsoft.com/office/drawing/2016/5/14/chartex" xmlns:mc="http://schemas.openxmlformats.org/markup-compatibility/2006" xmlns:aink="http://schemas.microsoft.com/office/drawing/2016/ink" xmlns:am3d="http://schemas.microsoft.com/office/drawing/2017/model3d" xmlns:o="urn:schemas-microsoft-com:office:office" xmlns:r="http://schemas.openxmlformats.org/officeDocument/2006/relationships" xmlns:m="http://schemas.openxmlformats.org/officeDocument/2006/math" xmlns:v="urn:schemas-microsoft-com:vml" xmlns:wp14="http://schemas.microsoft.com/office/word/2010/wordprocessingDrawing" xmlns:wp="http://schemas.openxmlformats.org/drawingml/2006/wordprocessingDrawing" xmlns:w10="urn:schemas-microsoft-com:office:word" xmlns:w="http://schemas.openxmlformats.org/wordprocessingml/2006/main" xmlns:w14="http://schemas.microsoft.com/office/word/2010/wordml" xmlns:w15="http://schemas.microsoft.com/office/word/2012/wordml" xmlns:w16cex="http://schemas.microsoft.com/office/word/2018/wordml/cex" xmlns:w16cid="http://schemas.microsoft.com/office/word/2016/wordml/cid" xmlns:w16="http://schemas.microsoft.com/office/word/2018/wordml" xmlns:w16sdtdh="http://schemas.microsoft.com/office/word/2020/wordml/sdtdatahash" xmlns:w16se="http://schemas.microsoft.com/office/word/2015/wordml/symex" xmlns:wpg="http://schemas.microsoft.com/office/word/2010/wordprocessingGroup" xmlns:wpi="http://schemas.microsoft.com/office/word/2010/wordprocessingInk" xmlns:wne="http://schemas.microsoft.com/office/word/2006/wordml" xmlns:wps="http://schemas.microsoft.com/office/word/2010/wordprocessingShape" mc:Ignorable="w14 w15 w16se w16cid w16 w16cex w16sdtdh wp14">
   <w:body>
     <w:p>
+      <w:r>
+        <w:t>Wir führten</w:t>
+      </w:r>
+      <w:r>
+        <w:t xml:space="preserve"> </w:t>
+      </w:r>
+      <w:r>
+        <w:t xml:space="preserve">mit unseren Implementierungen numerische Tests durch, in welchen wir die für die </w:t>
+      </w:r>
+      <w:proofErr w:type="spellStart"/>
+      <w:r>
+        <w:t>berechnungen</w:t>
+      </w:r>
+      <w:proofErr w:type="spellEnd"/>
+      <w:r>
+        <w:t xml:space="preserve"> der Werte mit der expliziten Methode benötigte Zeit mit der benötigten Zeit </w:t>
+      </w:r>
+    </w:p>
+    <w:p/>
+    <w:p>
+      <w:r>
+        <w:t xml:space="preserve">Wir führten numerische Tests für unsere Implementierungen, welche den Pseudocodes gegeben durch Gleichung 3 und </w:t>
+      </w:r>
+      <w:proofErr w:type="spellStart"/>
+      <w:r>
+        <w:t>gleichung</w:t>
+      </w:r>
+      <w:proofErr w:type="spellEnd"/>
+      <w:r>
+        <w:t xml:space="preserve"> </w:t>
+      </w:r>
+    </w:p>
+    <w:p>
+      <w:r>
+        <w:t xml:space="preserve">Wir vergleichen die benötigte Zeit bei allen numerischen Tests für die Anwendung der jeweiligen Methode auf mehrere Punkte gleichzeitig, da sowohl unsere Implementierungen wie auch die durch </w:t>
+      </w:r>
+      <w:proofErr w:type="spellStart"/>
+      <w:r>
+        <w:t>Gradienttape</w:t>
+      </w:r>
+      <w:proofErr w:type="spellEnd"/>
+      <w:r>
+        <w:t xml:space="preserve"> zur </w:t>
+      </w:r>
+      <w:proofErr w:type="spellStart"/>
+      <w:r>
+        <w:t>verfügung</w:t>
+      </w:r>
+      <w:proofErr w:type="spellEnd"/>
+      <w:r>
+        <w:t xml:space="preserve"> gestellte AD  </w:t>
+      </w:r>
+    </w:p>
+    <w:p/>
+    <w:p>
+      <w:r>
+        <w:t xml:space="preserve">ein </w:t>
+      </w:r>
+      <w:r>
+        <w:t>Numerische</w:t>
+      </w:r>
+      <w:r>
+        <w:t>s</w:t>
+      </w:r>
+      <w:r>
+        <w:t xml:space="preserve"> Experimente durch, </w:t>
+      </w:r>
+      <w:r>
+        <w:t xml:space="preserve">in welchem wir die benötigte Zeit für die Berechnung </w:t>
+      </w:r>
+    </w:p>
+    <w:p/>
+    <w:p>
+      <w:pPr>
+        <w:rPr>
+          <w:sz w:val="24"/>
+          <w:szCs w:val="24"/>
+        </w:rPr>
+      </w:pPr>
+      <w:r>
+        <w:t>in welche</w:t>
+      </w:r>
+      <w:r>
+        <w:t>m</w:t>
+      </w:r>
+      <w:r>
+        <w:t xml:space="preserve"> überprüft wird, ob sich die explizite Berechnung der Ableitungen</w:t>
+      </w:r>
+      <w:r>
+        <w:t xml:space="preserve"> </w:t>
+      </w:r>
+      <w:r>
+        <w:t xml:space="preserve"> zum Einsatz in unseren PINN Approach lohnt, indem wir die benötigte Zeit zur Berechnung der expliziten Ableitungen mit der benötigten Zeit der </w:t>
+      </w:r>
+      <w:r>
+        <w:t>äquivalenten</w:t>
+      </w:r>
+      <w:r>
+        <w:t xml:space="preserve"> Werte berechnet durch D mit </w:t>
+      </w:r>
+      <w:r>
+        <w:t>Hilfe</w:t>
+      </w:r>
+      <w:r>
+        <w:t xml:space="preserve"> von </w:t>
+      </w:r>
+      <w:proofErr w:type="spellStart"/>
+      <w:r>
+        <w:t>Gradienttape</w:t>
+      </w:r>
+      <w:proofErr w:type="spellEnd"/>
+      <w:r>
+        <w:t xml:space="preserve"> von </w:t>
+      </w:r>
+      <w:proofErr w:type="spellStart"/>
+      <w:r>
+        <w:t>Tnesorflow</w:t>
+      </w:r>
+      <w:proofErr w:type="spellEnd"/>
+      <w:r>
+        <w:t xml:space="preserve">. Dadurch </w:t>
+      </w:r>
+    </w:p>
+    <w:p>
+      <w:pPr>
+        <w:rPr>
+          <w:sz w:val="24"/>
+          <w:szCs w:val="24"/>
+        </w:rPr>
+      </w:pPr>
+    </w:p>
+    <w:p>
+      <w:pPr>
+        <w:rPr>
+          <w:sz w:val="24"/>
+          <w:szCs w:val="24"/>
+        </w:rPr>
+      </w:pPr>
+    </w:p>
+    <w:p>
       <w:pPr>
         <w:rPr>
           <w:sz w:val="24"/>
@@ -35,23 +175,7 @@
           <w:sz w:val="24"/>
           <w:szCs w:val="24"/>
         </w:rPr>
-        <w:t xml:space="preserve"> lassen sich </w:t>
-      </w:r>
-      <w:proofErr w:type="gramStart"/>
-      <w:r>
-        <w:rPr>
-          <w:sz w:val="24"/>
-          <w:szCs w:val="24"/>
-        </w:rPr>
-        <w:t>natürlich der</w:t>
-      </w:r>
-      <w:proofErr w:type="gramEnd"/>
-      <w:r>
-        <w:rPr>
-          <w:sz w:val="24"/>
-          <w:szCs w:val="24"/>
-        </w:rPr>
-        <w:t xml:space="preserve"> Gradient iterativ durch Gleichung 3 und die Hesse Matrix iterativ durch Gleichung 4 berechnen. Wir haben diese rekursiven iterativen Berechnungen für diesen Fall </w:t>
+        <w:t xml:space="preserve"> lassen sich natürlich der Gradient iterativ durch Gleichung 3 und die Hesse Matrix iterativ durch Gleichung 4 berechnen. Wir haben diese rekursiven iterativen Berechnungen für diesen Fall </w:t>
       </w:r>
       <w:r>
         <w:rPr>
@@ -86,35 +210,7 @@
           <w:sz w:val="24"/>
           <w:szCs w:val="24"/>
         </w:rPr>
-        <w:t xml:space="preserve">die rekursive Berechnung für die </w:t>
-      </w:r>
-      <w:r>
-        <w:rPr>
-          <w:sz w:val="24"/>
-          <w:szCs w:val="24"/>
-        </w:rPr>
-        <w:t xml:space="preserve">Jacobi Matrix definiert durch Gleichung 3 </w:t>
-      </w:r>
-      <w:r>
-        <w:rPr>
-          <w:sz w:val="24"/>
-          <w:szCs w:val="24"/>
-        </w:rPr>
-        <w:t xml:space="preserve">und eine rekursive Berechnung für </w:t>
-      </w:r>
-      <w:r>
-        <w:rPr>
-          <w:sz w:val="24"/>
-          <w:szCs w:val="24"/>
-        </w:rPr>
-        <w:t xml:space="preserve">die Einträge gegeben durch Gleichung 4 für den Tensoren H </w:t>
-      </w:r>
-      <w:r>
-        <w:rPr>
-          <w:sz w:val="24"/>
-          <w:szCs w:val="24"/>
-        </w:rPr>
-        <w:t>implementiert. Dabei wurde die Implementierung</w:t>
+        <w:t>die rekursive Berechnung für die Jacobi Matrix definiert durch Gleichung 3 und eine rekursive Berechnung für die Einträge gegeben durch Gleichung 4 für den Tensoren H implementiert. Dabei wurde die Implementierung</w:t>
       </w:r>
       <w:r>
         <w:rPr>
@@ -402,23 +498,7 @@
           <w:sz w:val="24"/>
           <w:szCs w:val="24"/>
         </w:rPr>
-        <w:t xml:space="preserve"> einmal für ein FNN </w:t>
-      </w:r>
-      <w:proofErr w:type="gramStart"/>
-      <w:r>
-        <w:rPr>
-          <w:sz w:val="24"/>
-          <w:szCs w:val="24"/>
-        </w:rPr>
-        <w:t>f ,</w:t>
-      </w:r>
-      <w:proofErr w:type="gramEnd"/>
-      <w:r>
-        <w:rPr>
-          <w:sz w:val="24"/>
-          <w:szCs w:val="24"/>
-        </w:rPr>
-        <w:t xml:space="preserve"> welches </w:t>
+        <w:t xml:space="preserve"> einmal für ein FNN f , welches </w:t>
       </w:r>
       <w:r>
         <w:rPr>
@@ -480,23 +560,7 @@
           <w:sz w:val="24"/>
           <w:szCs w:val="24"/>
         </w:rPr>
-        <w:t xml:space="preserve">In dieser Arbeit wurde noch ein zweiter Typ </w:t>
-      </w:r>
-      <w:proofErr w:type="gramStart"/>
-      <w:r>
-        <w:rPr>
-          <w:sz w:val="24"/>
-          <w:szCs w:val="24"/>
-        </w:rPr>
-        <w:t>von neuronalen Netzwerk</w:t>
-      </w:r>
-      <w:proofErr w:type="gramEnd"/>
-      <w:r>
-        <w:rPr>
-          <w:sz w:val="24"/>
-          <w:szCs w:val="24"/>
-        </w:rPr>
-        <w:t xml:space="preserve"> vorgestellt, das sogenannte </w:t>
+        <w:t xml:space="preserve">In dieser Arbeit wurde noch ein zweiter Typ von neuronalen Netzwerk vorgestellt, das sogenannte </w:t>
       </w:r>
       <w:proofErr w:type="spellStart"/>
       <w:r>
@@ -527,7 +591,6 @@
           <w:sz w:val="24"/>
           <w:szCs w:val="24"/>
         </w:rPr>
-        <w:lastRenderedPageBreak/>
         <w:t xml:space="preserve">Auch für dieses leiten wir explizite Ableitungen erster und zweiter Ordnung her. </w:t>
       </w:r>
       <w:r>
@@ -952,7 +1015,6 @@
           <w:sz w:val="24"/>
           <w:szCs w:val="24"/>
         </w:rPr>
-        <w:lastRenderedPageBreak/>
         <w:t xml:space="preserve">Wir bemerken, dass die </w:t>
       </w:r>
       <w:proofErr w:type="spellStart"/>
@@ -999,15 +1061,7 @@
           <w:sz w:val="24"/>
           <w:szCs w:val="24"/>
         </w:rPr>
-        <w:t xml:space="preserve">das neuronale Netzwerk an dem Punkt x ausgewertet und </w:t>
-      </w:r>
-      <w:proofErr w:type="gramStart"/>
-      <w:r>
-        <w:rPr>
-          <w:sz w:val="24"/>
-          <w:szCs w:val="24"/>
-        </w:rPr>
-        <w:t xml:space="preserve">während die </w:t>
+        <w:t xml:space="preserve">das neuronale Netzwerk an dem Punkt x ausgewertet und während die </w:t>
       </w:r>
       <w:r>
         <w:rPr>
@@ -1016,7 +1070,6 @@
         </w:rPr>
         <w:t>Information</w:t>
       </w:r>
-      <w:proofErr w:type="gramEnd"/>
       <w:r>
         <w:rPr>
           <w:sz w:val="24"/>
@@ -1624,46 +1677,29 @@
           <w:sz w:val="24"/>
           <w:szCs w:val="24"/>
         </w:rPr>
-        <w:t xml:space="preserve">Dies ist </w:t>
-      </w:r>
-      <w:proofErr w:type="gramStart"/>
-      <w:r>
-        <w:rPr>
-          <w:sz w:val="24"/>
-          <w:szCs w:val="24"/>
-        </w:rPr>
-        <w:t>ein ,</w:t>
-      </w:r>
-      <w:proofErr w:type="gramEnd"/>
-      <w:r>
-        <w:rPr>
-          <w:sz w:val="24"/>
-          <w:szCs w:val="24"/>
-        </w:rPr>
-        <w:t xml:space="preserve"> welcher gegeben ist durch </w:t>
-      </w:r>
-    </w:p>
-    <w:p>
-      <w:pPr>
-        <w:rPr>
-          <w:sz w:val="24"/>
-          <w:szCs w:val="24"/>
-        </w:rPr>
-      </w:pPr>
-    </w:p>
-    <w:p>
-      <w:pPr>
-        <w:rPr>
-          <w:sz w:val="24"/>
-          <w:szCs w:val="24"/>
-        </w:rPr>
-      </w:pPr>
-      <w:r>
-        <w:rPr>
-          <w:sz w:val="24"/>
-          <w:szCs w:val="24"/>
-        </w:rPr>
-        <w:lastRenderedPageBreak/>
+        <w:t xml:space="preserve">Dies ist ein , welcher gegeben ist durch </w:t>
+      </w:r>
+    </w:p>
+    <w:p>
+      <w:pPr>
+        <w:rPr>
+          <w:sz w:val="24"/>
+          <w:szCs w:val="24"/>
+        </w:rPr>
+      </w:pPr>
+    </w:p>
+    <w:p>
+      <w:pPr>
+        <w:rPr>
+          <w:sz w:val="24"/>
+          <w:szCs w:val="24"/>
+        </w:rPr>
+      </w:pPr>
+      <w:r>
+        <w:rPr>
+          <w:sz w:val="24"/>
+          <w:szCs w:val="24"/>
+        </w:rPr>
         <w:t xml:space="preserve">Da man in partiellen Differentialgleichungen, wie der Name schon sagt, nur einzelne </w:t>
       </w:r>
     </w:p>
@@ -1972,23 +2008,7 @@
           <w:sz w:val="24"/>
           <w:szCs w:val="24"/>
         </w:rPr>
-        <w:t xml:space="preserve">das dritte numerische Experiment verwenden wir einen </w:t>
-      </w:r>
-      <w:proofErr w:type="gramStart"/>
-      <w:r>
-        <w:rPr>
-          <w:sz w:val="24"/>
-          <w:szCs w:val="24"/>
-        </w:rPr>
-        <w:t>ganz anderen</w:t>
-      </w:r>
-      <w:proofErr w:type="gramEnd"/>
-      <w:r>
-        <w:rPr>
-          <w:sz w:val="24"/>
-          <w:szCs w:val="24"/>
-        </w:rPr>
-        <w:t xml:space="preserve"> Ansatz neuronale Netzwerke einzusetzen. Wir </w:t>
+        <w:t xml:space="preserve">das dritte numerische Experiment verwenden wir einen ganz anderen Ansatz neuronale Netzwerke einzusetzen. Wir </w:t>
       </w:r>
     </w:p>
     <w:p>
@@ -2054,24 +2074,7 @@
           <w:sz w:val="24"/>
           <w:szCs w:val="24"/>
         </w:rPr>
-        <w:lastRenderedPageBreak/>
-        <w:t xml:space="preserve">Dass das Netzwerk die Ausgabe für alle Kanten gleichzeitig </w:t>
-      </w:r>
-      <w:proofErr w:type="gramStart"/>
-      <w:r>
-        <w:rPr>
-          <w:sz w:val="24"/>
-          <w:szCs w:val="24"/>
-        </w:rPr>
-        <w:t>erzeugt</w:t>
-      </w:r>
-      <w:proofErr w:type="gramEnd"/>
-      <w:r>
-        <w:rPr>
-          <w:sz w:val="24"/>
-          <w:szCs w:val="24"/>
-        </w:rPr>
-        <w:t xml:space="preserve"> ist ebenfalls ein Vorteil, da in einer Implementierung nur die Ausführung eines Netzwerkes anstatt mehrere notwendig ist. </w:t>
+        <w:t xml:space="preserve">Dass das Netzwerk die Ausgabe für alle Kanten gleichzeitig erzeugt ist ebenfalls ein Vorteil, da in einer Implementierung nur die Ausführung eines Netzwerkes anstatt mehrere notwendig ist. </w:t>
       </w:r>
     </w:p>
     <w:p>

--- a/Sonstiges/Text.docx
+++ b/Sonstiges/Text.docx
@@ -4,6 +4,41 @@
   <w:body>
     <w:p>
       <w:r>
+        <w:t xml:space="preserve">Die in Tabelle 1 und Tabelle 2 </w:t>
+      </w:r>
+      <w:r>
+        <w:t>enthaltenden</w:t>
+      </w:r>
+      <w:r>
+        <w:t xml:space="preserve"> Zeiten, zeigen, dass</w:t>
+      </w:r>
+      <w:r>
+        <w:t xml:space="preserve"> die Verwendung von expliziten Ableitungen keinen Vorteil gegenüber der Verwendung von </w:t>
+      </w:r>
+      <w:proofErr w:type="spellStart"/>
+      <w:r>
+        <w:t>automatic</w:t>
+      </w:r>
+      <w:proofErr w:type="spellEnd"/>
+      <w:r>
+        <w:t xml:space="preserve"> </w:t>
+      </w:r>
+      <w:proofErr w:type="spellStart"/>
+      <w:r>
+        <w:t>differentiation</w:t>
+      </w:r>
+      <w:proofErr w:type="spellEnd"/>
+      <w:r>
+        <w:t xml:space="preserve"> erbringt. Bis auf die Berechnung von J für den Fall N=10000, dauerte die Berechnung mittels AD immer kürzer. Interessant ist, dass die Zeiten für die explizite Berechnung der zweiten Ableitung fast linear mit der Anzahl der auszuwertenden Punkte steigen</w:t>
+      </w:r>
+      <w:r>
+        <w:t xml:space="preserve">. Bei der AD fällt auf, dass bei der Berechnung beider Ableitungen die Zeiten einen größeren Sprung von N nach m machen als bei m zu k, sodass man auf keine Linearität bzgl. der Anzahl der auszuwertenden Punkte schließen kann. Dieses Verhalten lässt sich auch bei der ersten Ableitung mit der expliziten Methode erahnen.  </w:t>
+      </w:r>
+    </w:p>
+    <w:p/>
+    <w:p/>
+    <w:p>
+      <w:r>
         <w:t xml:space="preserve">Als nächstes stellen wir die neuronalen Netzwerke vor, welche wir für unsere numerischen Experimente verwenden. </w:t>
       </w:r>
     </w:p>
@@ -146,6 +181,7 @@
     </w:p>
     <w:p>
       <w:r>
+        <w:lastRenderedPageBreak/>
         <w:t xml:space="preserve">Wir vergleichen die benötigte Zeit bei allen numerischen Tests für die Anwendung der jeweiligen Methode auf mehrere Punkte gleichzeitig, da sowohl unsere Implementierungen wie auch die durch </w:t>
       </w:r>
       <w:proofErr w:type="spellStart"/>
@@ -502,7 +538,15 @@
           <w:sz w:val="24"/>
           <w:szCs w:val="24"/>
         </w:rPr>
-        <w:t>Ableitungen eines FNN haben wir in Python implementiert. Dabei folgt die Methodik dem nachfolgenden Pseudocode. Da sich in Python viele Implementierungen einfach vektorisieren lassen, konnte diese Implementierung durch kleine Änderungen auch auf ein allgemeines FNN angewendet werden</w:t>
+        <w:t xml:space="preserve">Ableitungen eines FNN haben wir in Python implementiert. Dabei folgt die Methodik dem nachfolgenden </w:t>
+      </w:r>
+      <w:r>
+        <w:rPr>
+          <w:sz w:val="24"/>
+          <w:szCs w:val="24"/>
+        </w:rPr>
+        <w:lastRenderedPageBreak/>
+        <w:t>Pseudocode. Da sich in Python viele Implementierungen einfach vektorisieren lassen, konnte diese Implementierung durch kleine Änderungen auch auf ein allgemeines FNN angewendet werden</w:t>
       </w:r>
     </w:p>
     <w:p>
@@ -968,6 +1012,7 @@
           <w:sz w:val="24"/>
           <w:szCs w:val="24"/>
         </w:rPr>
+        <w:lastRenderedPageBreak/>
         <w:t>Wir differenzieren</w:t>
       </w:r>
       <w:r>
@@ -1115,105 +1160,737 @@
           <w:sz w:val="24"/>
           <w:szCs w:val="24"/>
         </w:rPr>
+        <w:t xml:space="preserve">Bei einer Implementierung des Gradienten </w:t>
+      </w:r>
+      <w:r>
+        <w:rPr>
+          <w:sz w:val="24"/>
+          <w:szCs w:val="24"/>
+        </w:rPr>
+        <w:t>gegeben durch Gleichung 3</w:t>
+      </w:r>
+      <w:r>
+        <w:rPr>
+          <w:sz w:val="24"/>
+          <w:szCs w:val="24"/>
+        </w:rPr>
+        <w:t xml:space="preserve">, kann dieser rekursiv berechnet werden, wobei man ähnlich wie bei der Backpropagation vorgeht. </w:t>
+      </w:r>
+    </w:p>
+    <w:p>
+      <w:pPr>
+        <w:rPr>
+          <w:sz w:val="24"/>
+          <w:szCs w:val="24"/>
+        </w:rPr>
+      </w:pPr>
+      <w:r>
+        <w:rPr>
+          <w:sz w:val="24"/>
+          <w:szCs w:val="24"/>
+        </w:rPr>
+        <w:t>Um den Gradienten in einem Computerprogramm zu berechnen,</w:t>
+      </w:r>
+      <w:r>
+        <w:rPr>
+          <w:sz w:val="24"/>
+          <w:szCs w:val="24"/>
+        </w:rPr>
+        <w:t xml:space="preserve"> geht man rekursiv vor.</w:t>
+      </w:r>
+    </w:p>
+    <w:p>
+      <w:pPr>
+        <w:rPr>
+          <w:sz w:val="24"/>
+          <w:szCs w:val="24"/>
+        </w:rPr>
+      </w:pPr>
+      <w:r>
+        <w:rPr>
+          <w:sz w:val="24"/>
+          <w:szCs w:val="24"/>
+        </w:rPr>
+        <w:t xml:space="preserve">Wir bemerken, dass die </w:t>
+      </w:r>
+      <w:proofErr w:type="spellStart"/>
+      <w:r>
+        <w:rPr>
+          <w:sz w:val="24"/>
+          <w:szCs w:val="24"/>
+        </w:rPr>
+        <w:t>abbildung</w:t>
+      </w:r>
+      <w:proofErr w:type="spellEnd"/>
+      <w:r>
+        <w:rPr>
+          <w:sz w:val="24"/>
+          <w:szCs w:val="24"/>
+        </w:rPr>
+        <w:t xml:space="preserve"> natürlich selbst auch ein neuronales Netzwerk ist. </w:t>
+      </w:r>
+    </w:p>
+    <w:p>
+      <w:pPr>
+        <w:rPr>
+          <w:sz w:val="24"/>
+          <w:szCs w:val="24"/>
+        </w:rPr>
+      </w:pPr>
+    </w:p>
+    <w:p>
+      <w:pPr>
+        <w:rPr>
+          <w:sz w:val="24"/>
+          <w:szCs w:val="24"/>
+        </w:rPr>
+      </w:pPr>
+      <w:r>
+        <w:rPr>
+          <w:sz w:val="24"/>
+          <w:szCs w:val="24"/>
+        </w:rPr>
+        <w:t xml:space="preserve">Dabei wird zunächst </w:t>
+      </w:r>
+      <w:r>
+        <w:rPr>
+          <w:sz w:val="24"/>
+          <w:szCs w:val="24"/>
+        </w:rPr>
+        <w:t xml:space="preserve">das neuronale Netzwerk an dem Punkt x ausgewertet und </w:t>
+      </w:r>
+      <w:proofErr w:type="gramStart"/>
+      <w:r>
+        <w:rPr>
+          <w:sz w:val="24"/>
+          <w:szCs w:val="24"/>
+        </w:rPr>
+        <w:t xml:space="preserve">während die </w:t>
+      </w:r>
+      <w:r>
+        <w:rPr>
+          <w:sz w:val="24"/>
+          <w:szCs w:val="24"/>
+        </w:rPr>
+        <w:t>Information</w:t>
+      </w:r>
+      <w:proofErr w:type="gramEnd"/>
+      <w:r>
+        <w:rPr>
+          <w:sz w:val="24"/>
+          <w:szCs w:val="24"/>
+        </w:rPr>
+        <w:t xml:space="preserve"> </w:t>
+      </w:r>
+      <w:r>
+        <w:rPr>
+          <w:sz w:val="24"/>
+          <w:szCs w:val="24"/>
+        </w:rPr>
+        <w:t xml:space="preserve">vorwärts durch das Netz propagiert, </w:t>
+      </w:r>
+      <w:r>
+        <w:rPr>
+          <w:sz w:val="24"/>
+          <w:szCs w:val="24"/>
+        </w:rPr>
+        <w:t>wird in jeder Schicht die Aktivierung gespeichert. D</w:t>
+      </w:r>
+      <w:r>
+        <w:rPr>
+          <w:sz w:val="24"/>
+          <w:szCs w:val="24"/>
+        </w:rPr>
+        <w:t xml:space="preserve">ann </w:t>
+      </w:r>
+      <w:r>
+        <w:rPr>
+          <w:sz w:val="24"/>
+          <w:szCs w:val="24"/>
+        </w:rPr>
+        <w:t xml:space="preserve">wird der </w:t>
+      </w:r>
+      <w:r>
+        <w:rPr>
+          <w:sz w:val="24"/>
+          <w:szCs w:val="24"/>
+        </w:rPr>
+        <w:t>sogenannte Fehler rückwärts durch das Netz propagiert, indem man die Kettenregel von der letzten Schicht zur ersten Schicht in umgekehrter Richtung anwendet. Die folgende iterative Berechnung kann zu diesem Zweck verwendet werden</w:t>
+      </w:r>
+    </w:p>
+    <w:p>
+      <w:pPr>
+        <w:rPr>
+          <w:sz w:val="24"/>
+          <w:szCs w:val="24"/>
+        </w:rPr>
+      </w:pPr>
+    </w:p>
+    <w:p>
+      <w:pPr>
+        <w:rPr>
+          <w:sz w:val="24"/>
+          <w:szCs w:val="24"/>
+        </w:rPr>
+      </w:pPr>
+      <w:r>
+        <w:rPr>
+          <w:sz w:val="24"/>
+          <w:szCs w:val="24"/>
+        </w:rPr>
+        <w:t xml:space="preserve">Wir bemerken, dass D gilt. </w:t>
+      </w:r>
+    </w:p>
+    <w:p>
+      <w:pPr>
+        <w:rPr>
+          <w:sz w:val="24"/>
+          <w:szCs w:val="24"/>
+        </w:rPr>
+      </w:pPr>
+    </w:p>
+    <w:p>
+      <w:pPr>
+        <w:rPr>
+          <w:sz w:val="24"/>
+          <w:szCs w:val="24"/>
+        </w:rPr>
+      </w:pPr>
+    </w:p>
+    <w:p>
+      <w:pPr>
+        <w:rPr>
+          <w:sz w:val="24"/>
+          <w:szCs w:val="24"/>
+        </w:rPr>
+      </w:pPr>
+    </w:p>
+    <w:p>
+      <w:pPr>
+        <w:rPr>
+          <w:sz w:val="24"/>
+          <w:szCs w:val="24"/>
+        </w:rPr>
+      </w:pPr>
+      <w:r>
+        <w:rPr>
+          <w:sz w:val="24"/>
+          <w:szCs w:val="24"/>
+        </w:rPr>
+        <w:t xml:space="preserve">Um die Hesse </w:t>
+      </w:r>
+      <w:proofErr w:type="spellStart"/>
+      <w:r>
+        <w:rPr>
+          <w:sz w:val="24"/>
+          <w:szCs w:val="24"/>
+        </w:rPr>
+        <w:t>matrix</w:t>
+      </w:r>
+      <w:proofErr w:type="spellEnd"/>
+      <w:r>
+        <w:rPr>
+          <w:sz w:val="24"/>
+          <w:szCs w:val="24"/>
+        </w:rPr>
+        <w:t xml:space="preserve"> für f zu erhalten, müssen wir den </w:t>
+      </w:r>
+      <w:proofErr w:type="spellStart"/>
+      <w:r>
+        <w:rPr>
+          <w:sz w:val="24"/>
+          <w:szCs w:val="24"/>
+        </w:rPr>
+        <w:t>gradienten</w:t>
+      </w:r>
+      <w:proofErr w:type="spellEnd"/>
+      <w:r>
+        <w:rPr>
+          <w:sz w:val="24"/>
+          <w:szCs w:val="24"/>
+        </w:rPr>
+        <w:t xml:space="preserve"> nochmals bzgl. x ableiten. Da x für die Berechnung von jedem D gebraucht wird, müssen wir jedes D nach x ableiten. </w:t>
+      </w:r>
+    </w:p>
+    <w:p>
+      <w:pPr>
+        <w:rPr>
+          <w:sz w:val="24"/>
+          <w:szCs w:val="24"/>
+        </w:rPr>
+      </w:pPr>
+      <w:r>
+        <w:rPr>
+          <w:sz w:val="24"/>
+          <w:szCs w:val="24"/>
+        </w:rPr>
+        <w:t xml:space="preserve">Wir sehen in Gleichung 3, dass wir </w:t>
+      </w:r>
+      <w:proofErr w:type="spellStart"/>
+      <w:r>
+        <w:rPr>
+          <w:sz w:val="24"/>
+          <w:szCs w:val="24"/>
+        </w:rPr>
+        <w:t>nl</w:t>
+      </w:r>
+      <w:proofErr w:type="spellEnd"/>
+      <w:r>
+        <w:rPr>
+          <w:sz w:val="24"/>
+          <w:szCs w:val="24"/>
+        </w:rPr>
+        <w:t xml:space="preserve"> mal die Produktregel anwenden müssen. </w:t>
+      </w:r>
+    </w:p>
+    <w:p>
+      <w:pPr>
+        <w:rPr>
+          <w:sz w:val="24"/>
+          <w:szCs w:val="24"/>
+        </w:rPr>
+      </w:pPr>
+    </w:p>
+    <w:p>
+      <w:pPr>
+        <w:rPr>
+          <w:sz w:val="24"/>
+          <w:szCs w:val="24"/>
+        </w:rPr>
+      </w:pPr>
+      <w:r>
+        <w:rPr>
+          <w:sz w:val="24"/>
+          <w:szCs w:val="24"/>
+        </w:rPr>
+        <w:t xml:space="preserve">Das ist möglich, weil der Output </w:t>
+      </w:r>
+    </w:p>
+    <w:p>
+      <w:pPr>
+        <w:rPr>
+          <w:sz w:val="24"/>
+          <w:szCs w:val="24"/>
+        </w:rPr>
+      </w:pPr>
+    </w:p>
+    <w:p>
+      <w:pPr>
+        <w:rPr>
+          <w:sz w:val="24"/>
+          <w:szCs w:val="24"/>
+        </w:rPr>
+      </w:pPr>
+    </w:p>
+    <w:p>
+      <w:pPr>
+        <w:rPr>
+          <w:sz w:val="24"/>
+          <w:szCs w:val="24"/>
+        </w:rPr>
+      </w:pPr>
+      <w:r>
+        <w:rPr>
+          <w:sz w:val="24"/>
+          <w:szCs w:val="24"/>
+        </w:rPr>
+        <w:t xml:space="preserve">In diesem Kapitel werden verschiedene </w:t>
+      </w:r>
+      <w:proofErr w:type="spellStart"/>
+      <w:r>
+        <w:rPr>
+          <w:sz w:val="24"/>
+          <w:szCs w:val="24"/>
+        </w:rPr>
+        <w:t>Preliminaries</w:t>
+      </w:r>
+      <w:proofErr w:type="spellEnd"/>
+      <w:r>
+        <w:rPr>
+          <w:sz w:val="24"/>
+          <w:szCs w:val="24"/>
+        </w:rPr>
+        <w:t xml:space="preserve"> eingeführt</w:t>
+      </w:r>
+      <w:r>
+        <w:rPr>
+          <w:sz w:val="24"/>
+          <w:szCs w:val="24"/>
+        </w:rPr>
+        <w:t xml:space="preserve"> und mathematische Grundlagen geschaffen,</w:t>
+      </w:r>
+      <w:r>
+        <w:rPr>
+          <w:sz w:val="24"/>
+          <w:szCs w:val="24"/>
+        </w:rPr>
+        <w:t xml:space="preserve"> welche für die Betrachtung von neuronalen Netzwerken </w:t>
+      </w:r>
+      <w:r>
+        <w:rPr>
+          <w:sz w:val="24"/>
+          <w:szCs w:val="24"/>
+        </w:rPr>
+        <w:t>benötigt</w:t>
+      </w:r>
+      <w:r>
+        <w:rPr>
+          <w:sz w:val="24"/>
+          <w:szCs w:val="24"/>
+        </w:rPr>
+        <w:t xml:space="preserve"> </w:t>
+      </w:r>
+      <w:r>
+        <w:rPr>
+          <w:sz w:val="24"/>
+          <w:szCs w:val="24"/>
+        </w:rPr>
         <w:lastRenderedPageBreak/>
-        <w:t xml:space="preserve">Bei einer Implementierung des Gradienten </w:t>
-      </w:r>
-      <w:r>
-        <w:rPr>
-          <w:sz w:val="24"/>
-          <w:szCs w:val="24"/>
-        </w:rPr>
-        <w:t>gegeben durch Gleichung 3</w:t>
-      </w:r>
-      <w:r>
-        <w:rPr>
-          <w:sz w:val="24"/>
-          <w:szCs w:val="24"/>
-        </w:rPr>
-        <w:t xml:space="preserve">, kann dieser rekursiv berechnet werden, wobei man ähnlich wie bei der Backpropagation vorgeht. </w:t>
-      </w:r>
-    </w:p>
-    <w:p>
-      <w:pPr>
-        <w:rPr>
-          <w:sz w:val="24"/>
-          <w:szCs w:val="24"/>
-        </w:rPr>
-      </w:pPr>
-      <w:r>
-        <w:rPr>
-          <w:sz w:val="24"/>
-          <w:szCs w:val="24"/>
-        </w:rPr>
-        <w:t>Um den Gradienten in einem Computerprogramm zu berechnen,</w:t>
-      </w:r>
-      <w:r>
-        <w:rPr>
-          <w:sz w:val="24"/>
-          <w:szCs w:val="24"/>
-        </w:rPr>
-        <w:t xml:space="preserve"> geht man rekursiv vor.</w:t>
-      </w:r>
-    </w:p>
-    <w:p>
-      <w:pPr>
-        <w:rPr>
-          <w:sz w:val="24"/>
-          <w:szCs w:val="24"/>
-        </w:rPr>
-      </w:pPr>
-      <w:r>
-        <w:rPr>
-          <w:sz w:val="24"/>
-          <w:szCs w:val="24"/>
-        </w:rPr>
-        <w:t xml:space="preserve">Wir bemerken, dass die </w:t>
-      </w:r>
-      <w:proofErr w:type="spellStart"/>
-      <w:r>
-        <w:rPr>
-          <w:sz w:val="24"/>
-          <w:szCs w:val="24"/>
-        </w:rPr>
-        <w:t>abbildung</w:t>
-      </w:r>
-      <w:proofErr w:type="spellEnd"/>
-      <w:r>
-        <w:rPr>
-          <w:sz w:val="24"/>
-          <w:szCs w:val="24"/>
-        </w:rPr>
-        <w:t xml:space="preserve"> natürlich selbst auch ein neuronales Netzwerk ist. </w:t>
-      </w:r>
-    </w:p>
-    <w:p>
-      <w:pPr>
-        <w:rPr>
-          <w:sz w:val="24"/>
-          <w:szCs w:val="24"/>
-        </w:rPr>
-      </w:pPr>
-    </w:p>
-    <w:p>
-      <w:pPr>
-        <w:rPr>
-          <w:sz w:val="24"/>
-          <w:szCs w:val="24"/>
-        </w:rPr>
-      </w:pPr>
-      <w:r>
-        <w:rPr>
-          <w:sz w:val="24"/>
-          <w:szCs w:val="24"/>
-        </w:rPr>
-        <w:t xml:space="preserve">Dabei wird zunächst </w:t>
-      </w:r>
-      <w:r>
-        <w:rPr>
-          <w:sz w:val="24"/>
-          <w:szCs w:val="24"/>
-        </w:rPr>
-        <w:t xml:space="preserve">das neuronale Netzwerk an dem Punkt x ausgewertet und </w:t>
+        <w:t>werden. Zu</w:t>
+      </w:r>
+      <w:r>
+        <w:rPr>
+          <w:sz w:val="24"/>
+          <w:szCs w:val="24"/>
+        </w:rPr>
+        <w:t>erst stellen</w:t>
+      </w:r>
+      <w:r>
+        <w:rPr>
+          <w:sz w:val="24"/>
+          <w:szCs w:val="24"/>
+        </w:rPr>
+        <w:t xml:space="preserve"> metrische</w:t>
+      </w:r>
+      <w:r>
+        <w:rPr>
+          <w:sz w:val="24"/>
+          <w:szCs w:val="24"/>
+        </w:rPr>
+        <w:t>n</w:t>
+      </w:r>
+      <w:r>
+        <w:rPr>
+          <w:sz w:val="24"/>
+          <w:szCs w:val="24"/>
+        </w:rPr>
+        <w:t xml:space="preserve"> Graphen</w:t>
+      </w:r>
+      <w:r>
+        <w:rPr>
+          <w:sz w:val="24"/>
+          <w:szCs w:val="24"/>
+        </w:rPr>
+        <w:t xml:space="preserve"> und </w:t>
+      </w:r>
+      <w:r>
+        <w:rPr>
+          <w:sz w:val="24"/>
+          <w:szCs w:val="24"/>
+        </w:rPr>
+        <w:t>ihre</w:t>
+      </w:r>
+      <w:r>
+        <w:rPr>
+          <w:sz w:val="24"/>
+          <w:szCs w:val="24"/>
+        </w:rPr>
+        <w:t xml:space="preserve"> Eigenschaft</w:t>
+      </w:r>
+      <w:r>
+        <w:rPr>
+          <w:sz w:val="24"/>
+          <w:szCs w:val="24"/>
+        </w:rPr>
+        <w:t>en</w:t>
+      </w:r>
+      <w:r>
+        <w:rPr>
+          <w:sz w:val="24"/>
+          <w:szCs w:val="24"/>
+        </w:rPr>
+        <w:t xml:space="preserve"> vor</w:t>
+      </w:r>
+      <w:r>
+        <w:rPr>
+          <w:sz w:val="24"/>
+          <w:szCs w:val="24"/>
+        </w:rPr>
+        <w:t>.</w:t>
+      </w:r>
+      <w:r>
+        <w:rPr>
+          <w:sz w:val="24"/>
+          <w:szCs w:val="24"/>
+        </w:rPr>
+        <w:t xml:space="preserve"> </w:t>
+      </w:r>
+      <w:r>
+        <w:rPr>
+          <w:sz w:val="24"/>
+          <w:szCs w:val="24"/>
+        </w:rPr>
+        <w:t>D</w:t>
+      </w:r>
+      <w:r>
+        <w:rPr>
+          <w:sz w:val="24"/>
+          <w:szCs w:val="24"/>
+        </w:rPr>
+        <w:t xml:space="preserve">ann </w:t>
+      </w:r>
+      <w:r>
+        <w:rPr>
+          <w:sz w:val="24"/>
+          <w:szCs w:val="24"/>
+        </w:rPr>
+        <w:t xml:space="preserve">definieren wir </w:t>
+      </w:r>
+      <w:r>
+        <w:rPr>
+          <w:sz w:val="24"/>
+          <w:szCs w:val="24"/>
+        </w:rPr>
+        <w:t xml:space="preserve">auf so </w:t>
+      </w:r>
+      <w:r>
+        <w:rPr>
+          <w:sz w:val="24"/>
+          <w:szCs w:val="24"/>
+        </w:rPr>
+        <w:t xml:space="preserve">einem metrischen Graphen eine Menge </w:t>
+      </w:r>
+      <w:r>
+        <w:rPr>
+          <w:sz w:val="24"/>
+          <w:szCs w:val="24"/>
+        </w:rPr>
+        <w:t>von</w:t>
+      </w:r>
+      <w:r>
+        <w:rPr>
+          <w:sz w:val="24"/>
+          <w:szCs w:val="24"/>
+        </w:rPr>
+        <w:t xml:space="preserve"> Differentialgleichungen, welche </w:t>
+      </w:r>
+      <w:proofErr w:type="spellStart"/>
+      <w:r>
+        <w:rPr>
+          <w:sz w:val="24"/>
+          <w:szCs w:val="24"/>
+        </w:rPr>
+        <w:t>Dift-Diffussion</w:t>
+      </w:r>
+      <w:r>
+        <w:rPr>
+          <w:sz w:val="24"/>
+          <w:szCs w:val="24"/>
+        </w:rPr>
+        <w:t>gleichungen</w:t>
+      </w:r>
+      <w:proofErr w:type="spellEnd"/>
+      <w:r>
+        <w:rPr>
+          <w:sz w:val="24"/>
+          <w:szCs w:val="24"/>
+        </w:rPr>
+        <w:t xml:space="preserve"> genannt werden und den Verkehrsfluss auf einem kompakten Straßennetz modellier</w:t>
+      </w:r>
+      <w:r>
+        <w:rPr>
+          <w:sz w:val="24"/>
+          <w:szCs w:val="24"/>
+        </w:rPr>
+        <w:t>en</w:t>
+      </w:r>
+      <w:r>
+        <w:rPr>
+          <w:sz w:val="24"/>
+          <w:szCs w:val="24"/>
+        </w:rPr>
+        <w:t xml:space="preserve">. </w:t>
+      </w:r>
+      <w:r>
+        <w:rPr>
+          <w:sz w:val="24"/>
+          <w:szCs w:val="24"/>
+        </w:rPr>
+        <w:t>Danach stellen wir neuronale Netzwerke mit ihren Eigenschaften und ihrer Relevanz a</w:t>
+      </w:r>
+      <w:r>
+        <w:rPr>
+          <w:sz w:val="24"/>
+          <w:szCs w:val="24"/>
+        </w:rPr>
+        <w:t>ls</w:t>
+      </w:r>
+      <w:r>
+        <w:rPr>
+          <w:sz w:val="24"/>
+          <w:szCs w:val="24"/>
+        </w:rPr>
+        <w:t xml:space="preserve"> </w:t>
+      </w:r>
+      <w:proofErr w:type="spellStart"/>
+      <w:r>
+        <w:rPr>
+          <w:sz w:val="24"/>
+          <w:szCs w:val="24"/>
+        </w:rPr>
+        <w:t>Funktionenapproximatoren</w:t>
+      </w:r>
+      <w:proofErr w:type="spellEnd"/>
+      <w:r>
+        <w:rPr>
+          <w:sz w:val="24"/>
+          <w:szCs w:val="24"/>
+        </w:rPr>
+        <w:t xml:space="preserve"> vor und gehen am ende dieses Kapitels auf PINNs</w:t>
+      </w:r>
+      <w:r>
+        <w:rPr>
+          <w:sz w:val="24"/>
+          <w:szCs w:val="24"/>
+        </w:rPr>
+        <w:t xml:space="preserve"> ein</w:t>
+      </w:r>
+      <w:r>
+        <w:rPr>
+          <w:sz w:val="24"/>
+          <w:szCs w:val="24"/>
+        </w:rPr>
+        <w:t xml:space="preserve">, </w:t>
+      </w:r>
+      <w:r>
+        <w:rPr>
+          <w:sz w:val="24"/>
+          <w:szCs w:val="24"/>
+        </w:rPr>
+        <w:t>w</w:t>
+      </w:r>
+      <w:r>
+        <w:rPr>
+          <w:sz w:val="24"/>
+          <w:szCs w:val="24"/>
+        </w:rPr>
+        <w:t>elche</w:t>
+      </w:r>
+      <w:r>
+        <w:rPr>
+          <w:sz w:val="24"/>
+          <w:szCs w:val="24"/>
+        </w:rPr>
+        <w:t xml:space="preserve"> eine Methode </w:t>
+      </w:r>
+      <w:r>
+        <w:rPr>
+          <w:sz w:val="24"/>
+          <w:szCs w:val="24"/>
+        </w:rPr>
+        <w:t>zur Approximation der Lösung</w:t>
+      </w:r>
+      <w:r>
+        <w:rPr>
+          <w:sz w:val="24"/>
+          <w:szCs w:val="24"/>
+        </w:rPr>
+        <w:t xml:space="preserve"> verschiedene</w:t>
+      </w:r>
+      <w:r>
+        <w:rPr>
+          <w:sz w:val="24"/>
+          <w:szCs w:val="24"/>
+        </w:rPr>
+        <w:t>r</w:t>
+      </w:r>
+      <w:r>
+        <w:rPr>
+          <w:sz w:val="24"/>
+          <w:szCs w:val="24"/>
+        </w:rPr>
+        <w:t xml:space="preserve"> Differentialgleichungen </w:t>
+      </w:r>
+      <w:r>
+        <w:rPr>
+          <w:sz w:val="24"/>
+          <w:szCs w:val="24"/>
+        </w:rPr>
+        <w:t>bieten</w:t>
+      </w:r>
+      <w:r>
+        <w:rPr>
+          <w:sz w:val="24"/>
+          <w:szCs w:val="24"/>
+        </w:rPr>
+        <w:t xml:space="preserve"> und </w:t>
+      </w:r>
+      <w:r>
+        <w:rPr>
+          <w:sz w:val="24"/>
+          <w:szCs w:val="24"/>
+        </w:rPr>
+        <w:t xml:space="preserve">im Moment ein heiß diskutiertes Thema in der angewandten Mathematik </w:t>
+      </w:r>
+      <w:r>
+        <w:rPr>
+          <w:sz w:val="24"/>
+          <w:szCs w:val="24"/>
+        </w:rPr>
+        <w:t>sind</w:t>
+      </w:r>
+      <w:r>
+        <w:rPr>
+          <w:sz w:val="24"/>
+          <w:szCs w:val="24"/>
+        </w:rPr>
+        <w:t xml:space="preserve">. </w:t>
+      </w:r>
+    </w:p>
+    <w:p>
+      <w:pPr>
+        <w:rPr>
+          <w:sz w:val="24"/>
+          <w:szCs w:val="24"/>
+        </w:rPr>
+      </w:pPr>
+    </w:p>
+    <w:p>
+      <w:pPr>
+        <w:rPr>
+          <w:sz w:val="24"/>
+          <w:szCs w:val="24"/>
+        </w:rPr>
+      </w:pPr>
+    </w:p>
+    <w:p>
+      <w:pPr>
+        <w:rPr>
+          <w:sz w:val="24"/>
+          <w:szCs w:val="24"/>
+        </w:rPr>
+      </w:pPr>
+    </w:p>
+    <w:p>
+      <w:pPr>
+        <w:rPr>
+          <w:sz w:val="24"/>
+          <w:szCs w:val="24"/>
+        </w:rPr>
+      </w:pPr>
+      <w:r>
+        <w:rPr>
+          <w:sz w:val="24"/>
+          <w:szCs w:val="24"/>
+        </w:rPr>
+        <w:t xml:space="preserve">Als nächstes berechnen wir die Ableitung 2. Ordnung des neuronalen Netzwerkes bzgl. einer Inputvariable. </w:t>
+      </w:r>
+      <w:r>
+        <w:rPr>
+          <w:sz w:val="24"/>
+          <w:szCs w:val="24"/>
+        </w:rPr>
+        <w:t xml:space="preserve">Dies ist </w:t>
       </w:r>
       <w:proofErr w:type="gramStart"/>
       <w:r>
@@ -1221,14 +1898,7 @@
           <w:sz w:val="24"/>
           <w:szCs w:val="24"/>
         </w:rPr>
-        <w:t xml:space="preserve">während die </w:t>
-      </w:r>
-      <w:r>
-        <w:rPr>
-          <w:sz w:val="24"/>
-          <w:szCs w:val="24"/>
-        </w:rPr>
-        <w:t>Information</w:t>
+        <w:t>ein ,</w:t>
       </w:r>
       <w:proofErr w:type="gramEnd"/>
       <w:r>
@@ -1236,588 +1906,263 @@
           <w:sz w:val="24"/>
           <w:szCs w:val="24"/>
         </w:rPr>
-        <w:t xml:space="preserve"> </w:t>
-      </w:r>
-      <w:r>
-        <w:rPr>
-          <w:sz w:val="24"/>
-          <w:szCs w:val="24"/>
-        </w:rPr>
-        <w:t xml:space="preserve">vorwärts durch das Netz propagiert, </w:t>
-      </w:r>
-      <w:r>
-        <w:rPr>
-          <w:sz w:val="24"/>
-          <w:szCs w:val="24"/>
-        </w:rPr>
-        <w:t>wird in jeder Schicht die Aktivierung gespeichert. D</w:t>
-      </w:r>
-      <w:r>
-        <w:rPr>
-          <w:sz w:val="24"/>
-          <w:szCs w:val="24"/>
-        </w:rPr>
-        <w:t xml:space="preserve">ann </w:t>
-      </w:r>
-      <w:r>
-        <w:rPr>
-          <w:sz w:val="24"/>
-          <w:szCs w:val="24"/>
-        </w:rPr>
-        <w:t xml:space="preserve">wird der </w:t>
-      </w:r>
-      <w:r>
-        <w:rPr>
-          <w:sz w:val="24"/>
-          <w:szCs w:val="24"/>
-        </w:rPr>
-        <w:t>sogenannte Fehler rückwärts durch das Netz propagiert, indem man die Kettenregel von der letzten Schicht zur ersten Schicht in umgekehrter Richtung anwendet. Die folgende iterative Berechnung kann zu diesem Zweck verwendet werden</w:t>
-      </w:r>
-    </w:p>
-    <w:p>
-      <w:pPr>
-        <w:rPr>
-          <w:sz w:val="24"/>
-          <w:szCs w:val="24"/>
-        </w:rPr>
-      </w:pPr>
-    </w:p>
-    <w:p>
-      <w:pPr>
-        <w:rPr>
-          <w:sz w:val="24"/>
-          <w:szCs w:val="24"/>
-        </w:rPr>
-      </w:pPr>
-      <w:r>
-        <w:rPr>
-          <w:sz w:val="24"/>
-          <w:szCs w:val="24"/>
-        </w:rPr>
-        <w:t xml:space="preserve">Wir bemerken, dass D gilt. </w:t>
-      </w:r>
-    </w:p>
-    <w:p>
-      <w:pPr>
-        <w:rPr>
-          <w:sz w:val="24"/>
-          <w:szCs w:val="24"/>
-        </w:rPr>
-      </w:pPr>
-    </w:p>
-    <w:p>
-      <w:pPr>
-        <w:rPr>
-          <w:sz w:val="24"/>
-          <w:szCs w:val="24"/>
-        </w:rPr>
-      </w:pPr>
-    </w:p>
-    <w:p>
-      <w:pPr>
-        <w:rPr>
-          <w:sz w:val="24"/>
-          <w:szCs w:val="24"/>
-        </w:rPr>
-      </w:pPr>
-    </w:p>
-    <w:p>
-      <w:pPr>
-        <w:rPr>
-          <w:sz w:val="24"/>
-          <w:szCs w:val="24"/>
-        </w:rPr>
-      </w:pPr>
-      <w:r>
-        <w:rPr>
-          <w:sz w:val="24"/>
-          <w:szCs w:val="24"/>
-        </w:rPr>
-        <w:t xml:space="preserve">Um die Hesse </w:t>
-      </w:r>
-      <w:proofErr w:type="spellStart"/>
-      <w:r>
-        <w:rPr>
-          <w:sz w:val="24"/>
-          <w:szCs w:val="24"/>
-        </w:rPr>
-        <w:t>matrix</w:t>
-      </w:r>
-      <w:proofErr w:type="spellEnd"/>
-      <w:r>
-        <w:rPr>
-          <w:sz w:val="24"/>
-          <w:szCs w:val="24"/>
-        </w:rPr>
-        <w:t xml:space="preserve"> für f zu erhalten, müssen wir den </w:t>
-      </w:r>
-      <w:proofErr w:type="spellStart"/>
-      <w:r>
-        <w:rPr>
-          <w:sz w:val="24"/>
-          <w:szCs w:val="24"/>
-        </w:rPr>
-        <w:t>gradienten</w:t>
-      </w:r>
-      <w:proofErr w:type="spellEnd"/>
-      <w:r>
-        <w:rPr>
-          <w:sz w:val="24"/>
-          <w:szCs w:val="24"/>
-        </w:rPr>
-        <w:t xml:space="preserve"> nochmals bzgl. x ableiten. Da x für die Berechnung von jedem D gebraucht wird, müssen wir jedes D nach x ableiten. </w:t>
-      </w:r>
-    </w:p>
-    <w:p>
-      <w:pPr>
-        <w:rPr>
-          <w:sz w:val="24"/>
-          <w:szCs w:val="24"/>
-        </w:rPr>
-      </w:pPr>
-      <w:r>
-        <w:rPr>
-          <w:sz w:val="24"/>
-          <w:szCs w:val="24"/>
-        </w:rPr>
-        <w:t xml:space="preserve">Wir sehen in Gleichung 3, dass wir </w:t>
-      </w:r>
-      <w:proofErr w:type="spellStart"/>
-      <w:r>
-        <w:rPr>
-          <w:sz w:val="24"/>
-          <w:szCs w:val="24"/>
-        </w:rPr>
-        <w:t>nl</w:t>
-      </w:r>
-      <w:proofErr w:type="spellEnd"/>
-      <w:r>
-        <w:rPr>
-          <w:sz w:val="24"/>
-          <w:szCs w:val="24"/>
-        </w:rPr>
-        <w:t xml:space="preserve"> mal die Produktregel anwenden müssen. </w:t>
-      </w:r>
-    </w:p>
-    <w:p>
-      <w:pPr>
-        <w:rPr>
-          <w:sz w:val="24"/>
-          <w:szCs w:val="24"/>
-        </w:rPr>
-      </w:pPr>
-    </w:p>
-    <w:p>
-      <w:pPr>
-        <w:rPr>
-          <w:sz w:val="24"/>
-          <w:szCs w:val="24"/>
-        </w:rPr>
-      </w:pPr>
-      <w:r>
-        <w:rPr>
-          <w:sz w:val="24"/>
-          <w:szCs w:val="24"/>
-        </w:rPr>
-        <w:t xml:space="preserve">Das ist möglich, weil der Output </w:t>
-      </w:r>
-    </w:p>
-    <w:p>
-      <w:pPr>
-        <w:rPr>
-          <w:sz w:val="24"/>
-          <w:szCs w:val="24"/>
-        </w:rPr>
-      </w:pPr>
-    </w:p>
-    <w:p>
-      <w:pPr>
-        <w:rPr>
-          <w:sz w:val="24"/>
-          <w:szCs w:val="24"/>
-        </w:rPr>
-      </w:pPr>
-    </w:p>
-    <w:p>
-      <w:pPr>
-        <w:rPr>
-          <w:sz w:val="24"/>
-          <w:szCs w:val="24"/>
-        </w:rPr>
-      </w:pPr>
-      <w:r>
-        <w:rPr>
-          <w:sz w:val="24"/>
-          <w:szCs w:val="24"/>
-        </w:rPr>
-        <w:t xml:space="preserve">In diesem Kapitel werden verschiedene </w:t>
-      </w:r>
-      <w:proofErr w:type="spellStart"/>
-      <w:r>
-        <w:rPr>
-          <w:sz w:val="24"/>
-          <w:szCs w:val="24"/>
-        </w:rPr>
-        <w:t>Preliminaries</w:t>
-      </w:r>
-      <w:proofErr w:type="spellEnd"/>
-      <w:r>
-        <w:rPr>
-          <w:sz w:val="24"/>
-          <w:szCs w:val="24"/>
-        </w:rPr>
-        <w:t xml:space="preserve"> eingeführt</w:t>
-      </w:r>
-      <w:r>
-        <w:rPr>
-          <w:sz w:val="24"/>
-          <w:szCs w:val="24"/>
-        </w:rPr>
-        <w:t xml:space="preserve"> und mathematische Grundlagen geschaffen,</w:t>
-      </w:r>
-      <w:r>
-        <w:rPr>
-          <w:sz w:val="24"/>
-          <w:szCs w:val="24"/>
-        </w:rPr>
-        <w:t xml:space="preserve"> welche für die Betrachtung von neuronalen Netzwerken </w:t>
-      </w:r>
-      <w:r>
-        <w:rPr>
-          <w:sz w:val="24"/>
-          <w:szCs w:val="24"/>
-        </w:rPr>
-        <w:t>benötigt</w:t>
-      </w:r>
-      <w:r>
-        <w:rPr>
-          <w:sz w:val="24"/>
-          <w:szCs w:val="24"/>
-        </w:rPr>
-        <w:t xml:space="preserve"> werden. Zu</w:t>
-      </w:r>
-      <w:r>
-        <w:rPr>
-          <w:sz w:val="24"/>
-          <w:szCs w:val="24"/>
-        </w:rPr>
-        <w:t>erst stellen</w:t>
-      </w:r>
-      <w:r>
-        <w:rPr>
-          <w:sz w:val="24"/>
-          <w:szCs w:val="24"/>
-        </w:rPr>
-        <w:t xml:space="preserve"> metrische</w:t>
-      </w:r>
-      <w:r>
-        <w:rPr>
-          <w:sz w:val="24"/>
-          <w:szCs w:val="24"/>
-        </w:rPr>
-        <w:t>n</w:t>
-      </w:r>
-      <w:r>
-        <w:rPr>
-          <w:sz w:val="24"/>
-          <w:szCs w:val="24"/>
-        </w:rPr>
-        <w:t xml:space="preserve"> Graphen</w:t>
-      </w:r>
-      <w:r>
-        <w:rPr>
-          <w:sz w:val="24"/>
-          <w:szCs w:val="24"/>
-        </w:rPr>
-        <w:t xml:space="preserve"> und </w:t>
-      </w:r>
-      <w:r>
-        <w:rPr>
-          <w:sz w:val="24"/>
-          <w:szCs w:val="24"/>
-        </w:rPr>
-        <w:t>ihre</w:t>
-      </w:r>
-      <w:r>
-        <w:rPr>
-          <w:sz w:val="24"/>
-          <w:szCs w:val="24"/>
-        </w:rPr>
-        <w:t xml:space="preserve"> Eigenschaft</w:t>
-      </w:r>
-      <w:r>
-        <w:rPr>
-          <w:sz w:val="24"/>
-          <w:szCs w:val="24"/>
-        </w:rPr>
-        <w:t>en</w:t>
-      </w:r>
-      <w:r>
-        <w:rPr>
-          <w:sz w:val="24"/>
-          <w:szCs w:val="24"/>
-        </w:rPr>
-        <w:t xml:space="preserve"> vor</w:t>
-      </w:r>
-      <w:r>
-        <w:rPr>
-          <w:sz w:val="24"/>
-          <w:szCs w:val="24"/>
-        </w:rPr>
-        <w:t>.</w:t>
-      </w:r>
-      <w:r>
-        <w:rPr>
-          <w:sz w:val="24"/>
-          <w:szCs w:val="24"/>
-        </w:rPr>
-        <w:t xml:space="preserve"> </w:t>
-      </w:r>
-      <w:r>
-        <w:rPr>
-          <w:sz w:val="24"/>
-          <w:szCs w:val="24"/>
-        </w:rPr>
-        <w:t>D</w:t>
-      </w:r>
-      <w:r>
-        <w:rPr>
-          <w:sz w:val="24"/>
-          <w:szCs w:val="24"/>
-        </w:rPr>
-        <w:t xml:space="preserve">ann </w:t>
-      </w:r>
-      <w:r>
-        <w:rPr>
-          <w:sz w:val="24"/>
-          <w:szCs w:val="24"/>
-        </w:rPr>
-        <w:t xml:space="preserve">definieren wir </w:t>
-      </w:r>
-      <w:r>
-        <w:rPr>
-          <w:sz w:val="24"/>
-          <w:szCs w:val="24"/>
-        </w:rPr>
-        <w:t xml:space="preserve">auf so </w:t>
-      </w:r>
-      <w:r>
-        <w:rPr>
-          <w:sz w:val="24"/>
-          <w:szCs w:val="24"/>
-        </w:rPr>
-        <w:t xml:space="preserve">einem metrischen Graphen eine Menge </w:t>
-      </w:r>
-      <w:r>
-        <w:rPr>
-          <w:sz w:val="24"/>
-          <w:szCs w:val="24"/>
-        </w:rPr>
-        <w:t>von</w:t>
-      </w:r>
-      <w:r>
-        <w:rPr>
-          <w:sz w:val="24"/>
-          <w:szCs w:val="24"/>
-        </w:rPr>
-        <w:t xml:space="preserve"> Differentialgleichungen, welche </w:t>
-      </w:r>
-      <w:proofErr w:type="spellStart"/>
-      <w:r>
-        <w:rPr>
-          <w:sz w:val="24"/>
-          <w:szCs w:val="24"/>
-        </w:rPr>
-        <w:t>Dift-Diffussion</w:t>
-      </w:r>
-      <w:r>
-        <w:rPr>
-          <w:sz w:val="24"/>
-          <w:szCs w:val="24"/>
-        </w:rPr>
-        <w:t>gleichungen</w:t>
-      </w:r>
-      <w:proofErr w:type="spellEnd"/>
-      <w:r>
-        <w:rPr>
-          <w:sz w:val="24"/>
-          <w:szCs w:val="24"/>
-        </w:rPr>
-        <w:t xml:space="preserve"> genannt werden und den Verkehrsfluss auf einem kompakten Straßennetz modellier</w:t>
-      </w:r>
-      <w:r>
-        <w:rPr>
-          <w:sz w:val="24"/>
-          <w:szCs w:val="24"/>
-        </w:rPr>
-        <w:t>en</w:t>
-      </w:r>
-      <w:r>
-        <w:rPr>
-          <w:sz w:val="24"/>
-          <w:szCs w:val="24"/>
-        </w:rPr>
-        <w:t xml:space="preserve">. </w:t>
-      </w:r>
-      <w:r>
-        <w:rPr>
-          <w:sz w:val="24"/>
-          <w:szCs w:val="24"/>
-        </w:rPr>
-        <w:t>Danach stellen wir neuronale Netzwerke mit ihren Eigenschaften und ihrer Relevanz a</w:t>
-      </w:r>
-      <w:r>
-        <w:rPr>
-          <w:sz w:val="24"/>
-          <w:szCs w:val="24"/>
-        </w:rPr>
-        <w:t>ls</w:t>
-      </w:r>
-      <w:r>
-        <w:rPr>
-          <w:sz w:val="24"/>
-          <w:szCs w:val="24"/>
-        </w:rPr>
-        <w:t xml:space="preserve"> </w:t>
-      </w:r>
-      <w:proofErr w:type="spellStart"/>
-      <w:r>
-        <w:rPr>
-          <w:sz w:val="24"/>
-          <w:szCs w:val="24"/>
-        </w:rPr>
-        <w:t>Funktionenapproximatoren</w:t>
-      </w:r>
-      <w:proofErr w:type="spellEnd"/>
-      <w:r>
-        <w:rPr>
-          <w:sz w:val="24"/>
-          <w:szCs w:val="24"/>
-        </w:rPr>
-        <w:t xml:space="preserve"> vor und gehen am ende dieses Kapitels auf PINNs</w:t>
-      </w:r>
-      <w:r>
-        <w:rPr>
-          <w:sz w:val="24"/>
-          <w:szCs w:val="24"/>
-        </w:rPr>
-        <w:t xml:space="preserve"> ein</w:t>
-      </w:r>
-      <w:r>
-        <w:rPr>
-          <w:sz w:val="24"/>
-          <w:szCs w:val="24"/>
-        </w:rPr>
-        <w:t xml:space="preserve">, </w:t>
-      </w:r>
-      <w:r>
-        <w:rPr>
-          <w:sz w:val="24"/>
-          <w:szCs w:val="24"/>
-        </w:rPr>
-        <w:t>w</w:t>
-      </w:r>
-      <w:r>
-        <w:rPr>
-          <w:sz w:val="24"/>
-          <w:szCs w:val="24"/>
-        </w:rPr>
-        <w:t>elche</w:t>
-      </w:r>
-      <w:r>
-        <w:rPr>
-          <w:sz w:val="24"/>
-          <w:szCs w:val="24"/>
-        </w:rPr>
-        <w:t xml:space="preserve"> eine Methode </w:t>
-      </w:r>
-      <w:r>
-        <w:rPr>
-          <w:sz w:val="24"/>
-          <w:szCs w:val="24"/>
-        </w:rPr>
-        <w:t>zur Approximation der Lösung</w:t>
-      </w:r>
-      <w:r>
-        <w:rPr>
-          <w:sz w:val="24"/>
-          <w:szCs w:val="24"/>
-        </w:rPr>
-        <w:t xml:space="preserve"> verschiedene</w:t>
-      </w:r>
-      <w:r>
-        <w:rPr>
-          <w:sz w:val="24"/>
-          <w:szCs w:val="24"/>
-        </w:rPr>
-        <w:t>r</w:t>
-      </w:r>
-      <w:r>
-        <w:rPr>
-          <w:sz w:val="24"/>
-          <w:szCs w:val="24"/>
-        </w:rPr>
-        <w:t xml:space="preserve"> Differentialgleichungen </w:t>
-      </w:r>
-      <w:r>
-        <w:rPr>
-          <w:sz w:val="24"/>
-          <w:szCs w:val="24"/>
-        </w:rPr>
-        <w:t>bieten</w:t>
-      </w:r>
-      <w:r>
-        <w:rPr>
-          <w:sz w:val="24"/>
-          <w:szCs w:val="24"/>
-        </w:rPr>
-        <w:t xml:space="preserve"> und </w:t>
-      </w:r>
-      <w:r>
-        <w:rPr>
-          <w:sz w:val="24"/>
-          <w:szCs w:val="24"/>
-        </w:rPr>
-        <w:t xml:space="preserve">im Moment ein heiß diskutiertes Thema in der angewandten Mathematik </w:t>
-      </w:r>
-      <w:r>
-        <w:rPr>
-          <w:sz w:val="24"/>
-          <w:szCs w:val="24"/>
-        </w:rPr>
-        <w:t>sind</w:t>
-      </w:r>
-      <w:r>
-        <w:rPr>
-          <w:sz w:val="24"/>
-          <w:szCs w:val="24"/>
-        </w:rPr>
-        <w:t xml:space="preserve">. </w:t>
-      </w:r>
-    </w:p>
-    <w:p>
-      <w:pPr>
-        <w:rPr>
-          <w:sz w:val="24"/>
-          <w:szCs w:val="24"/>
-        </w:rPr>
-      </w:pPr>
-    </w:p>
-    <w:p>
-      <w:pPr>
-        <w:rPr>
-          <w:sz w:val="24"/>
-          <w:szCs w:val="24"/>
-        </w:rPr>
-      </w:pPr>
-    </w:p>
-    <w:p>
-      <w:pPr>
-        <w:rPr>
-          <w:sz w:val="24"/>
-          <w:szCs w:val="24"/>
-        </w:rPr>
-      </w:pPr>
+        <w:t xml:space="preserve"> welcher gegeben ist durch </w:t>
+      </w:r>
+    </w:p>
+    <w:p>
+      <w:pPr>
+        <w:rPr>
+          <w:sz w:val="24"/>
+          <w:szCs w:val="24"/>
+        </w:rPr>
+      </w:pPr>
+    </w:p>
+    <w:p>
+      <w:pPr>
+        <w:rPr>
+          <w:sz w:val="24"/>
+          <w:szCs w:val="24"/>
+        </w:rPr>
+      </w:pPr>
+      <w:r>
+        <w:rPr>
+          <w:sz w:val="24"/>
+          <w:szCs w:val="24"/>
+        </w:rPr>
+        <w:t xml:space="preserve">Da man in partiellen Differentialgleichungen, wie der Name schon sagt, nur einzelne </w:t>
+      </w:r>
+    </w:p>
+    <w:p>
+      <w:pPr>
+        <w:rPr>
+          <w:sz w:val="24"/>
+          <w:szCs w:val="24"/>
+        </w:rPr>
+      </w:pPr>
+    </w:p>
+    <w:p>
+      <w:pPr>
+        <w:rPr>
+          <w:sz w:val="24"/>
+          <w:szCs w:val="24"/>
+        </w:rPr>
+      </w:pPr>
+    </w:p>
+    <w:p>
+      <w:pPr>
+        <w:rPr>
+          <w:sz w:val="24"/>
+          <w:szCs w:val="24"/>
+        </w:rPr>
+      </w:pPr>
+      <w:proofErr w:type="spellStart"/>
+      <w:r>
+        <w:rPr>
+          <w:sz w:val="24"/>
+          <w:szCs w:val="24"/>
+        </w:rPr>
+        <w:t>Desweiteren</w:t>
+      </w:r>
+      <w:proofErr w:type="spellEnd"/>
+      <w:r>
+        <w:rPr>
+          <w:sz w:val="24"/>
+          <w:szCs w:val="24"/>
+        </w:rPr>
+        <w:t xml:space="preserve"> verwenden wir </w:t>
+      </w:r>
+      <w:r>
+        <w:rPr>
+          <w:sz w:val="24"/>
+          <w:szCs w:val="24"/>
+        </w:rPr>
+        <w:t>für ein numerisches Experiment ein neuronales Netzwerk, welches durch folgende Formel definiert ist</w:t>
+      </w:r>
+    </w:p>
+    <w:p>
+      <w:pPr>
+        <w:rPr>
+          <w:sz w:val="24"/>
+          <w:szCs w:val="24"/>
+        </w:rPr>
+      </w:pPr>
+    </w:p>
+    <w:p>
+      <w:pPr>
+        <w:rPr>
+          <w:sz w:val="24"/>
+          <w:szCs w:val="24"/>
+        </w:rPr>
+      </w:pPr>
+      <w:r>
+        <w:rPr>
+          <w:sz w:val="24"/>
+          <w:szCs w:val="24"/>
+        </w:rPr>
+        <w:t xml:space="preserve">In welchem die Dichte </w:t>
+      </w:r>
+    </w:p>
+    <w:p>
+      <w:pPr>
+        <w:rPr>
+          <w:sz w:val="24"/>
+          <w:szCs w:val="24"/>
+        </w:rPr>
+      </w:pPr>
+      <w:r>
+        <w:rPr>
+          <w:sz w:val="24"/>
+          <w:szCs w:val="24"/>
+        </w:rPr>
+        <w:t>für die numerische Lösung von potenziellen MFG- und MFC-Modellen</w:t>
+      </w:r>
+    </w:p>
+    <w:p>
+      <w:pPr>
+        <w:rPr>
+          <w:sz w:val="24"/>
+          <w:szCs w:val="24"/>
+        </w:rPr>
+      </w:pPr>
+      <w:r>
+        <w:rPr>
+          <w:sz w:val="24"/>
+          <w:szCs w:val="24"/>
+        </w:rPr>
+        <w:t xml:space="preserve">zur Lösung hochdimensionaler Probleme durch die Kombination von </w:t>
+      </w:r>
+      <w:proofErr w:type="spellStart"/>
+      <w:r>
+        <w:rPr>
+          <w:sz w:val="24"/>
+          <w:szCs w:val="24"/>
+        </w:rPr>
+        <w:t>Lagrangeschen</w:t>
+      </w:r>
+      <w:proofErr w:type="spellEnd"/>
+      <w:r>
+        <w:rPr>
+          <w:sz w:val="24"/>
+          <w:szCs w:val="24"/>
+        </w:rPr>
+        <w:t xml:space="preserve"> und Eulerschen Gesichtspunkten und die Nutzung der jüngsten Fortschritte beim maschinellen Lernen.</w:t>
+      </w:r>
+    </w:p>
+    <w:p>
+      <w:pPr>
+        <w:rPr>
+          <w:sz w:val="24"/>
+          <w:szCs w:val="24"/>
+        </w:rPr>
+      </w:pPr>
+      <w:r>
+        <w:rPr>
+          <w:sz w:val="24"/>
+          <w:szCs w:val="24"/>
+        </w:rPr>
+        <w:t>Die Idee stammt aus Paper 3, i</w:t>
+      </w:r>
+      <w:r>
+        <w:rPr>
+          <w:sz w:val="24"/>
+          <w:szCs w:val="24"/>
+        </w:rPr>
+        <w:t xml:space="preserve">n welchem hochdimensionale MFG- und MFC-Modelle annähernd gelöst werden, indem </w:t>
+      </w:r>
+      <w:proofErr w:type="spellStart"/>
+      <w:r>
+        <w:rPr>
+          <w:sz w:val="24"/>
+          <w:szCs w:val="24"/>
+        </w:rPr>
+        <w:t>Lagrangesche</w:t>
+      </w:r>
+      <w:proofErr w:type="spellEnd"/>
+      <w:r>
+        <w:rPr>
+          <w:sz w:val="24"/>
+          <w:szCs w:val="24"/>
+        </w:rPr>
+        <w:t xml:space="preserve"> und Eulersche Sichtweisen kombinieren</w:t>
+      </w:r>
+      <w:r>
+        <w:rPr>
+          <w:sz w:val="24"/>
+          <w:szCs w:val="24"/>
+        </w:rPr>
+        <w:t xml:space="preserve"> werden und eine maßgeschneiderte Parametrisierung des neuronalen Netzes für das Potenzials der MFG/MFC-Lösung verwendet wird, um jegliche räumliche </w:t>
+      </w:r>
+      <w:proofErr w:type="spellStart"/>
+      <w:r>
+        <w:rPr>
+          <w:sz w:val="24"/>
+          <w:szCs w:val="24"/>
+        </w:rPr>
+        <w:t>Diskretisierung</w:t>
+      </w:r>
+      <w:proofErr w:type="spellEnd"/>
+      <w:r>
+        <w:rPr>
+          <w:sz w:val="24"/>
+          <w:szCs w:val="24"/>
+        </w:rPr>
+        <w:t xml:space="preserve"> zu vermeiden.</w:t>
+      </w:r>
+    </w:p>
+    <w:p>
+      <w:pPr>
+        <w:rPr>
+          <w:sz w:val="24"/>
+          <w:szCs w:val="24"/>
+        </w:rPr>
+      </w:pPr>
+    </w:p>
+    <w:p>
+      <w:pPr>
+        <w:rPr>
+          <w:sz w:val="24"/>
+          <w:szCs w:val="24"/>
+        </w:rPr>
+      </w:pPr>
+    </w:p>
+    <w:p>
+      <w:pPr>
+        <w:rPr>
+          <w:sz w:val="24"/>
+          <w:szCs w:val="24"/>
+        </w:rPr>
+      </w:pPr>
+    </w:p>
+    <w:p>
+      <w:pPr>
+        <w:rPr>
+          <w:sz w:val="24"/>
+          <w:szCs w:val="24"/>
+        </w:rPr>
+      </w:pPr>
+      <w:r>
+        <w:rPr>
+          <w:sz w:val="24"/>
+          <w:szCs w:val="24"/>
+        </w:rPr>
+        <w:t xml:space="preserve">Wir lösen hochdimensionale Probleme annähernd, indem wir </w:t>
+      </w:r>
+      <w:proofErr w:type="spellStart"/>
+      <w:r>
+        <w:rPr>
+          <w:sz w:val="24"/>
+          <w:szCs w:val="24"/>
+        </w:rPr>
+        <w:t>Lagrangesche</w:t>
+      </w:r>
+      <w:proofErr w:type="spellEnd"/>
+      <w:r>
+        <w:rPr>
+          <w:sz w:val="24"/>
+          <w:szCs w:val="24"/>
+        </w:rPr>
+        <w:t xml:space="preserve"> und Eulersche Sichtweisen kombinieren und die jüngsten Fortschritte des maschinellen Lernens nutzen.</w:t>
+      </w:r>
     </w:p>
     <w:p>
       <w:pPr>
@@ -1832,14 +2177,68 @@
           <w:szCs w:val="24"/>
         </w:rPr>
         <w:lastRenderedPageBreak/>
-        <w:t xml:space="preserve">Als nächstes berechnen wir die Ableitung 2. Ordnung des neuronalen Netzwerkes bzgl. einer Inputvariable. </w:t>
-      </w:r>
-      <w:r>
-        <w:rPr>
-          <w:sz w:val="24"/>
-          <w:szCs w:val="24"/>
-        </w:rPr>
-        <w:t xml:space="preserve">Dies ist </w:t>
+        <w:t xml:space="preserve">Schließlich hilft uns eine maßgeschneiderte Parametrisierung des neuronalen Netzes für das Potenzials der MFG/MFC-Lösung, jegliche räumliche </w:t>
+      </w:r>
+      <w:proofErr w:type="spellStart"/>
+      <w:r>
+        <w:rPr>
+          <w:sz w:val="24"/>
+          <w:szCs w:val="24"/>
+        </w:rPr>
+        <w:t>Diskretisierung</w:t>
+      </w:r>
+      <w:proofErr w:type="spellEnd"/>
+      <w:r>
+        <w:rPr>
+          <w:sz w:val="24"/>
+          <w:szCs w:val="24"/>
+        </w:rPr>
+        <w:t xml:space="preserve"> zu vermeiden.</w:t>
+      </w:r>
+    </w:p>
+    <w:p>
+      <w:pPr>
+        <w:rPr>
+          <w:sz w:val="24"/>
+          <w:szCs w:val="24"/>
+        </w:rPr>
+      </w:pPr>
+      <w:r>
+        <w:rPr>
+          <w:sz w:val="24"/>
+          <w:szCs w:val="24"/>
+        </w:rPr>
+        <w:t>Wir stellen nun unsere Parametrisierung des neuronalen Netzes für das Potenzials</w:t>
+      </w:r>
+    </w:p>
+    <w:p>
+      <w:pPr>
+        <w:rPr>
+          <w:sz w:val="24"/>
+          <w:szCs w:val="24"/>
+        </w:rPr>
+      </w:pPr>
+    </w:p>
+    <w:p>
+      <w:pPr>
+        <w:rPr>
+          <w:sz w:val="24"/>
+          <w:szCs w:val="24"/>
+        </w:rPr>
+      </w:pPr>
+      <w:r>
+        <w:rPr>
+          <w:sz w:val="24"/>
+          <w:szCs w:val="24"/>
+        </w:rPr>
+        <w:t xml:space="preserve">Für </w:t>
+      </w:r>
+      <w:r>
+        <w:rPr>
+          <w:sz w:val="24"/>
+          <w:szCs w:val="24"/>
+        </w:rPr>
+        <w:t xml:space="preserve">das dritte numerische Experiment verwenden wir einen </w:t>
       </w:r>
       <w:proofErr w:type="gramStart"/>
       <w:r>
@@ -1847,7 +2246,7 @@
           <w:sz w:val="24"/>
           <w:szCs w:val="24"/>
         </w:rPr>
-        <w:t>ein ,</w:t>
+        <w:t>ganz anderen</w:t>
       </w:r>
       <w:proofErr w:type="gramEnd"/>
       <w:r>
@@ -1855,353 +2254,6 @@
           <w:sz w:val="24"/>
           <w:szCs w:val="24"/>
         </w:rPr>
-        <w:t xml:space="preserve"> welcher gegeben ist durch </w:t>
-      </w:r>
-    </w:p>
-    <w:p>
-      <w:pPr>
-        <w:rPr>
-          <w:sz w:val="24"/>
-          <w:szCs w:val="24"/>
-        </w:rPr>
-      </w:pPr>
-    </w:p>
-    <w:p>
-      <w:pPr>
-        <w:rPr>
-          <w:sz w:val="24"/>
-          <w:szCs w:val="24"/>
-        </w:rPr>
-      </w:pPr>
-      <w:r>
-        <w:rPr>
-          <w:sz w:val="24"/>
-          <w:szCs w:val="24"/>
-        </w:rPr>
-        <w:t xml:space="preserve">Da man in partiellen Differentialgleichungen, wie der Name schon sagt, nur einzelne </w:t>
-      </w:r>
-    </w:p>
-    <w:p>
-      <w:pPr>
-        <w:rPr>
-          <w:sz w:val="24"/>
-          <w:szCs w:val="24"/>
-        </w:rPr>
-      </w:pPr>
-    </w:p>
-    <w:p>
-      <w:pPr>
-        <w:rPr>
-          <w:sz w:val="24"/>
-          <w:szCs w:val="24"/>
-        </w:rPr>
-      </w:pPr>
-    </w:p>
-    <w:p>
-      <w:pPr>
-        <w:rPr>
-          <w:sz w:val="24"/>
-          <w:szCs w:val="24"/>
-        </w:rPr>
-      </w:pPr>
-      <w:proofErr w:type="spellStart"/>
-      <w:r>
-        <w:rPr>
-          <w:sz w:val="24"/>
-          <w:szCs w:val="24"/>
-        </w:rPr>
-        <w:t>Desweiteren</w:t>
-      </w:r>
-      <w:proofErr w:type="spellEnd"/>
-      <w:r>
-        <w:rPr>
-          <w:sz w:val="24"/>
-          <w:szCs w:val="24"/>
-        </w:rPr>
-        <w:t xml:space="preserve"> verwenden wir </w:t>
-      </w:r>
-      <w:r>
-        <w:rPr>
-          <w:sz w:val="24"/>
-          <w:szCs w:val="24"/>
-        </w:rPr>
-        <w:t>für ein numerisches Experiment ein neuronales Netzwerk, welches durch folgende Formel definiert ist</w:t>
-      </w:r>
-    </w:p>
-    <w:p>
-      <w:pPr>
-        <w:rPr>
-          <w:sz w:val="24"/>
-          <w:szCs w:val="24"/>
-        </w:rPr>
-      </w:pPr>
-    </w:p>
-    <w:p>
-      <w:pPr>
-        <w:rPr>
-          <w:sz w:val="24"/>
-          <w:szCs w:val="24"/>
-        </w:rPr>
-      </w:pPr>
-      <w:r>
-        <w:rPr>
-          <w:sz w:val="24"/>
-          <w:szCs w:val="24"/>
-        </w:rPr>
-        <w:t xml:space="preserve">In welchem die Dichte </w:t>
-      </w:r>
-    </w:p>
-    <w:p>
-      <w:pPr>
-        <w:rPr>
-          <w:sz w:val="24"/>
-          <w:szCs w:val="24"/>
-        </w:rPr>
-      </w:pPr>
-      <w:r>
-        <w:rPr>
-          <w:sz w:val="24"/>
-          <w:szCs w:val="24"/>
-        </w:rPr>
-        <w:t>für die numerische Lösung von potenziellen MFG- und MFC-Modellen</w:t>
-      </w:r>
-    </w:p>
-    <w:p>
-      <w:pPr>
-        <w:rPr>
-          <w:sz w:val="24"/>
-          <w:szCs w:val="24"/>
-        </w:rPr>
-      </w:pPr>
-      <w:r>
-        <w:rPr>
-          <w:sz w:val="24"/>
-          <w:szCs w:val="24"/>
-        </w:rPr>
-        <w:t xml:space="preserve">zur Lösung hochdimensionaler Probleme durch die Kombination von </w:t>
-      </w:r>
-      <w:proofErr w:type="spellStart"/>
-      <w:r>
-        <w:rPr>
-          <w:sz w:val="24"/>
-          <w:szCs w:val="24"/>
-        </w:rPr>
-        <w:t>Lagrangeschen</w:t>
-      </w:r>
-      <w:proofErr w:type="spellEnd"/>
-      <w:r>
-        <w:rPr>
-          <w:sz w:val="24"/>
-          <w:szCs w:val="24"/>
-        </w:rPr>
-        <w:t xml:space="preserve"> und Eulerschen Gesichtspunkten und die Nutzung der jüngsten Fortschritte beim maschinellen Lernen.</w:t>
-      </w:r>
-    </w:p>
-    <w:p>
-      <w:pPr>
-        <w:rPr>
-          <w:sz w:val="24"/>
-          <w:szCs w:val="24"/>
-        </w:rPr>
-      </w:pPr>
-      <w:r>
-        <w:rPr>
-          <w:sz w:val="24"/>
-          <w:szCs w:val="24"/>
-        </w:rPr>
-        <w:t>Die Idee stammt aus Paper 3, i</w:t>
-      </w:r>
-      <w:r>
-        <w:rPr>
-          <w:sz w:val="24"/>
-          <w:szCs w:val="24"/>
-        </w:rPr>
-        <w:t xml:space="preserve">n welchem hochdimensionale MFG- und MFC-Modelle annähernd gelöst werden, indem </w:t>
-      </w:r>
-      <w:proofErr w:type="spellStart"/>
-      <w:r>
-        <w:rPr>
-          <w:sz w:val="24"/>
-          <w:szCs w:val="24"/>
-        </w:rPr>
-        <w:t>Lagrangesche</w:t>
-      </w:r>
-      <w:proofErr w:type="spellEnd"/>
-      <w:r>
-        <w:rPr>
-          <w:sz w:val="24"/>
-          <w:szCs w:val="24"/>
-        </w:rPr>
-        <w:t xml:space="preserve"> und Eulersche Sichtweisen kombinieren</w:t>
-      </w:r>
-      <w:r>
-        <w:rPr>
-          <w:sz w:val="24"/>
-          <w:szCs w:val="24"/>
-        </w:rPr>
-        <w:t xml:space="preserve"> werden und eine maßgeschneiderte Parametrisierung des neuronalen Netzes für das Potenzials der MFG/MFC-Lösung verwendet wird, um jegliche räumliche </w:t>
-      </w:r>
-      <w:proofErr w:type="spellStart"/>
-      <w:r>
-        <w:rPr>
-          <w:sz w:val="24"/>
-          <w:szCs w:val="24"/>
-        </w:rPr>
-        <w:t>Diskretisierung</w:t>
-      </w:r>
-      <w:proofErr w:type="spellEnd"/>
-      <w:r>
-        <w:rPr>
-          <w:sz w:val="24"/>
-          <w:szCs w:val="24"/>
-        </w:rPr>
-        <w:t xml:space="preserve"> zu vermeiden.</w:t>
-      </w:r>
-    </w:p>
-    <w:p>
-      <w:pPr>
-        <w:rPr>
-          <w:sz w:val="24"/>
-          <w:szCs w:val="24"/>
-        </w:rPr>
-      </w:pPr>
-    </w:p>
-    <w:p>
-      <w:pPr>
-        <w:rPr>
-          <w:sz w:val="24"/>
-          <w:szCs w:val="24"/>
-        </w:rPr>
-      </w:pPr>
-    </w:p>
-    <w:p>
-      <w:pPr>
-        <w:rPr>
-          <w:sz w:val="24"/>
-          <w:szCs w:val="24"/>
-        </w:rPr>
-      </w:pPr>
-    </w:p>
-    <w:p>
-      <w:pPr>
-        <w:rPr>
-          <w:sz w:val="24"/>
-          <w:szCs w:val="24"/>
-        </w:rPr>
-      </w:pPr>
-      <w:r>
-        <w:rPr>
-          <w:sz w:val="24"/>
-          <w:szCs w:val="24"/>
-        </w:rPr>
-        <w:t xml:space="preserve">Wir lösen hochdimensionale Probleme annähernd, indem wir </w:t>
-      </w:r>
-      <w:proofErr w:type="spellStart"/>
-      <w:r>
-        <w:rPr>
-          <w:sz w:val="24"/>
-          <w:szCs w:val="24"/>
-        </w:rPr>
-        <w:t>Lagrangesche</w:t>
-      </w:r>
-      <w:proofErr w:type="spellEnd"/>
-      <w:r>
-        <w:rPr>
-          <w:sz w:val="24"/>
-          <w:szCs w:val="24"/>
-        </w:rPr>
-        <w:t xml:space="preserve"> und Eulersche Sichtweisen kombinieren und die jüngsten Fortschritte des maschinellen Lernens nutzen.</w:t>
-      </w:r>
-    </w:p>
-    <w:p>
-      <w:pPr>
-        <w:rPr>
-          <w:sz w:val="24"/>
-          <w:szCs w:val="24"/>
-        </w:rPr>
-      </w:pPr>
-      <w:r>
-        <w:rPr>
-          <w:sz w:val="24"/>
-          <w:szCs w:val="24"/>
-        </w:rPr>
-        <w:t xml:space="preserve">Schließlich hilft uns eine maßgeschneiderte Parametrisierung des neuronalen Netzes für das Potenzials der MFG/MFC-Lösung, jegliche räumliche </w:t>
-      </w:r>
-      <w:proofErr w:type="spellStart"/>
-      <w:r>
-        <w:rPr>
-          <w:sz w:val="24"/>
-          <w:szCs w:val="24"/>
-        </w:rPr>
-        <w:t>Diskretisierung</w:t>
-      </w:r>
-      <w:proofErr w:type="spellEnd"/>
-      <w:r>
-        <w:rPr>
-          <w:sz w:val="24"/>
-          <w:szCs w:val="24"/>
-        </w:rPr>
-        <w:t xml:space="preserve"> zu vermeiden.</w:t>
-      </w:r>
-    </w:p>
-    <w:p>
-      <w:pPr>
-        <w:rPr>
-          <w:sz w:val="24"/>
-          <w:szCs w:val="24"/>
-        </w:rPr>
-      </w:pPr>
-      <w:r>
-        <w:rPr>
-          <w:sz w:val="24"/>
-          <w:szCs w:val="24"/>
-        </w:rPr>
-        <w:t>Wir stellen nun unsere Parametrisierung des neuronalen Netzes für das Potenzials</w:t>
-      </w:r>
-    </w:p>
-    <w:p>
-      <w:pPr>
-        <w:rPr>
-          <w:sz w:val="24"/>
-          <w:szCs w:val="24"/>
-        </w:rPr>
-      </w:pPr>
-    </w:p>
-    <w:p>
-      <w:pPr>
-        <w:rPr>
-          <w:sz w:val="24"/>
-          <w:szCs w:val="24"/>
-        </w:rPr>
-      </w:pPr>
-      <w:r>
-        <w:rPr>
-          <w:sz w:val="24"/>
-          <w:szCs w:val="24"/>
-        </w:rPr>
-        <w:t xml:space="preserve">Für </w:t>
-      </w:r>
-      <w:r>
-        <w:rPr>
-          <w:sz w:val="24"/>
-          <w:szCs w:val="24"/>
-        </w:rPr>
-        <w:t xml:space="preserve">das dritte numerische Experiment verwenden wir einen </w:t>
-      </w:r>
-      <w:proofErr w:type="gramStart"/>
-      <w:r>
-        <w:rPr>
-          <w:sz w:val="24"/>
-          <w:szCs w:val="24"/>
-        </w:rPr>
-        <w:t>ganz anderen</w:t>
-      </w:r>
-      <w:proofErr w:type="gramEnd"/>
-      <w:r>
-        <w:rPr>
-          <w:sz w:val="24"/>
-          <w:szCs w:val="24"/>
-        </w:rPr>
         <w:t xml:space="preserve"> Ansatz neuronale Netzwerke einzusetzen. Wir </w:t>
       </w:r>
     </w:p>
@@ -2253,7 +2305,6 @@
           <w:sz w:val="24"/>
           <w:szCs w:val="24"/>
         </w:rPr>
-        <w:lastRenderedPageBreak/>
         <w:t>Außerdem hoffen wir, dass sich der Rechenaufwand verringert, wenn das Netz die Ausgabe für alle Kanten gleichzeitig erzeugt.</w:t>
       </w:r>
     </w:p>
